--- a/Learn_LLM_RAG_AgenticAI_NaveenSilvester.docx
+++ b/Learn_LLM_RAG_AgenticAI_NaveenSilvester.docx
@@ -8114,6 +8114,842 @@
     <w:p/>
     <w:p/>
     <w:p/>
+    <w:p/>
+    <w:p/>
+    <w:p/>
+    <w:p/>
+    <w:p/>
+    <w:p/>
+    <w:p>
+      <w:pPr>
+        <w:pStyle w:val="Heading2"/>
+      </w:pPr>
+      <w:r>
+        <w:t>Ethical Foundation and Governance in Generative AI</w:t>
+      </w:r>
+    </w:p>
+    <w:p>
+      <w:r>
+        <w:t>Generative AI (GenAI) presents immense opportunities but also unique ethical challenges due to its ability to create new content. Establishing strong ethical foundations and robust governance strategies is crucial for its responsible development deployment.</w:t>
+      </w:r>
+    </w:p>
+    <w:p/>
+    <w:p>
+      <w:pPr>
+        <w:pStyle w:val="Heading3"/>
+      </w:pPr>
+      <w:r>
+        <w:t>Ethical Foundations in Generative AI</w:t>
+      </w:r>
+    </w:p>
+    <w:p>
+      <w:r>
+        <w:t>The ethical foundations of GenAI are rooted in broader AI ethics, but with specific emphasis on aspects related content generation. Key principles include:</w:t>
+      </w:r>
+    </w:p>
+    <w:p>
+      <w:pPr>
+        <w:pStyle w:val="ListParagraph"/>
+        <w:numPr>
+          <w:ilvl w:val="0"/>
+          <w:numId w:val="11"/>
+        </w:numPr>
+        <w:rPr>
+          <w:b/>
+          <w:bCs/>
+        </w:rPr>
+      </w:pPr>
+      <w:r>
+        <w:rPr>
+          <w:b/>
+          <w:bCs/>
+        </w:rPr>
+        <w:t>Transparency and Explainability</w:t>
+      </w:r>
+    </w:p>
+    <w:p>
+      <w:pPr>
+        <w:pStyle w:val="ListParagraph"/>
+      </w:pPr>
+      <w:r>
+        <w:t>Disclosure: Users should be informed when content is AI generated (e.g., text, images, audio, video). This helps maintain trust and prevents deception.</w:t>
+      </w:r>
+    </w:p>
+    <w:p>
+      <w:pPr>
+        <w:pStyle w:val="ListParagraph"/>
+      </w:pPr>
+      <w:r>
+        <w:t>Traceability: Where feasible, AI systems should provide insights into their logic or justifications, especially in high-stakes contexts. This helps users understand capabilities, limitations and intended use.</w:t>
+      </w:r>
+    </w:p>
+    <w:p>
+      <w:pPr>
+        <w:pStyle w:val="ListParagraph"/>
+      </w:pPr>
+      <w:r>
+        <w:t>Documentation: Clear documentation of training data, model architecture, and deployment decisions is essential for understanding how the system works</w:t>
+      </w:r>
+    </w:p>
+    <w:p>
+      <w:pPr>
+        <w:pStyle w:val="ListParagraph"/>
+        <w:numPr>
+          <w:ilvl w:val="0"/>
+          <w:numId w:val="11"/>
+        </w:numPr>
+        <w:rPr>
+          <w:b/>
+          <w:bCs/>
+        </w:rPr>
+      </w:pPr>
+      <w:r>
+        <w:rPr>
+          <w:b/>
+          <w:bCs/>
+        </w:rPr>
+        <w:t>Fairness and Non-discrimination</w:t>
+      </w:r>
+    </w:p>
+    <w:p>
+      <w:pPr>
+        <w:pStyle w:val="ListParagraph"/>
+      </w:pPr>
+      <w:r>
+        <w:t>Bias Mitigation: GenAI models must be trained on diverse and representative datasets to avoid perpetuating or amplifying harmful biases related to race, gender, culture, or socio-economic status.</w:t>
+      </w:r>
+    </w:p>
+    <w:p>
+      <w:pPr>
+        <w:pStyle w:val="ListParagraph"/>
+      </w:pPr>
+      <w:r>
+        <w:t>Regular Auditing: Continuous testing and auditing are needed to detect and mitigate algorithmic bias, ensuring equitable outcomes and preventing the marginalization of vulnerable groups.</w:t>
+      </w:r>
+    </w:p>
+    <w:p>
+      <w:pPr>
+        <w:pStyle w:val="ListParagraph"/>
+      </w:pPr>
+      <w:r>
+        <w:t>Inclusivity: AI systems should be designed to empower everyone and engage all people, regardless of their backgrounds and reflect a vast range of human identities and experiences.</w:t>
+      </w:r>
+    </w:p>
+    <w:p>
+      <w:pPr>
+        <w:pStyle w:val="ListParagraph"/>
+        <w:numPr>
+          <w:ilvl w:val="0"/>
+          <w:numId w:val="11"/>
+        </w:numPr>
+        <w:rPr>
+          <w:b/>
+          <w:bCs/>
+        </w:rPr>
+      </w:pPr>
+      <w:r>
+        <w:rPr>
+          <w:b/>
+          <w:bCs/>
+        </w:rPr>
+        <w:t>Accountability and Human Oversight</w:t>
+      </w:r>
+    </w:p>
+    <w:p>
+      <w:pPr>
+        <w:pStyle w:val="ListParagraph"/>
+      </w:pPr>
+      <w:r>
+        <w:t>Huma-in-the-loop: In sensitive domains (e.g., healthcare, education, finance), mechanisms for human oversight and intervention are critical. Humans must be able to monitor generated content and intervene when necessary.</w:t>
+      </w:r>
+    </w:p>
+    <w:p>
+      <w:pPr>
+        <w:pStyle w:val="ListParagraph"/>
+      </w:pPr>
+      <w:r>
+        <w:t>Responsibility: Clear designation of responsibility for managing AI outcomes, including legal and ethical implications, is vital. Organizations and individuals must be accountable for the AI systems they develop and deploy.</w:t>
+      </w:r>
+    </w:p>
+    <w:p>
+      <w:pPr>
+        <w:pStyle w:val="ListParagraph"/>
+      </w:pPr>
+      <w:r>
+        <w:t>Audit Trails: Logging prompts, model responses, user interventions, and decision rationales ensures transparency and accountability.</w:t>
+      </w:r>
+    </w:p>
+    <w:p>
+      <w:pPr>
+        <w:pStyle w:val="ListParagraph"/>
+        <w:numPr>
+          <w:ilvl w:val="0"/>
+          <w:numId w:val="11"/>
+        </w:numPr>
+        <w:rPr>
+          <w:b/>
+          <w:bCs/>
+        </w:rPr>
+      </w:pPr>
+      <w:r>
+        <w:rPr>
+          <w:b/>
+          <w:bCs/>
+        </w:rPr>
+        <w:t>Data Privacy and Informed Consent</w:t>
+      </w:r>
+    </w:p>
+    <w:p>
+      <w:pPr>
+        <w:pStyle w:val="ListParagraph"/>
+      </w:pPr>
+      <w:r>
+        <w:lastRenderedPageBreak/>
+        <w:t>Ethical Data Sourcing: GenAI should only use data that has been ethically sourced with explicit consent.</w:t>
+      </w:r>
+    </w:p>
+    <w:p>
+      <w:pPr>
+        <w:pStyle w:val="ListParagraph"/>
+      </w:pPr>
+      <w:r>
+        <w:t>Output Privacy: Systems must be designed not to produce outputs that compromise individual privacy. Techniques like differential privacy and federated learning can enhance data protection.</w:t>
+      </w:r>
+    </w:p>
+    <w:p>
+      <w:pPr>
+        <w:pStyle w:val="ListParagraph"/>
+      </w:pPr>
+      <w:r>
+        <w:t>Secure Handling: Implementing robust data security and privacy standards to mitigate risks from breaches, unauthorized access, and non-compliance.</w:t>
+      </w:r>
+    </w:p>
+    <w:p>
+      <w:pPr>
+        <w:pStyle w:val="ListParagraph"/>
+        <w:numPr>
+          <w:ilvl w:val="0"/>
+          <w:numId w:val="11"/>
+        </w:numPr>
+        <w:rPr>
+          <w:b/>
+          <w:bCs/>
+        </w:rPr>
+      </w:pPr>
+      <w:r>
+        <w:rPr>
+          <w:b/>
+          <w:bCs/>
+        </w:rPr>
+        <w:t>Safety and Robustness</w:t>
+      </w:r>
+    </w:p>
+    <w:p>
+      <w:pPr>
+        <w:pStyle w:val="ListParagraph"/>
+      </w:pPr>
+      <w:r>
+        <w:t>Harm Prevention: GenAI systems should be designed to prevent the generation of harmful outputs, such as misinformation, hate speck, or inappropriate material.</w:t>
+      </w:r>
+    </w:p>
+    <w:p>
+      <w:pPr>
+        <w:pStyle w:val="ListParagraph"/>
+      </w:pPr>
+      <w:r>
+        <w:t>Vulnerability Testing: Rigorous testing for vulnerabilities like adversarial prompts, phishing potential, or disinformation generation is essential.</w:t>
+      </w:r>
+    </w:p>
+    <w:p>
+      <w:pPr>
+        <w:pStyle w:val="ListParagraph"/>
+      </w:pPr>
+      <w:r>
+        <w:t xml:space="preserve">Reliability: AI systems should perform reliably and safely under various conditions, with mechanisms to override, repair, or decommission them if they pose undue harm. </w:t>
+      </w:r>
+    </w:p>
+    <w:p>
+      <w:pPr>
+        <w:pStyle w:val="ListParagraph"/>
+        <w:numPr>
+          <w:ilvl w:val="0"/>
+          <w:numId w:val="11"/>
+        </w:numPr>
+        <w:rPr>
+          <w:b/>
+          <w:bCs/>
+        </w:rPr>
+      </w:pPr>
+      <w:r>
+        <w:rPr>
+          <w:b/>
+          <w:bCs/>
+        </w:rPr>
+        <w:t>Intellectual Property and Creative Integrity</w:t>
+      </w:r>
+    </w:p>
+    <w:p>
+      <w:pPr>
+        <w:pStyle w:val="ListParagraph"/>
+      </w:pPr>
+      <w:r>
+        <w:t>Copyright Compliance: Users and developers must comply with copyright laws and avoid plagiarizing original work.</w:t>
+      </w:r>
+    </w:p>
+    <w:p>
+      <w:pPr>
+        <w:pStyle w:val="ListParagraph"/>
+      </w:pPr>
+      <w:r>
+        <w:t>Attribution: When referencing existing works, proper attribution should be provided.</w:t>
+      </w:r>
+    </w:p>
+    <w:p>
+      <w:pPr>
+        <w:pStyle w:val="ListParagraph"/>
+      </w:pPr>
+      <w:r>
+        <w:t xml:space="preserve">Acknowledging AI Use: Users should clearly acknowledge when AI is used to produce work fostering trust and credibility. </w:t>
+      </w:r>
+    </w:p>
+    <w:p>
+      <w:pPr>
+        <w:pStyle w:val="ListParagraph"/>
+        <w:numPr>
+          <w:ilvl w:val="0"/>
+          <w:numId w:val="11"/>
+        </w:numPr>
+        <w:rPr>
+          <w:b/>
+          <w:bCs/>
+        </w:rPr>
+      </w:pPr>
+      <w:r>
+        <w:rPr>
+          <w:b/>
+          <w:bCs/>
+        </w:rPr>
+        <w:t>Environment Impact</w:t>
+      </w:r>
+    </w:p>
+    <w:p>
+      <w:pPr>
+        <w:pStyle w:val="ListParagraph"/>
+      </w:pPr>
+      <w:r>
+        <w:t xml:space="preserve">Energy Consumption: Acknowledging the </w:t>
+      </w:r>
+      <w:proofErr w:type="gramStart"/>
+      <w:r>
+        <w:t>high power</w:t>
+      </w:r>
+      <w:proofErr w:type="gramEnd"/>
+      <w:r>
+        <w:t xml:space="preserve"> consumption required for training large GenAI models and exploring methods for energy efficient AI development.</w:t>
+      </w:r>
+    </w:p>
+    <w:p/>
+    <w:p>
+      <w:pPr>
+        <w:pStyle w:val="Heading3"/>
+      </w:pPr>
+      <w:r>
+        <w:t>Governance Strategies in Generative AI</w:t>
+      </w:r>
+    </w:p>
+    <w:p>
+      <w:r>
+        <w:t>Gover</w:t>
+      </w:r>
+      <w:r>
+        <w:t xml:space="preserve">nance strategies translate ethical principles into actionable frameworks and practices. They involve defining policies, </w:t>
+      </w:r>
+      <w:proofErr w:type="gramStart"/>
+      <w:r>
+        <w:t>roles</w:t>
+      </w:r>
+      <w:proofErr w:type="gramEnd"/>
+      <w:r>
+        <w:t xml:space="preserve"> and processes to ensure responsible AI development and deployment.</w:t>
+      </w:r>
+    </w:p>
+    <w:p>
+      <w:pPr>
+        <w:pStyle w:val="ListParagraph"/>
+        <w:numPr>
+          <w:ilvl w:val="0"/>
+          <w:numId w:val="12"/>
+        </w:numPr>
+        <w:rPr>
+          <w:b/>
+          <w:bCs/>
+        </w:rPr>
+      </w:pPr>
+      <w:r>
+        <w:rPr>
+          <w:b/>
+          <w:bCs/>
+        </w:rPr>
+        <w:t>Establishing a Comprehensive AI Governance Framework</w:t>
+      </w:r>
+    </w:p>
+    <w:p>
+      <w:pPr>
+        <w:pStyle w:val="ListParagraph"/>
+      </w:pPr>
+      <w:r>
+        <w:t>Policy Development: Create clear, organization-wide policies defining acceptable and prohibited uses of GenAI, aligned with organizational values, legal constraints, and industry standards.</w:t>
+      </w:r>
+    </w:p>
+    <w:p>
+      <w:pPr>
+        <w:pStyle w:val="ListParagraph"/>
+      </w:pPr>
+      <w:r>
+        <w:t xml:space="preserve">Risk Assessment and Management: Implement structured frameworks to identify asses, and mitigate operational, technical, and reputational risks </w:t>
+      </w:r>
+      <w:r>
+        <w:lastRenderedPageBreak/>
+        <w:t>associated with GenAI. This includes continuous monitoring for biases, security vulnerabilities, and ethical violations</w:t>
+      </w:r>
+    </w:p>
+    <w:p>
+      <w:pPr>
+        <w:pStyle w:val="ListParagraph"/>
+      </w:pPr>
+      <w:r>
+        <w:t xml:space="preserve">Clear Roles and Responsibilities: </w:t>
+      </w:r>
+      <w:proofErr w:type="gramStart"/>
+      <w:r>
+        <w:t>  Define</w:t>
+      </w:r>
+      <w:proofErr w:type="gramEnd"/>
+      <w:r>
+        <w:t xml:space="preserve"> specific roles and responsibilities for individuals and teams involved in the GenAI lifecycle, from development to deployment and monitoring.</w:t>
+      </w:r>
+    </w:p>
+    <w:p>
+      <w:pPr>
+        <w:pStyle w:val="ListParagraph"/>
+      </w:pPr>
+      <w:r>
+        <w:rPr>
+          <w:b/>
+          <w:bCs/>
+        </w:rPr>
+        <w:t>Governance Committee/Board:</w:t>
+      </w:r>
+      <w:r>
+        <w:t xml:space="preserve"> Establish an interdisciplinary committee (including legal, compliance, data science, product, and operations) to oversee GenAI initiatives and vet new deployments.</w:t>
+      </w:r>
+    </w:p>
+    <w:p>
+      <w:pPr>
+        <w:pStyle w:val="ListParagraph"/>
+      </w:pPr>
+    </w:p>
+    <w:p>
+      <w:pPr>
+        <w:pStyle w:val="ListParagraph"/>
+        <w:numPr>
+          <w:ilvl w:val="0"/>
+          <w:numId w:val="12"/>
+        </w:numPr>
+        <w:rPr>
+          <w:b/>
+          <w:bCs/>
+        </w:rPr>
+      </w:pPr>
+      <w:r>
+        <w:rPr>
+          <w:b/>
+          <w:bCs/>
+        </w:rPr>
+        <w:t>Lifecycle Management and Monitoring</w:t>
+      </w:r>
+    </w:p>
+    <w:p>
+      <w:pPr>
+        <w:pStyle w:val="ListParagraph"/>
+      </w:pPr>
+      <w:r>
+        <w:t xml:space="preserve">Model Monitoring: Continuously track model performance, </w:t>
+      </w:r>
+      <w:proofErr w:type="spellStart"/>
+      <w:r>
+        <w:t>behavioral</w:t>
+      </w:r>
+      <w:proofErr w:type="spellEnd"/>
+      <w:r>
+        <w:t xml:space="preserve"> drift, and output accuracy over time.</w:t>
+      </w:r>
+    </w:p>
+    <w:p>
+      <w:pPr>
+        <w:pStyle w:val="ListParagraph"/>
+      </w:pPr>
+      <w:r>
+        <w:t>Audit Trails and Documentation: Maintain detailed logs of prompts, model responses, user interventions, and decision rationales to ensure transparency, accountability, and compliance readiness.</w:t>
+      </w:r>
+    </w:p>
+    <w:p>
+      <w:pPr>
+        <w:pStyle w:val="ListParagraph"/>
+      </w:pPr>
+      <w:r>
+        <w:t>Continuous Improvement: Implement mechanisms for ongoing evaluation and improvement of AI models, adapting to changing circumstances, new risks, and evolving ethical standards.</w:t>
+      </w:r>
+    </w:p>
+    <w:p>
+      <w:pPr>
+        <w:pStyle w:val="ListParagraph"/>
+      </w:pPr>
+    </w:p>
+    <w:p>
+      <w:pPr>
+        <w:pStyle w:val="ListParagraph"/>
+        <w:numPr>
+          <w:ilvl w:val="0"/>
+          <w:numId w:val="12"/>
+        </w:numPr>
+        <w:rPr>
+          <w:b/>
+          <w:bCs/>
+        </w:rPr>
+      </w:pPr>
+      <w:r>
+        <w:rPr>
+          <w:b/>
+          <w:bCs/>
+        </w:rPr>
+        <w:t>Data Governance</w:t>
+      </w:r>
+    </w:p>
+    <w:p>
+      <w:pPr>
+        <w:pStyle w:val="ListParagraph"/>
+      </w:pPr>
+      <w:r>
+        <w:t>Quality and Integrity: Focus on the availability of high-quality, well-annotated data to minimize errors and biases in GenAI outputs.</w:t>
+      </w:r>
+    </w:p>
+    <w:p>
+      <w:pPr>
+        <w:pStyle w:val="ListParagraph"/>
+      </w:pPr>
+      <w:r>
+        <w:t xml:space="preserve">Access Control: Implement strict access control policies, including role-based </w:t>
+      </w:r>
+      <w:r>
+        <w:t>a</w:t>
+      </w:r>
+      <w:r>
+        <w:t>ccess, to sensitive tools and data used for training and inference.</w:t>
+      </w:r>
+    </w:p>
+    <w:p>
+      <w:pPr>
+        <w:pStyle w:val="ListParagraph"/>
+      </w:pPr>
+      <w:r>
+        <w:t>Encryption and Anonymization: Utilize data encryption and anonymization techniques to protect sensitive information.</w:t>
+      </w:r>
+    </w:p>
+    <w:p>
+      <w:pPr>
+        <w:pStyle w:val="ListParagraph"/>
+      </w:pPr>
+      <w:r>
+        <w:t>Data Lineage: Implement tools to track the lineage of data used in GenAI models.</w:t>
+      </w:r>
+    </w:p>
+    <w:p>
+      <w:pPr>
+        <w:pStyle w:val="ListParagraph"/>
+      </w:pPr>
+    </w:p>
+    <w:p>
+      <w:pPr>
+        <w:pStyle w:val="ListParagraph"/>
+        <w:numPr>
+          <w:ilvl w:val="0"/>
+          <w:numId w:val="12"/>
+        </w:numPr>
+        <w:rPr>
+          <w:b/>
+          <w:bCs/>
+        </w:rPr>
+      </w:pPr>
+      <w:r>
+        <w:rPr>
+          <w:b/>
+          <w:bCs/>
+        </w:rPr>
+        <w:t>Regulatory Compliance</w:t>
+      </w:r>
+    </w:p>
+    <w:p>
+      <w:pPr>
+        <w:pStyle w:val="ListParagraph"/>
+      </w:pPr>
+      <w:r>
+        <w:t>Stay Updated: Continuously monitor and align with evolving regional and international AI regulations and standards (e.g., EU AI Act, NIST AI Risk Management Framework, OECD AI Principles, GDPR).</w:t>
+      </w:r>
+    </w:p>
+    <w:p>
+      <w:pPr>
+        <w:pStyle w:val="ListParagraph"/>
+      </w:pPr>
+      <w:r>
+        <w:t>Legal Risk Assessment: Conduct regular assessments to identify and address potential legal risks associated with GenAI use, including copyright infringement and privacy violations.</w:t>
+      </w:r>
+    </w:p>
+    <w:p>
+      <w:pPr>
+        <w:pStyle w:val="ListParagraph"/>
+      </w:pPr>
+    </w:p>
+    <w:p>
+      <w:pPr>
+        <w:pStyle w:val="ListParagraph"/>
+        <w:numPr>
+          <w:ilvl w:val="0"/>
+          <w:numId w:val="12"/>
+        </w:numPr>
+        <w:rPr>
+          <w:b/>
+          <w:bCs/>
+        </w:rPr>
+      </w:pPr>
+      <w:r>
+        <w:rPr>
+          <w:b/>
+          <w:bCs/>
+        </w:rPr>
+        <w:t>Organizational Culture and Training</w:t>
+      </w:r>
+    </w:p>
+    <w:p>
+      <w:pPr>
+        <w:pStyle w:val="ListParagraph"/>
+      </w:pPr>
+      <w:r>
+        <w:t>Ethical AI Education: Provide regular training for all employees involved with GenAI on ethical considerations, bias awareness, responsible use, and compliance policies.</w:t>
+      </w:r>
+    </w:p>
+    <w:p>
+      <w:pPr>
+        <w:pStyle w:val="ListParagraph"/>
+      </w:pPr>
+      <w:r>
+        <w:lastRenderedPageBreak/>
+        <w:t>Culture of Responsibility: Foster a culture within the organization that prioritizes ethical AI development and deployment, encouraging open discussion and reporting of concerns.</w:t>
+      </w:r>
+    </w:p>
+    <w:p>
+      <w:pPr>
+        <w:pStyle w:val="ListParagraph"/>
+      </w:pPr>
+      <w:r>
+        <w:t>Stakeholder Engagement: Engage diverse stakeholders, including the public, in discussions about AI policy decisions and the direction of technological developments to ensure governance frameworks reflect societal values.</w:t>
+      </w:r>
+    </w:p>
+    <w:p>
+      <w:pPr>
+        <w:pStyle w:val="ListParagraph"/>
+      </w:pPr>
+    </w:p>
+    <w:p>
+      <w:pPr>
+        <w:pStyle w:val="ListParagraph"/>
+        <w:numPr>
+          <w:ilvl w:val="0"/>
+          <w:numId w:val="12"/>
+        </w:numPr>
+        <w:rPr>
+          <w:b/>
+          <w:bCs/>
+        </w:rPr>
+      </w:pPr>
+      <w:r>
+        <w:rPr>
+          <w:b/>
+          <w:bCs/>
+        </w:rPr>
+        <w:t>External Auditing and Red Teaming</w:t>
+      </w:r>
+    </w:p>
+    <w:p>
+      <w:pPr>
+        <w:pStyle w:val="ListParagraph"/>
+      </w:pPr>
+      <w:r>
+        <w:t>Independent Audits: Conduct independent audits for high-impact or large-scale GenAI deployments to verify compliance with ethical guidelines and identify potential issues.</w:t>
+      </w:r>
+    </w:p>
+    <w:p>
+      <w:pPr>
+        <w:pStyle w:val="ListParagraph"/>
+      </w:pPr>
+      <w:r>
+        <w:t>Red Teaming: Proactively test GenAI systems for vulnerabilities and potential misuse by simulating adversarial attacks to identify weaknesses and implement safeguards.</w:t>
+      </w:r>
+    </w:p>
+    <w:p/>
+    <w:p>
+      <w:r>
+        <w:t>By integrating these ethical foundations and governance strategies, organizations can work towards building and deploying generative AI systems that are not only innovative and powerful but also responsible, fair, and beneficial to society.</w:t>
+      </w:r>
+    </w:p>
+    <w:p/>
+    <w:p/>
+    <w:p/>
+    <w:p/>
+    <w:p/>
+    <w:p/>
+    <w:p/>
+    <w:p/>
+    <w:p/>
+    <w:p/>
+    <w:p/>
+    <w:p/>
+    <w:p/>
+    <w:p/>
+    <w:p/>
+    <w:p>
+      <w:pPr>
+        <w:pStyle w:val="Heading2"/>
+      </w:pPr>
+      <w:r>
+        <w:lastRenderedPageBreak/>
+        <w:t>Lab:</w:t>
+      </w:r>
+      <w:r>
+        <w:t xml:space="preserve"> Build a mini GPT-like transformer using Hugging</w:t>
+      </w:r>
+      <w:r>
+        <w:t xml:space="preserve"> </w:t>
+      </w:r>
+      <w:r>
+        <w:t>Face</w:t>
+      </w:r>
+    </w:p>
+    <w:p>
+      <w:r>
+        <w:t>Building a “mini GPT-like transformer” from scratch with Hugging Face to understand the core components of large language models. The Hugging Face transformers library make this process much more accessible than implementing everything from scratch.</w:t>
+      </w:r>
+    </w:p>
+    <w:p>
+      <w:proofErr w:type="gramStart"/>
+      <w:r>
+        <w:t>Here’s</w:t>
+      </w:r>
+      <w:proofErr w:type="gramEnd"/>
+      <w:r>
+        <w:t xml:space="preserve"> a </w:t>
+      </w:r>
+      <w:proofErr w:type="gramStart"/>
+      <w:r>
+        <w:t>step by step</w:t>
+      </w:r>
+      <w:proofErr w:type="gramEnd"/>
+      <w:r>
+        <w:t xml:space="preserve"> guide to building and training a simple, small causal language model (like GPT) using Hugging Face. We will focus on the essential Components:</w:t>
+      </w:r>
+    </w:p>
+    <w:p>
+      <w:pPr>
+        <w:rPr>
+          <w:b/>
+          <w:bCs/>
+        </w:rPr>
+      </w:pPr>
+      <w:r>
+        <w:rPr>
+          <w:b/>
+          <w:bCs/>
+        </w:rPr>
+        <w:t>Tokenizer, Model Configuration, Model Architecture, Dataset Preparation, and Training.</w:t>
+      </w:r>
+    </w:p>
+    <w:p>
+      <w:pPr>
+        <w:rPr>
+          <w:b/>
+          <w:bCs/>
+        </w:rPr>
+      </w:pPr>
+      <w:r>
+        <w:rPr>
+          <w:b/>
+          <w:bCs/>
+        </w:rPr>
+        <w:t>Prerequisites:</w:t>
+      </w:r>
+    </w:p>
+    <w:p>
+      <w:r>
+        <w:t>Make sure you have necessary libraries installed.</w:t>
+      </w:r>
+    </w:p>
+    <w:p>
+      <w:pPr>
+        <w:ind w:firstLine="720"/>
+      </w:pPr>
+      <w:r>
+        <w:t>pip install transformers datasets accelerate tokenizers torch</w:t>
+      </w:r>
+    </w:p>
+    <w:p>
+      <w:r>
+        <w:t>accelerate is good for efficient training, and tokenizers is for custom tokenizer training. torch is the backend of our model.</w:t>
+      </w:r>
+    </w:p>
+    <w:p/>
+    <w:p>
+      <w:r>
+        <w:t xml:space="preserve">Step-1: Prepare Your Dataset </w:t>
+      </w:r>
+    </w:p>
+    <w:p>
+      <w:r>
+        <w:t>Step 2: Train a Custom Tokenizer</w:t>
+      </w:r>
+    </w:p>
+    <w:p>
+      <w:r>
+        <w:t>Step 3: Configure Your Mini GPT Model</w:t>
+      </w:r>
+    </w:p>
+    <w:p>
+      <w:r>
+        <w:t>Step 4: Preprocess the Dataset for Training</w:t>
+      </w:r>
+    </w:p>
+    <w:p>
+      <w:r>
+        <w:t>Step 5: Set up Training Arguments and Trainer</w:t>
+      </w:r>
+    </w:p>
+    <w:p>
+      <w:r>
+        <w:t>Step 6: Generate Text with Your Mini GPT</w:t>
+      </w:r>
+    </w:p>
+    <w:p/>
+    <w:p/>
+    <w:p/>
+    <w:p/>
+    <w:p/>
+    <w:p>
+      <w:pPr>
+        <w:pStyle w:val="ListParagraph"/>
+      </w:pPr>
+    </w:p>
+    <w:p/>
+    <w:p/>
+    <w:p/>
     <w:sectPr>
       <w:pgSz w:w="11906" w:h="16838"/>
       <w:pgMar w:top="1440" w:right="1440" w:bottom="1440" w:left="1440" w:header="708" w:footer="708" w:gutter="0"/>
@@ -8305,6 +9141,95 @@
     </w:lvl>
   </w:abstractNum>
   <w:abstractNum w:abstractNumId="2" w15:restartNumberingAfterBreak="0">
+    <w:nsid w:val="2A914111"/>
+    <w:multiLevelType w:val="hybridMultilevel"/>
+    <w:tmpl w:val="42447598"/>
+    <w:lvl w:ilvl="0" w:tplc="4009000F">
+      <w:start w:val="1"/>
+      <w:numFmt w:val="decimal"/>
+      <w:lvlText w:val="%1."/>
+      <w:lvlJc w:val="left"/>
+      <w:pPr>
+        <w:ind w:left="720" w:hanging="360"/>
+      </w:pPr>
+      <w:rPr>
+        <w:rFonts w:hint="default"/>
+      </w:rPr>
+    </w:lvl>
+    <w:lvl w:ilvl="1" w:tplc="40090019" w:tentative="1">
+      <w:start w:val="1"/>
+      <w:numFmt w:val="lowerLetter"/>
+      <w:lvlText w:val="%2."/>
+      <w:lvlJc w:val="left"/>
+      <w:pPr>
+        <w:ind w:left="1440" w:hanging="360"/>
+      </w:pPr>
+    </w:lvl>
+    <w:lvl w:ilvl="2" w:tplc="4009001B" w:tentative="1">
+      <w:start w:val="1"/>
+      <w:numFmt w:val="lowerRoman"/>
+      <w:lvlText w:val="%3."/>
+      <w:lvlJc w:val="right"/>
+      <w:pPr>
+        <w:ind w:left="2160" w:hanging="180"/>
+      </w:pPr>
+    </w:lvl>
+    <w:lvl w:ilvl="3" w:tplc="4009000F" w:tentative="1">
+      <w:start w:val="1"/>
+      <w:numFmt w:val="decimal"/>
+      <w:lvlText w:val="%4."/>
+      <w:lvlJc w:val="left"/>
+      <w:pPr>
+        <w:ind w:left="2880" w:hanging="360"/>
+      </w:pPr>
+    </w:lvl>
+    <w:lvl w:ilvl="4" w:tplc="40090019" w:tentative="1">
+      <w:start w:val="1"/>
+      <w:numFmt w:val="lowerLetter"/>
+      <w:lvlText w:val="%5."/>
+      <w:lvlJc w:val="left"/>
+      <w:pPr>
+        <w:ind w:left="3600" w:hanging="360"/>
+      </w:pPr>
+    </w:lvl>
+    <w:lvl w:ilvl="5" w:tplc="4009001B" w:tentative="1">
+      <w:start w:val="1"/>
+      <w:numFmt w:val="lowerRoman"/>
+      <w:lvlText w:val="%6."/>
+      <w:lvlJc w:val="right"/>
+      <w:pPr>
+        <w:ind w:left="4320" w:hanging="180"/>
+      </w:pPr>
+    </w:lvl>
+    <w:lvl w:ilvl="6" w:tplc="4009000F" w:tentative="1">
+      <w:start w:val="1"/>
+      <w:numFmt w:val="decimal"/>
+      <w:lvlText w:val="%7."/>
+      <w:lvlJc w:val="left"/>
+      <w:pPr>
+        <w:ind w:left="5040" w:hanging="360"/>
+      </w:pPr>
+    </w:lvl>
+    <w:lvl w:ilvl="7" w:tplc="40090019" w:tentative="1">
+      <w:start w:val="1"/>
+      <w:numFmt w:val="lowerLetter"/>
+      <w:lvlText w:val="%8."/>
+      <w:lvlJc w:val="left"/>
+      <w:pPr>
+        <w:ind w:left="5760" w:hanging="360"/>
+      </w:pPr>
+    </w:lvl>
+    <w:lvl w:ilvl="8" w:tplc="4009001B" w:tentative="1">
+      <w:start w:val="1"/>
+      <w:numFmt w:val="lowerRoman"/>
+      <w:lvlText w:val="%9."/>
+      <w:lvlJc w:val="right"/>
+      <w:pPr>
+        <w:ind w:left="6480" w:hanging="180"/>
+      </w:pPr>
+    </w:lvl>
+  </w:abstractNum>
+  <w:abstractNum w:abstractNumId="3" w15:restartNumberingAfterBreak="0">
     <w:nsid w:val="2B0C2859"/>
     <w:multiLevelType w:val="multilevel"/>
     <w:tmpl w:val="3B1853F2"/>
@@ -8453,7 +9378,7 @@
       </w:rPr>
     </w:lvl>
   </w:abstractNum>
-  <w:abstractNum w:abstractNumId="3" w15:restartNumberingAfterBreak="0">
+  <w:abstractNum w:abstractNumId="4" w15:restartNumberingAfterBreak="0">
     <w:nsid w:val="32B927F2"/>
     <w:multiLevelType w:val="hybridMultilevel"/>
     <w:tmpl w:val="49747782"/>
@@ -8566,7 +9491,7 @@
       </w:rPr>
     </w:lvl>
   </w:abstractNum>
-  <w:abstractNum w:abstractNumId="4" w15:restartNumberingAfterBreak="0">
+  <w:abstractNum w:abstractNumId="5" w15:restartNumberingAfterBreak="0">
     <w:nsid w:val="44AF2F1C"/>
     <w:multiLevelType w:val="hybridMultilevel"/>
     <w:tmpl w:val="6D4A0890"/>
@@ -8655,7 +9580,7 @@
       </w:pPr>
     </w:lvl>
   </w:abstractNum>
-  <w:abstractNum w:abstractNumId="5" w15:restartNumberingAfterBreak="0">
+  <w:abstractNum w:abstractNumId="6" w15:restartNumberingAfterBreak="0">
     <w:nsid w:val="4FFD608A"/>
     <w:multiLevelType w:val="hybridMultilevel"/>
     <w:tmpl w:val="D18EDBA8"/>
@@ -8744,7 +9669,7 @@
       </w:pPr>
     </w:lvl>
   </w:abstractNum>
-  <w:abstractNum w:abstractNumId="6" w15:restartNumberingAfterBreak="0">
+  <w:abstractNum w:abstractNumId="7" w15:restartNumberingAfterBreak="0">
     <w:nsid w:val="51403987"/>
     <w:multiLevelType w:val="hybridMultilevel"/>
     <w:tmpl w:val="F6E2CBAA"/>
@@ -8833,7 +9758,96 @@
       </w:pPr>
     </w:lvl>
   </w:abstractNum>
-  <w:abstractNum w:abstractNumId="7" w15:restartNumberingAfterBreak="0">
+  <w:abstractNum w:abstractNumId="8" w15:restartNumberingAfterBreak="0">
+    <w:nsid w:val="63F03A45"/>
+    <w:multiLevelType w:val="hybridMultilevel"/>
+    <w:tmpl w:val="063C6948"/>
+    <w:lvl w:ilvl="0" w:tplc="4009000F">
+      <w:start w:val="1"/>
+      <w:numFmt w:val="decimal"/>
+      <w:lvlText w:val="%1."/>
+      <w:lvlJc w:val="left"/>
+      <w:pPr>
+        <w:ind w:left="720" w:hanging="360"/>
+      </w:pPr>
+      <w:rPr>
+        <w:rFonts w:hint="default"/>
+      </w:rPr>
+    </w:lvl>
+    <w:lvl w:ilvl="1" w:tplc="40090019" w:tentative="1">
+      <w:start w:val="1"/>
+      <w:numFmt w:val="lowerLetter"/>
+      <w:lvlText w:val="%2."/>
+      <w:lvlJc w:val="left"/>
+      <w:pPr>
+        <w:ind w:left="1440" w:hanging="360"/>
+      </w:pPr>
+    </w:lvl>
+    <w:lvl w:ilvl="2" w:tplc="4009001B" w:tentative="1">
+      <w:start w:val="1"/>
+      <w:numFmt w:val="lowerRoman"/>
+      <w:lvlText w:val="%3."/>
+      <w:lvlJc w:val="right"/>
+      <w:pPr>
+        <w:ind w:left="2160" w:hanging="180"/>
+      </w:pPr>
+    </w:lvl>
+    <w:lvl w:ilvl="3" w:tplc="4009000F" w:tentative="1">
+      <w:start w:val="1"/>
+      <w:numFmt w:val="decimal"/>
+      <w:lvlText w:val="%4."/>
+      <w:lvlJc w:val="left"/>
+      <w:pPr>
+        <w:ind w:left="2880" w:hanging="360"/>
+      </w:pPr>
+    </w:lvl>
+    <w:lvl w:ilvl="4" w:tplc="40090019" w:tentative="1">
+      <w:start w:val="1"/>
+      <w:numFmt w:val="lowerLetter"/>
+      <w:lvlText w:val="%5."/>
+      <w:lvlJc w:val="left"/>
+      <w:pPr>
+        <w:ind w:left="3600" w:hanging="360"/>
+      </w:pPr>
+    </w:lvl>
+    <w:lvl w:ilvl="5" w:tplc="4009001B" w:tentative="1">
+      <w:start w:val="1"/>
+      <w:numFmt w:val="lowerRoman"/>
+      <w:lvlText w:val="%6."/>
+      <w:lvlJc w:val="right"/>
+      <w:pPr>
+        <w:ind w:left="4320" w:hanging="180"/>
+      </w:pPr>
+    </w:lvl>
+    <w:lvl w:ilvl="6" w:tplc="4009000F" w:tentative="1">
+      <w:start w:val="1"/>
+      <w:numFmt w:val="decimal"/>
+      <w:lvlText w:val="%7."/>
+      <w:lvlJc w:val="left"/>
+      <w:pPr>
+        <w:ind w:left="5040" w:hanging="360"/>
+      </w:pPr>
+    </w:lvl>
+    <w:lvl w:ilvl="7" w:tplc="40090019" w:tentative="1">
+      <w:start w:val="1"/>
+      <w:numFmt w:val="lowerLetter"/>
+      <w:lvlText w:val="%8."/>
+      <w:lvlJc w:val="left"/>
+      <w:pPr>
+        <w:ind w:left="5760" w:hanging="360"/>
+      </w:pPr>
+    </w:lvl>
+    <w:lvl w:ilvl="8" w:tplc="4009001B" w:tentative="1">
+      <w:start w:val="1"/>
+      <w:numFmt w:val="lowerRoman"/>
+      <w:lvlText w:val="%9."/>
+      <w:lvlJc w:val="right"/>
+      <w:pPr>
+        <w:ind w:left="6480" w:hanging="180"/>
+      </w:pPr>
+    </w:lvl>
+  </w:abstractNum>
+  <w:abstractNum w:abstractNumId="9" w15:restartNumberingAfterBreak="0">
     <w:nsid w:val="667B3E4C"/>
     <w:multiLevelType w:val="hybridMultilevel"/>
     <w:tmpl w:val="CE2AC8C6"/>
@@ -8924,7 +9938,7 @@
       </w:pPr>
     </w:lvl>
   </w:abstractNum>
-  <w:abstractNum w:abstractNumId="8" w15:restartNumberingAfterBreak="0">
+  <w:abstractNum w:abstractNumId="10" w15:restartNumberingAfterBreak="0">
     <w:nsid w:val="6DF51876"/>
     <w:multiLevelType w:val="hybridMultilevel"/>
     <w:tmpl w:val="2EE8FE2E"/>
@@ -9037,7 +10051,7 @@
       </w:rPr>
     </w:lvl>
   </w:abstractNum>
-  <w:abstractNum w:abstractNumId="9" w15:restartNumberingAfterBreak="0">
+  <w:abstractNum w:abstractNumId="11" w15:restartNumberingAfterBreak="0">
     <w:nsid w:val="7DB14B2E"/>
     <w:multiLevelType w:val="hybridMultilevel"/>
     <w:tmpl w:val="DB54E5E8"/>
@@ -9127,33 +10141,39 @@
     </w:lvl>
   </w:abstractNum>
   <w:num w:numId="1" w16cid:durableId="1162963570">
-    <w:abstractNumId w:val="9"/>
+    <w:abstractNumId w:val="11"/>
   </w:num>
   <w:num w:numId="2" w16cid:durableId="1907253994">
-    <w:abstractNumId w:val="5"/>
+    <w:abstractNumId w:val="6"/>
   </w:num>
   <w:num w:numId="3" w16cid:durableId="1926257434">
-    <w:abstractNumId w:val="4"/>
+    <w:abstractNumId w:val="5"/>
   </w:num>
   <w:num w:numId="4" w16cid:durableId="1835993011">
     <w:abstractNumId w:val="0"/>
   </w:num>
   <w:num w:numId="5" w16cid:durableId="945160763">
-    <w:abstractNumId w:val="3"/>
+    <w:abstractNumId w:val="4"/>
   </w:num>
   <w:num w:numId="6" w16cid:durableId="1795635409">
-    <w:abstractNumId w:val="6"/>
+    <w:abstractNumId w:val="7"/>
   </w:num>
   <w:num w:numId="7" w16cid:durableId="575406819">
-    <w:abstractNumId w:val="8"/>
+    <w:abstractNumId w:val="10"/>
   </w:num>
   <w:num w:numId="8" w16cid:durableId="16465369">
     <w:abstractNumId w:val="1"/>
   </w:num>
   <w:num w:numId="9" w16cid:durableId="1214275132">
-    <w:abstractNumId w:val="7"/>
+    <w:abstractNumId w:val="9"/>
   </w:num>
   <w:num w:numId="10" w16cid:durableId="2139227445">
+    <w:abstractNumId w:val="3"/>
+  </w:num>
+  <w:num w:numId="11" w16cid:durableId="1103186621">
+    <w:abstractNumId w:val="8"/>
+  </w:num>
+  <w:num w:numId="12" w16cid:durableId="2053462392">
     <w:abstractNumId w:val="2"/>
   </w:num>
 </w:numbering>
@@ -10107,6 +11127,32 @@
       </w:tblBorders>
     </w:tblPr>
   </w:style>
+  <w:style w:type="paragraph" w:styleId="NormalWeb">
+    <w:name w:val="Normal (Web)"/>
+    <w:basedOn w:val="Normal"/>
+    <w:uiPriority w:val="99"/>
+    <w:semiHidden/>
+    <w:unhideWhenUsed/>
+    <w:rsid w:val="00981508"/>
+    <w:rPr>
+      <w:rFonts w:ascii="Times New Roman" w:hAnsi="Times New Roman" w:cs="Times New Roman"/>
+    </w:rPr>
+  </w:style>
+  <w:style w:type="character" w:customStyle="1" w:styleId="citation-46">
+    <w:name w:val="citation-46"/>
+    <w:basedOn w:val="DefaultParagraphFont"/>
+    <w:rsid w:val="00981508"/>
+  </w:style>
+  <w:style w:type="character" w:customStyle="1" w:styleId="citation-45">
+    <w:name w:val="citation-45"/>
+    <w:basedOn w:val="DefaultParagraphFont"/>
+    <w:rsid w:val="00981508"/>
+  </w:style>
+  <w:style w:type="character" w:customStyle="1" w:styleId="citation-44">
+    <w:name w:val="citation-44"/>
+    <w:basedOn w:val="DefaultParagraphFont"/>
+    <w:rsid w:val="00981508"/>
+  </w:style>
 </w:styles>
 </file>
 

--- a/Learn_LLM_RAG_AgenticAI_NaveenSilvester.docx
+++ b/Learn_LLM_RAG_AgenticAI_NaveenSilvester.docx
@@ -2490,9 +2490,171 @@
     </w:p>
     <w:p>
       <w:pPr>
+        <w:rPr>
+          <w:lang w:val="en-US"/>
+        </w:rPr>
+      </w:pPr>
+    </w:p>
+    <w:p>
+      <w:pPr>
+        <w:rPr>
+          <w:lang w:val="en-US"/>
+        </w:rPr>
+      </w:pPr>
+    </w:p>
+    <w:p>
+      <w:pPr>
+        <w:rPr>
+          <w:lang w:val="en-US"/>
+        </w:rPr>
+      </w:pPr>
+    </w:p>
+    <w:p>
+      <w:pPr>
+        <w:rPr>
+          <w:lang w:val="en-US"/>
+        </w:rPr>
+      </w:pPr>
+    </w:p>
+    <w:p>
+      <w:pPr>
+        <w:rPr>
+          <w:lang w:val="en-US"/>
+        </w:rPr>
+      </w:pPr>
+    </w:p>
+    <w:p>
+      <w:pPr>
+        <w:rPr>
+          <w:lang w:val="en-US"/>
+        </w:rPr>
+      </w:pPr>
+    </w:p>
+    <w:p>
+      <w:pPr>
+        <w:rPr>
+          <w:lang w:val="en-US"/>
+        </w:rPr>
+      </w:pPr>
+    </w:p>
+    <w:p>
+      <w:pPr>
+        <w:rPr>
+          <w:lang w:val="en-US"/>
+        </w:rPr>
+      </w:pPr>
+    </w:p>
+    <w:p>
+      <w:pPr>
+        <w:rPr>
+          <w:lang w:val="en-US"/>
+        </w:rPr>
+      </w:pPr>
+    </w:p>
+    <w:p>
+      <w:pPr>
+        <w:rPr>
+          <w:lang w:val="en-US"/>
+        </w:rPr>
+      </w:pPr>
+    </w:p>
+    <w:p>
+      <w:pPr>
+        <w:rPr>
+          <w:lang w:val="en-US"/>
+        </w:rPr>
+      </w:pPr>
+    </w:p>
+    <w:p>
+      <w:pPr>
+        <w:rPr>
+          <w:lang w:val="en-US"/>
+        </w:rPr>
+      </w:pPr>
+    </w:p>
+    <w:p>
+      <w:pPr>
+        <w:rPr>
+          <w:lang w:val="en-US"/>
+        </w:rPr>
+      </w:pPr>
+    </w:p>
+    <w:p>
+      <w:pPr>
+        <w:rPr>
+          <w:lang w:val="en-US"/>
+        </w:rPr>
+      </w:pPr>
+    </w:p>
+    <w:p>
+      <w:pPr>
+        <w:rPr>
+          <w:lang w:val="en-US"/>
+        </w:rPr>
+      </w:pPr>
+    </w:p>
+    <w:p>
+      <w:pPr>
+        <w:rPr>
+          <w:lang w:val="en-US"/>
+        </w:rPr>
+      </w:pPr>
+    </w:p>
+    <w:p>
+      <w:pPr>
+        <w:rPr>
+          <w:lang w:val="en-US"/>
+        </w:rPr>
+      </w:pPr>
+    </w:p>
+    <w:p>
+      <w:pPr>
+        <w:rPr>
+          <w:lang w:val="en-US"/>
+        </w:rPr>
+      </w:pPr>
+    </w:p>
+    <w:p>
+      <w:pPr>
+        <w:rPr>
+          <w:lang w:val="en-US"/>
+        </w:rPr>
+      </w:pPr>
+    </w:p>
+    <w:p>
+      <w:pPr>
+        <w:rPr>
+          <w:lang w:val="en-US"/>
+        </w:rPr>
+      </w:pPr>
+    </w:p>
+    <w:p>
+      <w:pPr>
+        <w:rPr>
+          <w:lang w:val="en-US"/>
+        </w:rPr>
+      </w:pPr>
+    </w:p>
+    <w:p>
+      <w:pPr>
+        <w:rPr>
+          <w:lang w:val="en-US"/>
+        </w:rPr>
+      </w:pPr>
+    </w:p>
+    <w:p>
+      <w:pPr>
+        <w:rPr>
+          <w:lang w:val="en-US"/>
+        </w:rPr>
+      </w:pPr>
+    </w:p>
+    <w:p>
+      <w:pPr>
         <w:pStyle w:val="Heading2"/>
       </w:pPr>
       <w:r>
+        <w:lastRenderedPageBreak/>
         <w:t>Architecture breakdown:</w:t>
       </w:r>
     </w:p>
@@ -2584,11 +2746,7 @@
         </w:numPr>
       </w:pPr>
       <w:r>
-        <w:t xml:space="preserve">Positional Encoding: While self-attention allows parallel processing, it loses the inherent sequential order of words. To address this, Transformers incorporate “Positional Encodings” which are numerical representations added to the work embeddings to provide information about each word’s position in the sequence. This ensures the model understands the order and relative position of words, </w:t>
-      </w:r>
-      <w:r>
-        <w:lastRenderedPageBreak/>
-        <w:t>which is crucial for grammatical correctness and meaning (e.g., “hot dog” vas “dog hot”)</w:t>
+        <w:t>Positional Encoding: While self-attention allows parallel processing, it loses the inherent sequential order of words. To address this, Transformers incorporate “Positional Encodings” which are numerical representations added to the work embeddings to provide information about each word’s position in the sequence. This ensures the model understands the order and relative position of words, which is crucial for grammatical correctness and meaning (e.g., “hot dog” vas “dog hot”)</w:t>
       </w:r>
     </w:p>
     <w:p>
@@ -2616,6 +2774,7 @@
         <w:pStyle w:val="ListParagraph"/>
       </w:pPr>
       <w:r>
+        <w:lastRenderedPageBreak/>
         <w:t>Decoder: The decoder then takes this encoded representation and generate the output sequence, typically one word (or “token”) at a time. It also uses self-attention (often “masked” to prevent it from looking at future words during generation) and attention to the encoder’s output. While the original Transformer paper proposed and encoder-decoder architecture, many generative LLMs (like the GPT series) primarily use a decoder-only architecture, where the entire model is focused on predicting the next token in a sequence.</w:t>
       </w:r>
     </w:p>
@@ -2711,6 +2870,9 @@
         <w:t>In essence, Transformers provide the robust and scalable architecture that allows Large Language Models to learn intricate patterns from massive amounts of text data, enabling them to generate human-like text, answer questions, translate languages, and perform a wide array of natural language processing tasks. They are the engine driving the recent revolution in generative AI.</w:t>
       </w:r>
     </w:p>
+    <w:p/>
+    <w:p/>
+    <w:p/>
     <w:p>
       <w:r>
         <w:t xml:space="preserve"> </w:t>
@@ -6060,9 +6222,55 @@
     </w:p>
     <w:p>
       <w:pPr>
+        <w:ind w:left="360"/>
+      </w:pPr>
+    </w:p>
+    <w:p>
+      <w:pPr>
+        <w:ind w:left="360"/>
+      </w:pPr>
+    </w:p>
+    <w:p>
+      <w:pPr>
+        <w:ind w:left="360"/>
+      </w:pPr>
+    </w:p>
+    <w:p>
+      <w:pPr>
+        <w:ind w:left="360"/>
+      </w:pPr>
+    </w:p>
+    <w:p>
+      <w:pPr>
+        <w:ind w:left="360"/>
+      </w:pPr>
+    </w:p>
+    <w:p>
+      <w:pPr>
+        <w:ind w:left="360"/>
+      </w:pPr>
+    </w:p>
+    <w:p>
+      <w:pPr>
+        <w:ind w:left="360"/>
+      </w:pPr>
+    </w:p>
+    <w:p>
+      <w:pPr>
+        <w:ind w:left="360"/>
+      </w:pPr>
+    </w:p>
+    <w:p>
+      <w:pPr>
+        <w:ind w:left="360"/>
+      </w:pPr>
+    </w:p>
+    <w:p>
+      <w:pPr>
         <w:pStyle w:val="Heading3"/>
       </w:pPr>
       <w:r>
+        <w:lastRenderedPageBreak/>
         <w:t xml:space="preserve">Practical </w:t>
       </w:r>
       <w:r>
@@ -6100,6 +6308,1532 @@
       <w:r>
         <w:t xml:space="preserve"> </w:t>
       </w:r>
+    </w:p>
+    <w:p>
+      <w:pPr>
+        <w:rPr>
+          <w:b/>
+          <w:bCs/>
+          <w:sz w:val="16"/>
+          <w:szCs w:val="16"/>
+        </w:rPr>
+      </w:pPr>
+      <w:r>
+        <w:rPr>
+          <w:b/>
+          <w:bCs/>
+          <w:sz w:val="16"/>
+          <w:szCs w:val="16"/>
+        </w:rPr>
+        <w:t xml:space="preserve">from </w:t>
+      </w:r>
+      <w:proofErr w:type="spellStart"/>
+      <w:r>
+        <w:rPr>
+          <w:b/>
+          <w:bCs/>
+          <w:sz w:val="16"/>
+          <w:szCs w:val="16"/>
+        </w:rPr>
+        <w:t>peft</w:t>
+      </w:r>
+      <w:proofErr w:type="spellEnd"/>
+      <w:r>
+        <w:rPr>
+          <w:b/>
+          <w:bCs/>
+          <w:sz w:val="16"/>
+          <w:szCs w:val="16"/>
+        </w:rPr>
+        <w:t xml:space="preserve"> import </w:t>
+      </w:r>
+      <w:proofErr w:type="spellStart"/>
+      <w:r>
+        <w:rPr>
+          <w:b/>
+          <w:bCs/>
+          <w:sz w:val="16"/>
+          <w:szCs w:val="16"/>
+        </w:rPr>
+        <w:t>LoraConfig</w:t>
+      </w:r>
+      <w:proofErr w:type="spellEnd"/>
+      <w:r>
+        <w:rPr>
+          <w:b/>
+          <w:bCs/>
+          <w:sz w:val="16"/>
+          <w:szCs w:val="16"/>
+        </w:rPr>
+        <w:t xml:space="preserve">, </w:t>
+      </w:r>
+      <w:proofErr w:type="spellStart"/>
+      <w:r>
+        <w:rPr>
+          <w:b/>
+          <w:bCs/>
+          <w:sz w:val="16"/>
+          <w:szCs w:val="16"/>
+        </w:rPr>
+        <w:t>get_peft_model</w:t>
+      </w:r>
+      <w:proofErr w:type="spellEnd"/>
+      <w:r>
+        <w:rPr>
+          <w:b/>
+          <w:bCs/>
+          <w:sz w:val="16"/>
+          <w:szCs w:val="16"/>
+        </w:rPr>
+        <w:t xml:space="preserve">, </w:t>
+      </w:r>
+      <w:proofErr w:type="spellStart"/>
+      <w:r>
+        <w:rPr>
+          <w:b/>
+          <w:bCs/>
+          <w:sz w:val="16"/>
+          <w:szCs w:val="16"/>
+        </w:rPr>
+        <w:t>TaskType</w:t>
+      </w:r>
+      <w:proofErr w:type="spellEnd"/>
+    </w:p>
+    <w:p>
+      <w:pPr>
+        <w:rPr>
+          <w:b/>
+          <w:bCs/>
+          <w:sz w:val="16"/>
+          <w:szCs w:val="16"/>
+        </w:rPr>
+      </w:pPr>
+      <w:r>
+        <w:rPr>
+          <w:b/>
+          <w:bCs/>
+          <w:sz w:val="16"/>
+          <w:szCs w:val="16"/>
+        </w:rPr>
+        <w:t xml:space="preserve">from transformers import </w:t>
+      </w:r>
+      <w:proofErr w:type="spellStart"/>
+      <w:r>
+        <w:rPr>
+          <w:b/>
+          <w:bCs/>
+          <w:sz w:val="16"/>
+          <w:szCs w:val="16"/>
+        </w:rPr>
+        <w:t>AutoModelForCausalLM</w:t>
+      </w:r>
+      <w:proofErr w:type="spellEnd"/>
+      <w:r>
+        <w:rPr>
+          <w:b/>
+          <w:bCs/>
+          <w:sz w:val="16"/>
+          <w:szCs w:val="16"/>
+        </w:rPr>
+        <w:t xml:space="preserve">, </w:t>
+      </w:r>
+      <w:proofErr w:type="spellStart"/>
+      <w:r>
+        <w:rPr>
+          <w:b/>
+          <w:bCs/>
+          <w:sz w:val="16"/>
+          <w:szCs w:val="16"/>
+        </w:rPr>
+        <w:t>AutoTokenizer</w:t>
+      </w:r>
+      <w:proofErr w:type="spellEnd"/>
+    </w:p>
+    <w:p>
+      <w:pPr>
+        <w:rPr>
+          <w:sz w:val="16"/>
+          <w:szCs w:val="16"/>
+        </w:rPr>
+      </w:pPr>
+    </w:p>
+    <w:p>
+      <w:pPr>
+        <w:rPr>
+          <w:b/>
+          <w:bCs/>
+          <w:sz w:val="16"/>
+          <w:szCs w:val="16"/>
+        </w:rPr>
+      </w:pPr>
+      <w:r>
+        <w:rPr>
+          <w:b/>
+          <w:bCs/>
+          <w:sz w:val="16"/>
+          <w:szCs w:val="16"/>
+        </w:rPr>
+        <w:t># 1. Load your pre-trained base model</w:t>
+      </w:r>
+    </w:p>
+    <w:p>
+      <w:pPr>
+        <w:rPr>
+          <w:sz w:val="16"/>
+          <w:szCs w:val="16"/>
+        </w:rPr>
+      </w:pPr>
+      <w:proofErr w:type="spellStart"/>
+      <w:r>
+        <w:rPr>
+          <w:sz w:val="16"/>
+          <w:szCs w:val="16"/>
+        </w:rPr>
+        <w:t>model_name</w:t>
+      </w:r>
+      <w:proofErr w:type="spellEnd"/>
+      <w:r>
+        <w:rPr>
+          <w:sz w:val="16"/>
+          <w:szCs w:val="16"/>
+        </w:rPr>
+        <w:t xml:space="preserve"> = "</w:t>
+      </w:r>
+      <w:proofErr w:type="spellStart"/>
+      <w:r>
+        <w:rPr>
+          <w:sz w:val="16"/>
+          <w:szCs w:val="16"/>
+        </w:rPr>
+        <w:t>mistralai</w:t>
+      </w:r>
+      <w:proofErr w:type="spellEnd"/>
+      <w:r>
+        <w:rPr>
+          <w:sz w:val="16"/>
+          <w:szCs w:val="16"/>
+        </w:rPr>
+        <w:t>/Mistral-7B-v0.1" # Example model</w:t>
+      </w:r>
+    </w:p>
+    <w:p>
+      <w:pPr>
+        <w:rPr>
+          <w:sz w:val="16"/>
+          <w:szCs w:val="16"/>
+        </w:rPr>
+      </w:pPr>
+      <w:r>
+        <w:rPr>
+          <w:sz w:val="16"/>
+          <w:szCs w:val="16"/>
+        </w:rPr>
+        <w:t xml:space="preserve">tokenizer = </w:t>
+      </w:r>
+      <w:proofErr w:type="spellStart"/>
+      <w:r>
+        <w:rPr>
+          <w:sz w:val="16"/>
+          <w:szCs w:val="16"/>
+        </w:rPr>
+        <w:t>AutoTokenizer.from_pretrained</w:t>
+      </w:r>
+      <w:proofErr w:type="spellEnd"/>
+      <w:r>
+        <w:rPr>
+          <w:sz w:val="16"/>
+          <w:szCs w:val="16"/>
+        </w:rPr>
+        <w:t>(</w:t>
+      </w:r>
+      <w:proofErr w:type="spellStart"/>
+      <w:r>
+        <w:rPr>
+          <w:sz w:val="16"/>
+          <w:szCs w:val="16"/>
+        </w:rPr>
+        <w:t>model_name</w:t>
+      </w:r>
+      <w:proofErr w:type="spellEnd"/>
+      <w:r>
+        <w:rPr>
+          <w:sz w:val="16"/>
+          <w:szCs w:val="16"/>
+        </w:rPr>
+        <w:t>)</w:t>
+      </w:r>
+    </w:p>
+    <w:p>
+      <w:pPr>
+        <w:rPr>
+          <w:sz w:val="16"/>
+          <w:szCs w:val="16"/>
+        </w:rPr>
+      </w:pPr>
+      <w:r>
+        <w:rPr>
+          <w:sz w:val="16"/>
+          <w:szCs w:val="16"/>
+        </w:rPr>
+        <w:t xml:space="preserve">model = </w:t>
+      </w:r>
+      <w:proofErr w:type="spellStart"/>
+      <w:r>
+        <w:rPr>
+          <w:sz w:val="16"/>
+          <w:szCs w:val="16"/>
+        </w:rPr>
+        <w:t>AutoModelForCausalLM.from_pretrained</w:t>
+      </w:r>
+      <w:proofErr w:type="spellEnd"/>
+      <w:r>
+        <w:rPr>
+          <w:sz w:val="16"/>
+          <w:szCs w:val="16"/>
+        </w:rPr>
+        <w:t>(</w:t>
+      </w:r>
+      <w:proofErr w:type="spellStart"/>
+      <w:r>
+        <w:rPr>
+          <w:sz w:val="16"/>
+          <w:szCs w:val="16"/>
+        </w:rPr>
+        <w:t>model_name</w:t>
+      </w:r>
+      <w:proofErr w:type="spellEnd"/>
+      <w:r>
+        <w:rPr>
+          <w:sz w:val="16"/>
+          <w:szCs w:val="16"/>
+        </w:rPr>
+        <w:t>)</w:t>
+      </w:r>
+    </w:p>
+    <w:p>
+      <w:pPr>
+        <w:rPr>
+          <w:sz w:val="16"/>
+          <w:szCs w:val="16"/>
+        </w:rPr>
+      </w:pPr>
+    </w:p>
+    <w:p>
+      <w:pPr>
+        <w:rPr>
+          <w:b/>
+          <w:bCs/>
+          <w:sz w:val="16"/>
+          <w:szCs w:val="16"/>
+        </w:rPr>
+      </w:pPr>
+      <w:r>
+        <w:rPr>
+          <w:b/>
+          <w:bCs/>
+          <w:sz w:val="16"/>
+          <w:szCs w:val="16"/>
+        </w:rPr>
+        <w:t xml:space="preserve"># 2. Define </w:t>
+      </w:r>
+      <w:proofErr w:type="spellStart"/>
+      <w:r>
+        <w:rPr>
+          <w:b/>
+          <w:bCs/>
+          <w:sz w:val="16"/>
+          <w:szCs w:val="16"/>
+        </w:rPr>
+        <w:t>LoRA</w:t>
+      </w:r>
+      <w:proofErr w:type="spellEnd"/>
+      <w:r>
+        <w:rPr>
+          <w:b/>
+          <w:bCs/>
+          <w:sz w:val="16"/>
+          <w:szCs w:val="16"/>
+        </w:rPr>
+        <w:t xml:space="preserve"> configuration</w:t>
+      </w:r>
+    </w:p>
+    <w:p>
+      <w:pPr>
+        <w:rPr>
+          <w:sz w:val="16"/>
+          <w:szCs w:val="16"/>
+        </w:rPr>
+      </w:pPr>
+      <w:r>
+        <w:rPr>
+          <w:sz w:val="16"/>
+          <w:szCs w:val="16"/>
+        </w:rPr>
+        <w:t xml:space="preserve"># </w:t>
+      </w:r>
+      <w:proofErr w:type="spellStart"/>
+      <w:r>
+        <w:rPr>
+          <w:sz w:val="16"/>
+          <w:szCs w:val="16"/>
+        </w:rPr>
+        <w:t>TaskType.CAUSAL_LM</w:t>
+      </w:r>
+      <w:proofErr w:type="spellEnd"/>
+      <w:r>
+        <w:rPr>
+          <w:sz w:val="16"/>
+          <w:szCs w:val="16"/>
+        </w:rPr>
+        <w:t xml:space="preserve"> for text generation</w:t>
+      </w:r>
+    </w:p>
+    <w:p>
+      <w:pPr>
+        <w:rPr>
+          <w:sz w:val="16"/>
+          <w:szCs w:val="16"/>
+        </w:rPr>
+      </w:pPr>
+      <w:r>
+        <w:rPr>
+          <w:sz w:val="16"/>
+          <w:szCs w:val="16"/>
+        </w:rPr>
+        <w:t># r: rank of the update matrices</w:t>
+      </w:r>
+    </w:p>
+    <w:p>
+      <w:pPr>
+        <w:rPr>
+          <w:sz w:val="16"/>
+          <w:szCs w:val="16"/>
+        </w:rPr>
+      </w:pPr>
+      <w:r>
+        <w:rPr>
+          <w:sz w:val="16"/>
+          <w:szCs w:val="16"/>
+        </w:rPr>
+        <w:t xml:space="preserve"># </w:t>
+      </w:r>
+      <w:proofErr w:type="spellStart"/>
+      <w:r>
+        <w:rPr>
+          <w:sz w:val="16"/>
+          <w:szCs w:val="16"/>
+        </w:rPr>
+        <w:t>lora_alpha</w:t>
+      </w:r>
+      <w:proofErr w:type="spellEnd"/>
+      <w:r>
+        <w:rPr>
+          <w:sz w:val="16"/>
+          <w:szCs w:val="16"/>
+        </w:rPr>
+        <w:t>: scaling factor</w:t>
+      </w:r>
+    </w:p>
+    <w:p>
+      <w:pPr>
+        <w:rPr>
+          <w:sz w:val="16"/>
+          <w:szCs w:val="16"/>
+        </w:rPr>
+      </w:pPr>
+      <w:r>
+        <w:rPr>
+          <w:sz w:val="16"/>
+          <w:szCs w:val="16"/>
+        </w:rPr>
+        <w:t xml:space="preserve"># </w:t>
+      </w:r>
+      <w:proofErr w:type="spellStart"/>
+      <w:r>
+        <w:rPr>
+          <w:sz w:val="16"/>
+          <w:szCs w:val="16"/>
+        </w:rPr>
+        <w:t>lora_dropout</w:t>
+      </w:r>
+      <w:proofErr w:type="spellEnd"/>
+      <w:r>
+        <w:rPr>
+          <w:sz w:val="16"/>
+          <w:szCs w:val="16"/>
+        </w:rPr>
+        <w:t xml:space="preserve">: dropout probability on </w:t>
+      </w:r>
+      <w:proofErr w:type="spellStart"/>
+      <w:r>
+        <w:rPr>
+          <w:sz w:val="16"/>
+          <w:szCs w:val="16"/>
+        </w:rPr>
+        <w:t>LoRA</w:t>
+      </w:r>
+      <w:proofErr w:type="spellEnd"/>
+      <w:r>
+        <w:rPr>
+          <w:sz w:val="16"/>
+          <w:szCs w:val="16"/>
+        </w:rPr>
+        <w:t xml:space="preserve"> layers</w:t>
+      </w:r>
+    </w:p>
+    <w:p>
+      <w:pPr>
+        <w:rPr>
+          <w:sz w:val="16"/>
+          <w:szCs w:val="16"/>
+        </w:rPr>
+      </w:pPr>
+      <w:r>
+        <w:rPr>
+          <w:sz w:val="16"/>
+          <w:szCs w:val="16"/>
+        </w:rPr>
+        <w:t xml:space="preserve"># </w:t>
+      </w:r>
+      <w:proofErr w:type="spellStart"/>
+      <w:r>
+        <w:rPr>
+          <w:sz w:val="16"/>
+          <w:szCs w:val="16"/>
+        </w:rPr>
+        <w:t>target_modules</w:t>
+      </w:r>
+      <w:proofErr w:type="spellEnd"/>
+      <w:r>
+        <w:rPr>
+          <w:sz w:val="16"/>
+          <w:szCs w:val="16"/>
+        </w:rPr>
+        <w:t xml:space="preserve">: names of the modules to apply </w:t>
+      </w:r>
+      <w:proofErr w:type="spellStart"/>
+      <w:r>
+        <w:rPr>
+          <w:sz w:val="16"/>
+          <w:szCs w:val="16"/>
+        </w:rPr>
+        <w:t>LoRA</w:t>
+      </w:r>
+      <w:proofErr w:type="spellEnd"/>
+      <w:r>
+        <w:rPr>
+          <w:sz w:val="16"/>
+          <w:szCs w:val="16"/>
+        </w:rPr>
+        <w:t xml:space="preserve"> to (often specific attention layers)</w:t>
+      </w:r>
+    </w:p>
+    <w:p>
+      <w:pPr>
+        <w:rPr>
+          <w:sz w:val="16"/>
+          <w:szCs w:val="16"/>
+        </w:rPr>
+      </w:pPr>
+      <w:r>
+        <w:rPr>
+          <w:sz w:val="16"/>
+          <w:szCs w:val="16"/>
+        </w:rPr>
+        <w:t xml:space="preserve">config = </w:t>
+      </w:r>
+      <w:proofErr w:type="spellStart"/>
+      <w:proofErr w:type="gramStart"/>
+      <w:r>
+        <w:rPr>
+          <w:sz w:val="16"/>
+          <w:szCs w:val="16"/>
+        </w:rPr>
+        <w:t>LoraConfig</w:t>
+      </w:r>
+      <w:proofErr w:type="spellEnd"/>
+      <w:r>
+        <w:rPr>
+          <w:sz w:val="16"/>
+          <w:szCs w:val="16"/>
+        </w:rPr>
+        <w:t>(</w:t>
+      </w:r>
+      <w:proofErr w:type="gramEnd"/>
+    </w:p>
+    <w:p>
+      <w:pPr>
+        <w:rPr>
+          <w:sz w:val="16"/>
+          <w:szCs w:val="16"/>
+        </w:rPr>
+      </w:pPr>
+      <w:r>
+        <w:rPr>
+          <w:sz w:val="16"/>
+          <w:szCs w:val="16"/>
+        </w:rPr>
+        <w:t xml:space="preserve">    </w:t>
+      </w:r>
+      <w:proofErr w:type="spellStart"/>
+      <w:r>
+        <w:rPr>
+          <w:sz w:val="16"/>
+          <w:szCs w:val="16"/>
+        </w:rPr>
+        <w:t>task_type</w:t>
+      </w:r>
+      <w:proofErr w:type="spellEnd"/>
+      <w:r>
+        <w:rPr>
+          <w:sz w:val="16"/>
+          <w:szCs w:val="16"/>
+        </w:rPr>
+        <w:t>=</w:t>
+      </w:r>
+      <w:proofErr w:type="spellStart"/>
+      <w:r>
+        <w:rPr>
+          <w:sz w:val="16"/>
+          <w:szCs w:val="16"/>
+        </w:rPr>
+        <w:t>TaskType.CAUSAL_LM</w:t>
+      </w:r>
+      <w:proofErr w:type="spellEnd"/>
+      <w:r>
+        <w:rPr>
+          <w:sz w:val="16"/>
+          <w:szCs w:val="16"/>
+        </w:rPr>
+        <w:t>,</w:t>
+      </w:r>
+    </w:p>
+    <w:p>
+      <w:pPr>
+        <w:rPr>
+          <w:sz w:val="16"/>
+          <w:szCs w:val="16"/>
+        </w:rPr>
+      </w:pPr>
+      <w:r>
+        <w:rPr>
+          <w:sz w:val="16"/>
+          <w:szCs w:val="16"/>
+        </w:rPr>
+        <w:t xml:space="preserve">    r=8,</w:t>
+      </w:r>
+    </w:p>
+    <w:p>
+      <w:pPr>
+        <w:rPr>
+          <w:sz w:val="16"/>
+          <w:szCs w:val="16"/>
+        </w:rPr>
+      </w:pPr>
+      <w:r>
+        <w:rPr>
+          <w:sz w:val="16"/>
+          <w:szCs w:val="16"/>
+        </w:rPr>
+        <w:t xml:space="preserve">    </w:t>
+      </w:r>
+      <w:proofErr w:type="spellStart"/>
+      <w:r>
+        <w:rPr>
+          <w:sz w:val="16"/>
+          <w:szCs w:val="16"/>
+        </w:rPr>
+        <w:t>lora_alpha</w:t>
+      </w:r>
+      <w:proofErr w:type="spellEnd"/>
+      <w:r>
+        <w:rPr>
+          <w:sz w:val="16"/>
+          <w:szCs w:val="16"/>
+        </w:rPr>
+        <w:t>=16,</w:t>
+      </w:r>
+    </w:p>
+    <w:p>
+      <w:pPr>
+        <w:rPr>
+          <w:sz w:val="16"/>
+          <w:szCs w:val="16"/>
+        </w:rPr>
+      </w:pPr>
+      <w:r>
+        <w:rPr>
+          <w:sz w:val="16"/>
+          <w:szCs w:val="16"/>
+        </w:rPr>
+        <w:t xml:space="preserve">    </w:t>
+      </w:r>
+      <w:proofErr w:type="spellStart"/>
+      <w:r>
+        <w:rPr>
+          <w:sz w:val="16"/>
+          <w:szCs w:val="16"/>
+        </w:rPr>
+        <w:t>lora_dropout</w:t>
+      </w:r>
+      <w:proofErr w:type="spellEnd"/>
+      <w:r>
+        <w:rPr>
+          <w:sz w:val="16"/>
+          <w:szCs w:val="16"/>
+        </w:rPr>
+        <w:t>=0.1,</w:t>
+      </w:r>
+    </w:p>
+    <w:p>
+      <w:pPr>
+        <w:rPr>
+          <w:sz w:val="16"/>
+          <w:szCs w:val="16"/>
+        </w:rPr>
+      </w:pPr>
+      <w:r>
+        <w:rPr>
+          <w:sz w:val="16"/>
+          <w:szCs w:val="16"/>
+        </w:rPr>
+        <w:t xml:space="preserve">    </w:t>
+      </w:r>
+      <w:proofErr w:type="spellStart"/>
+      <w:r>
+        <w:rPr>
+          <w:sz w:val="16"/>
+          <w:szCs w:val="16"/>
+        </w:rPr>
+        <w:t>target_modules</w:t>
+      </w:r>
+      <w:proofErr w:type="spellEnd"/>
+      <w:proofErr w:type="gramStart"/>
+      <w:r>
+        <w:rPr>
+          <w:sz w:val="16"/>
+          <w:szCs w:val="16"/>
+        </w:rPr>
+        <w:t>=[</w:t>
+      </w:r>
+      <w:proofErr w:type="gramEnd"/>
+      <w:r>
+        <w:rPr>
+          <w:sz w:val="16"/>
+          <w:szCs w:val="16"/>
+        </w:rPr>
+        <w:t>"</w:t>
+      </w:r>
+      <w:proofErr w:type="spellStart"/>
+      <w:r>
+        <w:rPr>
+          <w:sz w:val="16"/>
+          <w:szCs w:val="16"/>
+        </w:rPr>
+        <w:t>q_proj</w:t>
+      </w:r>
+      <w:proofErr w:type="spellEnd"/>
+      <w:r>
+        <w:rPr>
+          <w:sz w:val="16"/>
+          <w:szCs w:val="16"/>
+        </w:rPr>
+        <w:t>", "</w:t>
+      </w:r>
+      <w:proofErr w:type="spellStart"/>
+      <w:r>
+        <w:rPr>
+          <w:sz w:val="16"/>
+          <w:szCs w:val="16"/>
+        </w:rPr>
+        <w:t>v_proj</w:t>
+      </w:r>
+      <w:proofErr w:type="spellEnd"/>
+      <w:r>
+        <w:rPr>
+          <w:sz w:val="16"/>
+          <w:szCs w:val="16"/>
+        </w:rPr>
+        <w:t>"] # Common targets for attention layers</w:t>
+      </w:r>
+    </w:p>
+    <w:p>
+      <w:pPr>
+        <w:rPr>
+          <w:sz w:val="16"/>
+          <w:szCs w:val="16"/>
+        </w:rPr>
+      </w:pPr>
+      <w:r>
+        <w:rPr>
+          <w:sz w:val="16"/>
+          <w:szCs w:val="16"/>
+        </w:rPr>
+        <w:t>)</w:t>
+      </w:r>
+    </w:p>
+    <w:p>
+      <w:pPr>
+        <w:rPr>
+          <w:sz w:val="16"/>
+          <w:szCs w:val="16"/>
+        </w:rPr>
+      </w:pPr>
+    </w:p>
+    <w:p>
+      <w:pPr>
+        <w:rPr>
+          <w:b/>
+          <w:bCs/>
+          <w:sz w:val="16"/>
+          <w:szCs w:val="16"/>
+        </w:rPr>
+      </w:pPr>
+      <w:r>
+        <w:rPr>
+          <w:b/>
+          <w:bCs/>
+          <w:sz w:val="16"/>
+          <w:szCs w:val="16"/>
+        </w:rPr>
+        <w:t># 3. Get the PEFT model</w:t>
+      </w:r>
+    </w:p>
+    <w:p>
+      <w:pPr>
+        <w:rPr>
+          <w:sz w:val="16"/>
+          <w:szCs w:val="16"/>
+        </w:rPr>
+      </w:pPr>
+      <w:r>
+        <w:rPr>
+          <w:sz w:val="16"/>
+          <w:szCs w:val="16"/>
+        </w:rPr>
+        <w:t xml:space="preserve"># This "wraps" your base model with the small, trainable </w:t>
+      </w:r>
+      <w:proofErr w:type="spellStart"/>
+      <w:r>
+        <w:rPr>
+          <w:sz w:val="16"/>
+          <w:szCs w:val="16"/>
+        </w:rPr>
+        <w:t>LoRA</w:t>
+      </w:r>
+      <w:proofErr w:type="spellEnd"/>
+      <w:r>
+        <w:rPr>
+          <w:sz w:val="16"/>
+          <w:szCs w:val="16"/>
+        </w:rPr>
+        <w:t xml:space="preserve"> matrices</w:t>
+      </w:r>
+    </w:p>
+    <w:p>
+      <w:pPr>
+        <w:rPr>
+          <w:sz w:val="16"/>
+          <w:szCs w:val="16"/>
+        </w:rPr>
+      </w:pPr>
+      <w:proofErr w:type="spellStart"/>
+      <w:r>
+        <w:rPr>
+          <w:sz w:val="16"/>
+          <w:szCs w:val="16"/>
+        </w:rPr>
+        <w:t>lora_model</w:t>
+      </w:r>
+      <w:proofErr w:type="spellEnd"/>
+      <w:r>
+        <w:rPr>
+          <w:sz w:val="16"/>
+          <w:szCs w:val="16"/>
+        </w:rPr>
+        <w:t xml:space="preserve"> = </w:t>
+      </w:r>
+      <w:proofErr w:type="spellStart"/>
+      <w:r>
+        <w:rPr>
+          <w:sz w:val="16"/>
+          <w:szCs w:val="16"/>
+        </w:rPr>
+        <w:t>get_peft_</w:t>
+      </w:r>
+      <w:proofErr w:type="gramStart"/>
+      <w:r>
+        <w:rPr>
+          <w:sz w:val="16"/>
+          <w:szCs w:val="16"/>
+        </w:rPr>
+        <w:t>model</w:t>
+      </w:r>
+      <w:proofErr w:type="spellEnd"/>
+      <w:r>
+        <w:rPr>
+          <w:sz w:val="16"/>
+          <w:szCs w:val="16"/>
+        </w:rPr>
+        <w:t>(</w:t>
+      </w:r>
+      <w:proofErr w:type="gramEnd"/>
+      <w:r>
+        <w:rPr>
+          <w:sz w:val="16"/>
+          <w:szCs w:val="16"/>
+        </w:rPr>
+        <w:t>model, config)</w:t>
+      </w:r>
+    </w:p>
+    <w:p>
+      <w:pPr>
+        <w:rPr>
+          <w:sz w:val="16"/>
+          <w:szCs w:val="16"/>
+        </w:rPr>
+      </w:pPr>
+    </w:p>
+    <w:p>
+      <w:pPr>
+        <w:rPr>
+          <w:sz w:val="16"/>
+          <w:szCs w:val="16"/>
+        </w:rPr>
+      </w:pPr>
+      <w:r>
+        <w:rPr>
+          <w:sz w:val="16"/>
+          <w:szCs w:val="16"/>
+        </w:rPr>
+        <w:t># Print trainable parameters to see the huge reduction</w:t>
+      </w:r>
+    </w:p>
+    <w:p>
+      <w:pPr>
+        <w:rPr>
+          <w:sz w:val="16"/>
+          <w:szCs w:val="16"/>
+        </w:rPr>
+      </w:pPr>
+      <w:proofErr w:type="spellStart"/>
+      <w:r>
+        <w:rPr>
+          <w:sz w:val="16"/>
+          <w:szCs w:val="16"/>
+        </w:rPr>
+        <w:t>lora_model.print_trainable_</w:t>
+      </w:r>
+      <w:proofErr w:type="gramStart"/>
+      <w:r>
+        <w:rPr>
+          <w:sz w:val="16"/>
+          <w:szCs w:val="16"/>
+        </w:rPr>
+        <w:t>parameters</w:t>
+      </w:r>
+      <w:proofErr w:type="spellEnd"/>
+      <w:r>
+        <w:rPr>
+          <w:sz w:val="16"/>
+          <w:szCs w:val="16"/>
+        </w:rPr>
+        <w:t>(</w:t>
+      </w:r>
+      <w:proofErr w:type="gramEnd"/>
+      <w:r>
+        <w:rPr>
+          <w:sz w:val="16"/>
+          <w:szCs w:val="16"/>
+        </w:rPr>
+        <w:t>)</w:t>
+      </w:r>
+    </w:p>
+    <w:p>
+      <w:pPr>
+        <w:rPr>
+          <w:sz w:val="16"/>
+          <w:szCs w:val="16"/>
+        </w:rPr>
+      </w:pPr>
+      <w:r>
+        <w:rPr>
+          <w:sz w:val="16"/>
+          <w:szCs w:val="16"/>
+        </w:rPr>
+        <w:t># Example output might be something like:</w:t>
+      </w:r>
+    </w:p>
+    <w:p>
+      <w:pPr>
+        <w:rPr>
+          <w:sz w:val="16"/>
+          <w:szCs w:val="16"/>
+        </w:rPr>
+      </w:pPr>
+      <w:r>
+        <w:rPr>
+          <w:sz w:val="16"/>
+          <w:szCs w:val="16"/>
+        </w:rPr>
+        <w:t># trainable params: 4,194,304 || all params: 7,241,185,280 || trainable%: 0.05792271830490793</w:t>
+      </w:r>
+    </w:p>
+    <w:p>
+      <w:pPr>
+        <w:rPr>
+          <w:sz w:val="16"/>
+          <w:szCs w:val="16"/>
+        </w:rPr>
+      </w:pPr>
+    </w:p>
+    <w:p>
+      <w:pPr>
+        <w:rPr>
+          <w:b/>
+          <w:bCs/>
+          <w:sz w:val="16"/>
+          <w:szCs w:val="16"/>
+        </w:rPr>
+      </w:pPr>
+      <w:r>
+        <w:rPr>
+          <w:b/>
+          <w:bCs/>
+          <w:sz w:val="16"/>
+          <w:szCs w:val="16"/>
+        </w:rPr>
+        <w:t># 4. Now, you can train `</w:t>
+      </w:r>
+      <w:proofErr w:type="spellStart"/>
+      <w:r>
+        <w:rPr>
+          <w:b/>
+          <w:bCs/>
+          <w:sz w:val="16"/>
+          <w:szCs w:val="16"/>
+        </w:rPr>
+        <w:t>lora_model</w:t>
+      </w:r>
+      <w:proofErr w:type="spellEnd"/>
+      <w:r>
+        <w:rPr>
+          <w:b/>
+          <w:bCs/>
+          <w:sz w:val="16"/>
+          <w:szCs w:val="16"/>
+        </w:rPr>
+        <w:t xml:space="preserve">` just like any other </w:t>
+      </w:r>
+      <w:proofErr w:type="spellStart"/>
+      <w:r>
+        <w:rPr>
+          <w:b/>
+          <w:bCs/>
+          <w:sz w:val="16"/>
+          <w:szCs w:val="16"/>
+        </w:rPr>
+        <w:t>PyTorch</w:t>
+      </w:r>
+      <w:proofErr w:type="spellEnd"/>
+      <w:r>
+        <w:rPr>
+          <w:b/>
+          <w:bCs/>
+          <w:sz w:val="16"/>
+          <w:szCs w:val="16"/>
+        </w:rPr>
+        <w:t xml:space="preserve"> model</w:t>
+      </w:r>
+    </w:p>
+    <w:p>
+      <w:pPr>
+        <w:rPr>
+          <w:sz w:val="16"/>
+          <w:szCs w:val="16"/>
+        </w:rPr>
+      </w:pPr>
+      <w:r>
+        <w:rPr>
+          <w:sz w:val="16"/>
+          <w:szCs w:val="16"/>
+        </w:rPr>
+        <w:lastRenderedPageBreak/>
+        <w:t># (e.g., using Hugging Face's Trainer or a custom training loop)</w:t>
+      </w:r>
+    </w:p>
+    <w:p>
+      <w:pPr>
+        <w:rPr>
+          <w:sz w:val="16"/>
+          <w:szCs w:val="16"/>
+        </w:rPr>
+      </w:pPr>
+      <w:r>
+        <w:rPr>
+          <w:sz w:val="16"/>
+          <w:szCs w:val="16"/>
+        </w:rPr>
+        <w:t xml:space="preserve"># Only the </w:t>
+      </w:r>
+      <w:proofErr w:type="spellStart"/>
+      <w:r>
+        <w:rPr>
+          <w:sz w:val="16"/>
+          <w:szCs w:val="16"/>
+        </w:rPr>
+        <w:t>LoRA</w:t>
+      </w:r>
+      <w:proofErr w:type="spellEnd"/>
+      <w:r>
+        <w:rPr>
+          <w:sz w:val="16"/>
+          <w:szCs w:val="16"/>
+        </w:rPr>
+        <w:t xml:space="preserve"> parameters will be updated.</w:t>
+      </w:r>
+    </w:p>
+    <w:p>
+      <w:pPr>
+        <w:rPr>
+          <w:sz w:val="16"/>
+          <w:szCs w:val="16"/>
+        </w:rPr>
+      </w:pPr>
+    </w:p>
+    <w:p>
+      <w:pPr>
+        <w:rPr>
+          <w:b/>
+          <w:bCs/>
+          <w:sz w:val="16"/>
+          <w:szCs w:val="16"/>
+        </w:rPr>
+      </w:pPr>
+      <w:r>
+        <w:rPr>
+          <w:b/>
+          <w:bCs/>
+          <w:sz w:val="16"/>
+          <w:szCs w:val="16"/>
+        </w:rPr>
+        <w:t xml:space="preserve"># 5. Save the </w:t>
+      </w:r>
+      <w:proofErr w:type="spellStart"/>
+      <w:r>
+        <w:rPr>
+          <w:b/>
+          <w:bCs/>
+          <w:sz w:val="16"/>
+          <w:szCs w:val="16"/>
+        </w:rPr>
+        <w:t>LoRA</w:t>
+      </w:r>
+      <w:proofErr w:type="spellEnd"/>
+      <w:r>
+        <w:rPr>
+          <w:b/>
+          <w:bCs/>
+          <w:sz w:val="16"/>
+          <w:szCs w:val="16"/>
+        </w:rPr>
+        <w:t xml:space="preserve"> weights (very small file!)</w:t>
+      </w:r>
+    </w:p>
+    <w:p>
+      <w:pPr>
+        <w:rPr>
+          <w:sz w:val="16"/>
+          <w:szCs w:val="16"/>
+        </w:rPr>
+      </w:pPr>
+      <w:r>
+        <w:rPr>
+          <w:sz w:val="16"/>
+          <w:szCs w:val="16"/>
+        </w:rPr>
+        <w:t xml:space="preserve"># </w:t>
+      </w:r>
+      <w:proofErr w:type="spellStart"/>
+      <w:r>
+        <w:rPr>
+          <w:sz w:val="16"/>
+          <w:szCs w:val="16"/>
+        </w:rPr>
+        <w:t>lora_</w:t>
+      </w:r>
+      <w:proofErr w:type="gramStart"/>
+      <w:r>
+        <w:rPr>
+          <w:sz w:val="16"/>
+          <w:szCs w:val="16"/>
+        </w:rPr>
+        <w:t>model.save</w:t>
+      </w:r>
+      <w:proofErr w:type="gramEnd"/>
+      <w:r>
+        <w:rPr>
+          <w:sz w:val="16"/>
+          <w:szCs w:val="16"/>
+        </w:rPr>
+        <w:t>_pretrained</w:t>
+      </w:r>
+      <w:proofErr w:type="spellEnd"/>
+      <w:r>
+        <w:rPr>
+          <w:sz w:val="16"/>
+          <w:szCs w:val="16"/>
+        </w:rPr>
+        <w:t>("</w:t>
+      </w:r>
+      <w:proofErr w:type="spellStart"/>
+      <w:r>
+        <w:rPr>
+          <w:sz w:val="16"/>
+          <w:szCs w:val="16"/>
+        </w:rPr>
+        <w:t>my_lora_adapter</w:t>
+      </w:r>
+      <w:proofErr w:type="spellEnd"/>
+      <w:r>
+        <w:rPr>
+          <w:sz w:val="16"/>
+          <w:szCs w:val="16"/>
+        </w:rPr>
+        <w:t>")</w:t>
+      </w:r>
+    </w:p>
+    <w:p>
+      <w:pPr>
+        <w:rPr>
+          <w:sz w:val="16"/>
+          <w:szCs w:val="16"/>
+        </w:rPr>
+      </w:pPr>
+    </w:p>
+    <w:p>
+      <w:pPr>
+        <w:rPr>
+          <w:b/>
+          <w:bCs/>
+          <w:sz w:val="16"/>
+          <w:szCs w:val="16"/>
+        </w:rPr>
+      </w:pPr>
+      <w:r>
+        <w:rPr>
+          <w:b/>
+          <w:bCs/>
+          <w:sz w:val="16"/>
+          <w:szCs w:val="16"/>
+        </w:rPr>
+        <w:t xml:space="preserve"># 6. Load </w:t>
+      </w:r>
+      <w:proofErr w:type="spellStart"/>
+      <w:r>
+        <w:rPr>
+          <w:b/>
+          <w:bCs/>
+          <w:sz w:val="16"/>
+          <w:szCs w:val="16"/>
+        </w:rPr>
+        <w:t>LoRA</w:t>
+      </w:r>
+      <w:proofErr w:type="spellEnd"/>
+      <w:r>
+        <w:rPr>
+          <w:b/>
+          <w:bCs/>
+          <w:sz w:val="16"/>
+          <w:szCs w:val="16"/>
+        </w:rPr>
+        <w:t xml:space="preserve"> weights and merge for inference (optional, but good for deployment)</w:t>
+      </w:r>
+    </w:p>
+    <w:p>
+      <w:pPr>
+        <w:rPr>
+          <w:sz w:val="16"/>
+          <w:szCs w:val="16"/>
+        </w:rPr>
+      </w:pPr>
+      <w:r>
+        <w:rPr>
+          <w:sz w:val="16"/>
+          <w:szCs w:val="16"/>
+        </w:rPr>
+        <w:t xml:space="preserve"># from </w:t>
+      </w:r>
+      <w:proofErr w:type="spellStart"/>
+      <w:r>
+        <w:rPr>
+          <w:sz w:val="16"/>
+          <w:szCs w:val="16"/>
+        </w:rPr>
+        <w:t>peft</w:t>
+      </w:r>
+      <w:proofErr w:type="spellEnd"/>
+      <w:r>
+        <w:rPr>
+          <w:sz w:val="16"/>
+          <w:szCs w:val="16"/>
+        </w:rPr>
+        <w:t xml:space="preserve"> import </w:t>
+      </w:r>
+      <w:proofErr w:type="spellStart"/>
+      <w:r>
+        <w:rPr>
+          <w:sz w:val="16"/>
+          <w:szCs w:val="16"/>
+        </w:rPr>
+        <w:t>PeftModel</w:t>
+      </w:r>
+      <w:proofErr w:type="spellEnd"/>
+    </w:p>
+    <w:p>
+      <w:pPr>
+        <w:rPr>
+          <w:sz w:val="16"/>
+          <w:szCs w:val="16"/>
+        </w:rPr>
+      </w:pPr>
+      <w:r>
+        <w:rPr>
+          <w:sz w:val="16"/>
+          <w:szCs w:val="16"/>
+        </w:rPr>
+        <w:t xml:space="preserve"># </w:t>
+      </w:r>
+      <w:proofErr w:type="spellStart"/>
+      <w:r>
+        <w:rPr>
+          <w:sz w:val="16"/>
+          <w:szCs w:val="16"/>
+        </w:rPr>
+        <w:t>base_model</w:t>
+      </w:r>
+      <w:proofErr w:type="spellEnd"/>
+      <w:r>
+        <w:rPr>
+          <w:sz w:val="16"/>
+          <w:szCs w:val="16"/>
+        </w:rPr>
+        <w:t xml:space="preserve"> = </w:t>
+      </w:r>
+      <w:proofErr w:type="spellStart"/>
+      <w:r>
+        <w:rPr>
+          <w:sz w:val="16"/>
+          <w:szCs w:val="16"/>
+        </w:rPr>
+        <w:t>AutoModelForCausalLM.from_pretrained</w:t>
+      </w:r>
+      <w:proofErr w:type="spellEnd"/>
+      <w:r>
+        <w:rPr>
+          <w:sz w:val="16"/>
+          <w:szCs w:val="16"/>
+        </w:rPr>
+        <w:t>(</w:t>
+      </w:r>
+      <w:proofErr w:type="spellStart"/>
+      <w:r>
+        <w:rPr>
+          <w:sz w:val="16"/>
+          <w:szCs w:val="16"/>
+        </w:rPr>
+        <w:t>model_name</w:t>
+      </w:r>
+      <w:proofErr w:type="spellEnd"/>
+      <w:r>
+        <w:rPr>
+          <w:sz w:val="16"/>
+          <w:szCs w:val="16"/>
+        </w:rPr>
+        <w:t>)</w:t>
+      </w:r>
+    </w:p>
+    <w:p>
+      <w:pPr>
+        <w:rPr>
+          <w:sz w:val="16"/>
+          <w:szCs w:val="16"/>
+        </w:rPr>
+      </w:pPr>
+      <w:r>
+        <w:rPr>
+          <w:sz w:val="16"/>
+          <w:szCs w:val="16"/>
+        </w:rPr>
+        <w:t xml:space="preserve"># </w:t>
+      </w:r>
+      <w:proofErr w:type="spellStart"/>
+      <w:r>
+        <w:rPr>
+          <w:sz w:val="16"/>
+          <w:szCs w:val="16"/>
+        </w:rPr>
+        <w:t>peft_model</w:t>
+      </w:r>
+      <w:proofErr w:type="spellEnd"/>
+      <w:r>
+        <w:rPr>
+          <w:sz w:val="16"/>
+          <w:szCs w:val="16"/>
+        </w:rPr>
+        <w:t xml:space="preserve"> = </w:t>
+      </w:r>
+      <w:proofErr w:type="spellStart"/>
+      <w:r>
+        <w:rPr>
+          <w:sz w:val="16"/>
+          <w:szCs w:val="16"/>
+        </w:rPr>
+        <w:t>PeftModel.from_</w:t>
+      </w:r>
+      <w:proofErr w:type="gramStart"/>
+      <w:r>
+        <w:rPr>
+          <w:sz w:val="16"/>
+          <w:szCs w:val="16"/>
+        </w:rPr>
+        <w:t>pretrained</w:t>
+      </w:r>
+      <w:proofErr w:type="spellEnd"/>
+      <w:r>
+        <w:rPr>
+          <w:sz w:val="16"/>
+          <w:szCs w:val="16"/>
+        </w:rPr>
+        <w:t>(</w:t>
+      </w:r>
+      <w:proofErr w:type="spellStart"/>
+      <w:proofErr w:type="gramEnd"/>
+      <w:r>
+        <w:rPr>
+          <w:sz w:val="16"/>
+          <w:szCs w:val="16"/>
+        </w:rPr>
+        <w:t>base_model</w:t>
+      </w:r>
+      <w:proofErr w:type="spellEnd"/>
+      <w:r>
+        <w:rPr>
+          <w:sz w:val="16"/>
+          <w:szCs w:val="16"/>
+        </w:rPr>
+        <w:t>, "</w:t>
+      </w:r>
+      <w:proofErr w:type="spellStart"/>
+      <w:r>
+        <w:rPr>
+          <w:sz w:val="16"/>
+          <w:szCs w:val="16"/>
+        </w:rPr>
+        <w:t>my_lora_adapter</w:t>
+      </w:r>
+      <w:proofErr w:type="spellEnd"/>
+      <w:r>
+        <w:rPr>
+          <w:sz w:val="16"/>
+          <w:szCs w:val="16"/>
+        </w:rPr>
+        <w:t>")</w:t>
+      </w:r>
+    </w:p>
+    <w:p>
+      <w:pPr>
+        <w:rPr>
+          <w:sz w:val="16"/>
+          <w:szCs w:val="16"/>
+        </w:rPr>
+      </w:pPr>
+      <w:r>
+        <w:rPr>
+          <w:sz w:val="16"/>
+          <w:szCs w:val="16"/>
+        </w:rPr>
+        <w:t xml:space="preserve"># </w:t>
+      </w:r>
+      <w:proofErr w:type="spellStart"/>
+      <w:r>
+        <w:rPr>
+          <w:sz w:val="16"/>
+          <w:szCs w:val="16"/>
+        </w:rPr>
+        <w:t>merged_model</w:t>
+      </w:r>
+      <w:proofErr w:type="spellEnd"/>
+      <w:r>
+        <w:rPr>
+          <w:sz w:val="16"/>
+          <w:szCs w:val="16"/>
+        </w:rPr>
+        <w:t xml:space="preserve"> = </w:t>
+      </w:r>
+      <w:proofErr w:type="spellStart"/>
+      <w:r>
+        <w:rPr>
+          <w:sz w:val="16"/>
+          <w:szCs w:val="16"/>
+        </w:rPr>
+        <w:t>peft_</w:t>
+      </w:r>
+      <w:proofErr w:type="gramStart"/>
+      <w:r>
+        <w:rPr>
+          <w:sz w:val="16"/>
+          <w:szCs w:val="16"/>
+        </w:rPr>
+        <w:t>model.merge</w:t>
+      </w:r>
+      <w:proofErr w:type="gramEnd"/>
+      <w:r>
+        <w:rPr>
+          <w:sz w:val="16"/>
+          <w:szCs w:val="16"/>
+        </w:rPr>
+        <w:t>_and_</w:t>
+      </w:r>
+      <w:proofErr w:type="gramStart"/>
+      <w:r>
+        <w:rPr>
+          <w:sz w:val="16"/>
+          <w:szCs w:val="16"/>
+        </w:rPr>
+        <w:t>unload</w:t>
+      </w:r>
+      <w:proofErr w:type="spellEnd"/>
+      <w:r>
+        <w:rPr>
+          <w:sz w:val="16"/>
+          <w:szCs w:val="16"/>
+        </w:rPr>
+        <w:t>(</w:t>
+      </w:r>
+      <w:proofErr w:type="gramEnd"/>
+      <w:r>
+        <w:rPr>
+          <w:sz w:val="16"/>
+          <w:szCs w:val="16"/>
+        </w:rPr>
+        <w:t>) # Returns a standard Hugging Face model</w:t>
+      </w:r>
+    </w:p>
+    <w:p>
+      <w:pPr>
+        <w:rPr>
+          <w:sz w:val="16"/>
+          <w:szCs w:val="16"/>
+        </w:rPr>
+      </w:pPr>
+    </w:p>
+    <w:p/>
+    <w:p/>
+    <w:p>
+      <w:pPr>
+        <w:ind w:left="720"/>
+      </w:pPr>
     </w:p>
     <w:p/>
     <w:p/>
@@ -6109,1532 +7843,4307 @@
     <w:p/>
     <w:p/>
     <w:p/>
-    <w:p>
-      <w:pPr>
-        <w:rPr>
-          <w:b/>
-          <w:bCs/>
-          <w:sz w:val="16"/>
-          <w:szCs w:val="16"/>
-        </w:rPr>
-      </w:pPr>
-      <w:r>
-        <w:rPr>
-          <w:b/>
-          <w:bCs/>
-          <w:sz w:val="16"/>
-          <w:szCs w:val="16"/>
-        </w:rPr>
-        <w:lastRenderedPageBreak/>
-        <w:t xml:space="preserve">from </w:t>
-      </w:r>
-      <w:proofErr w:type="spellStart"/>
-      <w:r>
-        <w:rPr>
-          <w:b/>
-          <w:bCs/>
-          <w:sz w:val="16"/>
-          <w:szCs w:val="16"/>
-        </w:rPr>
-        <w:t>peft</w:t>
-      </w:r>
-      <w:proofErr w:type="spellEnd"/>
-      <w:r>
-        <w:rPr>
-          <w:b/>
-          <w:bCs/>
-          <w:sz w:val="16"/>
-          <w:szCs w:val="16"/>
-        </w:rPr>
-        <w:t xml:space="preserve"> import </w:t>
-      </w:r>
-      <w:proofErr w:type="spellStart"/>
-      <w:r>
-        <w:rPr>
-          <w:b/>
-          <w:bCs/>
-          <w:sz w:val="16"/>
-          <w:szCs w:val="16"/>
-        </w:rPr>
-        <w:t>LoraConfig</w:t>
-      </w:r>
-      <w:proofErr w:type="spellEnd"/>
-      <w:r>
-        <w:rPr>
-          <w:b/>
-          <w:bCs/>
-          <w:sz w:val="16"/>
-          <w:szCs w:val="16"/>
-        </w:rPr>
-        <w:t xml:space="preserve">, </w:t>
-      </w:r>
-      <w:proofErr w:type="spellStart"/>
-      <w:r>
-        <w:rPr>
-          <w:b/>
-          <w:bCs/>
-          <w:sz w:val="16"/>
-          <w:szCs w:val="16"/>
-        </w:rPr>
-        <w:t>get_peft_model</w:t>
-      </w:r>
-      <w:proofErr w:type="spellEnd"/>
-      <w:r>
-        <w:rPr>
-          <w:b/>
-          <w:bCs/>
-          <w:sz w:val="16"/>
-          <w:szCs w:val="16"/>
-        </w:rPr>
-        <w:t xml:space="preserve">, </w:t>
-      </w:r>
-      <w:proofErr w:type="spellStart"/>
-      <w:r>
-        <w:rPr>
-          <w:b/>
-          <w:bCs/>
-          <w:sz w:val="16"/>
-          <w:szCs w:val="16"/>
-        </w:rPr>
-        <w:t>TaskType</w:t>
-      </w:r>
-      <w:proofErr w:type="spellEnd"/>
-    </w:p>
-    <w:p>
-      <w:pPr>
-        <w:rPr>
-          <w:b/>
-          <w:bCs/>
-          <w:sz w:val="16"/>
-          <w:szCs w:val="16"/>
-        </w:rPr>
-      </w:pPr>
-      <w:r>
-        <w:rPr>
-          <w:b/>
-          <w:bCs/>
-          <w:sz w:val="16"/>
-          <w:szCs w:val="16"/>
-        </w:rPr>
-        <w:t xml:space="preserve">from transformers import </w:t>
-      </w:r>
-      <w:proofErr w:type="spellStart"/>
-      <w:r>
-        <w:rPr>
-          <w:b/>
-          <w:bCs/>
-          <w:sz w:val="16"/>
-          <w:szCs w:val="16"/>
-        </w:rPr>
-        <w:t>AutoModelForCausalLM</w:t>
-      </w:r>
-      <w:proofErr w:type="spellEnd"/>
-      <w:r>
-        <w:rPr>
-          <w:b/>
-          <w:bCs/>
-          <w:sz w:val="16"/>
-          <w:szCs w:val="16"/>
-        </w:rPr>
-        <w:t xml:space="preserve">, </w:t>
-      </w:r>
-      <w:proofErr w:type="spellStart"/>
-      <w:r>
-        <w:rPr>
-          <w:b/>
-          <w:bCs/>
-          <w:sz w:val="16"/>
-          <w:szCs w:val="16"/>
-        </w:rPr>
-        <w:t>AutoTokenizer</w:t>
-      </w:r>
-      <w:proofErr w:type="spellEnd"/>
-    </w:p>
-    <w:p>
-      <w:pPr>
-        <w:rPr>
-          <w:sz w:val="16"/>
-          <w:szCs w:val="16"/>
-        </w:rPr>
-      </w:pPr>
-    </w:p>
-    <w:p>
-      <w:pPr>
-        <w:rPr>
-          <w:b/>
-          <w:bCs/>
-          <w:sz w:val="16"/>
-          <w:szCs w:val="16"/>
-        </w:rPr>
-      </w:pPr>
-      <w:r>
-        <w:rPr>
-          <w:b/>
-          <w:bCs/>
-          <w:sz w:val="16"/>
-          <w:szCs w:val="16"/>
-        </w:rPr>
-        <w:t># 1. Load your pre-trained base model</w:t>
-      </w:r>
-    </w:p>
-    <w:p>
-      <w:pPr>
-        <w:rPr>
-          <w:sz w:val="16"/>
-          <w:szCs w:val="16"/>
-        </w:rPr>
-      </w:pPr>
-      <w:proofErr w:type="spellStart"/>
-      <w:r>
-        <w:rPr>
-          <w:sz w:val="16"/>
-          <w:szCs w:val="16"/>
-        </w:rPr>
-        <w:t>model_name</w:t>
-      </w:r>
-      <w:proofErr w:type="spellEnd"/>
-      <w:r>
-        <w:rPr>
-          <w:sz w:val="16"/>
-          <w:szCs w:val="16"/>
-        </w:rPr>
-        <w:t xml:space="preserve"> = "</w:t>
-      </w:r>
-      <w:proofErr w:type="spellStart"/>
-      <w:r>
-        <w:rPr>
-          <w:sz w:val="16"/>
-          <w:szCs w:val="16"/>
-        </w:rPr>
-        <w:t>mistralai</w:t>
-      </w:r>
-      <w:proofErr w:type="spellEnd"/>
-      <w:r>
-        <w:rPr>
-          <w:sz w:val="16"/>
-          <w:szCs w:val="16"/>
-        </w:rPr>
-        <w:t>/Mistral-7B-v0.1" # Example model</w:t>
-      </w:r>
-    </w:p>
-    <w:p>
-      <w:pPr>
-        <w:rPr>
-          <w:sz w:val="16"/>
-          <w:szCs w:val="16"/>
-        </w:rPr>
-      </w:pPr>
-      <w:r>
-        <w:rPr>
-          <w:sz w:val="16"/>
-          <w:szCs w:val="16"/>
-        </w:rPr>
-        <w:t xml:space="preserve">tokenizer = </w:t>
-      </w:r>
-      <w:proofErr w:type="spellStart"/>
-      <w:r>
-        <w:rPr>
-          <w:sz w:val="16"/>
-          <w:szCs w:val="16"/>
-        </w:rPr>
-        <w:t>AutoTokenizer.from_pretrained</w:t>
-      </w:r>
-      <w:proofErr w:type="spellEnd"/>
-      <w:r>
-        <w:rPr>
-          <w:sz w:val="16"/>
-          <w:szCs w:val="16"/>
-        </w:rPr>
-        <w:t>(</w:t>
-      </w:r>
-      <w:proofErr w:type="spellStart"/>
-      <w:r>
-        <w:rPr>
-          <w:sz w:val="16"/>
-          <w:szCs w:val="16"/>
-        </w:rPr>
-        <w:t>model_name</w:t>
-      </w:r>
-      <w:proofErr w:type="spellEnd"/>
-      <w:r>
-        <w:rPr>
-          <w:sz w:val="16"/>
-          <w:szCs w:val="16"/>
-        </w:rPr>
-        <w:t>)</w:t>
-      </w:r>
-    </w:p>
-    <w:p>
-      <w:pPr>
-        <w:rPr>
-          <w:sz w:val="16"/>
-          <w:szCs w:val="16"/>
-        </w:rPr>
-      </w:pPr>
-      <w:r>
-        <w:rPr>
-          <w:sz w:val="16"/>
-          <w:szCs w:val="16"/>
-        </w:rPr>
-        <w:t xml:space="preserve">model = </w:t>
-      </w:r>
-      <w:proofErr w:type="spellStart"/>
-      <w:r>
-        <w:rPr>
-          <w:sz w:val="16"/>
-          <w:szCs w:val="16"/>
-        </w:rPr>
-        <w:t>AutoModelForCausalLM.from_pretrained</w:t>
-      </w:r>
-      <w:proofErr w:type="spellEnd"/>
-      <w:r>
-        <w:rPr>
-          <w:sz w:val="16"/>
-          <w:szCs w:val="16"/>
-        </w:rPr>
-        <w:t>(</w:t>
-      </w:r>
-      <w:proofErr w:type="spellStart"/>
-      <w:r>
-        <w:rPr>
-          <w:sz w:val="16"/>
-          <w:szCs w:val="16"/>
-        </w:rPr>
-        <w:t>model_name</w:t>
-      </w:r>
-      <w:proofErr w:type="spellEnd"/>
-      <w:r>
-        <w:rPr>
-          <w:sz w:val="16"/>
-          <w:szCs w:val="16"/>
-        </w:rPr>
-        <w:t>)</w:t>
-      </w:r>
-    </w:p>
-    <w:p>
-      <w:pPr>
-        <w:rPr>
-          <w:sz w:val="16"/>
-          <w:szCs w:val="16"/>
-        </w:rPr>
-      </w:pPr>
-    </w:p>
-    <w:p>
-      <w:pPr>
-        <w:rPr>
-          <w:b/>
-          <w:bCs/>
-          <w:sz w:val="16"/>
-          <w:szCs w:val="16"/>
-        </w:rPr>
-      </w:pPr>
-      <w:r>
-        <w:rPr>
-          <w:b/>
-          <w:bCs/>
-          <w:sz w:val="16"/>
-          <w:szCs w:val="16"/>
-        </w:rPr>
-        <w:t xml:space="preserve"># 2. Define </w:t>
-      </w:r>
-      <w:proofErr w:type="spellStart"/>
-      <w:r>
-        <w:rPr>
-          <w:b/>
-          <w:bCs/>
-          <w:sz w:val="16"/>
-          <w:szCs w:val="16"/>
-        </w:rPr>
-        <w:t>LoRA</w:t>
-      </w:r>
-      <w:proofErr w:type="spellEnd"/>
-      <w:r>
-        <w:rPr>
-          <w:b/>
-          <w:bCs/>
-          <w:sz w:val="16"/>
-          <w:szCs w:val="16"/>
-        </w:rPr>
-        <w:t xml:space="preserve"> configuration</w:t>
-      </w:r>
-    </w:p>
-    <w:p>
-      <w:pPr>
-        <w:rPr>
-          <w:sz w:val="16"/>
-          <w:szCs w:val="16"/>
-        </w:rPr>
-      </w:pPr>
-      <w:r>
-        <w:rPr>
-          <w:sz w:val="16"/>
-          <w:szCs w:val="16"/>
-        </w:rPr>
-        <w:t xml:space="preserve"># </w:t>
-      </w:r>
-      <w:proofErr w:type="spellStart"/>
-      <w:r>
-        <w:rPr>
-          <w:sz w:val="16"/>
-          <w:szCs w:val="16"/>
-        </w:rPr>
-        <w:t>TaskType.CAUSAL_LM</w:t>
-      </w:r>
-      <w:proofErr w:type="spellEnd"/>
-      <w:r>
-        <w:rPr>
-          <w:sz w:val="16"/>
-          <w:szCs w:val="16"/>
-        </w:rPr>
-        <w:t xml:space="preserve"> for text generation</w:t>
-      </w:r>
-    </w:p>
-    <w:p>
-      <w:pPr>
-        <w:rPr>
-          <w:sz w:val="16"/>
-          <w:szCs w:val="16"/>
-        </w:rPr>
-      </w:pPr>
-      <w:r>
-        <w:rPr>
-          <w:sz w:val="16"/>
-          <w:szCs w:val="16"/>
-        </w:rPr>
-        <w:t># r: rank of the update matrices</w:t>
-      </w:r>
-    </w:p>
-    <w:p>
-      <w:pPr>
-        <w:rPr>
-          <w:sz w:val="16"/>
-          <w:szCs w:val="16"/>
-        </w:rPr>
-      </w:pPr>
-      <w:r>
-        <w:rPr>
-          <w:sz w:val="16"/>
-          <w:szCs w:val="16"/>
-        </w:rPr>
-        <w:t xml:space="preserve"># </w:t>
-      </w:r>
-      <w:proofErr w:type="spellStart"/>
-      <w:r>
-        <w:rPr>
-          <w:sz w:val="16"/>
-          <w:szCs w:val="16"/>
-        </w:rPr>
-        <w:t>lora_alpha</w:t>
-      </w:r>
-      <w:proofErr w:type="spellEnd"/>
-      <w:r>
-        <w:rPr>
-          <w:sz w:val="16"/>
-          <w:szCs w:val="16"/>
-        </w:rPr>
-        <w:t>: scaling factor</w:t>
-      </w:r>
-    </w:p>
-    <w:p>
-      <w:pPr>
-        <w:rPr>
-          <w:sz w:val="16"/>
-          <w:szCs w:val="16"/>
-        </w:rPr>
-      </w:pPr>
-      <w:r>
-        <w:rPr>
-          <w:sz w:val="16"/>
-          <w:szCs w:val="16"/>
-        </w:rPr>
-        <w:t xml:space="preserve"># </w:t>
-      </w:r>
-      <w:proofErr w:type="spellStart"/>
-      <w:r>
-        <w:rPr>
-          <w:sz w:val="16"/>
-          <w:szCs w:val="16"/>
-        </w:rPr>
-        <w:t>lora_dropout</w:t>
-      </w:r>
-      <w:proofErr w:type="spellEnd"/>
-      <w:r>
-        <w:rPr>
-          <w:sz w:val="16"/>
-          <w:szCs w:val="16"/>
-        </w:rPr>
-        <w:t xml:space="preserve">: dropout probability on </w:t>
-      </w:r>
-      <w:proofErr w:type="spellStart"/>
-      <w:r>
-        <w:rPr>
-          <w:sz w:val="16"/>
-          <w:szCs w:val="16"/>
-        </w:rPr>
-        <w:t>LoRA</w:t>
-      </w:r>
-      <w:proofErr w:type="spellEnd"/>
-      <w:r>
-        <w:rPr>
-          <w:sz w:val="16"/>
-          <w:szCs w:val="16"/>
-        </w:rPr>
-        <w:t xml:space="preserve"> layers</w:t>
-      </w:r>
-    </w:p>
-    <w:p>
-      <w:pPr>
-        <w:rPr>
-          <w:sz w:val="16"/>
-          <w:szCs w:val="16"/>
-        </w:rPr>
-      </w:pPr>
-      <w:r>
-        <w:rPr>
-          <w:sz w:val="16"/>
-          <w:szCs w:val="16"/>
-        </w:rPr>
-        <w:t xml:space="preserve"># </w:t>
-      </w:r>
-      <w:proofErr w:type="spellStart"/>
-      <w:r>
-        <w:rPr>
-          <w:sz w:val="16"/>
-          <w:szCs w:val="16"/>
-        </w:rPr>
-        <w:t>target_modules</w:t>
-      </w:r>
-      <w:proofErr w:type="spellEnd"/>
-      <w:r>
-        <w:rPr>
-          <w:sz w:val="16"/>
-          <w:szCs w:val="16"/>
-        </w:rPr>
-        <w:t xml:space="preserve">: names of the modules to apply </w:t>
-      </w:r>
-      <w:proofErr w:type="spellStart"/>
-      <w:r>
-        <w:rPr>
-          <w:sz w:val="16"/>
-          <w:szCs w:val="16"/>
-        </w:rPr>
-        <w:t>LoRA</w:t>
-      </w:r>
-      <w:proofErr w:type="spellEnd"/>
-      <w:r>
-        <w:rPr>
-          <w:sz w:val="16"/>
-          <w:szCs w:val="16"/>
-        </w:rPr>
-        <w:t xml:space="preserve"> to (often specific attention layers)</w:t>
-      </w:r>
-    </w:p>
-    <w:p>
-      <w:pPr>
-        <w:rPr>
-          <w:sz w:val="16"/>
-          <w:szCs w:val="16"/>
-        </w:rPr>
-      </w:pPr>
-      <w:r>
-        <w:rPr>
-          <w:sz w:val="16"/>
-          <w:szCs w:val="16"/>
-        </w:rPr>
-        <w:t xml:space="preserve">config = </w:t>
-      </w:r>
-      <w:proofErr w:type="spellStart"/>
-      <w:proofErr w:type="gramStart"/>
-      <w:r>
-        <w:rPr>
-          <w:sz w:val="16"/>
-          <w:szCs w:val="16"/>
-        </w:rPr>
-        <w:t>LoraConfig</w:t>
-      </w:r>
-      <w:proofErr w:type="spellEnd"/>
-      <w:r>
-        <w:rPr>
-          <w:sz w:val="16"/>
-          <w:szCs w:val="16"/>
-        </w:rPr>
-        <w:t>(</w:t>
-      </w:r>
-      <w:proofErr w:type="gramEnd"/>
-    </w:p>
-    <w:p>
-      <w:pPr>
-        <w:rPr>
-          <w:sz w:val="16"/>
-          <w:szCs w:val="16"/>
-        </w:rPr>
-      </w:pPr>
-      <w:r>
-        <w:rPr>
-          <w:sz w:val="16"/>
-          <w:szCs w:val="16"/>
-        </w:rPr>
-        <w:t xml:space="preserve">    </w:t>
-      </w:r>
-      <w:proofErr w:type="spellStart"/>
-      <w:r>
-        <w:rPr>
-          <w:sz w:val="16"/>
-          <w:szCs w:val="16"/>
-        </w:rPr>
-        <w:t>task_type</w:t>
-      </w:r>
-      <w:proofErr w:type="spellEnd"/>
-      <w:r>
-        <w:rPr>
-          <w:sz w:val="16"/>
-          <w:szCs w:val="16"/>
-        </w:rPr>
-        <w:t>=</w:t>
-      </w:r>
-      <w:proofErr w:type="spellStart"/>
-      <w:r>
-        <w:rPr>
-          <w:sz w:val="16"/>
-          <w:szCs w:val="16"/>
-        </w:rPr>
-        <w:t>TaskType.CAUSAL_LM</w:t>
-      </w:r>
-      <w:proofErr w:type="spellEnd"/>
-      <w:r>
-        <w:rPr>
-          <w:sz w:val="16"/>
-          <w:szCs w:val="16"/>
-        </w:rPr>
-        <w:t>,</w:t>
-      </w:r>
-    </w:p>
-    <w:p>
-      <w:pPr>
-        <w:rPr>
-          <w:sz w:val="16"/>
-          <w:szCs w:val="16"/>
-        </w:rPr>
-      </w:pPr>
-      <w:r>
-        <w:rPr>
-          <w:sz w:val="16"/>
-          <w:szCs w:val="16"/>
-        </w:rPr>
-        <w:t xml:space="preserve">    r=8,</w:t>
-      </w:r>
-    </w:p>
-    <w:p>
-      <w:pPr>
-        <w:rPr>
-          <w:sz w:val="16"/>
-          <w:szCs w:val="16"/>
-        </w:rPr>
-      </w:pPr>
-      <w:r>
-        <w:rPr>
-          <w:sz w:val="16"/>
-          <w:szCs w:val="16"/>
-        </w:rPr>
-        <w:t xml:space="preserve">    </w:t>
-      </w:r>
-      <w:proofErr w:type="spellStart"/>
-      <w:r>
-        <w:rPr>
-          <w:sz w:val="16"/>
-          <w:szCs w:val="16"/>
-        </w:rPr>
-        <w:t>lora_alpha</w:t>
-      </w:r>
-      <w:proofErr w:type="spellEnd"/>
-      <w:r>
-        <w:rPr>
-          <w:sz w:val="16"/>
-          <w:szCs w:val="16"/>
-        </w:rPr>
-        <w:t>=16,</w:t>
-      </w:r>
-    </w:p>
-    <w:p>
-      <w:pPr>
-        <w:rPr>
-          <w:sz w:val="16"/>
-          <w:szCs w:val="16"/>
-        </w:rPr>
-      </w:pPr>
-      <w:r>
-        <w:rPr>
-          <w:sz w:val="16"/>
-          <w:szCs w:val="16"/>
-        </w:rPr>
-        <w:t xml:space="preserve">    </w:t>
-      </w:r>
-      <w:proofErr w:type="spellStart"/>
-      <w:r>
-        <w:rPr>
-          <w:sz w:val="16"/>
-          <w:szCs w:val="16"/>
-        </w:rPr>
-        <w:t>lora_dropout</w:t>
-      </w:r>
-      <w:proofErr w:type="spellEnd"/>
-      <w:r>
-        <w:rPr>
-          <w:sz w:val="16"/>
-          <w:szCs w:val="16"/>
-        </w:rPr>
-        <w:t>=0.1,</w:t>
-      </w:r>
-    </w:p>
-    <w:p>
-      <w:pPr>
-        <w:rPr>
-          <w:sz w:val="16"/>
-          <w:szCs w:val="16"/>
-        </w:rPr>
-      </w:pPr>
-      <w:r>
-        <w:rPr>
-          <w:sz w:val="16"/>
-          <w:szCs w:val="16"/>
-        </w:rPr>
-        <w:t xml:space="preserve">    </w:t>
-      </w:r>
-      <w:proofErr w:type="spellStart"/>
-      <w:r>
-        <w:rPr>
-          <w:sz w:val="16"/>
-          <w:szCs w:val="16"/>
-        </w:rPr>
-        <w:t>target_modules</w:t>
-      </w:r>
-      <w:proofErr w:type="spellEnd"/>
-      <w:proofErr w:type="gramStart"/>
-      <w:r>
-        <w:rPr>
-          <w:sz w:val="16"/>
-          <w:szCs w:val="16"/>
-        </w:rPr>
-        <w:t>=[</w:t>
-      </w:r>
-      <w:proofErr w:type="gramEnd"/>
-      <w:r>
-        <w:rPr>
-          <w:sz w:val="16"/>
-          <w:szCs w:val="16"/>
-        </w:rPr>
-        <w:t>"</w:t>
-      </w:r>
-      <w:proofErr w:type="spellStart"/>
-      <w:r>
-        <w:rPr>
-          <w:sz w:val="16"/>
-          <w:szCs w:val="16"/>
-        </w:rPr>
-        <w:t>q_proj</w:t>
-      </w:r>
-      <w:proofErr w:type="spellEnd"/>
-      <w:r>
-        <w:rPr>
-          <w:sz w:val="16"/>
-          <w:szCs w:val="16"/>
-        </w:rPr>
-        <w:t>", "</w:t>
-      </w:r>
-      <w:proofErr w:type="spellStart"/>
-      <w:r>
-        <w:rPr>
-          <w:sz w:val="16"/>
-          <w:szCs w:val="16"/>
-        </w:rPr>
-        <w:t>v_proj</w:t>
-      </w:r>
-      <w:proofErr w:type="spellEnd"/>
-      <w:r>
-        <w:rPr>
-          <w:sz w:val="16"/>
-          <w:szCs w:val="16"/>
-        </w:rPr>
-        <w:t>"] # Common targets for attention layers</w:t>
-      </w:r>
-    </w:p>
-    <w:p>
-      <w:pPr>
-        <w:rPr>
-          <w:sz w:val="16"/>
-          <w:szCs w:val="16"/>
-        </w:rPr>
-      </w:pPr>
-      <w:r>
-        <w:rPr>
-          <w:sz w:val="16"/>
-          <w:szCs w:val="16"/>
-        </w:rPr>
-        <w:t>)</w:t>
-      </w:r>
-    </w:p>
-    <w:p>
-      <w:pPr>
-        <w:rPr>
-          <w:sz w:val="16"/>
-          <w:szCs w:val="16"/>
-        </w:rPr>
-      </w:pPr>
-    </w:p>
-    <w:p>
-      <w:pPr>
-        <w:rPr>
-          <w:b/>
-          <w:bCs/>
-          <w:sz w:val="16"/>
-          <w:szCs w:val="16"/>
-        </w:rPr>
-      </w:pPr>
-      <w:r>
-        <w:rPr>
-          <w:b/>
-          <w:bCs/>
-          <w:sz w:val="16"/>
-          <w:szCs w:val="16"/>
-        </w:rPr>
-        <w:t># 3. Get the PEFT model</w:t>
-      </w:r>
-    </w:p>
-    <w:p>
-      <w:pPr>
-        <w:rPr>
-          <w:sz w:val="16"/>
-          <w:szCs w:val="16"/>
-        </w:rPr>
-      </w:pPr>
-      <w:r>
-        <w:rPr>
-          <w:sz w:val="16"/>
-          <w:szCs w:val="16"/>
-        </w:rPr>
-        <w:t xml:space="preserve"># This "wraps" your base model with the small, trainable </w:t>
-      </w:r>
-      <w:proofErr w:type="spellStart"/>
-      <w:r>
-        <w:rPr>
-          <w:sz w:val="16"/>
-          <w:szCs w:val="16"/>
-        </w:rPr>
-        <w:t>LoRA</w:t>
-      </w:r>
-      <w:proofErr w:type="spellEnd"/>
-      <w:r>
-        <w:rPr>
-          <w:sz w:val="16"/>
-          <w:szCs w:val="16"/>
-        </w:rPr>
-        <w:t xml:space="preserve"> matrices</w:t>
-      </w:r>
-    </w:p>
-    <w:p>
-      <w:pPr>
-        <w:rPr>
-          <w:sz w:val="16"/>
-          <w:szCs w:val="16"/>
-        </w:rPr>
-      </w:pPr>
-      <w:proofErr w:type="spellStart"/>
-      <w:r>
-        <w:rPr>
-          <w:sz w:val="16"/>
-          <w:szCs w:val="16"/>
-        </w:rPr>
-        <w:t>lora_model</w:t>
-      </w:r>
-      <w:proofErr w:type="spellEnd"/>
-      <w:r>
-        <w:rPr>
-          <w:sz w:val="16"/>
-          <w:szCs w:val="16"/>
-        </w:rPr>
-        <w:t xml:space="preserve"> = </w:t>
-      </w:r>
-      <w:proofErr w:type="spellStart"/>
-      <w:r>
-        <w:rPr>
-          <w:sz w:val="16"/>
-          <w:szCs w:val="16"/>
-        </w:rPr>
-        <w:t>get_peft_</w:t>
-      </w:r>
-      <w:proofErr w:type="gramStart"/>
-      <w:r>
-        <w:rPr>
-          <w:sz w:val="16"/>
-          <w:szCs w:val="16"/>
-        </w:rPr>
-        <w:t>model</w:t>
-      </w:r>
-      <w:proofErr w:type="spellEnd"/>
-      <w:r>
-        <w:rPr>
-          <w:sz w:val="16"/>
-          <w:szCs w:val="16"/>
-        </w:rPr>
-        <w:t>(</w:t>
-      </w:r>
-      <w:proofErr w:type="gramEnd"/>
-      <w:r>
-        <w:rPr>
-          <w:sz w:val="16"/>
-          <w:szCs w:val="16"/>
-        </w:rPr>
-        <w:t>model, config)</w:t>
-      </w:r>
-    </w:p>
-    <w:p>
-      <w:pPr>
-        <w:rPr>
-          <w:sz w:val="16"/>
-          <w:szCs w:val="16"/>
-        </w:rPr>
-      </w:pPr>
-    </w:p>
-    <w:p>
-      <w:pPr>
-        <w:rPr>
-          <w:sz w:val="16"/>
-          <w:szCs w:val="16"/>
-        </w:rPr>
-      </w:pPr>
-      <w:r>
-        <w:rPr>
-          <w:sz w:val="16"/>
-          <w:szCs w:val="16"/>
-        </w:rPr>
-        <w:t># Print trainable parameters to see the huge reduction</w:t>
-      </w:r>
-    </w:p>
-    <w:p>
-      <w:pPr>
-        <w:rPr>
-          <w:sz w:val="16"/>
-          <w:szCs w:val="16"/>
-        </w:rPr>
-      </w:pPr>
-      <w:proofErr w:type="spellStart"/>
-      <w:r>
-        <w:rPr>
-          <w:sz w:val="16"/>
-          <w:szCs w:val="16"/>
-        </w:rPr>
-        <w:t>lora_model.print_trainable_</w:t>
-      </w:r>
-      <w:proofErr w:type="gramStart"/>
-      <w:r>
-        <w:rPr>
-          <w:sz w:val="16"/>
-          <w:szCs w:val="16"/>
-        </w:rPr>
-        <w:t>parameters</w:t>
-      </w:r>
-      <w:proofErr w:type="spellEnd"/>
-      <w:r>
-        <w:rPr>
-          <w:sz w:val="16"/>
-          <w:szCs w:val="16"/>
-        </w:rPr>
-        <w:t>(</w:t>
-      </w:r>
-      <w:proofErr w:type="gramEnd"/>
-      <w:r>
-        <w:rPr>
-          <w:sz w:val="16"/>
-          <w:szCs w:val="16"/>
-        </w:rPr>
-        <w:t>)</w:t>
-      </w:r>
-    </w:p>
-    <w:p>
-      <w:pPr>
-        <w:rPr>
-          <w:sz w:val="16"/>
-          <w:szCs w:val="16"/>
-        </w:rPr>
-      </w:pPr>
-      <w:r>
-        <w:rPr>
-          <w:sz w:val="16"/>
-          <w:szCs w:val="16"/>
-        </w:rPr>
-        <w:t># Example output might be something like:</w:t>
-      </w:r>
-    </w:p>
-    <w:p>
-      <w:pPr>
-        <w:rPr>
-          <w:sz w:val="16"/>
-          <w:szCs w:val="16"/>
-        </w:rPr>
-      </w:pPr>
-      <w:r>
-        <w:rPr>
-          <w:sz w:val="16"/>
-          <w:szCs w:val="16"/>
-        </w:rPr>
-        <w:t># trainable params: 4,194,304 || all params: 7,241,185,280 || trainable%: 0.05792271830490793</w:t>
-      </w:r>
-    </w:p>
-    <w:p>
-      <w:pPr>
-        <w:rPr>
-          <w:sz w:val="16"/>
-          <w:szCs w:val="16"/>
-        </w:rPr>
-      </w:pPr>
-    </w:p>
-    <w:p>
-      <w:pPr>
-        <w:rPr>
-          <w:b/>
-          <w:bCs/>
-          <w:sz w:val="16"/>
-          <w:szCs w:val="16"/>
-        </w:rPr>
-      </w:pPr>
-      <w:r>
-        <w:rPr>
-          <w:b/>
-          <w:bCs/>
-          <w:sz w:val="16"/>
-          <w:szCs w:val="16"/>
-        </w:rPr>
-        <w:t># 4. Now, you can train `</w:t>
-      </w:r>
-      <w:proofErr w:type="spellStart"/>
-      <w:r>
-        <w:rPr>
-          <w:b/>
-          <w:bCs/>
-          <w:sz w:val="16"/>
-          <w:szCs w:val="16"/>
-        </w:rPr>
-        <w:t>lora_model</w:t>
-      </w:r>
-      <w:proofErr w:type="spellEnd"/>
-      <w:r>
-        <w:rPr>
-          <w:b/>
-          <w:bCs/>
-          <w:sz w:val="16"/>
-          <w:szCs w:val="16"/>
-        </w:rPr>
-        <w:t xml:space="preserve">` just like any other </w:t>
-      </w:r>
-      <w:proofErr w:type="spellStart"/>
-      <w:r>
-        <w:rPr>
-          <w:b/>
-          <w:bCs/>
-          <w:sz w:val="16"/>
-          <w:szCs w:val="16"/>
-        </w:rPr>
-        <w:t>PyTorch</w:t>
-      </w:r>
-      <w:proofErr w:type="spellEnd"/>
-      <w:r>
-        <w:rPr>
-          <w:b/>
-          <w:bCs/>
-          <w:sz w:val="16"/>
-          <w:szCs w:val="16"/>
-        </w:rPr>
-        <w:t xml:space="preserve"> model</w:t>
-      </w:r>
-    </w:p>
-    <w:p>
-      <w:pPr>
-        <w:rPr>
-          <w:sz w:val="16"/>
-          <w:szCs w:val="16"/>
-        </w:rPr>
-      </w:pPr>
-      <w:r>
-        <w:rPr>
-          <w:sz w:val="16"/>
-          <w:szCs w:val="16"/>
-        </w:rPr>
-        <w:t># (e.g., using Hugging Face's Trainer or a custom training loop)</w:t>
-      </w:r>
-    </w:p>
-    <w:p>
-      <w:pPr>
-        <w:rPr>
-          <w:sz w:val="16"/>
-          <w:szCs w:val="16"/>
-        </w:rPr>
-      </w:pPr>
-      <w:r>
-        <w:rPr>
-          <w:sz w:val="16"/>
-          <w:szCs w:val="16"/>
-        </w:rPr>
-        <w:t xml:space="preserve"># Only the </w:t>
-      </w:r>
-      <w:proofErr w:type="spellStart"/>
-      <w:r>
-        <w:rPr>
-          <w:sz w:val="16"/>
-          <w:szCs w:val="16"/>
-        </w:rPr>
-        <w:t>LoRA</w:t>
-      </w:r>
-      <w:proofErr w:type="spellEnd"/>
-      <w:r>
-        <w:rPr>
-          <w:sz w:val="16"/>
-          <w:szCs w:val="16"/>
-        </w:rPr>
-        <w:t xml:space="preserve"> parameters will be updated.</w:t>
-      </w:r>
-    </w:p>
-    <w:p>
-      <w:pPr>
-        <w:rPr>
-          <w:sz w:val="16"/>
-          <w:szCs w:val="16"/>
-        </w:rPr>
-      </w:pPr>
-    </w:p>
-    <w:p>
-      <w:pPr>
-        <w:rPr>
-          <w:b/>
-          <w:bCs/>
-          <w:sz w:val="16"/>
-          <w:szCs w:val="16"/>
-        </w:rPr>
-      </w:pPr>
-      <w:r>
-        <w:rPr>
-          <w:b/>
-          <w:bCs/>
-          <w:sz w:val="16"/>
-          <w:szCs w:val="16"/>
-        </w:rPr>
-        <w:t xml:space="preserve"># 5. Save the </w:t>
-      </w:r>
-      <w:proofErr w:type="spellStart"/>
-      <w:r>
-        <w:rPr>
-          <w:b/>
-          <w:bCs/>
-          <w:sz w:val="16"/>
-          <w:szCs w:val="16"/>
-        </w:rPr>
-        <w:t>LoRA</w:t>
-      </w:r>
-      <w:proofErr w:type="spellEnd"/>
-      <w:r>
-        <w:rPr>
-          <w:b/>
-          <w:bCs/>
-          <w:sz w:val="16"/>
-          <w:szCs w:val="16"/>
-        </w:rPr>
-        <w:t xml:space="preserve"> weights (very small file!)</w:t>
-      </w:r>
-    </w:p>
-    <w:p>
-      <w:pPr>
-        <w:rPr>
-          <w:sz w:val="16"/>
-          <w:szCs w:val="16"/>
-        </w:rPr>
-      </w:pPr>
-      <w:r>
-        <w:rPr>
-          <w:sz w:val="16"/>
-          <w:szCs w:val="16"/>
-        </w:rPr>
-        <w:lastRenderedPageBreak/>
-        <w:t xml:space="preserve"># </w:t>
-      </w:r>
-      <w:proofErr w:type="spellStart"/>
-      <w:r>
-        <w:rPr>
-          <w:sz w:val="16"/>
-          <w:szCs w:val="16"/>
-        </w:rPr>
-        <w:t>lora_</w:t>
-      </w:r>
-      <w:proofErr w:type="gramStart"/>
-      <w:r>
-        <w:rPr>
-          <w:sz w:val="16"/>
-          <w:szCs w:val="16"/>
-        </w:rPr>
-        <w:t>model.save</w:t>
-      </w:r>
-      <w:proofErr w:type="gramEnd"/>
-      <w:r>
-        <w:rPr>
-          <w:sz w:val="16"/>
-          <w:szCs w:val="16"/>
-        </w:rPr>
-        <w:t>_pretrained</w:t>
-      </w:r>
-      <w:proofErr w:type="spellEnd"/>
-      <w:r>
-        <w:rPr>
-          <w:sz w:val="16"/>
-          <w:szCs w:val="16"/>
-        </w:rPr>
-        <w:t>("</w:t>
-      </w:r>
-      <w:proofErr w:type="spellStart"/>
-      <w:r>
-        <w:rPr>
-          <w:sz w:val="16"/>
-          <w:szCs w:val="16"/>
-        </w:rPr>
-        <w:t>my_lora_adapter</w:t>
-      </w:r>
-      <w:proofErr w:type="spellEnd"/>
-      <w:r>
-        <w:rPr>
-          <w:sz w:val="16"/>
-          <w:szCs w:val="16"/>
-        </w:rPr>
-        <w:t>")</w:t>
-      </w:r>
-    </w:p>
-    <w:p>
-      <w:pPr>
-        <w:rPr>
-          <w:sz w:val="16"/>
-          <w:szCs w:val="16"/>
-        </w:rPr>
-      </w:pPr>
-    </w:p>
-    <w:p>
-      <w:pPr>
-        <w:rPr>
-          <w:b/>
-          <w:bCs/>
-          <w:sz w:val="16"/>
-          <w:szCs w:val="16"/>
-        </w:rPr>
-      </w:pPr>
-      <w:r>
-        <w:rPr>
-          <w:b/>
-          <w:bCs/>
-          <w:sz w:val="16"/>
-          <w:szCs w:val="16"/>
-        </w:rPr>
-        <w:t xml:space="preserve"># 6. Load </w:t>
-      </w:r>
-      <w:proofErr w:type="spellStart"/>
-      <w:r>
-        <w:rPr>
-          <w:b/>
-          <w:bCs/>
-          <w:sz w:val="16"/>
-          <w:szCs w:val="16"/>
-        </w:rPr>
-        <w:t>LoRA</w:t>
-      </w:r>
-      <w:proofErr w:type="spellEnd"/>
-      <w:r>
-        <w:rPr>
-          <w:b/>
-          <w:bCs/>
-          <w:sz w:val="16"/>
-          <w:szCs w:val="16"/>
-        </w:rPr>
-        <w:t xml:space="preserve"> weights and merge for inference (optional, but good for deployment)</w:t>
-      </w:r>
-    </w:p>
-    <w:p>
-      <w:pPr>
-        <w:rPr>
-          <w:sz w:val="16"/>
-          <w:szCs w:val="16"/>
-        </w:rPr>
-      </w:pPr>
-      <w:r>
-        <w:rPr>
-          <w:sz w:val="16"/>
-          <w:szCs w:val="16"/>
-        </w:rPr>
-        <w:t xml:space="preserve"># from </w:t>
-      </w:r>
-      <w:proofErr w:type="spellStart"/>
-      <w:r>
-        <w:rPr>
-          <w:sz w:val="16"/>
-          <w:szCs w:val="16"/>
-        </w:rPr>
-        <w:t>peft</w:t>
-      </w:r>
-      <w:proofErr w:type="spellEnd"/>
-      <w:r>
-        <w:rPr>
-          <w:sz w:val="16"/>
-          <w:szCs w:val="16"/>
-        </w:rPr>
-        <w:t xml:space="preserve"> import </w:t>
-      </w:r>
-      <w:proofErr w:type="spellStart"/>
-      <w:r>
-        <w:rPr>
-          <w:sz w:val="16"/>
-          <w:szCs w:val="16"/>
-        </w:rPr>
-        <w:t>PeftModel</w:t>
-      </w:r>
-      <w:proofErr w:type="spellEnd"/>
-    </w:p>
-    <w:p>
-      <w:pPr>
-        <w:rPr>
-          <w:sz w:val="16"/>
-          <w:szCs w:val="16"/>
-        </w:rPr>
-      </w:pPr>
-      <w:r>
-        <w:rPr>
-          <w:sz w:val="16"/>
-          <w:szCs w:val="16"/>
-        </w:rPr>
-        <w:t xml:space="preserve"># </w:t>
-      </w:r>
-      <w:proofErr w:type="spellStart"/>
-      <w:r>
-        <w:rPr>
-          <w:sz w:val="16"/>
-          <w:szCs w:val="16"/>
-        </w:rPr>
-        <w:t>base_model</w:t>
-      </w:r>
-      <w:proofErr w:type="spellEnd"/>
-      <w:r>
-        <w:rPr>
-          <w:sz w:val="16"/>
-          <w:szCs w:val="16"/>
-        </w:rPr>
-        <w:t xml:space="preserve"> = </w:t>
-      </w:r>
-      <w:proofErr w:type="spellStart"/>
-      <w:r>
-        <w:rPr>
-          <w:sz w:val="16"/>
-          <w:szCs w:val="16"/>
-        </w:rPr>
-        <w:t>AutoModelForCausalLM.from_pretrained</w:t>
-      </w:r>
-      <w:proofErr w:type="spellEnd"/>
-      <w:r>
-        <w:rPr>
-          <w:sz w:val="16"/>
-          <w:szCs w:val="16"/>
-        </w:rPr>
-        <w:t>(</w:t>
-      </w:r>
-      <w:proofErr w:type="spellStart"/>
-      <w:r>
-        <w:rPr>
-          <w:sz w:val="16"/>
-          <w:szCs w:val="16"/>
-        </w:rPr>
-        <w:t>model_name</w:t>
-      </w:r>
-      <w:proofErr w:type="spellEnd"/>
-      <w:r>
-        <w:rPr>
-          <w:sz w:val="16"/>
-          <w:szCs w:val="16"/>
-        </w:rPr>
-        <w:t>)</w:t>
-      </w:r>
-    </w:p>
-    <w:p>
-      <w:pPr>
-        <w:rPr>
-          <w:sz w:val="16"/>
-          <w:szCs w:val="16"/>
-        </w:rPr>
-      </w:pPr>
-      <w:r>
-        <w:rPr>
-          <w:sz w:val="16"/>
-          <w:szCs w:val="16"/>
-        </w:rPr>
-        <w:t xml:space="preserve"># </w:t>
-      </w:r>
-      <w:proofErr w:type="spellStart"/>
-      <w:r>
-        <w:rPr>
-          <w:sz w:val="16"/>
-          <w:szCs w:val="16"/>
-        </w:rPr>
-        <w:t>peft_model</w:t>
-      </w:r>
-      <w:proofErr w:type="spellEnd"/>
-      <w:r>
-        <w:rPr>
-          <w:sz w:val="16"/>
-          <w:szCs w:val="16"/>
-        </w:rPr>
-        <w:t xml:space="preserve"> = </w:t>
-      </w:r>
-      <w:proofErr w:type="spellStart"/>
-      <w:r>
-        <w:rPr>
-          <w:sz w:val="16"/>
-          <w:szCs w:val="16"/>
-        </w:rPr>
-        <w:t>PeftModel.from_</w:t>
-      </w:r>
-      <w:proofErr w:type="gramStart"/>
-      <w:r>
-        <w:rPr>
-          <w:sz w:val="16"/>
-          <w:szCs w:val="16"/>
-        </w:rPr>
-        <w:t>pretrained</w:t>
-      </w:r>
-      <w:proofErr w:type="spellEnd"/>
-      <w:r>
-        <w:rPr>
-          <w:sz w:val="16"/>
-          <w:szCs w:val="16"/>
-        </w:rPr>
-        <w:t>(</w:t>
-      </w:r>
-      <w:proofErr w:type="spellStart"/>
-      <w:proofErr w:type="gramEnd"/>
-      <w:r>
-        <w:rPr>
-          <w:sz w:val="16"/>
-          <w:szCs w:val="16"/>
-        </w:rPr>
-        <w:t>base_model</w:t>
-      </w:r>
-      <w:proofErr w:type="spellEnd"/>
-      <w:r>
-        <w:rPr>
-          <w:sz w:val="16"/>
-          <w:szCs w:val="16"/>
-        </w:rPr>
-        <w:t>, "</w:t>
-      </w:r>
-      <w:proofErr w:type="spellStart"/>
-      <w:r>
-        <w:rPr>
-          <w:sz w:val="16"/>
-          <w:szCs w:val="16"/>
-        </w:rPr>
-        <w:t>my_lora_adapter</w:t>
-      </w:r>
-      <w:proofErr w:type="spellEnd"/>
-      <w:r>
-        <w:rPr>
-          <w:sz w:val="16"/>
-          <w:szCs w:val="16"/>
-        </w:rPr>
-        <w:t>")</w:t>
-      </w:r>
-    </w:p>
-    <w:p>
-      <w:pPr>
-        <w:rPr>
-          <w:sz w:val="16"/>
-          <w:szCs w:val="16"/>
-        </w:rPr>
-      </w:pPr>
-      <w:r>
-        <w:rPr>
-          <w:sz w:val="16"/>
-          <w:szCs w:val="16"/>
-        </w:rPr>
-        <w:t xml:space="preserve"># </w:t>
-      </w:r>
-      <w:proofErr w:type="spellStart"/>
-      <w:r>
-        <w:rPr>
-          <w:sz w:val="16"/>
-          <w:szCs w:val="16"/>
-        </w:rPr>
-        <w:t>merged_model</w:t>
-      </w:r>
-      <w:proofErr w:type="spellEnd"/>
-      <w:r>
-        <w:rPr>
-          <w:sz w:val="16"/>
-          <w:szCs w:val="16"/>
-        </w:rPr>
-        <w:t xml:space="preserve"> = </w:t>
-      </w:r>
-      <w:proofErr w:type="spellStart"/>
-      <w:r>
-        <w:rPr>
-          <w:sz w:val="16"/>
-          <w:szCs w:val="16"/>
-        </w:rPr>
-        <w:t>peft_</w:t>
-      </w:r>
-      <w:proofErr w:type="gramStart"/>
-      <w:r>
-        <w:rPr>
-          <w:sz w:val="16"/>
-          <w:szCs w:val="16"/>
-        </w:rPr>
-        <w:t>model.merge</w:t>
-      </w:r>
-      <w:proofErr w:type="gramEnd"/>
-      <w:r>
-        <w:rPr>
-          <w:sz w:val="16"/>
-          <w:szCs w:val="16"/>
-        </w:rPr>
-        <w:t>_and_</w:t>
-      </w:r>
-      <w:proofErr w:type="gramStart"/>
-      <w:r>
-        <w:rPr>
-          <w:sz w:val="16"/>
-          <w:szCs w:val="16"/>
-        </w:rPr>
-        <w:t>unload</w:t>
-      </w:r>
-      <w:proofErr w:type="spellEnd"/>
-      <w:r>
-        <w:rPr>
-          <w:sz w:val="16"/>
-          <w:szCs w:val="16"/>
-        </w:rPr>
-        <w:t>(</w:t>
-      </w:r>
-      <w:proofErr w:type="gramEnd"/>
-      <w:r>
-        <w:rPr>
-          <w:sz w:val="16"/>
-          <w:szCs w:val="16"/>
-        </w:rPr>
-        <w:t>) # Returns a standard Hugging Face model</w:t>
-      </w:r>
-    </w:p>
-    <w:p>
-      <w:pPr>
-        <w:rPr>
-          <w:sz w:val="16"/>
-          <w:szCs w:val="16"/>
-        </w:rPr>
-      </w:pPr>
-    </w:p>
     <w:p/>
     <w:p/>
+    <w:p/>
+    <w:p/>
+    <w:p/>
+    <w:p/>
+    <w:p/>
+    <w:p/>
+    <w:p>
+      <w:pPr>
+        <w:pStyle w:val="Heading2"/>
+      </w:pPr>
+      <w:r>
+        <w:lastRenderedPageBreak/>
+        <w:t>Quantiz</w:t>
+      </w:r>
+      <w:r>
+        <w:t>ed</w:t>
+      </w:r>
+      <w:r>
+        <w:t xml:space="preserve"> Low-Rank Adaptation (</w:t>
+      </w:r>
+      <w:proofErr w:type="spellStart"/>
+      <w:r>
+        <w:t>QLoRA</w:t>
+      </w:r>
+      <w:proofErr w:type="spellEnd"/>
+      <w:r>
+        <w:t>)</w:t>
+      </w:r>
+    </w:p>
+    <w:p>
+      <w:proofErr w:type="spellStart"/>
+      <w:r>
+        <w:t>QLoRA</w:t>
+      </w:r>
+      <w:proofErr w:type="spellEnd"/>
+      <w:r>
+        <w:t xml:space="preserve"> is an extension of </w:t>
+      </w:r>
+      <w:proofErr w:type="spellStart"/>
+      <w:r>
+        <w:t>LoRA</w:t>
+      </w:r>
+      <w:proofErr w:type="spellEnd"/>
+      <w:r>
+        <w:t xml:space="preserve">, designed to make fine-tuning even more accessible. The “Q” stands for Quantization. </w:t>
+      </w:r>
+      <w:proofErr w:type="spellStart"/>
+      <w:r>
+        <w:t>QLoRA</w:t>
+      </w:r>
+      <w:proofErr w:type="spellEnd"/>
+      <w:r>
+        <w:t xml:space="preserve"> is like taking an already amazing AI model, compressing it down to save a ton of space and then adding tiny, specialized </w:t>
+      </w:r>
+      <w:proofErr w:type="spellStart"/>
+      <w:r>
+        <w:t>LoRA</w:t>
+      </w:r>
+      <w:proofErr w:type="spellEnd"/>
+      <w:r>
+        <w:t xml:space="preserve"> adapters on top of the compressed version to teach it new tricks. This lets you train huge AI models on much less powerful computers.</w:t>
+      </w:r>
+    </w:p>
+    <w:p>
+      <w:r>
+        <w:rPr>
+          <w:b/>
+          <w:bCs/>
+        </w:rPr>
+        <w:t xml:space="preserve">Quantization: </w:t>
+      </w:r>
+      <w:r>
+        <w:t>This is the process of reducing the precision of the numerical values (weights) in a neural network.</w:t>
+      </w:r>
+    </w:p>
+    <w:p>
+      <w:pPr>
+        <w:pStyle w:val="ListParagraph"/>
+        <w:numPr>
+          <w:ilvl w:val="0"/>
+          <w:numId w:val="7"/>
+        </w:numPr>
+      </w:pPr>
+      <w:r>
+        <w:t xml:space="preserve">Most LLMs are trained using 16-bit floating-point </w:t>
+      </w:r>
+      <w:proofErr w:type="spellStart"/>
+      <w:r>
+        <w:t>nuber</w:t>
+      </w:r>
+      <w:proofErr w:type="spellEnd"/>
+      <w:r>
+        <w:t xml:space="preserve"> (FP16 or BF16)</w:t>
+      </w:r>
+    </w:p>
+    <w:p>
+      <w:pPr>
+        <w:pStyle w:val="ListParagraph"/>
+        <w:numPr>
+          <w:ilvl w:val="0"/>
+          <w:numId w:val="7"/>
+        </w:numPr>
+      </w:pPr>
+      <w:r>
+        <w:t>Quantization reduces these to much lower precision, like 4-bit integers (INT4). This is a massive 4x memory reduction for the base model weights (16 bits down to 4 bits)</w:t>
+      </w:r>
+    </w:p>
+    <w:p>
+      <w:pPr>
+        <w:pStyle w:val="ListParagraph"/>
+        <w:numPr>
+          <w:ilvl w:val="0"/>
+          <w:numId w:val="7"/>
+        </w:numPr>
+      </w:pPr>
+      <w:r>
+        <w:t xml:space="preserve">The challenges with aggressive quantization </w:t>
+      </w:r>
+      <w:proofErr w:type="gramStart"/>
+      <w:r>
+        <w:t>is</w:t>
+      </w:r>
+      <w:proofErr w:type="gramEnd"/>
+      <w:r>
+        <w:t xml:space="preserve"> often a loss of accuracy. </w:t>
+      </w:r>
+      <w:proofErr w:type="spellStart"/>
+      <w:r>
+        <w:t>QLoRA</w:t>
+      </w:r>
+      <w:proofErr w:type="spellEnd"/>
+      <w:r>
+        <w:t xml:space="preserve"> introduces specific techniques to minimize this loss.</w:t>
+      </w:r>
+    </w:p>
+    <w:p>
+      <w:pPr>
+        <w:pStyle w:val="Heading3"/>
+      </w:pPr>
+      <w:r>
+        <w:t xml:space="preserve">The </w:t>
+      </w:r>
+      <w:proofErr w:type="spellStart"/>
+      <w:r>
+        <w:t>QLoRA</w:t>
+      </w:r>
+      <w:proofErr w:type="spellEnd"/>
+      <w:r>
+        <w:t xml:space="preserve"> Process</w:t>
+      </w:r>
+    </w:p>
+    <w:p>
+      <w:pPr>
+        <w:pStyle w:val="ListParagraph"/>
+        <w:numPr>
+          <w:ilvl w:val="0"/>
+          <w:numId w:val="8"/>
+        </w:numPr>
+      </w:pPr>
+      <w:r>
+        <w:rPr>
+          <w:b/>
+          <w:bCs/>
+        </w:rPr>
+        <w:t>Load Base Model in 4-Bit:</w:t>
+      </w:r>
+      <w:r>
+        <w:t xml:space="preserve"> The gigantic pre-trained LLM is loaded into memory with its weights quantized to 4-bit precision. This means the majority of the model’s parameters (the “original”) now take up only ¼ the memory. Crucially, these 4-bit weights are frozen during fine-tuning.</w:t>
+      </w:r>
+    </w:p>
+    <w:p>
+      <w:pPr>
+        <w:pStyle w:val="ListParagraph"/>
+        <w:numPr>
+          <w:ilvl w:val="0"/>
+          <w:numId w:val="8"/>
+        </w:numPr>
+      </w:pPr>
+      <w:r>
+        <w:t xml:space="preserve">Add </w:t>
+      </w:r>
+      <w:proofErr w:type="spellStart"/>
+      <w:r>
+        <w:t>LoRA</w:t>
+      </w:r>
+      <w:proofErr w:type="spellEnd"/>
+      <w:r>
+        <w:t xml:space="preserve"> Adapters: Just like standard </w:t>
+      </w:r>
+      <w:proofErr w:type="spellStart"/>
+      <w:r>
+        <w:t>LoRA</w:t>
+      </w:r>
+      <w:proofErr w:type="spellEnd"/>
+      <w:r>
+        <w:t>, small, trainable low-rank A and B matrices are added to the attention add/or feed-forward layers of the 4-bit quantized base model.</w:t>
+      </w:r>
+    </w:p>
+    <w:p>
+      <w:pPr>
+        <w:pStyle w:val="ListParagraph"/>
+        <w:numPr>
+          <w:ilvl w:val="0"/>
+          <w:numId w:val="8"/>
+        </w:numPr>
+      </w:pPr>
+      <w:r>
+        <w:t xml:space="preserve">Dequantization for Computation (on-the-fly): During the forward and backward passes (when the model processes data and learns), the 4-bit quantized weights are temporarily dequantized back to a higher precision (e.g., 16-bit </w:t>
+      </w:r>
+      <w:proofErr w:type="spellStart"/>
+      <w:r>
+        <w:t>BrainFloat</w:t>
+      </w:r>
+      <w:proofErr w:type="spellEnd"/>
+      <w:r>
+        <w:t>, bfloat16) for actual mathematical operations. This dequantization happens dynamically, just for the calculation, and the results are then used to compute gradients.</w:t>
+      </w:r>
+    </w:p>
+    <w:p>
+      <w:pPr>
+        <w:pStyle w:val="ListParagraph"/>
+        <w:numPr>
+          <w:ilvl w:val="0"/>
+          <w:numId w:val="8"/>
+        </w:numPr>
+      </w:pPr>
+      <w:r>
+        <w:t xml:space="preserve">Train Only </w:t>
+      </w:r>
+      <w:proofErr w:type="spellStart"/>
+      <w:r>
+        <w:t>LoRA</w:t>
+      </w:r>
+      <w:proofErr w:type="spellEnd"/>
+      <w:r>
+        <w:t xml:space="preserve"> Adapters: Gradients are only computed and applied to the </w:t>
+      </w:r>
+      <w:proofErr w:type="spellStart"/>
+      <w:r>
+        <w:t>LoRA</w:t>
+      </w:r>
+      <w:proofErr w:type="spellEnd"/>
+      <w:r>
+        <w:t xml:space="preserve"> A and B matrices, which re kept at a higher precision (e.g., 16-bit bfloat16). The 4-bit base model weights remain frozen.</w:t>
+      </w:r>
+    </w:p>
+    <w:p>
+      <w:pPr>
+        <w:pStyle w:val="Heading3"/>
+      </w:pPr>
+      <w:r>
+        <w:t xml:space="preserve">Key Innovations in </w:t>
+      </w:r>
+      <w:proofErr w:type="spellStart"/>
+      <w:r>
+        <w:t>QLoRA</w:t>
+      </w:r>
+      <w:proofErr w:type="spellEnd"/>
+      <w:r>
+        <w:t xml:space="preserve"> (beyond basic 4-bit):</w:t>
+      </w:r>
+    </w:p>
+    <w:p>
+      <w:pPr>
+        <w:pStyle w:val="ListParagraph"/>
+        <w:numPr>
+          <w:ilvl w:val="0"/>
+          <w:numId w:val="9"/>
+        </w:numPr>
+      </w:pPr>
+      <w:r>
+        <w:rPr>
+          <w:b/>
+          <w:bCs/>
+        </w:rPr>
+        <w:t xml:space="preserve">4-bit </w:t>
+      </w:r>
+      <w:proofErr w:type="spellStart"/>
+      <w:r>
+        <w:rPr>
+          <w:b/>
+          <w:bCs/>
+        </w:rPr>
+        <w:t>NormalFloat</w:t>
+      </w:r>
+      <w:proofErr w:type="spellEnd"/>
+      <w:r>
+        <w:rPr>
+          <w:b/>
+          <w:bCs/>
+        </w:rPr>
+        <w:t xml:space="preserve"> (NF4):</w:t>
+      </w:r>
+      <w:r>
+        <w:t xml:space="preserve"> This is a new, custom 4-bit data type developed specifically for </w:t>
+      </w:r>
+      <w:proofErr w:type="spellStart"/>
+      <w:r>
+        <w:t>QLoRA</w:t>
+      </w:r>
+      <w:proofErr w:type="spellEnd"/>
+      <w:r>
+        <w:t xml:space="preserve">. </w:t>
+      </w:r>
+      <w:proofErr w:type="gramStart"/>
+      <w:r>
+        <w:t>It’s</w:t>
+      </w:r>
+      <w:proofErr w:type="gramEnd"/>
+      <w:r>
+        <w:t xml:space="preserve"> designed to be “information-the</w:t>
+      </w:r>
+      <w:r>
+        <w:t>oretically optimal” for normally distributed weights, which are common in neural networks. This means it quantizes more effectively that standard 4-bit integers or floats, preserving more accuracy.</w:t>
+      </w:r>
+    </w:p>
+    <w:p>
+      <w:pPr>
+        <w:pStyle w:val="ListParagraph"/>
+        <w:numPr>
+          <w:ilvl w:val="0"/>
+          <w:numId w:val="9"/>
+        </w:numPr>
+      </w:pPr>
+      <w:r>
+        <w:rPr>
+          <w:b/>
+          <w:bCs/>
+        </w:rPr>
+        <w:lastRenderedPageBreak/>
+        <w:t>Double Quantization:</w:t>
+      </w:r>
+      <w:r>
+        <w:t xml:space="preserve"> This is a clever trick to save even more memory. When you quantize, you need “Quantization constants” (like scaling factors) to know how to convert between the low precision and high-precision values. Double quantization means you then quantize these quantization constants themselves. This saves a tiny bit of memory per constant, which add up significantly across billion of parameters.</w:t>
+      </w:r>
+    </w:p>
+    <w:p>
+      <w:pPr>
+        <w:pStyle w:val="ListParagraph"/>
+        <w:numPr>
+          <w:ilvl w:val="0"/>
+          <w:numId w:val="9"/>
+        </w:numPr>
+      </w:pPr>
+      <w:r>
+        <w:rPr>
+          <w:b/>
+          <w:bCs/>
+        </w:rPr>
+        <w:t>Paged Optimizers:</w:t>
+      </w:r>
+      <w:r>
+        <w:t xml:space="preserve"> Fine Tuning LLMs often involves memory “spikes” during gradient calculation (especially with long sequences). Paged optimizers (inspired by CPU memory paging) move optimizer states (like </w:t>
+      </w:r>
+      <w:proofErr w:type="spellStart"/>
+      <w:r>
+        <w:t>adam’s</w:t>
+      </w:r>
+      <w:proofErr w:type="spellEnd"/>
+      <w:r>
+        <w:t xml:space="preserve"> momentum buffers) between GPU and CPU RAM as needed. This helps prevent out-of-memory errors during training, especially with larger batch sizer or longer sequences.</w:t>
+      </w:r>
+    </w:p>
+    <w:p/>
+    <w:p>
+      <w:pPr>
+        <w:pStyle w:val="Heading3"/>
+      </w:pPr>
+      <w:r>
+        <w:t>Summary of Advantages:</w:t>
+      </w:r>
+    </w:p>
+    <w:p>
+      <w:pPr>
+        <w:numPr>
+          <w:ilvl w:val="0"/>
+          <w:numId w:val="10"/>
+        </w:numPr>
+      </w:pPr>
+      <w:r>
+        <w:rPr>
+          <w:b/>
+          <w:bCs/>
+        </w:rPr>
+        <w:t>Unprecedented Memory Efficiency:</w:t>
+      </w:r>
+      <w:r>
+        <w:t xml:space="preserve"> The primary benefit. Allows fine-tuning of multi-billion parameter models (e.g., 65B Llama) on single consumer-grade GPUs (e.g., 48GB A100 or even smaller cards like RTX 3090/4090).</w:t>
+      </w:r>
+    </w:p>
+    <w:p>
+      <w:pPr>
+        <w:numPr>
+          <w:ilvl w:val="0"/>
+          <w:numId w:val="10"/>
+        </w:numPr>
+      </w:pPr>
+      <w:r>
+        <w:rPr>
+          <w:b/>
+          <w:bCs/>
+        </w:rPr>
+        <w:t>Performance:</w:t>
+      </w:r>
+      <w:r>
+        <w:t xml:space="preserve"> Achieves comparable performance to full 16-bit fine-tuning, despite the aggressive quantization.</w:t>
+      </w:r>
+    </w:p>
+    <w:p>
+      <w:pPr>
+        <w:numPr>
+          <w:ilvl w:val="0"/>
+          <w:numId w:val="10"/>
+        </w:numPr>
+      </w:pPr>
+      <w:r>
+        <w:rPr>
+          <w:b/>
+          <w:bCs/>
+        </w:rPr>
+        <w:t>Accessibility:</w:t>
+      </w:r>
+      <w:r>
+        <w:t xml:space="preserve"> Democratizes LLM fine-tuning, making it accessible to researchers, hobbyists, and smaller companies without access to supercomputing clusters.</w:t>
+      </w:r>
+    </w:p>
+    <w:p>
+      <w:pPr>
+        <w:numPr>
+          <w:ilvl w:val="0"/>
+          <w:numId w:val="10"/>
+        </w:numPr>
+      </w:pPr>
+      <w:r>
+        <w:rPr>
+          <w:b/>
+          <w:bCs/>
+        </w:rPr>
+        <w:t>Speed:</w:t>
+      </w:r>
+      <w:r>
+        <w:t xml:space="preserve"> Benefits from </w:t>
+      </w:r>
+      <w:proofErr w:type="spellStart"/>
+      <w:r>
+        <w:t>LoRA's</w:t>
+      </w:r>
+      <w:proofErr w:type="spellEnd"/>
+      <w:r>
+        <w:t xml:space="preserve"> faster training due to fewer trainable parameters.</w:t>
+      </w:r>
+    </w:p>
+    <w:p/>
+    <w:p/>
+    <w:p/>
+    <w:p/>
+    <w:p/>
+    <w:p/>
+    <w:p/>
+    <w:p/>
+    <w:p/>
+    <w:p/>
+    <w:p/>
+    <w:p>
+      <w:pPr>
+        <w:pStyle w:val="Heading2"/>
+      </w:pPr>
+      <w:r>
+        <w:lastRenderedPageBreak/>
+        <w:t>BLEU (</w:t>
+      </w:r>
+      <w:proofErr w:type="spellStart"/>
+      <w:r>
+        <w:t>BiLingual</w:t>
+      </w:r>
+      <w:proofErr w:type="spellEnd"/>
+      <w:r>
+        <w:t xml:space="preserve"> Evaluation Understudy)</w:t>
+      </w:r>
+    </w:p>
+    <w:p>
+      <w:r>
+        <w:t>BLEU is an algorithm for evaluating the quality of text that has been machine-translated from one natural language to another. The core idea behind BLEU is that “the closer a machine translation is to a professional human translation, the better it is</w:t>
+      </w:r>
+      <w:proofErr w:type="gramStart"/>
+      <w:r>
+        <w:t>”.</w:t>
+      </w:r>
+      <w:proofErr w:type="gramEnd"/>
+      <w:r>
+        <w:t xml:space="preserve"> </w:t>
+      </w:r>
+      <w:proofErr w:type="gramStart"/>
+      <w:r>
+        <w:t>It’s</w:t>
+      </w:r>
+      <w:proofErr w:type="gramEnd"/>
+      <w:r>
+        <w:t xml:space="preserve"> a widely used and inexpensive automated metric, often correlating well with human judgement of quality.</w:t>
+      </w:r>
+    </w:p>
+    <w:p>
+      <w:r>
+        <w:t xml:space="preserve">BLEU scores range from 0 to 1, where 1 indicates a perfect match with the reference translation(s) and 0 indicates no overlap. While it was initially developed for machine translation, </w:t>
+      </w:r>
+      <w:proofErr w:type="gramStart"/>
+      <w:r>
+        <w:t>it’s</w:t>
+      </w:r>
+      <w:proofErr w:type="gramEnd"/>
+      <w:r>
+        <w:t xml:space="preserve"> also used to evaluate other text generation tasks like summarization and image captioning.</w:t>
+      </w:r>
+    </w:p>
+    <w:p>
+      <w:pPr>
+        <w:pStyle w:val="Heading3"/>
+      </w:pPr>
+      <w:r>
+        <w:t>Key Concepts in BLEU Calculation:</w:t>
+      </w:r>
+    </w:p>
+    <w:p>
+      <w:pPr>
+        <w:pStyle w:val="ListParagraph"/>
+        <w:numPr>
+          <w:ilvl w:val="0"/>
+          <w:numId w:val="13"/>
+        </w:numPr>
+      </w:pPr>
+      <w:r>
+        <w:t>N-grams: These are contiguous sequences of ‘n’ items (words in this case) from a given text. For example, in the sentence “The cat sat on the mat”:</w:t>
+      </w:r>
+    </w:p>
+    <w:p>
+      <w:pPr>
+        <w:pStyle w:val="ListParagraph"/>
+        <w:numPr>
+          <w:ilvl w:val="0"/>
+          <w:numId w:val="14"/>
+        </w:numPr>
+      </w:pPr>
+      <w:r>
+        <w:t xml:space="preserve">Unigrams (1-gram): “The”, “cat”, “sat”, “on”, “the”, “mat” </w:t>
+      </w:r>
+    </w:p>
+    <w:p>
+      <w:pPr>
+        <w:pStyle w:val="ListParagraph"/>
+        <w:numPr>
+          <w:ilvl w:val="0"/>
+          <w:numId w:val="14"/>
+        </w:numPr>
+      </w:pPr>
+      <w:r>
+        <w:t>Bigrams (2-gram): “The cat”, “cat sat”, “sat on”, “on the”, “the mat”</w:t>
+      </w:r>
+    </w:p>
+    <w:p>
+      <w:pPr>
+        <w:pStyle w:val="ListParagraph"/>
+        <w:numPr>
+          <w:ilvl w:val="0"/>
+          <w:numId w:val="14"/>
+        </w:numPr>
+      </w:pPr>
+      <w:r>
+        <w:t>Trigrams (3-gram): “The cat sat”, “cat, sat on”, “sat on the”, “on the mat”</w:t>
+      </w:r>
+    </w:p>
+    <w:p>
+      <w:pPr>
+        <w:pStyle w:val="ListParagraph"/>
+        <w:numPr>
+          <w:ilvl w:val="0"/>
+          <w:numId w:val="14"/>
+        </w:numPr>
+      </w:pPr>
+      <w:r>
+        <w:t>4-grams: “The cat sat on”, “cat sat on the”, “sat on the mat”</w:t>
+      </w:r>
+    </w:p>
+    <w:p>
+      <w:pPr>
+        <w:pStyle w:val="ListParagraph"/>
+        <w:numPr>
+          <w:ilvl w:val="0"/>
+          <w:numId w:val="13"/>
+        </w:numPr>
+      </w:pPr>
+      <w:r>
+        <w:t>Modified N-gram Precision: This is the core of BLEU. Instead of simple precision (which can be inflated by repetition), BLEU uses a “clipped” count. For each n-gram in the candidate translation, its count is clipped by the maximum count of the same n-gram in any of the reference translations. This prevents translations that repeat common words from getting an artificially high score.</w:t>
+      </w:r>
+    </w:p>
+    <w:p>
+      <w:pPr>
+        <w:pStyle w:val="ListParagraph"/>
+      </w:pPr>
+      <w:r>
+        <w:t>The formula for modified n-gram precision (</w:t>
+      </w:r>
+      <w:proofErr w:type="spellStart"/>
+      <w:r>
+        <w:t>Pn</w:t>
+      </w:r>
+      <w:proofErr w:type="spellEnd"/>
+      <w:r>
+        <w:t>) for a corpus is:</w:t>
+      </w:r>
+    </w:p>
+    <w:p>
+      <w:pPr>
+        <w:pStyle w:val="ListParagraph"/>
+      </w:pPr>
+      <w:r>
+        <w:rPr>
+          <w:noProof/>
+        </w:rPr>
+        <w:drawing>
+          <wp:inline distT="0" distB="0" distL="0" distR="0" wp14:anchorId="2476BC7E" wp14:editId="3DCA7F82">
+            <wp:extent cx="5725160" cy="1391506"/>
+            <wp:effectExtent l="0" t="0" r="0" b="0"/>
+            <wp:docPr id="900875394" name="Picture 1"/>
+            <wp:cNvGraphicFramePr>
+              <a:graphicFrameLocks xmlns:a="http://schemas.openxmlformats.org/drawingml/2006/main" noChangeAspect="1"/>
+            </wp:cNvGraphicFramePr>
+            <a:graphic xmlns:a="http://schemas.openxmlformats.org/drawingml/2006/main">
+              <a:graphicData uri="http://schemas.openxmlformats.org/drawingml/2006/picture">
+                <pic:pic xmlns:pic="http://schemas.openxmlformats.org/drawingml/2006/picture">
+                  <pic:nvPicPr>
+                    <pic:cNvPr id="0" name="Picture 1"/>
+                    <pic:cNvPicPr>
+                      <a:picLocks noChangeAspect="1" noChangeArrowheads="1"/>
+                    </pic:cNvPicPr>
+                  </pic:nvPicPr>
+                  <pic:blipFill rotWithShape="1">
+                    <a:blip r:embed="rId6">
+                      <a:extLst>
+                        <a:ext uri="{28A0092B-C50C-407E-A947-70E740481C1C}">
+                          <a14:useLocalDpi xmlns:a14="http://schemas.microsoft.com/office/drawing/2010/main" val="0"/>
+                        </a:ext>
+                      </a:extLst>
+                    </a:blip>
+                    <a:srcRect t="3846"/>
+                    <a:stretch>
+                      <a:fillRect/>
+                    </a:stretch>
+                  </pic:blipFill>
+                  <pic:spPr bwMode="auto">
+                    <a:xfrm>
+                      <a:off x="0" y="0"/>
+                      <a:ext cx="5725160" cy="1391506"/>
+                    </a:xfrm>
+                    <a:prstGeom prst="rect">
+                      <a:avLst/>
+                    </a:prstGeom>
+                    <a:noFill/>
+                    <a:ln>
+                      <a:noFill/>
+                    </a:ln>
+                    <a:extLst>
+                      <a:ext uri="{53640926-AAD7-44D8-BBD7-CCE9431645EC}">
+                        <a14:shadowObscured xmlns:a14="http://schemas.microsoft.com/office/drawing/2010/main"/>
+                      </a:ext>
+                    </a:extLst>
+                  </pic:spPr>
+                </pic:pic>
+              </a:graphicData>
+            </a:graphic>
+          </wp:inline>
+        </w:drawing>
+      </w:r>
+    </w:p>
+    <w:p>
+      <w:pPr>
+        <w:pStyle w:val="ListParagraph"/>
+        <w:numPr>
+          <w:ilvl w:val="0"/>
+          <w:numId w:val="13"/>
+        </w:numPr>
+      </w:pPr>
+      <w:r>
+        <w:t>Brevity Penalty (BP): BLEU penalizes translations that are too short compared to the reference translations. This is because a very short translation could have high precision if all its few words are present in the reference, but it might miss a lot of information. The brevity penalty prevents this.</w:t>
+      </w:r>
+    </w:p>
+    <w:p>
+      <w:pPr>
+        <w:pStyle w:val="ListParagraph"/>
+      </w:pPr>
+      <w:r>
+        <w:rPr>
+          <w:noProof/>
+        </w:rPr>
+        <w:lastRenderedPageBreak/>
+        <w:drawing>
+          <wp:inline distT="0" distB="0" distL="0" distR="0" wp14:anchorId="4D993E6D" wp14:editId="6225F2F0">
+            <wp:extent cx="5725160" cy="1749425"/>
+            <wp:effectExtent l="0" t="0" r="8890" b="3175"/>
+            <wp:docPr id="386833289" name="Picture 2"/>
+            <wp:cNvGraphicFramePr>
+              <a:graphicFrameLocks xmlns:a="http://schemas.openxmlformats.org/drawingml/2006/main" noChangeAspect="1"/>
+            </wp:cNvGraphicFramePr>
+            <a:graphic xmlns:a="http://schemas.openxmlformats.org/drawingml/2006/main">
+              <a:graphicData uri="http://schemas.openxmlformats.org/drawingml/2006/picture">
+                <pic:pic xmlns:pic="http://schemas.openxmlformats.org/drawingml/2006/picture">
+                  <pic:nvPicPr>
+                    <pic:cNvPr id="0" name="Picture 2"/>
+                    <pic:cNvPicPr>
+                      <a:picLocks noChangeAspect="1" noChangeArrowheads="1"/>
+                    </pic:cNvPicPr>
+                  </pic:nvPicPr>
+                  <pic:blipFill>
+                    <a:blip r:embed="rId7">
+                      <a:extLst>
+                        <a:ext uri="{28A0092B-C50C-407E-A947-70E740481C1C}">
+                          <a14:useLocalDpi xmlns:a14="http://schemas.microsoft.com/office/drawing/2010/main" val="0"/>
+                        </a:ext>
+                      </a:extLst>
+                    </a:blip>
+                    <a:srcRect/>
+                    <a:stretch>
+                      <a:fillRect/>
+                    </a:stretch>
+                  </pic:blipFill>
+                  <pic:spPr bwMode="auto">
+                    <a:xfrm>
+                      <a:off x="0" y="0"/>
+                      <a:ext cx="5725160" cy="1749425"/>
+                    </a:xfrm>
+                    <a:prstGeom prst="rect">
+                      <a:avLst/>
+                    </a:prstGeom>
+                    <a:noFill/>
+                    <a:ln>
+                      <a:noFill/>
+                    </a:ln>
+                  </pic:spPr>
+                </pic:pic>
+              </a:graphicData>
+            </a:graphic>
+          </wp:inline>
+        </w:drawing>
+      </w:r>
+    </w:p>
+    <w:p/>
+    <w:p>
+      <w:pPr>
+        <w:pStyle w:val="ListParagraph"/>
+        <w:numPr>
+          <w:ilvl w:val="0"/>
+          <w:numId w:val="13"/>
+        </w:numPr>
+      </w:pPr>
+      <w:r>
+        <w:t>Geometric Mean: The individual modified n-gram precisions (typically for n=1 to 4) are combined using a geometric mean. This ensures that if any single n-gram precision is zero (meaning no match for that specific n-gram length), the overall score becomes zero, which is desirable.</w:t>
+      </w:r>
+    </w:p>
+    <w:p>
+      <w:pPr>
+        <w:pStyle w:val="ListParagraph"/>
+      </w:pPr>
+      <w:r>
+        <w:rPr>
+          <w:noProof/>
+        </w:rPr>
+        <w:drawing>
+          <wp:inline distT="0" distB="0" distL="0" distR="0" wp14:anchorId="0B0544A0" wp14:editId="6F7EEDB0">
+            <wp:extent cx="5725160" cy="2337435"/>
+            <wp:effectExtent l="0" t="0" r="8890" b="5715"/>
+            <wp:docPr id="941645325" name="Picture 3"/>
+            <wp:cNvGraphicFramePr>
+              <a:graphicFrameLocks xmlns:a="http://schemas.openxmlformats.org/drawingml/2006/main" noChangeAspect="1"/>
+            </wp:cNvGraphicFramePr>
+            <a:graphic xmlns:a="http://schemas.openxmlformats.org/drawingml/2006/main">
+              <a:graphicData uri="http://schemas.openxmlformats.org/drawingml/2006/picture">
+                <pic:pic xmlns:pic="http://schemas.openxmlformats.org/drawingml/2006/picture">
+                  <pic:nvPicPr>
+                    <pic:cNvPr id="0" name="Picture 3"/>
+                    <pic:cNvPicPr>
+                      <a:picLocks noChangeAspect="1" noChangeArrowheads="1"/>
+                    </pic:cNvPicPr>
+                  </pic:nvPicPr>
+                  <pic:blipFill>
+                    <a:blip r:embed="rId8">
+                      <a:extLst>
+                        <a:ext uri="{28A0092B-C50C-407E-A947-70E740481C1C}">
+                          <a14:useLocalDpi xmlns:a14="http://schemas.microsoft.com/office/drawing/2010/main" val="0"/>
+                        </a:ext>
+                      </a:extLst>
+                    </a:blip>
+                    <a:srcRect/>
+                    <a:stretch>
+                      <a:fillRect/>
+                    </a:stretch>
+                  </pic:blipFill>
+                  <pic:spPr bwMode="auto">
+                    <a:xfrm>
+                      <a:off x="0" y="0"/>
+                      <a:ext cx="5725160" cy="2337435"/>
+                    </a:xfrm>
+                    <a:prstGeom prst="rect">
+                      <a:avLst/>
+                    </a:prstGeom>
+                    <a:noFill/>
+                    <a:ln>
+                      <a:noFill/>
+                    </a:ln>
+                  </pic:spPr>
+                </pic:pic>
+              </a:graphicData>
+            </a:graphic>
+          </wp:inline>
+        </w:drawing>
+      </w:r>
+    </w:p>
+    <w:p/>
+    <w:p>
+      <w:pPr>
+        <w:pStyle w:val="Heading2"/>
+      </w:pPr>
+      <w:r>
+        <w:t>Example and Step-by-Step Calculation:</w:t>
+      </w:r>
+    </w:p>
+    <w:p>
+      <w:proofErr w:type="gramStart"/>
+      <w:r>
+        <w:t>Let’s</w:t>
+      </w:r>
+      <w:proofErr w:type="gramEnd"/>
+      <w:r>
+        <w:t xml:space="preserve"> consider a simple example with one candidate translation and one reference translation. For real-world scenarios, BLEU is typically calculated over a corpus (multiple sentences) and often with multiple reference translations.</w:t>
+      </w:r>
+    </w:p>
+    <w:p>
+      <w:r>
+        <w:t xml:space="preserve">Candidate Translation </w:t>
+      </w:r>
+      <w:proofErr w:type="gramStart"/>
+      <w:r>
+        <w:t>( C</w:t>
+      </w:r>
+      <w:proofErr w:type="gramEnd"/>
+      <w:r>
+        <w:t xml:space="preserve"> ): “The cat sat on the mat”</w:t>
+      </w:r>
+    </w:p>
+    <w:p>
+      <w:r>
+        <w:t xml:space="preserve">Reference Translation </w:t>
+      </w:r>
+      <w:proofErr w:type="gramStart"/>
+      <w:r>
+        <w:t>( R</w:t>
+      </w:r>
+      <w:proofErr w:type="gramEnd"/>
+      <w:r>
+        <w:t xml:space="preserve"> ): “A cat was sitting on the mat”</w:t>
+      </w:r>
+    </w:p>
+    <w:p>
+      <w:pPr>
+        <w:pStyle w:val="Heading3"/>
+      </w:pPr>
+      <w:r>
+        <w:t>Step 1: Tokenization</w:t>
+      </w:r>
+    </w:p>
+    <w:p>
+      <w:r>
+        <w:t>First, tokenize the sentences (convert them into lists of words). Punctuation is usually removed or treated as separate tokens, and casing is often normalized (e.g., lowercase everything).</w:t>
+      </w:r>
+    </w:p>
+    <w:p>
+      <w:r>
+        <w:t>C: [“the</w:t>
+      </w:r>
+      <w:proofErr w:type="gramStart"/>
+      <w:r>
+        <w:t>”,</w:t>
+      </w:r>
+      <w:proofErr w:type="gramEnd"/>
+      <w:r>
+        <w:t xml:space="preserve"> “cat</w:t>
+      </w:r>
+      <w:proofErr w:type="gramStart"/>
+      <w:r>
+        <w:t>”,</w:t>
+      </w:r>
+      <w:proofErr w:type="gramEnd"/>
+      <w:r>
+        <w:t xml:space="preserve"> “sat</w:t>
+      </w:r>
+      <w:proofErr w:type="gramStart"/>
+      <w:r>
+        <w:t>”,</w:t>
+      </w:r>
+      <w:proofErr w:type="gramEnd"/>
+      <w:r>
+        <w:t xml:space="preserve"> “on</w:t>
+      </w:r>
+      <w:proofErr w:type="gramStart"/>
+      <w:r>
+        <w:t>”,</w:t>
+      </w:r>
+      <w:proofErr w:type="gramEnd"/>
+      <w:r>
+        <w:t xml:space="preserve"> “the</w:t>
+      </w:r>
+      <w:proofErr w:type="gramStart"/>
+      <w:r>
+        <w:t>”,</w:t>
+      </w:r>
+      <w:proofErr w:type="gramEnd"/>
+      <w:r>
+        <w:t xml:space="preserve"> “mat”] (length = 6)</w:t>
+      </w:r>
+    </w:p>
+    <w:p>
+      <w:r>
+        <w:lastRenderedPageBreak/>
+        <w:t>R: [“a</w:t>
+      </w:r>
+      <w:proofErr w:type="gramStart"/>
+      <w:r>
+        <w:t>”,</w:t>
+      </w:r>
+      <w:proofErr w:type="gramEnd"/>
+      <w:r>
+        <w:t xml:space="preserve"> “cat</w:t>
+      </w:r>
+      <w:proofErr w:type="gramStart"/>
+      <w:r>
+        <w:t>”,</w:t>
+      </w:r>
+      <w:proofErr w:type="gramEnd"/>
+      <w:r>
+        <w:t xml:space="preserve"> </w:t>
+      </w:r>
+      <w:r>
+        <w:t>“was</w:t>
+      </w:r>
+      <w:proofErr w:type="gramStart"/>
+      <w:r>
+        <w:t>”,</w:t>
+      </w:r>
+      <w:proofErr w:type="gramEnd"/>
+      <w:r>
+        <w:t xml:space="preserve"> </w:t>
+      </w:r>
+      <w:r>
+        <w:t>“s</w:t>
+      </w:r>
+      <w:r>
+        <w:t>i</w:t>
+      </w:r>
+      <w:r>
+        <w:t>t</w:t>
+      </w:r>
+      <w:r>
+        <w:t>ting</w:t>
+      </w:r>
+      <w:proofErr w:type="gramStart"/>
+      <w:r>
+        <w:t>”</w:t>
+      </w:r>
+      <w:r>
+        <w:t>,</w:t>
+      </w:r>
+      <w:proofErr w:type="gramEnd"/>
+      <w:r>
+        <w:t xml:space="preserve"> “on</w:t>
+      </w:r>
+      <w:proofErr w:type="gramStart"/>
+      <w:r>
+        <w:t>”,</w:t>
+      </w:r>
+      <w:proofErr w:type="gramEnd"/>
+      <w:r>
+        <w:t xml:space="preserve"> “the</w:t>
+      </w:r>
+      <w:proofErr w:type="gramStart"/>
+      <w:r>
+        <w:t>”,</w:t>
+      </w:r>
+      <w:proofErr w:type="gramEnd"/>
+      <w:r>
+        <w:t xml:space="preserve"> “mat”] (length = 7)</w:t>
+      </w:r>
+    </w:p>
+    <w:p/>
+    <w:p>
+      <w:pPr>
+        <w:pStyle w:val="Heading3"/>
+      </w:pPr>
+      <w:r>
+        <w:t>Step 2: Calculate Modified N-gram Precisions (for N=1 to 4)</w:t>
+      </w:r>
+    </w:p>
+    <w:p>
+      <w:r>
+        <w:t>Unigram (n=1) Precision (P</w:t>
+      </w:r>
+      <w:r>
+        <w:rPr>
+          <w:sz w:val="14"/>
+          <w:szCs w:val="14"/>
+        </w:rPr>
+        <w:t>1</w:t>
+      </w:r>
+      <w:r>
+        <w:t>):</w:t>
+      </w:r>
+    </w:p>
+    <w:p>
+      <w:pPr>
+        <w:rPr>
+          <w:b/>
+          <w:bCs/>
+        </w:rPr>
+      </w:pPr>
+      <w:r>
+        <w:rPr>
+          <w:b/>
+          <w:bCs/>
+        </w:rPr>
+        <w:t>Count of unigrams in C:</w:t>
+      </w:r>
+    </w:p>
     <w:p>
       <w:pPr>
         <w:ind w:left="720"/>
       </w:pPr>
+      <w:r>
+        <w:t>“the”: 2</w:t>
+      </w:r>
+    </w:p>
+    <w:p>
+      <w:pPr>
+        <w:ind w:left="720"/>
+      </w:pPr>
+      <w:r>
+        <w:t>“cat”: 1</w:t>
+      </w:r>
+    </w:p>
+    <w:p>
+      <w:pPr>
+        <w:ind w:left="720"/>
+      </w:pPr>
+      <w:r>
+        <w:t>“sat”: 1</w:t>
+      </w:r>
+    </w:p>
+    <w:p>
+      <w:pPr>
+        <w:ind w:left="720"/>
+      </w:pPr>
+      <w:r>
+        <w:t>“on”: 1</w:t>
+      </w:r>
+    </w:p>
+    <w:p>
+      <w:pPr>
+        <w:ind w:left="720"/>
+      </w:pPr>
+      <w:r>
+        <w:t>“mat”: 1</w:t>
+      </w:r>
+    </w:p>
+    <w:p>
+      <w:pPr>
+        <w:ind w:left="720"/>
+      </w:pPr>
+      <w:r>
+        <w:t>Total unigrams in C: 6</w:t>
+      </w:r>
+    </w:p>
+    <w:p>
+      <w:pPr>
+        <w:rPr>
+          <w:b/>
+          <w:bCs/>
+        </w:rPr>
+      </w:pPr>
+      <w:r>
+        <w:rPr>
+          <w:b/>
+          <w:bCs/>
+        </w:rPr>
+        <w:t>Count of unigrams in R:</w:t>
+      </w:r>
+    </w:p>
+    <w:p>
+      <w:pPr>
+        <w:ind w:left="720"/>
+      </w:pPr>
+      <w:r>
+        <w:t>“a”: 1</w:t>
+      </w:r>
+    </w:p>
+    <w:p>
+      <w:pPr>
+        <w:ind w:left="720"/>
+      </w:pPr>
+      <w:r>
+        <w:t>“cat”: 1</w:t>
+      </w:r>
+    </w:p>
+    <w:p>
+      <w:pPr>
+        <w:ind w:left="720"/>
+      </w:pPr>
+      <w:r>
+        <w:t>“was”: 1</w:t>
+      </w:r>
+    </w:p>
+    <w:p>
+      <w:pPr>
+        <w:ind w:left="720"/>
+      </w:pPr>
+      <w:r>
+        <w:t>“sitting”: 1</w:t>
+      </w:r>
+    </w:p>
+    <w:p>
+      <w:pPr>
+        <w:ind w:left="720"/>
+      </w:pPr>
+      <w:r>
+        <w:t>“on”: 1</w:t>
+      </w:r>
+    </w:p>
+    <w:p>
+      <w:pPr>
+        <w:ind w:left="720"/>
+      </w:pPr>
+      <w:r>
+        <w:t>“the”: 1</w:t>
+      </w:r>
+    </w:p>
+    <w:p>
+      <w:pPr>
+        <w:ind w:left="720"/>
+      </w:pPr>
+      <w:r>
+        <w:t>“mat”: 1</w:t>
+      </w:r>
+    </w:p>
+    <w:p>
+      <w:r>
+        <w:rPr>
+          <w:b/>
+          <w:bCs/>
+        </w:rPr>
+        <w:t>Clipped Count of unigrams in C (based on R):</w:t>
+      </w:r>
+      <w:r>
+        <w:t xml:space="preserve"> For each unigram in C, count how many times it appears in C, but </w:t>
+      </w:r>
+      <w:proofErr w:type="gramStart"/>
+      <w:r>
+        <w:t>don’t</w:t>
+      </w:r>
+      <w:proofErr w:type="gramEnd"/>
+      <w:r>
+        <w:t xml:space="preserve"> exceed its maximum count in R.</w:t>
+      </w:r>
+    </w:p>
+    <w:p>
+      <w:pPr>
+        <w:ind w:left="720"/>
+      </w:pPr>
+      <w:r>
+        <w:t xml:space="preserve">“the”: Max count in R </w:t>
+      </w:r>
+      <w:r>
+        <w:t xml:space="preserve">is 1. In C </w:t>
+      </w:r>
+      <w:proofErr w:type="gramStart"/>
+      <w:r>
+        <w:t>it’s</w:t>
+      </w:r>
+      <w:proofErr w:type="gramEnd"/>
+      <w:r>
+        <w:t xml:space="preserve"> 2. So, clipped count is </w:t>
+      </w:r>
+      <w:proofErr w:type="gramStart"/>
+      <w:r>
+        <w:t>min(</w:t>
+      </w:r>
+      <w:proofErr w:type="gramEnd"/>
+      <w:r>
+        <w:t>2,1) = 1</w:t>
+      </w:r>
+    </w:p>
+    <w:p>
+      <w:pPr>
+        <w:ind w:left="720"/>
+      </w:pPr>
+      <w:r>
+        <w:t xml:space="preserve">“cat”: Max count in R is 1. In C, </w:t>
+      </w:r>
+      <w:proofErr w:type="gramStart"/>
+      <w:r>
+        <w:t>it’s</w:t>
+      </w:r>
+      <w:proofErr w:type="gramEnd"/>
+      <w:r>
+        <w:t xml:space="preserve"> 1. So, clipped count is </w:t>
+      </w:r>
+      <w:proofErr w:type="gramStart"/>
+      <w:r>
+        <w:t>min(</w:t>
+      </w:r>
+      <w:proofErr w:type="gramEnd"/>
+      <w:r>
+        <w:t>1,1) = 1</w:t>
+      </w:r>
+    </w:p>
+    <w:p>
+      <w:pPr>
+        <w:ind w:left="720"/>
+      </w:pPr>
+      <w:r>
+        <w:t xml:space="preserve">“sat”: Max count in R is 0. In C, </w:t>
+      </w:r>
+      <w:proofErr w:type="gramStart"/>
+      <w:r>
+        <w:t>it’s</w:t>
+      </w:r>
+      <w:proofErr w:type="gramEnd"/>
+      <w:r>
+        <w:t xml:space="preserve"> 1.</w:t>
+      </w:r>
+      <w:r>
+        <w:t xml:space="preserve"> So, clipped count is </w:t>
+      </w:r>
+      <w:proofErr w:type="gramStart"/>
+      <w:r>
+        <w:t>min(</w:t>
+      </w:r>
+      <w:proofErr w:type="gramEnd"/>
+      <w:r>
+        <w:t>1,</w:t>
+      </w:r>
+      <w:r>
+        <w:t>0</w:t>
+      </w:r>
+      <w:r>
+        <w:t xml:space="preserve">) = </w:t>
+      </w:r>
+      <w:r>
+        <w:t>0</w:t>
+      </w:r>
+    </w:p>
+    <w:p>
+      <w:pPr>
+        <w:ind w:left="720"/>
+      </w:pPr>
+      <w:r>
+        <w:t>“</w:t>
+      </w:r>
+      <w:r>
+        <w:t>on</w:t>
+      </w:r>
+      <w:r>
+        <w:t xml:space="preserve">”: Max count in R is </w:t>
+      </w:r>
+      <w:r>
+        <w:t>1</w:t>
+      </w:r>
+      <w:r>
+        <w:t xml:space="preserve">. In C, </w:t>
+      </w:r>
+      <w:proofErr w:type="gramStart"/>
+      <w:r>
+        <w:t>it’s</w:t>
+      </w:r>
+      <w:proofErr w:type="gramEnd"/>
+      <w:r>
+        <w:t xml:space="preserve"> 1. So, clipped count is </w:t>
+      </w:r>
+      <w:proofErr w:type="gramStart"/>
+      <w:r>
+        <w:t>min(</w:t>
+      </w:r>
+      <w:proofErr w:type="gramEnd"/>
+      <w:r>
+        <w:t>1,</w:t>
+      </w:r>
+      <w:r>
+        <w:t>1</w:t>
+      </w:r>
+      <w:r>
+        <w:t xml:space="preserve">) = </w:t>
+      </w:r>
+      <w:r>
+        <w:t>1</w:t>
+      </w:r>
+    </w:p>
+    <w:p>
+      <w:pPr>
+        <w:ind w:left="720"/>
+      </w:pPr>
+      <w:r>
+        <w:t>“</w:t>
+      </w:r>
+      <w:r>
+        <w:t>m</w:t>
+      </w:r>
+      <w:r>
+        <w:t xml:space="preserve">at”: Max count in R is 0. In C, </w:t>
+      </w:r>
+      <w:proofErr w:type="gramStart"/>
+      <w:r>
+        <w:t>it’s</w:t>
+      </w:r>
+      <w:proofErr w:type="gramEnd"/>
+      <w:r>
+        <w:t xml:space="preserve"> 1. So, clipped count is </w:t>
+      </w:r>
+      <w:proofErr w:type="gramStart"/>
+      <w:r>
+        <w:t>min(</w:t>
+      </w:r>
+      <w:proofErr w:type="gramEnd"/>
+      <w:r>
+        <w:t xml:space="preserve">1,0) = </w:t>
+      </w:r>
+      <w:r>
+        <w:t>1</w:t>
+      </w:r>
+    </w:p>
+    <w:p>
+      <w:pPr>
+        <w:ind w:left="720"/>
+      </w:pPr>
+      <w:r>
+        <w:t>Total clipped unigram matches = 1 + 1 + 0 + 1 + 1 = 4</w:t>
+      </w:r>
+    </w:p>
+    <w:p>
+      <w:pPr>
+        <w:jc w:val="center"/>
+      </w:pPr>
+      <w:r>
+        <w:rPr>
+          <w:noProof/>
+        </w:rPr>
+        <w:lastRenderedPageBreak/>
+        <w:drawing>
+          <wp:inline distT="0" distB="0" distL="0" distR="0" wp14:anchorId="5BFDB0CC" wp14:editId="3A4494E1">
+            <wp:extent cx="3474720" cy="461010"/>
+            <wp:effectExtent l="0" t="0" r="0" b="0"/>
+            <wp:docPr id="1351247606" name="Picture 4"/>
+            <wp:cNvGraphicFramePr>
+              <a:graphicFrameLocks xmlns:a="http://schemas.openxmlformats.org/drawingml/2006/main" noChangeAspect="1"/>
+            </wp:cNvGraphicFramePr>
+            <a:graphic xmlns:a="http://schemas.openxmlformats.org/drawingml/2006/main">
+              <a:graphicData uri="http://schemas.openxmlformats.org/drawingml/2006/picture">
+                <pic:pic xmlns:pic="http://schemas.openxmlformats.org/drawingml/2006/picture">
+                  <pic:nvPicPr>
+                    <pic:cNvPr id="0" name="Picture 4"/>
+                    <pic:cNvPicPr>
+                      <a:picLocks noChangeAspect="1" noChangeArrowheads="1"/>
+                    </pic:cNvPicPr>
+                  </pic:nvPicPr>
+                  <pic:blipFill>
+                    <a:blip r:embed="rId9">
+                      <a:extLst>
+                        <a:ext uri="{28A0092B-C50C-407E-A947-70E740481C1C}">
+                          <a14:useLocalDpi xmlns:a14="http://schemas.microsoft.com/office/drawing/2010/main" val="0"/>
+                        </a:ext>
+                      </a:extLst>
+                    </a:blip>
+                    <a:srcRect/>
+                    <a:stretch>
+                      <a:fillRect/>
+                    </a:stretch>
+                  </pic:blipFill>
+                  <pic:spPr bwMode="auto">
+                    <a:xfrm>
+                      <a:off x="0" y="0"/>
+                      <a:ext cx="3474720" cy="461010"/>
+                    </a:xfrm>
+                    <a:prstGeom prst="rect">
+                      <a:avLst/>
+                    </a:prstGeom>
+                    <a:noFill/>
+                    <a:ln>
+                      <a:noFill/>
+                    </a:ln>
+                  </pic:spPr>
+                </pic:pic>
+              </a:graphicData>
+            </a:graphic>
+          </wp:inline>
+        </w:drawing>
+      </w:r>
+    </w:p>
+    <w:p>
+      <w:pPr>
+        <w:rPr>
+          <w:b/>
+          <w:bCs/>
+        </w:rPr>
+      </w:pPr>
+      <w:r>
+        <w:rPr>
+          <w:b/>
+          <w:bCs/>
+        </w:rPr>
+        <w:t>Bigram (n=2) Precision (P2)</w:t>
+      </w:r>
+    </w:p>
+    <w:p>
+      <w:pPr>
+        <w:rPr>
+          <w:b/>
+          <w:bCs/>
+        </w:rPr>
+      </w:pPr>
+      <w:r>
+        <w:rPr>
+          <w:b/>
+          <w:bCs/>
+        </w:rPr>
+        <w:t>Bigrams in C:</w:t>
+      </w:r>
+    </w:p>
+    <w:p>
+      <w:pPr>
+        <w:ind w:left="720"/>
+      </w:pPr>
+      <w:r>
+        <w:t>“</w:t>
+      </w:r>
+      <w:proofErr w:type="gramStart"/>
+      <w:r>
+        <w:t>the</w:t>
+      </w:r>
+      <w:proofErr w:type="gramEnd"/>
+      <w:r>
+        <w:t xml:space="preserve"> cat”: 1</w:t>
+      </w:r>
+    </w:p>
+    <w:p>
+      <w:pPr>
+        <w:ind w:left="720"/>
+      </w:pPr>
+      <w:r>
+        <w:t>“</w:t>
+      </w:r>
+      <w:proofErr w:type="gramStart"/>
+      <w:r>
+        <w:t>cat</w:t>
+      </w:r>
+      <w:proofErr w:type="gramEnd"/>
+      <w:r>
+        <w:t xml:space="preserve"> sat”: 1</w:t>
+      </w:r>
+    </w:p>
+    <w:p>
+      <w:pPr>
+        <w:ind w:left="720"/>
+      </w:pPr>
+      <w:r>
+        <w:t>“</w:t>
+      </w:r>
+      <w:proofErr w:type="gramStart"/>
+      <w:r>
+        <w:t>sat</w:t>
+      </w:r>
+      <w:proofErr w:type="gramEnd"/>
+      <w:r>
+        <w:t xml:space="preserve"> on”: 1</w:t>
+      </w:r>
+    </w:p>
+    <w:p>
+      <w:pPr>
+        <w:ind w:left="720"/>
+      </w:pPr>
+      <w:r>
+        <w:t>“</w:t>
+      </w:r>
+      <w:proofErr w:type="gramStart"/>
+      <w:r>
+        <w:t>on</w:t>
+      </w:r>
+      <w:proofErr w:type="gramEnd"/>
+      <w:r>
+        <w:t xml:space="preserve"> the”: 1</w:t>
+      </w:r>
+    </w:p>
+    <w:p>
+      <w:pPr>
+        <w:ind w:left="720"/>
+      </w:pPr>
+      <w:r>
+        <w:t>“</w:t>
+      </w:r>
+      <w:proofErr w:type="gramStart"/>
+      <w:r>
+        <w:t>the</w:t>
+      </w:r>
+      <w:proofErr w:type="gramEnd"/>
+      <w:r>
+        <w:t xml:space="preserve"> mat”: 1</w:t>
+      </w:r>
+    </w:p>
+    <w:p>
+      <w:pPr>
+        <w:ind w:left="720"/>
+      </w:pPr>
+      <w:r>
+        <w:t>Total bigrams in C: 5</w:t>
+      </w:r>
+    </w:p>
+    <w:p>
+      <w:pPr>
+        <w:rPr>
+          <w:b/>
+          <w:bCs/>
+        </w:rPr>
+      </w:pPr>
+      <w:r>
+        <w:rPr>
+          <w:b/>
+          <w:bCs/>
+        </w:rPr>
+        <w:t>Bigrams in R:</w:t>
+      </w:r>
+    </w:p>
+    <w:p>
+      <w:pPr>
+        <w:ind w:left="720"/>
+      </w:pPr>
+      <w:r>
+        <w:t>“a cat”: 1</w:t>
+      </w:r>
+    </w:p>
+    <w:p>
+      <w:pPr>
+        <w:ind w:left="720"/>
+      </w:pPr>
+      <w:r>
+        <w:t>“</w:t>
+      </w:r>
+      <w:proofErr w:type="gramStart"/>
+      <w:r>
+        <w:t>cat</w:t>
+      </w:r>
+      <w:proofErr w:type="gramEnd"/>
+      <w:r>
+        <w:t xml:space="preserve"> was”: 1</w:t>
+      </w:r>
+    </w:p>
+    <w:p>
+      <w:pPr>
+        <w:ind w:left="720"/>
+      </w:pPr>
+      <w:r>
+        <w:t>“</w:t>
+      </w:r>
+      <w:proofErr w:type="gramStart"/>
+      <w:r>
+        <w:t>was</w:t>
+      </w:r>
+      <w:proofErr w:type="gramEnd"/>
+      <w:r>
+        <w:t xml:space="preserve"> sitting”: 1</w:t>
+      </w:r>
+    </w:p>
+    <w:p>
+      <w:pPr>
+        <w:ind w:left="720"/>
+      </w:pPr>
+      <w:r>
+        <w:t>“</w:t>
+      </w:r>
+      <w:proofErr w:type="gramStart"/>
+      <w:r>
+        <w:t>sitting</w:t>
+      </w:r>
+      <w:proofErr w:type="gramEnd"/>
+      <w:r>
+        <w:t xml:space="preserve"> on”: 1</w:t>
+      </w:r>
+    </w:p>
+    <w:p>
+      <w:pPr>
+        <w:ind w:left="720"/>
+      </w:pPr>
+      <w:r>
+        <w:t>“</w:t>
+      </w:r>
+      <w:proofErr w:type="gramStart"/>
+      <w:r>
+        <w:t>on</w:t>
+      </w:r>
+      <w:proofErr w:type="gramEnd"/>
+      <w:r>
+        <w:t xml:space="preserve"> the”: 1</w:t>
+      </w:r>
+    </w:p>
+    <w:p>
+      <w:pPr>
+        <w:ind w:left="720"/>
+      </w:pPr>
+      <w:r>
+        <w:t>“</w:t>
+      </w:r>
+      <w:proofErr w:type="gramStart"/>
+      <w:r>
+        <w:t>the</w:t>
+      </w:r>
+      <w:proofErr w:type="gramEnd"/>
+      <w:r>
+        <w:t xml:space="preserve"> mat”: 1</w:t>
+      </w:r>
+    </w:p>
+    <w:p>
+      <w:pPr>
+        <w:rPr>
+          <w:b/>
+          <w:bCs/>
+        </w:rPr>
+      </w:pPr>
+      <w:r>
+        <w:rPr>
+          <w:b/>
+          <w:bCs/>
+        </w:rPr>
+        <w:t>Clipped Count of bigrams in C (based on R):</w:t>
+      </w:r>
+    </w:p>
+    <w:p>
+      <w:pPr>
+        <w:ind w:left="720"/>
+      </w:pPr>
+      <w:r>
+        <w:t>“</w:t>
+      </w:r>
+      <w:proofErr w:type="gramStart"/>
+      <w:r>
+        <w:t>the</w:t>
+      </w:r>
+      <w:proofErr w:type="gramEnd"/>
+      <w:r>
+        <w:t xml:space="preserve"> cat”: Max count in R is 0. Clipped: </w:t>
+      </w:r>
+      <w:proofErr w:type="gramStart"/>
+      <w:r>
+        <w:t>min(</w:t>
+      </w:r>
+      <w:proofErr w:type="gramEnd"/>
+      <w:r>
+        <w:t>1,0) = 0</w:t>
+      </w:r>
+    </w:p>
+    <w:p>
+      <w:pPr>
+        <w:ind w:left="720"/>
+      </w:pPr>
+      <w:r>
+        <w:t>“</w:t>
+      </w:r>
+      <w:proofErr w:type="gramStart"/>
+      <w:r>
+        <w:t>cat</w:t>
+      </w:r>
+      <w:proofErr w:type="gramEnd"/>
+      <w:r>
+        <w:t xml:space="preserve"> sat”: Max count in R is 0. Clipped: </w:t>
+      </w:r>
+      <w:proofErr w:type="gramStart"/>
+      <w:r>
+        <w:t>min(</w:t>
+      </w:r>
+      <w:proofErr w:type="gramEnd"/>
+      <w:r>
+        <w:t>1,0) = 0</w:t>
+      </w:r>
+    </w:p>
+    <w:p>
+      <w:pPr>
+        <w:ind w:left="720"/>
+      </w:pPr>
+      <w:r>
+        <w:t>“</w:t>
+      </w:r>
+      <w:proofErr w:type="gramStart"/>
+      <w:r>
+        <w:t>sat</w:t>
+      </w:r>
+      <w:proofErr w:type="gramEnd"/>
+      <w:r>
+        <w:t xml:space="preserve"> on”: Max count in R is 0. Clipped: </w:t>
+      </w:r>
+      <w:proofErr w:type="gramStart"/>
+      <w:r>
+        <w:t>min(</w:t>
+      </w:r>
+      <w:proofErr w:type="gramEnd"/>
+      <w:r>
+        <w:t>1,0) = 0</w:t>
+      </w:r>
+    </w:p>
+    <w:p>
+      <w:pPr>
+        <w:ind w:left="720"/>
+      </w:pPr>
+      <w:r>
+        <w:t>“</w:t>
+      </w:r>
+      <w:proofErr w:type="gramStart"/>
+      <w:r>
+        <w:t>on</w:t>
+      </w:r>
+      <w:proofErr w:type="gramEnd"/>
+      <w:r>
+        <w:t xml:space="preserve"> the</w:t>
+      </w:r>
+      <w:r>
+        <w:t xml:space="preserve">”: Max count in R is </w:t>
+      </w:r>
+      <w:r>
+        <w:t>1</w:t>
+      </w:r>
+      <w:r>
+        <w:t xml:space="preserve">. Clipped: </w:t>
+      </w:r>
+      <w:proofErr w:type="gramStart"/>
+      <w:r>
+        <w:t>min(</w:t>
+      </w:r>
+      <w:proofErr w:type="gramEnd"/>
+      <w:r>
+        <w:t>1,</w:t>
+      </w:r>
+      <w:r>
+        <w:t>1</w:t>
+      </w:r>
+      <w:r>
+        <w:t xml:space="preserve">) = </w:t>
+      </w:r>
+      <w:r>
+        <w:t>1</w:t>
+      </w:r>
+    </w:p>
+    <w:p>
+      <w:pPr>
+        <w:ind w:left="720"/>
+      </w:pPr>
+      <w:r>
+        <w:t>“</w:t>
+      </w:r>
+      <w:proofErr w:type="gramStart"/>
+      <w:r>
+        <w:t>the</w:t>
+      </w:r>
+      <w:proofErr w:type="gramEnd"/>
+      <w:r>
+        <w:t xml:space="preserve"> mat</w:t>
+      </w:r>
+      <w:r>
+        <w:t xml:space="preserve">”: Max count in R is </w:t>
+      </w:r>
+      <w:r>
+        <w:t>1</w:t>
+      </w:r>
+      <w:r>
+        <w:t xml:space="preserve">. Clipped: </w:t>
+      </w:r>
+      <w:proofErr w:type="gramStart"/>
+      <w:r>
+        <w:t>min(</w:t>
+      </w:r>
+      <w:proofErr w:type="gramEnd"/>
+      <w:r>
+        <w:t>1,</w:t>
+      </w:r>
+      <w:r>
+        <w:t>1</w:t>
+      </w:r>
+      <w:r>
+        <w:t xml:space="preserve">) = </w:t>
+      </w:r>
+      <w:r>
+        <w:t>1</w:t>
+      </w:r>
+    </w:p>
+    <w:p>
+      <w:pPr>
+        <w:ind w:left="720"/>
+      </w:pPr>
+      <w:r>
+        <w:t>Total clipped bigram matches = 0 + 0 + 0 + 1 + 1 = 2</w:t>
+      </w:r>
+    </w:p>
+    <w:p>
+      <w:pPr>
+        <w:ind w:left="720"/>
+      </w:pPr>
+      <w:r>
+        <w:rPr>
+          <w:noProof/>
+        </w:rPr>
+        <w:drawing>
+          <wp:inline distT="0" distB="0" distL="0" distR="0" wp14:anchorId="1DD626B5" wp14:editId="7DD48EE0">
+            <wp:extent cx="3235960" cy="429260"/>
+            <wp:effectExtent l="0" t="0" r="2540" b="8890"/>
+            <wp:docPr id="177289453" name="Picture 5"/>
+            <wp:cNvGraphicFramePr>
+              <a:graphicFrameLocks xmlns:a="http://schemas.openxmlformats.org/drawingml/2006/main" noChangeAspect="1"/>
+            </wp:cNvGraphicFramePr>
+            <a:graphic xmlns:a="http://schemas.openxmlformats.org/drawingml/2006/main">
+              <a:graphicData uri="http://schemas.openxmlformats.org/drawingml/2006/picture">
+                <pic:pic xmlns:pic="http://schemas.openxmlformats.org/drawingml/2006/picture">
+                  <pic:nvPicPr>
+                    <pic:cNvPr id="0" name="Picture 5"/>
+                    <pic:cNvPicPr>
+                      <a:picLocks noChangeAspect="1" noChangeArrowheads="1"/>
+                    </pic:cNvPicPr>
+                  </pic:nvPicPr>
+                  <pic:blipFill>
+                    <a:blip r:embed="rId10">
+                      <a:extLst>
+                        <a:ext uri="{28A0092B-C50C-407E-A947-70E740481C1C}">
+                          <a14:useLocalDpi xmlns:a14="http://schemas.microsoft.com/office/drawing/2010/main" val="0"/>
+                        </a:ext>
+                      </a:extLst>
+                    </a:blip>
+                    <a:srcRect/>
+                    <a:stretch>
+                      <a:fillRect/>
+                    </a:stretch>
+                  </pic:blipFill>
+                  <pic:spPr bwMode="auto">
+                    <a:xfrm>
+                      <a:off x="0" y="0"/>
+                      <a:ext cx="3235960" cy="429260"/>
+                    </a:xfrm>
+                    <a:prstGeom prst="rect">
+                      <a:avLst/>
+                    </a:prstGeom>
+                    <a:noFill/>
+                    <a:ln>
+                      <a:noFill/>
+                    </a:ln>
+                  </pic:spPr>
+                </pic:pic>
+              </a:graphicData>
+            </a:graphic>
+          </wp:inline>
+        </w:drawing>
+      </w:r>
+    </w:p>
+    <w:p/>
+    <w:p/>
+    <w:p>
+      <w:pPr>
+        <w:rPr>
+          <w:b/>
+          <w:bCs/>
+        </w:rPr>
+      </w:pPr>
+      <w:r>
+        <w:rPr>
+          <w:b/>
+          <w:bCs/>
+        </w:rPr>
+        <w:lastRenderedPageBreak/>
+        <w:t>Trigram (n=3) Precision (P</w:t>
+      </w:r>
+      <w:r>
+        <w:rPr>
+          <w:b/>
+          <w:bCs/>
+          <w:sz w:val="14"/>
+          <w:szCs w:val="14"/>
+        </w:rPr>
+        <w:t>3</w:t>
+      </w:r>
+      <w:r>
+        <w:rPr>
+          <w:b/>
+          <w:bCs/>
+        </w:rPr>
+        <w:t>):</w:t>
+      </w:r>
+    </w:p>
+    <w:p>
+      <w:pPr>
+        <w:rPr>
+          <w:b/>
+          <w:bCs/>
+        </w:rPr>
+      </w:pPr>
+      <w:r>
+        <w:rPr>
+          <w:b/>
+          <w:bCs/>
+        </w:rPr>
+        <w:t>Trigrams in C:</w:t>
+      </w:r>
+    </w:p>
+    <w:p>
+      <w:pPr>
+        <w:ind w:left="720"/>
+      </w:pPr>
+      <w:r>
+        <w:t>“</w:t>
+      </w:r>
+      <w:proofErr w:type="gramStart"/>
+      <w:r>
+        <w:t>the</w:t>
+      </w:r>
+      <w:proofErr w:type="gramEnd"/>
+      <w:r>
+        <w:t xml:space="preserve"> cat sat”: 1</w:t>
+      </w:r>
+    </w:p>
+    <w:p>
+      <w:pPr>
+        <w:ind w:left="720"/>
+      </w:pPr>
+      <w:r>
+        <w:t>“</w:t>
+      </w:r>
+      <w:proofErr w:type="gramStart"/>
+      <w:r>
+        <w:t>cat</w:t>
+      </w:r>
+      <w:proofErr w:type="gramEnd"/>
+      <w:r>
+        <w:t xml:space="preserve"> sat on”: 1</w:t>
+      </w:r>
+    </w:p>
+    <w:p>
+      <w:pPr>
+        <w:ind w:left="720"/>
+      </w:pPr>
+      <w:r>
+        <w:t>“</w:t>
+      </w:r>
+      <w:proofErr w:type="gramStart"/>
+      <w:r>
+        <w:t>sat</w:t>
+      </w:r>
+      <w:proofErr w:type="gramEnd"/>
+      <w:r>
+        <w:t xml:space="preserve"> on the”: 1</w:t>
+      </w:r>
+    </w:p>
+    <w:p>
+      <w:pPr>
+        <w:ind w:left="720"/>
+      </w:pPr>
+      <w:r>
+        <w:t>“</w:t>
+      </w:r>
+      <w:proofErr w:type="gramStart"/>
+      <w:r>
+        <w:t>on</w:t>
+      </w:r>
+      <w:proofErr w:type="gramEnd"/>
+      <w:r>
+        <w:t xml:space="preserve"> the mat”: 1</w:t>
+      </w:r>
+    </w:p>
+    <w:p>
+      <w:pPr>
+        <w:ind w:left="720"/>
+      </w:pPr>
+      <w:r>
+        <w:t>Total trigrams in C: 4</w:t>
+      </w:r>
+    </w:p>
+    <w:p>
+      <w:pPr>
+        <w:rPr>
+          <w:b/>
+          <w:bCs/>
+        </w:rPr>
+      </w:pPr>
+      <w:r>
+        <w:rPr>
+          <w:b/>
+          <w:bCs/>
+        </w:rPr>
+        <w:t>Trigrams in R:</w:t>
+      </w:r>
+    </w:p>
+    <w:p>
+      <w:pPr>
+        <w:ind w:left="720"/>
+      </w:pPr>
+      <w:r>
+        <w:t>“a cat was”: 1</w:t>
+      </w:r>
+    </w:p>
+    <w:p>
+      <w:pPr>
+        <w:ind w:left="720"/>
+      </w:pPr>
+      <w:r>
+        <w:t>“</w:t>
+      </w:r>
+      <w:proofErr w:type="gramStart"/>
+      <w:r>
+        <w:t>cat</w:t>
+      </w:r>
+      <w:proofErr w:type="gramEnd"/>
+      <w:r>
+        <w:t xml:space="preserve"> was sitting”: 1</w:t>
+      </w:r>
+    </w:p>
+    <w:p>
+      <w:pPr>
+        <w:ind w:left="720"/>
+      </w:pPr>
+      <w:r>
+        <w:t>“</w:t>
+      </w:r>
+      <w:proofErr w:type="gramStart"/>
+      <w:r>
+        <w:t>was</w:t>
+      </w:r>
+      <w:proofErr w:type="gramEnd"/>
+      <w:r>
+        <w:t xml:space="preserve"> sitting on”: 1</w:t>
+      </w:r>
+    </w:p>
+    <w:p>
+      <w:pPr>
+        <w:ind w:left="720"/>
+      </w:pPr>
+      <w:r>
+        <w:t>“</w:t>
+      </w:r>
+      <w:proofErr w:type="gramStart"/>
+      <w:r>
+        <w:t>sitting</w:t>
+      </w:r>
+      <w:proofErr w:type="gramEnd"/>
+      <w:r>
+        <w:t xml:space="preserve"> on the”: 1</w:t>
+      </w:r>
+    </w:p>
+    <w:p>
+      <w:pPr>
+        <w:ind w:left="720"/>
+      </w:pPr>
+      <w:r>
+        <w:t>“</w:t>
+      </w:r>
+      <w:proofErr w:type="gramStart"/>
+      <w:r>
+        <w:t>on</w:t>
+      </w:r>
+      <w:proofErr w:type="gramEnd"/>
+      <w:r>
+        <w:t xml:space="preserve"> the mat”: 1</w:t>
+      </w:r>
+    </w:p>
+    <w:p>
+      <w:pPr>
+        <w:rPr>
+          <w:b/>
+          <w:bCs/>
+        </w:rPr>
+      </w:pPr>
+      <w:r>
+        <w:rPr>
+          <w:b/>
+          <w:bCs/>
+        </w:rPr>
+        <w:t>Clipped Count of trigrams in C (based on R):</w:t>
+      </w:r>
+    </w:p>
+    <w:p>
+      <w:pPr>
+        <w:ind w:left="720"/>
+      </w:pPr>
+      <w:r>
+        <w:t>“</w:t>
+      </w:r>
+      <w:proofErr w:type="gramStart"/>
+      <w:r>
+        <w:t>the</w:t>
+      </w:r>
+      <w:proofErr w:type="gramEnd"/>
+      <w:r>
+        <w:t xml:space="preserve"> cat sat”: Max count in R is 0. Clipped: </w:t>
+      </w:r>
+      <w:proofErr w:type="gramStart"/>
+      <w:r>
+        <w:t>min(</w:t>
+      </w:r>
+      <w:proofErr w:type="gramEnd"/>
+      <w:r>
+        <w:t>1,0) = 0</w:t>
+      </w:r>
+    </w:p>
+    <w:p>
+      <w:pPr>
+        <w:ind w:left="720"/>
+      </w:pPr>
+      <w:r>
+        <w:t>“</w:t>
+      </w:r>
+      <w:proofErr w:type="gramStart"/>
+      <w:r>
+        <w:t>cat</w:t>
+      </w:r>
+      <w:proofErr w:type="gramEnd"/>
+      <w:r>
+        <w:t xml:space="preserve"> sat on”: Max count in R is 0. Clipped: </w:t>
+      </w:r>
+      <w:proofErr w:type="gramStart"/>
+      <w:r>
+        <w:t>min(</w:t>
+      </w:r>
+      <w:proofErr w:type="gramEnd"/>
+      <w:r>
+        <w:t>1,0) = 0</w:t>
+      </w:r>
+    </w:p>
+    <w:p>
+      <w:pPr>
+        <w:ind w:left="720"/>
+      </w:pPr>
+      <w:r>
+        <w:t>“</w:t>
+      </w:r>
+      <w:proofErr w:type="gramStart"/>
+      <w:r>
+        <w:t>sat</w:t>
+      </w:r>
+      <w:proofErr w:type="gramEnd"/>
+      <w:r>
+        <w:t xml:space="preserve"> on</w:t>
+      </w:r>
+      <w:r>
+        <w:t xml:space="preserve"> the</w:t>
+      </w:r>
+      <w:r>
+        <w:t xml:space="preserve">”: Max count in R is 0. Clipped: </w:t>
+      </w:r>
+      <w:proofErr w:type="gramStart"/>
+      <w:r>
+        <w:t>min(</w:t>
+      </w:r>
+      <w:proofErr w:type="gramEnd"/>
+      <w:r>
+        <w:t>1,0) = 0</w:t>
+      </w:r>
+    </w:p>
+    <w:p>
+      <w:pPr>
+        <w:ind w:left="720"/>
+      </w:pPr>
+      <w:r>
+        <w:t>“</w:t>
+      </w:r>
+      <w:proofErr w:type="gramStart"/>
+      <w:r>
+        <w:t>on</w:t>
+      </w:r>
+      <w:proofErr w:type="gramEnd"/>
+      <w:r>
+        <w:t xml:space="preserve"> the mat</w:t>
+      </w:r>
+      <w:r>
+        <w:t xml:space="preserve">”: Max count in R is 0. Clipped: </w:t>
+      </w:r>
+      <w:proofErr w:type="gramStart"/>
+      <w:r>
+        <w:t>min(</w:t>
+      </w:r>
+      <w:proofErr w:type="gramEnd"/>
+      <w:r>
+        <w:t>1,</w:t>
+      </w:r>
+      <w:r>
+        <w:t>1</w:t>
+      </w:r>
+      <w:r>
+        <w:t xml:space="preserve">) = </w:t>
+      </w:r>
+      <w:r>
+        <w:t>1</w:t>
+      </w:r>
+    </w:p>
+    <w:p>
+      <w:pPr>
+        <w:ind w:left="720"/>
+      </w:pPr>
+      <w:r>
+        <w:t>Total clipped trigram matches = 0 + 0 + 0 + 1 = 1</w:t>
+      </w:r>
+    </w:p>
+    <w:p>
+      <w:pPr>
+        <w:jc w:val="center"/>
+      </w:pPr>
+      <w:r>
+        <w:rPr>
+          <w:noProof/>
+        </w:rPr>
+        <w:drawing>
+          <wp:inline distT="0" distB="0" distL="0" distR="0" wp14:anchorId="51C8B779" wp14:editId="76C8C2BA">
+            <wp:extent cx="3235960" cy="485140"/>
+            <wp:effectExtent l="0" t="0" r="2540" b="0"/>
+            <wp:docPr id="865749980" name="Picture 6"/>
+            <wp:cNvGraphicFramePr>
+              <a:graphicFrameLocks xmlns:a="http://schemas.openxmlformats.org/drawingml/2006/main" noChangeAspect="1"/>
+            </wp:cNvGraphicFramePr>
+            <a:graphic xmlns:a="http://schemas.openxmlformats.org/drawingml/2006/main">
+              <a:graphicData uri="http://schemas.openxmlformats.org/drawingml/2006/picture">
+                <pic:pic xmlns:pic="http://schemas.openxmlformats.org/drawingml/2006/picture">
+                  <pic:nvPicPr>
+                    <pic:cNvPr id="0" name="Picture 6"/>
+                    <pic:cNvPicPr>
+                      <a:picLocks noChangeAspect="1" noChangeArrowheads="1"/>
+                    </pic:cNvPicPr>
+                  </pic:nvPicPr>
+                  <pic:blipFill>
+                    <a:blip r:embed="rId11">
+                      <a:extLst>
+                        <a:ext uri="{28A0092B-C50C-407E-A947-70E740481C1C}">
+                          <a14:useLocalDpi xmlns:a14="http://schemas.microsoft.com/office/drawing/2010/main" val="0"/>
+                        </a:ext>
+                      </a:extLst>
+                    </a:blip>
+                    <a:srcRect/>
+                    <a:stretch>
+                      <a:fillRect/>
+                    </a:stretch>
+                  </pic:blipFill>
+                  <pic:spPr bwMode="auto">
+                    <a:xfrm>
+                      <a:off x="0" y="0"/>
+                      <a:ext cx="3235960" cy="485140"/>
+                    </a:xfrm>
+                    <a:prstGeom prst="rect">
+                      <a:avLst/>
+                    </a:prstGeom>
+                    <a:noFill/>
+                    <a:ln>
+                      <a:noFill/>
+                    </a:ln>
+                  </pic:spPr>
+                </pic:pic>
+              </a:graphicData>
+            </a:graphic>
+          </wp:inline>
+        </w:drawing>
+      </w:r>
+    </w:p>
+    <w:p/>
+    <w:p>
+      <w:pPr>
+        <w:rPr>
+          <w:b/>
+          <w:bCs/>
+        </w:rPr>
+      </w:pPr>
+      <w:r>
+        <w:rPr>
+          <w:b/>
+          <w:bCs/>
+        </w:rPr>
+        <w:t>4-gram (n=4) Precision (P</w:t>
+      </w:r>
+      <w:r>
+        <w:rPr>
+          <w:b/>
+          <w:bCs/>
+          <w:sz w:val="16"/>
+          <w:szCs w:val="16"/>
+        </w:rPr>
+        <w:t>4</w:t>
+      </w:r>
+      <w:r>
+        <w:rPr>
+          <w:b/>
+          <w:bCs/>
+        </w:rPr>
+        <w:t>):</w:t>
+      </w:r>
+    </w:p>
+    <w:p>
+      <w:pPr>
+        <w:rPr>
+          <w:b/>
+          <w:bCs/>
+        </w:rPr>
+      </w:pPr>
+      <w:r>
+        <w:rPr>
+          <w:b/>
+          <w:bCs/>
+        </w:rPr>
+        <w:t>4-grams in C:</w:t>
+      </w:r>
+    </w:p>
+    <w:p>
+      <w:pPr>
+        <w:ind w:left="720"/>
+      </w:pPr>
+      <w:r>
+        <w:t>“</w:t>
+      </w:r>
+      <w:proofErr w:type="gramStart"/>
+      <w:r>
+        <w:t>the</w:t>
+      </w:r>
+      <w:proofErr w:type="gramEnd"/>
+      <w:r>
+        <w:t xml:space="preserve"> cat sat on”: 1</w:t>
+      </w:r>
+    </w:p>
+    <w:p>
+      <w:pPr>
+        <w:ind w:left="720"/>
+      </w:pPr>
+      <w:r>
+        <w:t>“</w:t>
+      </w:r>
+      <w:proofErr w:type="gramStart"/>
+      <w:r>
+        <w:t>cat</w:t>
+      </w:r>
+      <w:proofErr w:type="gramEnd"/>
+      <w:r>
+        <w:t xml:space="preserve"> sat on the”: 1</w:t>
+      </w:r>
+    </w:p>
+    <w:p>
+      <w:pPr>
+        <w:ind w:left="720"/>
+      </w:pPr>
+      <w:r>
+        <w:t>“</w:t>
+      </w:r>
+      <w:proofErr w:type="gramStart"/>
+      <w:r>
+        <w:t>sat</w:t>
+      </w:r>
+      <w:proofErr w:type="gramEnd"/>
+      <w:r>
+        <w:t xml:space="preserve"> on the mat”: 1</w:t>
+      </w:r>
+    </w:p>
+    <w:p>
+      <w:pPr>
+        <w:ind w:left="720"/>
+      </w:pPr>
+      <w:r>
+        <w:t>Total 4-grams in C: 3</w:t>
+      </w:r>
+    </w:p>
+    <w:p>
+      <w:pPr>
+        <w:rPr>
+          <w:b/>
+          <w:bCs/>
+        </w:rPr>
+      </w:pPr>
+      <w:r>
+        <w:rPr>
+          <w:b/>
+          <w:bCs/>
+        </w:rPr>
+        <w:lastRenderedPageBreak/>
+        <w:t>4-grams in R:</w:t>
+      </w:r>
+    </w:p>
+    <w:p>
+      <w:pPr>
+        <w:ind w:left="720"/>
+      </w:pPr>
+      <w:r>
+        <w:t>“a cat was sitting”: 1</w:t>
+      </w:r>
+    </w:p>
+    <w:p>
+      <w:pPr>
+        <w:ind w:left="720"/>
+      </w:pPr>
+      <w:r>
+        <w:t>“</w:t>
+      </w:r>
+      <w:proofErr w:type="gramStart"/>
+      <w:r>
+        <w:t>cat</w:t>
+      </w:r>
+      <w:proofErr w:type="gramEnd"/>
+      <w:r>
+        <w:t xml:space="preserve"> was sitting on”: 1</w:t>
+      </w:r>
+    </w:p>
+    <w:p>
+      <w:pPr>
+        <w:ind w:left="720"/>
+      </w:pPr>
+      <w:r>
+        <w:t>“</w:t>
+      </w:r>
+      <w:proofErr w:type="gramStart"/>
+      <w:r>
+        <w:t>was</w:t>
+      </w:r>
+      <w:proofErr w:type="gramEnd"/>
+      <w:r>
+        <w:t xml:space="preserve"> sitting on the”: 1</w:t>
+      </w:r>
+    </w:p>
+    <w:p>
+      <w:pPr>
+        <w:ind w:left="720"/>
+      </w:pPr>
+      <w:r>
+        <w:t>“</w:t>
+      </w:r>
+      <w:proofErr w:type="gramStart"/>
+      <w:r>
+        <w:t>sitting</w:t>
+      </w:r>
+      <w:proofErr w:type="gramEnd"/>
+      <w:r>
+        <w:t xml:space="preserve"> on the mat”: 1</w:t>
+      </w:r>
+    </w:p>
+    <w:p>
+      <w:pPr>
+        <w:rPr>
+          <w:b/>
+          <w:bCs/>
+        </w:rPr>
+      </w:pPr>
+      <w:r>
+        <w:rPr>
+          <w:b/>
+          <w:bCs/>
+        </w:rPr>
+        <w:t>Clipped Count of 4-grams in C (based on R):</w:t>
+      </w:r>
+    </w:p>
+    <w:p>
+      <w:pPr>
+        <w:ind w:left="720"/>
+      </w:pPr>
+      <w:r>
+        <w:t>“</w:t>
+      </w:r>
+      <w:proofErr w:type="gramStart"/>
+      <w:r>
+        <w:t>the</w:t>
+      </w:r>
+      <w:proofErr w:type="gramEnd"/>
+      <w:r>
+        <w:t xml:space="preserve"> cat sat on”: Max count in R is 0. Clipped: </w:t>
+      </w:r>
+      <w:proofErr w:type="gramStart"/>
+      <w:r>
+        <w:t>min(</w:t>
+      </w:r>
+      <w:proofErr w:type="gramEnd"/>
+      <w:r>
+        <w:t>1,0) = 0</w:t>
+      </w:r>
+    </w:p>
+    <w:p>
+      <w:pPr>
+        <w:ind w:left="720"/>
+      </w:pPr>
+      <w:r>
+        <w:t>“</w:t>
+      </w:r>
+      <w:proofErr w:type="gramStart"/>
+      <w:r>
+        <w:t>cat</w:t>
+      </w:r>
+      <w:proofErr w:type="gramEnd"/>
+      <w:r>
+        <w:t xml:space="preserve"> sat on</w:t>
+      </w:r>
+      <w:r>
+        <w:t xml:space="preserve"> the</w:t>
+      </w:r>
+      <w:r>
+        <w:t xml:space="preserve">”: Max count in R is 0. Clipped: </w:t>
+      </w:r>
+      <w:proofErr w:type="gramStart"/>
+      <w:r>
+        <w:t>min(</w:t>
+      </w:r>
+      <w:proofErr w:type="gramEnd"/>
+      <w:r>
+        <w:t>1,0) = 0</w:t>
+      </w:r>
+    </w:p>
+    <w:p>
+      <w:pPr>
+        <w:ind w:left="720"/>
+      </w:pPr>
+      <w:r>
+        <w:t>“</w:t>
+      </w:r>
+      <w:proofErr w:type="gramStart"/>
+      <w:r>
+        <w:t>sat</w:t>
+      </w:r>
+      <w:proofErr w:type="gramEnd"/>
+      <w:r>
+        <w:t xml:space="preserve"> on</w:t>
+      </w:r>
+      <w:r>
+        <w:t xml:space="preserve"> the mat</w:t>
+      </w:r>
+      <w:r>
+        <w:t xml:space="preserve">”: Max count in R is 0. Clipped: </w:t>
+      </w:r>
+      <w:proofErr w:type="gramStart"/>
+      <w:r>
+        <w:t>min(</w:t>
+      </w:r>
+      <w:proofErr w:type="gramEnd"/>
+      <w:r>
+        <w:t>1,0) = 0</w:t>
+      </w:r>
+    </w:p>
+    <w:p>
+      <w:pPr>
+        <w:ind w:left="720"/>
+      </w:pPr>
+      <w:r>
+        <w:t>Total clipped 4-gram matches = 0 + 0 + 0 = 0</w:t>
+      </w:r>
+    </w:p>
+    <w:p>
+      <w:pPr>
+        <w:ind w:firstLine="720"/>
+      </w:pPr>
+      <w:r>
+        <w:rPr>
+          <w:noProof/>
+        </w:rPr>
+        <w:drawing>
+          <wp:inline distT="0" distB="0" distL="0" distR="0" wp14:anchorId="78973C10" wp14:editId="4DCC242F">
+            <wp:extent cx="2934335" cy="564515"/>
+            <wp:effectExtent l="0" t="0" r="0" b="6985"/>
+            <wp:docPr id="34607350" name="Picture 8"/>
+            <wp:cNvGraphicFramePr>
+              <a:graphicFrameLocks xmlns:a="http://schemas.openxmlformats.org/drawingml/2006/main" noChangeAspect="1"/>
+            </wp:cNvGraphicFramePr>
+            <a:graphic xmlns:a="http://schemas.openxmlformats.org/drawingml/2006/main">
+              <a:graphicData uri="http://schemas.openxmlformats.org/drawingml/2006/picture">
+                <pic:pic xmlns:pic="http://schemas.openxmlformats.org/drawingml/2006/picture">
+                  <pic:nvPicPr>
+                    <pic:cNvPr id="0" name="Picture 8"/>
+                    <pic:cNvPicPr>
+                      <a:picLocks noChangeAspect="1" noChangeArrowheads="1"/>
+                    </pic:cNvPicPr>
+                  </pic:nvPicPr>
+                  <pic:blipFill>
+                    <a:blip r:embed="rId12">
+                      <a:extLst>
+                        <a:ext uri="{28A0092B-C50C-407E-A947-70E740481C1C}">
+                          <a14:useLocalDpi xmlns:a14="http://schemas.microsoft.com/office/drawing/2010/main" val="0"/>
+                        </a:ext>
+                      </a:extLst>
+                    </a:blip>
+                    <a:srcRect/>
+                    <a:stretch>
+                      <a:fillRect/>
+                    </a:stretch>
+                  </pic:blipFill>
+                  <pic:spPr bwMode="auto">
+                    <a:xfrm>
+                      <a:off x="0" y="0"/>
+                      <a:ext cx="2934335" cy="564515"/>
+                    </a:xfrm>
+                    <a:prstGeom prst="rect">
+                      <a:avLst/>
+                    </a:prstGeom>
+                    <a:noFill/>
+                    <a:ln>
+                      <a:noFill/>
+                    </a:ln>
+                  </pic:spPr>
+                </pic:pic>
+              </a:graphicData>
+            </a:graphic>
+          </wp:inline>
+        </w:drawing>
+      </w:r>
+    </w:p>
+    <w:p/>
+    <w:p>
+      <w:pPr>
+        <w:ind w:firstLine="720"/>
+        <w:jc w:val="both"/>
+      </w:pPr>
+    </w:p>
+    <w:p>
+      <w:pPr>
+        <w:pStyle w:val="Heading3"/>
+      </w:pPr>
+      <w:r>
+        <w:t>Step</w:t>
+      </w:r>
+      <w:r>
+        <w:t xml:space="preserve"> </w:t>
+      </w:r>
+      <w:r>
+        <w:t>3: Calculation Brevity Penalty (BP)</w:t>
+      </w:r>
+    </w:p>
+    <w:p>
+      <w:r>
+        <w:t xml:space="preserve">Length of Candidate </w:t>
+      </w:r>
+      <w:proofErr w:type="gramStart"/>
+      <w:r>
+        <w:t>( C</w:t>
+      </w:r>
+      <w:proofErr w:type="gramEnd"/>
+      <w:r>
+        <w:t xml:space="preserve"> ) = 6</w:t>
+      </w:r>
+    </w:p>
+    <w:p>
+      <w:r>
+        <w:t xml:space="preserve">Length of Reference </w:t>
+      </w:r>
+      <w:proofErr w:type="gramStart"/>
+      <w:r>
+        <w:t>( R</w:t>
+      </w:r>
+      <w:proofErr w:type="gramEnd"/>
+      <w:r>
+        <w:t xml:space="preserve"> ) = 7 (This is the length of the closest reference. Since there is only one, its 7)</w:t>
+      </w:r>
+    </w:p>
+    <w:p>
+      <w:r>
+        <w:rPr>
+          <w:noProof/>
+        </w:rPr>
+        <w:drawing>
+          <wp:inline distT="0" distB="0" distL="0" distR="0" wp14:anchorId="3F60B70D" wp14:editId="1F3D97B2">
+            <wp:extent cx="3427012" cy="725543"/>
+            <wp:effectExtent l="0" t="0" r="2540" b="0"/>
+            <wp:docPr id="1305372593" name="Picture 9"/>
+            <wp:cNvGraphicFramePr>
+              <a:graphicFrameLocks xmlns:a="http://schemas.openxmlformats.org/drawingml/2006/main" noChangeAspect="1"/>
+            </wp:cNvGraphicFramePr>
+            <a:graphic xmlns:a="http://schemas.openxmlformats.org/drawingml/2006/main">
+              <a:graphicData uri="http://schemas.openxmlformats.org/drawingml/2006/picture">
+                <pic:pic xmlns:pic="http://schemas.openxmlformats.org/drawingml/2006/picture">
+                  <pic:nvPicPr>
+                    <pic:cNvPr id="0" name="Picture 9"/>
+                    <pic:cNvPicPr>
+                      <a:picLocks noChangeAspect="1" noChangeArrowheads="1"/>
+                    </pic:cNvPicPr>
+                  </pic:nvPicPr>
+                  <pic:blipFill>
+                    <a:blip r:embed="rId13">
+                      <a:extLst>
+                        <a:ext uri="{28A0092B-C50C-407E-A947-70E740481C1C}">
+                          <a14:useLocalDpi xmlns:a14="http://schemas.microsoft.com/office/drawing/2010/main" val="0"/>
+                        </a:ext>
+                      </a:extLst>
+                    </a:blip>
+                    <a:srcRect/>
+                    <a:stretch>
+                      <a:fillRect/>
+                    </a:stretch>
+                  </pic:blipFill>
+                  <pic:spPr bwMode="auto">
+                    <a:xfrm>
+                      <a:off x="0" y="0"/>
+                      <a:ext cx="3444261" cy="729195"/>
+                    </a:xfrm>
+                    <a:prstGeom prst="rect">
+                      <a:avLst/>
+                    </a:prstGeom>
+                    <a:noFill/>
+                    <a:ln>
+                      <a:noFill/>
+                    </a:ln>
+                  </pic:spPr>
+                </pic:pic>
+              </a:graphicData>
+            </a:graphic>
+          </wp:inline>
+        </w:drawing>
+      </w:r>
+    </w:p>
+    <w:p/>
+    <w:p/>
+    <w:p/>
+    <w:p/>
+    <w:p/>
+    <w:p/>
+    <w:p/>
+    <w:p>
+      <w:pPr>
+        <w:pStyle w:val="Heading3"/>
+      </w:pPr>
+      <w:r>
+        <w:lastRenderedPageBreak/>
+        <w:t>Step 4: Calculate the BLEU Score</w:t>
+      </w:r>
+    </w:p>
+    <w:p>
+      <w:r>
+        <w:rPr>
+          <w:noProof/>
+        </w:rPr>
+        <w:drawing>
+          <wp:inline distT="0" distB="0" distL="0" distR="0" wp14:anchorId="4E0A404F" wp14:editId="5E49EEC8">
+            <wp:extent cx="5725160" cy="3068955"/>
+            <wp:effectExtent l="0" t="0" r="8890" b="0"/>
+            <wp:docPr id="1805595393" name="Picture 10"/>
+            <wp:cNvGraphicFramePr>
+              <a:graphicFrameLocks xmlns:a="http://schemas.openxmlformats.org/drawingml/2006/main" noChangeAspect="1"/>
+            </wp:cNvGraphicFramePr>
+            <a:graphic xmlns:a="http://schemas.openxmlformats.org/drawingml/2006/main">
+              <a:graphicData uri="http://schemas.openxmlformats.org/drawingml/2006/picture">
+                <pic:pic xmlns:pic="http://schemas.openxmlformats.org/drawingml/2006/picture">
+                  <pic:nvPicPr>
+                    <pic:cNvPr id="0" name="Picture 10"/>
+                    <pic:cNvPicPr>
+                      <a:picLocks noChangeAspect="1" noChangeArrowheads="1"/>
+                    </pic:cNvPicPr>
+                  </pic:nvPicPr>
+                  <pic:blipFill>
+                    <a:blip r:embed="rId14">
+                      <a:extLst>
+                        <a:ext uri="{28A0092B-C50C-407E-A947-70E740481C1C}">
+                          <a14:useLocalDpi xmlns:a14="http://schemas.microsoft.com/office/drawing/2010/main" val="0"/>
+                        </a:ext>
+                      </a:extLst>
+                    </a:blip>
+                    <a:srcRect/>
+                    <a:stretch>
+                      <a:fillRect/>
+                    </a:stretch>
+                  </pic:blipFill>
+                  <pic:spPr bwMode="auto">
+                    <a:xfrm>
+                      <a:off x="0" y="0"/>
+                      <a:ext cx="5725160" cy="3068955"/>
+                    </a:xfrm>
+                    <a:prstGeom prst="rect">
+                      <a:avLst/>
+                    </a:prstGeom>
+                    <a:noFill/>
+                    <a:ln>
+                      <a:noFill/>
+                    </a:ln>
+                  </pic:spPr>
+                </pic:pic>
+              </a:graphicData>
+            </a:graphic>
+          </wp:inline>
+        </w:drawing>
+      </w:r>
+    </w:p>
+    <w:p>
+      <w:r>
+        <w:rPr>
+          <w:noProof/>
+        </w:rPr>
+        <w:drawing>
+          <wp:inline distT="0" distB="0" distL="0" distR="0" wp14:anchorId="434A7D27" wp14:editId="67E868B3">
+            <wp:extent cx="5725160" cy="3506470"/>
+            <wp:effectExtent l="0" t="0" r="8890" b="0"/>
+            <wp:docPr id="1674453946" name="Picture 11"/>
+            <wp:cNvGraphicFramePr>
+              <a:graphicFrameLocks xmlns:a="http://schemas.openxmlformats.org/drawingml/2006/main" noChangeAspect="1"/>
+            </wp:cNvGraphicFramePr>
+            <a:graphic xmlns:a="http://schemas.openxmlformats.org/drawingml/2006/main">
+              <a:graphicData uri="http://schemas.openxmlformats.org/drawingml/2006/picture">
+                <pic:pic xmlns:pic="http://schemas.openxmlformats.org/drawingml/2006/picture">
+                  <pic:nvPicPr>
+                    <pic:cNvPr id="0" name="Picture 11"/>
+                    <pic:cNvPicPr>
+                      <a:picLocks noChangeAspect="1" noChangeArrowheads="1"/>
+                    </pic:cNvPicPr>
+                  </pic:nvPicPr>
+                  <pic:blipFill>
+                    <a:blip r:embed="rId15">
+                      <a:extLst>
+                        <a:ext uri="{28A0092B-C50C-407E-A947-70E740481C1C}">
+                          <a14:useLocalDpi xmlns:a14="http://schemas.microsoft.com/office/drawing/2010/main" val="0"/>
+                        </a:ext>
+                      </a:extLst>
+                    </a:blip>
+                    <a:srcRect/>
+                    <a:stretch>
+                      <a:fillRect/>
+                    </a:stretch>
+                  </pic:blipFill>
+                  <pic:spPr bwMode="auto">
+                    <a:xfrm>
+                      <a:off x="0" y="0"/>
+                      <a:ext cx="5725160" cy="3506470"/>
+                    </a:xfrm>
+                    <a:prstGeom prst="rect">
+                      <a:avLst/>
+                    </a:prstGeom>
+                    <a:noFill/>
+                    <a:ln>
+                      <a:noFill/>
+                    </a:ln>
+                  </pic:spPr>
+                </pic:pic>
+              </a:graphicData>
+            </a:graphic>
+          </wp:inline>
+        </w:drawing>
+      </w:r>
+    </w:p>
+    <w:p/>
+    <w:p/>
+    <w:p/>
+    <w:p/>
+    <w:p/>
+    <w:p>
+      <w:pPr>
+        <w:pStyle w:val="Heading2"/>
+      </w:pPr>
+      <w:r>
+        <w:lastRenderedPageBreak/>
+        <w:t xml:space="preserve">ROUGE (Recall-Oriented Understudy for </w:t>
+      </w:r>
+      <w:proofErr w:type="spellStart"/>
+      <w:r>
+        <w:t>Gisting</w:t>
+      </w:r>
+      <w:proofErr w:type="spellEnd"/>
+      <w:r>
+        <w:t xml:space="preserve"> Evaluation)</w:t>
+      </w:r>
+    </w:p>
+    <w:p>
+      <w:r>
+        <w:t>ROUGE is a set of metrics used for evaluating the quality of summaries and translations generated by machines, primarily in Natural Language Processing (NLP). Unlike BLEU, which focuses on precision (how much of the candidates is in the reference), ROUGE focuses on recall (how much of the reference is captured by the candidate). This makes it particularly well-suited for summarization tasks, where the goal is often to include as much important information from the original text as possible in the summary.</w:t>
+      </w:r>
+    </w:p>
+    <w:p>
+      <w:r>
+        <w:t>ROUGE compares an automatically produced summary or translation against a set of human-produced reference summaries or translations. Scores range from 0 to 1, with higher scores indicating greater similarity.</w:t>
+      </w:r>
+    </w:p>
+    <w:p>
+      <w:r>
+        <w:t>There are several types of ROUGE metrics, each focusing on a different aspect of overlap:</w:t>
+      </w:r>
+    </w:p>
+    <w:p>
+      <w:pPr>
+        <w:pStyle w:val="ListParagraph"/>
+        <w:numPr>
+          <w:ilvl w:val="0"/>
+          <w:numId w:val="15"/>
+        </w:numPr>
+      </w:pPr>
+      <w:r>
+        <w:rPr>
+          <w:b/>
+          <w:bCs/>
+        </w:rPr>
+        <w:t>ROUGE-N:</w:t>
+      </w:r>
+      <w:r>
+        <w:t xml:space="preserve"> </w:t>
+      </w:r>
+      <w:r>
+        <w:t>Measures the overlap of n-grams between the candidate and reference summaries.</w:t>
+      </w:r>
+    </w:p>
+    <w:p>
+      <w:pPr>
+        <w:pStyle w:val="ListParagraph"/>
+        <w:numPr>
+          <w:ilvl w:val="1"/>
+          <w:numId w:val="15"/>
+        </w:numPr>
+      </w:pPr>
+      <w:r>
+        <w:t>ROUGE-1: Overlap of unigrams (single words). This captures word-level similarity.</w:t>
+      </w:r>
+    </w:p>
+    <w:p>
+      <w:pPr>
+        <w:pStyle w:val="ListParagraph"/>
+        <w:numPr>
+          <w:ilvl w:val="1"/>
+          <w:numId w:val="15"/>
+        </w:numPr>
+      </w:pPr>
+      <w:r>
+        <w:t>ROUGE-2: Overlap of bigrams (pair of consecutive words). This captures the fluency and short phrase matches.</w:t>
+      </w:r>
+    </w:p>
+    <w:p>
+      <w:pPr>
+        <w:pStyle w:val="ListParagraph"/>
+        <w:numPr>
+          <w:ilvl w:val="1"/>
+          <w:numId w:val="15"/>
+        </w:numPr>
+      </w:pPr>
+      <w:r>
+        <w:t>ROUGE-3, ROUGE</w:t>
+      </w:r>
+      <w:r>
+        <w:t>-4, etc.: Overlap of trigrams, 4-grams and so on. Higher N-grams capture longer consecutive matches, indicating better fluency and adherence to the reference phrasing.</w:t>
+      </w:r>
+    </w:p>
+    <w:p>
+      <w:pPr>
+        <w:pStyle w:val="ListParagraph"/>
+        <w:ind w:left="1440"/>
+      </w:pPr>
+      <w:r>
+        <w:rPr>
+          <w:noProof/>
+        </w:rPr>
+        <w:drawing>
+          <wp:inline distT="0" distB="0" distL="0" distR="0" wp14:anchorId="65F1B6DA" wp14:editId="0406C83E">
+            <wp:extent cx="5725160" cy="1733550"/>
+            <wp:effectExtent l="0" t="0" r="8890" b="0"/>
+            <wp:docPr id="1911327583" name="Picture 12"/>
+            <wp:cNvGraphicFramePr>
+              <a:graphicFrameLocks xmlns:a="http://schemas.openxmlformats.org/drawingml/2006/main" noChangeAspect="1"/>
+            </wp:cNvGraphicFramePr>
+            <a:graphic xmlns:a="http://schemas.openxmlformats.org/drawingml/2006/main">
+              <a:graphicData uri="http://schemas.openxmlformats.org/drawingml/2006/picture">
+                <pic:pic xmlns:pic="http://schemas.openxmlformats.org/drawingml/2006/picture">
+                  <pic:nvPicPr>
+                    <pic:cNvPr id="0" name="Picture 12"/>
+                    <pic:cNvPicPr>
+                      <a:picLocks noChangeAspect="1" noChangeArrowheads="1"/>
+                    </pic:cNvPicPr>
+                  </pic:nvPicPr>
+                  <pic:blipFill>
+                    <a:blip r:embed="rId16">
+                      <a:extLst>
+                        <a:ext uri="{28A0092B-C50C-407E-A947-70E740481C1C}">
+                          <a14:useLocalDpi xmlns:a14="http://schemas.microsoft.com/office/drawing/2010/main" val="0"/>
+                        </a:ext>
+                      </a:extLst>
+                    </a:blip>
+                    <a:srcRect/>
+                    <a:stretch>
+                      <a:fillRect/>
+                    </a:stretch>
+                  </pic:blipFill>
+                  <pic:spPr bwMode="auto">
+                    <a:xfrm>
+                      <a:off x="0" y="0"/>
+                      <a:ext cx="5725160" cy="1733550"/>
+                    </a:xfrm>
+                    <a:prstGeom prst="rect">
+                      <a:avLst/>
+                    </a:prstGeom>
+                    <a:noFill/>
+                    <a:ln>
+                      <a:noFill/>
+                    </a:ln>
+                  </pic:spPr>
+                </pic:pic>
+              </a:graphicData>
+            </a:graphic>
+          </wp:inline>
+        </w:drawing>
+      </w:r>
+    </w:p>
+    <w:p>
+      <w:pPr>
+        <w:pStyle w:val="ListParagraph"/>
+        <w:numPr>
+          <w:ilvl w:val="0"/>
+          <w:numId w:val="15"/>
+        </w:numPr>
+      </w:pPr>
+      <w:r>
+        <w:rPr>
+          <w:b/>
+          <w:bCs/>
+        </w:rPr>
+        <w:t>ROUGE-L</w:t>
+      </w:r>
+      <w:r>
+        <w:rPr>
+          <w:b/>
+          <w:bCs/>
+        </w:rPr>
+        <w:t>:</w:t>
+      </w:r>
+      <w:r>
+        <w:t xml:space="preserve"> Measures the Longest Common Subsequence (LCS) between the candidate and reference summaries. The LCS is the longest sequence of words that appear in both texts, in the same order, but not necessarily consecutively. This metric naturally accounts for sentence-level structure and word order, even if words are interrupted.</w:t>
+      </w:r>
+    </w:p>
+    <w:p>
+      <w:pPr>
+        <w:pStyle w:val="ListParagraph"/>
+      </w:pPr>
+      <w:r>
+        <w:t>The formula for ROUGE-L is also typically based on Precision, Recall, and F1-score of the LCS length:</w:t>
+      </w:r>
+    </w:p>
+    <w:p>
+      <w:pPr>
+        <w:pStyle w:val="ListParagraph"/>
+      </w:pPr>
+      <w:r>
+        <w:rPr>
+          <w:noProof/>
+        </w:rPr>
+        <w:lastRenderedPageBreak/>
+        <w:drawing>
+          <wp:inline distT="0" distB="0" distL="0" distR="0" wp14:anchorId="720A7B98" wp14:editId="6B1A61E4">
+            <wp:extent cx="5725160" cy="1041400"/>
+            <wp:effectExtent l="0" t="0" r="8890" b="6350"/>
+            <wp:docPr id="1972090311" name="Picture 13"/>
+            <wp:cNvGraphicFramePr>
+              <a:graphicFrameLocks xmlns:a="http://schemas.openxmlformats.org/drawingml/2006/main" noChangeAspect="1"/>
+            </wp:cNvGraphicFramePr>
+            <a:graphic xmlns:a="http://schemas.openxmlformats.org/drawingml/2006/main">
+              <a:graphicData uri="http://schemas.openxmlformats.org/drawingml/2006/picture">
+                <pic:pic xmlns:pic="http://schemas.openxmlformats.org/drawingml/2006/picture">
+                  <pic:nvPicPr>
+                    <pic:cNvPr id="0" name="Picture 13"/>
+                    <pic:cNvPicPr>
+                      <a:picLocks noChangeAspect="1" noChangeArrowheads="1"/>
+                    </pic:cNvPicPr>
+                  </pic:nvPicPr>
+                  <pic:blipFill>
+                    <a:blip r:embed="rId17">
+                      <a:extLst>
+                        <a:ext uri="{28A0092B-C50C-407E-A947-70E740481C1C}">
+                          <a14:useLocalDpi xmlns:a14="http://schemas.microsoft.com/office/drawing/2010/main" val="0"/>
+                        </a:ext>
+                      </a:extLst>
+                    </a:blip>
+                    <a:srcRect/>
+                    <a:stretch>
+                      <a:fillRect/>
+                    </a:stretch>
+                  </pic:blipFill>
+                  <pic:spPr bwMode="auto">
+                    <a:xfrm>
+                      <a:off x="0" y="0"/>
+                      <a:ext cx="5725160" cy="1041400"/>
+                    </a:xfrm>
+                    <a:prstGeom prst="rect">
+                      <a:avLst/>
+                    </a:prstGeom>
+                    <a:noFill/>
+                    <a:ln>
+                      <a:noFill/>
+                    </a:ln>
+                  </pic:spPr>
+                </pic:pic>
+              </a:graphicData>
+            </a:graphic>
+          </wp:inline>
+        </w:drawing>
+      </w:r>
+    </w:p>
+    <w:p>
+      <w:pPr>
+        <w:pStyle w:val="ListParagraph"/>
+        <w:numPr>
+          <w:ilvl w:val="0"/>
+          <w:numId w:val="15"/>
+        </w:numPr>
+      </w:pPr>
+      <w:r>
+        <w:rPr>
+          <w:b/>
+          <w:bCs/>
+        </w:rPr>
+        <w:t>ROUGE-S (Skip-bigram):</w:t>
+      </w:r>
+      <w:r>
+        <w:t xml:space="preserve"> Measures the overlap of “skip-bigrams</w:t>
+      </w:r>
+      <w:proofErr w:type="gramStart"/>
+      <w:r>
+        <w:t>”.</w:t>
+      </w:r>
+      <w:proofErr w:type="gramEnd"/>
+      <w:r>
+        <w:t xml:space="preserve"> A skip-bigram is any pair of words in sentence order, allowing for arbitrary gaps between them. For example, in “the quick brown fox,” “the fox” is a skip-bigram with a skip distance of 2. This is useful for capturing paraphrasing or when word order might change slightly but the core concepts are still present.</w:t>
+      </w:r>
+    </w:p>
+    <w:p>
+      <w:pPr>
+        <w:pStyle w:val="Heading2"/>
+      </w:pPr>
+      <w:r>
+        <w:t>Example and Step-by-Step Calculation:</w:t>
+      </w:r>
+    </w:p>
+    <w:p>
+      <w:proofErr w:type="gramStart"/>
+      <w:r>
+        <w:t>Let’s</w:t>
+      </w:r>
+      <w:proofErr w:type="gramEnd"/>
+      <w:r>
+        <w:t xml:space="preserve"> calculate ROUGE-1, ROUGE-2, and ROUGE-L for the following</w:t>
+      </w:r>
+    </w:p>
+    <w:p>
+      <w:r>
+        <w:t xml:space="preserve">Candidate Summary </w:t>
+      </w:r>
+      <w:proofErr w:type="gramStart"/>
+      <w:r>
+        <w:t>( C</w:t>
+      </w:r>
+      <w:proofErr w:type="gramEnd"/>
+      <w:r>
+        <w:t xml:space="preserve"> ): “The cat sat on the mat”</w:t>
+      </w:r>
+    </w:p>
+    <w:p>
+      <w:r>
+        <w:t xml:space="preserve">Reference Summary </w:t>
+      </w:r>
+      <w:proofErr w:type="gramStart"/>
+      <w:r>
+        <w:t>( R</w:t>
+      </w:r>
+      <w:proofErr w:type="gramEnd"/>
+      <w:r>
+        <w:t xml:space="preserve"> ): “A cat was sitting </w:t>
+      </w:r>
+      <w:r>
+        <w:t>on</w:t>
+      </w:r>
+      <w:r>
+        <w:t xml:space="preserve"> the mat”</w:t>
+      </w:r>
+    </w:p>
+    <w:p>
+      <w:pPr>
+        <w:rPr>
+          <w:b/>
+          <w:bCs/>
+        </w:rPr>
+      </w:pPr>
+      <w:r>
+        <w:rPr>
+          <w:b/>
+          <w:bCs/>
+        </w:rPr>
+        <w:t>Step-1: Tokenization and Normalization</w:t>
+      </w:r>
+    </w:p>
+    <w:p>
+      <w:r>
+        <w:t>Convert sentences to lists of words (tokens) and typically lowercase them and remove punctuation for consistent comparison.</w:t>
+      </w:r>
+    </w:p>
+    <w:p>
+      <w:pPr>
+        <w:ind w:left="720"/>
+      </w:pPr>
+      <w:proofErr w:type="gramStart"/>
+      <w:r>
+        <w:t>C :</w:t>
+      </w:r>
+      <w:proofErr w:type="gramEnd"/>
+      <w:r>
+        <w:t xml:space="preserve"> [“the</w:t>
+      </w:r>
+      <w:proofErr w:type="gramStart"/>
+      <w:r>
+        <w:t>”,</w:t>
+      </w:r>
+      <w:proofErr w:type="gramEnd"/>
+      <w:r>
+        <w:t xml:space="preserve"> “cat</w:t>
+      </w:r>
+      <w:proofErr w:type="gramStart"/>
+      <w:r>
+        <w:t>”,</w:t>
+      </w:r>
+      <w:proofErr w:type="gramEnd"/>
+      <w:r>
+        <w:t xml:space="preserve"> “sat</w:t>
+      </w:r>
+      <w:proofErr w:type="gramStart"/>
+      <w:r>
+        <w:t>”,</w:t>
+      </w:r>
+      <w:proofErr w:type="gramEnd"/>
+      <w:r>
+        <w:t xml:space="preserve"> “on</w:t>
+      </w:r>
+      <w:proofErr w:type="gramStart"/>
+      <w:r>
+        <w:t>”,</w:t>
+      </w:r>
+      <w:proofErr w:type="gramEnd"/>
+      <w:r>
+        <w:t xml:space="preserve"> “the</w:t>
+      </w:r>
+      <w:proofErr w:type="gramStart"/>
+      <w:r>
+        <w:t>”,</w:t>
+      </w:r>
+      <w:proofErr w:type="gramEnd"/>
+      <w:r>
+        <w:t xml:space="preserve"> “mat”] (length = 6 words)</w:t>
+      </w:r>
+    </w:p>
+    <w:p>
+      <w:pPr>
+        <w:ind w:left="720"/>
+      </w:pPr>
+      <w:proofErr w:type="gramStart"/>
+      <w:r>
+        <w:t>R :</w:t>
+      </w:r>
+      <w:proofErr w:type="gramEnd"/>
+      <w:r>
+        <w:t xml:space="preserve"> [“a</w:t>
+      </w:r>
+      <w:proofErr w:type="gramStart"/>
+      <w:r>
+        <w:t>”,</w:t>
+      </w:r>
+      <w:proofErr w:type="gramEnd"/>
+      <w:r>
+        <w:t xml:space="preserve"> “cat</w:t>
+      </w:r>
+      <w:proofErr w:type="gramStart"/>
+      <w:r>
+        <w:t>”,</w:t>
+      </w:r>
+      <w:proofErr w:type="gramEnd"/>
+      <w:r>
+        <w:t xml:space="preserve"> “was</w:t>
+      </w:r>
+      <w:proofErr w:type="gramStart"/>
+      <w:r>
+        <w:t>”,</w:t>
+      </w:r>
+      <w:proofErr w:type="gramEnd"/>
+      <w:r>
+        <w:t xml:space="preserve"> “sitting</w:t>
+      </w:r>
+      <w:proofErr w:type="gramStart"/>
+      <w:r>
+        <w:t>”,</w:t>
+      </w:r>
+      <w:proofErr w:type="gramEnd"/>
+      <w:r>
+        <w:t xml:space="preserve"> “on</w:t>
+      </w:r>
+      <w:proofErr w:type="gramStart"/>
+      <w:r>
+        <w:t>”,</w:t>
+      </w:r>
+      <w:proofErr w:type="gramEnd"/>
+      <w:r>
+        <w:t xml:space="preserve"> “the</w:t>
+      </w:r>
+      <w:proofErr w:type="gramStart"/>
+      <w:r>
+        <w:t>”,</w:t>
+      </w:r>
+      <w:proofErr w:type="gramEnd"/>
+      <w:r>
+        <w:t xml:space="preserve"> “mat”] (length = 7 words)</w:t>
+      </w:r>
+    </w:p>
+    <w:p>
+      <w:pPr>
+        <w:rPr>
+          <w:b/>
+          <w:bCs/>
+        </w:rPr>
+      </w:pPr>
+      <w:r>
+        <w:rPr>
+          <w:b/>
+          <w:bCs/>
+        </w:rPr>
+        <w:t>Calculation of ROUGE-1 (Unigram Overlap):</w:t>
+      </w:r>
+    </w:p>
+    <w:p>
+      <w:pPr>
+        <w:rPr>
+          <w:b/>
+          <w:bCs/>
+        </w:rPr>
+      </w:pPr>
+      <w:r>
+        <w:rPr>
+          <w:b/>
+          <w:bCs/>
+        </w:rPr>
+        <w:t>Step-2a: Identify Overlapping Unigrams</w:t>
+      </w:r>
+    </w:p>
+    <w:p>
+      <w:r>
+        <w:t>Count the common unigrams (words) between C and R</w:t>
+      </w:r>
+    </w:p>
+    <w:p>
+      <w:r>
+        <w:t>Common words: “cat</w:t>
+      </w:r>
+      <w:proofErr w:type="gramStart"/>
+      <w:r>
+        <w:t>”,</w:t>
+      </w:r>
+      <w:proofErr w:type="gramEnd"/>
+      <w:r>
+        <w:t xml:space="preserve"> “on” “the</w:t>
+      </w:r>
+      <w:proofErr w:type="gramStart"/>
+      <w:r>
+        <w:t>”,</w:t>
+      </w:r>
+      <w:proofErr w:type="gramEnd"/>
+      <w:r>
+        <w:t xml:space="preserve"> “mat”</w:t>
+      </w:r>
+    </w:p>
+    <w:p>
+      <w:r>
+        <w:tab/>
+        <w:t>“the” appears twice in C, once in R. For overlap, we count the minimum occurrences. So, “the contributes 1 to the overlap.</w:t>
+      </w:r>
+    </w:p>
+    <w:p>
+      <w:r>
+        <w:t>Total overlapping unigrams: 4 (“cat”, “on”, “the” (1</w:t>
+      </w:r>
+      <w:r>
+        <w:rPr>
+          <w:vertAlign w:val="superscript"/>
+        </w:rPr>
+        <w:t>st</w:t>
+      </w:r>
+      <w:r>
+        <w:t xml:space="preserve"> instance), “mat”)</w:t>
+      </w:r>
+    </w:p>
+    <w:p>
+      <w:pPr>
+        <w:rPr>
+          <w:b/>
+          <w:bCs/>
+        </w:rPr>
+      </w:pPr>
+      <w:r>
+        <w:rPr>
+          <w:b/>
+          <w:bCs/>
+        </w:rPr>
+        <w:t>Step-2b: Calculate Precision, Recall, and F1-score</w:t>
+      </w:r>
+    </w:p>
+    <w:p>
+      <w:r>
+        <w:t xml:space="preserve">Total unigrams in Candidate </w:t>
+      </w:r>
+      <w:proofErr w:type="gramStart"/>
+      <w:r>
+        <w:t>( C</w:t>
+      </w:r>
+      <w:proofErr w:type="gramEnd"/>
+      <w:r>
+        <w:t xml:space="preserve"> ): 6 (“the”, “cat”, “sat”, “on”, “the”, “mat”)</w:t>
+      </w:r>
+    </w:p>
+    <w:p>
+      <w:r>
+        <w:t xml:space="preserve">Total unigrams in Reference </w:t>
+      </w:r>
+      <w:proofErr w:type="gramStart"/>
+      <w:r>
+        <w:t>( R</w:t>
+      </w:r>
+      <w:proofErr w:type="gramEnd"/>
+      <w:r>
+        <w:t xml:space="preserve"> ): 7 (“a”, “cat”, “was”, “sitting”, “on”, “the”, “mat”)</w:t>
+      </w:r>
+    </w:p>
+    <w:p>
+      <w:r>
+        <w:rPr>
+          <w:noProof/>
+        </w:rPr>
+        <w:lastRenderedPageBreak/>
+        <w:drawing>
+          <wp:inline distT="0" distB="0" distL="0" distR="0" wp14:anchorId="6BFAE371" wp14:editId="1305CE9B">
+            <wp:extent cx="4898003" cy="979492"/>
+            <wp:effectExtent l="0" t="0" r="0" b="0"/>
+            <wp:docPr id="1363488874" name="Picture 14"/>
+            <wp:cNvGraphicFramePr>
+              <a:graphicFrameLocks xmlns:a="http://schemas.openxmlformats.org/drawingml/2006/main" noChangeAspect="1"/>
+            </wp:cNvGraphicFramePr>
+            <a:graphic xmlns:a="http://schemas.openxmlformats.org/drawingml/2006/main">
+              <a:graphicData uri="http://schemas.openxmlformats.org/drawingml/2006/picture">
+                <pic:pic xmlns:pic="http://schemas.openxmlformats.org/drawingml/2006/picture">
+                  <pic:nvPicPr>
+                    <pic:cNvPr id="0" name="Picture 14"/>
+                    <pic:cNvPicPr>
+                      <a:picLocks noChangeAspect="1" noChangeArrowheads="1"/>
+                    </pic:cNvPicPr>
+                  </pic:nvPicPr>
+                  <pic:blipFill>
+                    <a:blip r:embed="rId18">
+                      <a:extLst>
+                        <a:ext uri="{28A0092B-C50C-407E-A947-70E740481C1C}">
+                          <a14:useLocalDpi xmlns:a14="http://schemas.microsoft.com/office/drawing/2010/main" val="0"/>
+                        </a:ext>
+                      </a:extLst>
+                    </a:blip>
+                    <a:srcRect/>
+                    <a:stretch>
+                      <a:fillRect/>
+                    </a:stretch>
+                  </pic:blipFill>
+                  <pic:spPr bwMode="auto">
+                    <a:xfrm>
+                      <a:off x="0" y="0"/>
+                      <a:ext cx="4909713" cy="981834"/>
+                    </a:xfrm>
+                    <a:prstGeom prst="rect">
+                      <a:avLst/>
+                    </a:prstGeom>
+                    <a:noFill/>
+                    <a:ln>
+                      <a:noFill/>
+                    </a:ln>
+                  </pic:spPr>
+                </pic:pic>
+              </a:graphicData>
+            </a:graphic>
+          </wp:inline>
+        </w:drawing>
+      </w:r>
+    </w:p>
+    <w:p>
+      <w:pPr>
+        <w:rPr>
+          <w:b/>
+          <w:bCs/>
+        </w:rPr>
+      </w:pPr>
+      <w:r>
+        <w:rPr>
+          <w:b/>
+          <w:bCs/>
+        </w:rPr>
+        <w:t>Calculation of ROUGE-2 (Bigram Overlap)</w:t>
+      </w:r>
+    </w:p>
+    <w:p>
+      <w:pPr>
+        <w:rPr>
+          <w:b/>
+          <w:bCs/>
+        </w:rPr>
+      </w:pPr>
+      <w:r>
+        <w:rPr>
+          <w:b/>
+          <w:bCs/>
+        </w:rPr>
+        <w:t>Step-3a: Extract Bigrams</w:t>
+      </w:r>
+    </w:p>
+    <w:p>
+      <w:pPr>
+        <w:rPr>
+          <w:b/>
+          <w:bCs/>
+        </w:rPr>
+      </w:pPr>
+      <w:r>
+        <w:rPr>
+          <w:b/>
+          <w:bCs/>
+        </w:rPr>
+        <w:t>Bigrams in C:</w:t>
+      </w:r>
+    </w:p>
+    <w:p>
+      <w:pPr>
+        <w:ind w:left="720"/>
+      </w:pPr>
+      <w:r>
+        <w:t>(“the</w:t>
+      </w:r>
+      <w:proofErr w:type="gramStart"/>
+      <w:r>
+        <w:t>”,</w:t>
+      </w:r>
+      <w:proofErr w:type="gramEnd"/>
+      <w:r>
+        <w:t xml:space="preserve"> </w:t>
+      </w:r>
+      <w:r>
+        <w:t>“</w:t>
+      </w:r>
+      <w:r>
+        <w:t>cat”)</w:t>
+      </w:r>
+    </w:p>
+    <w:p>
+      <w:pPr>
+        <w:ind w:left="720"/>
+      </w:pPr>
+      <w:r>
+        <w:t>(“cat</w:t>
+      </w:r>
+      <w:proofErr w:type="gramStart"/>
+      <w:r>
+        <w:t>”,</w:t>
+      </w:r>
+      <w:proofErr w:type="gramEnd"/>
+      <w:r>
+        <w:t xml:space="preserve"> “sat”)</w:t>
+      </w:r>
+    </w:p>
+    <w:p>
+      <w:pPr>
+        <w:ind w:left="720"/>
+      </w:pPr>
+      <w:r>
+        <w:t>(“sat</w:t>
+      </w:r>
+      <w:proofErr w:type="gramStart"/>
+      <w:r>
+        <w:t>”,</w:t>
+      </w:r>
+      <w:proofErr w:type="gramEnd"/>
+      <w:r>
+        <w:t xml:space="preserve"> “on”)</w:t>
+      </w:r>
+    </w:p>
+    <w:p>
+      <w:pPr>
+        <w:ind w:left="720"/>
+      </w:pPr>
+      <w:r>
+        <w:t>(“on</w:t>
+      </w:r>
+      <w:proofErr w:type="gramStart"/>
+      <w:r>
+        <w:t>”,</w:t>
+      </w:r>
+      <w:proofErr w:type="gramEnd"/>
+      <w:r>
+        <w:t xml:space="preserve"> “the”)</w:t>
+      </w:r>
+    </w:p>
+    <w:p>
+      <w:pPr>
+        <w:ind w:left="720"/>
+      </w:pPr>
+      <w:r>
+        <w:t>(“the</w:t>
+      </w:r>
+      <w:proofErr w:type="gramStart"/>
+      <w:r>
+        <w:t>”,</w:t>
+      </w:r>
+      <w:proofErr w:type="gramEnd"/>
+      <w:r>
+        <w:t xml:space="preserve"> “mat”)</w:t>
+      </w:r>
+    </w:p>
+    <w:p>
+      <w:pPr>
+        <w:ind w:left="720"/>
+      </w:pPr>
+      <w:r>
+        <w:t>Total bigrams in C: 5</w:t>
+      </w:r>
+    </w:p>
+    <w:p>
+      <w:pPr>
+        <w:rPr>
+          <w:b/>
+          <w:bCs/>
+        </w:rPr>
+      </w:pPr>
+      <w:r>
+        <w:rPr>
+          <w:b/>
+          <w:bCs/>
+        </w:rPr>
+        <w:t>Bigrams in R:</w:t>
+      </w:r>
+    </w:p>
+    <w:p>
+      <w:r>
+        <w:t>(“a</w:t>
+      </w:r>
+      <w:proofErr w:type="gramStart"/>
+      <w:r>
+        <w:t>”,</w:t>
+      </w:r>
+      <w:proofErr w:type="gramEnd"/>
+      <w:r>
+        <w:t xml:space="preserve"> “cat”)</w:t>
+      </w:r>
+    </w:p>
+    <w:p>
+      <w:r>
+        <w:t>(“cat</w:t>
+      </w:r>
+      <w:proofErr w:type="gramStart"/>
+      <w:r>
+        <w:t>”,</w:t>
+      </w:r>
+      <w:proofErr w:type="gramEnd"/>
+      <w:r>
+        <w:t xml:space="preserve"> “was”)</w:t>
+      </w:r>
+    </w:p>
+    <w:p>
+      <w:r>
+        <w:t>(“was</w:t>
+      </w:r>
+      <w:proofErr w:type="gramStart"/>
+      <w:r>
+        <w:t>”,</w:t>
+      </w:r>
+      <w:proofErr w:type="gramEnd"/>
+      <w:r>
+        <w:t xml:space="preserve"> “sitting”)</w:t>
+      </w:r>
+    </w:p>
+    <w:p>
+      <w:r>
+        <w:t>(“sitting</w:t>
+      </w:r>
+      <w:proofErr w:type="gramStart"/>
+      <w:r>
+        <w:t>”,</w:t>
+      </w:r>
+      <w:proofErr w:type="gramEnd"/>
+      <w:r>
+        <w:t xml:space="preserve"> “on”)</w:t>
+      </w:r>
+    </w:p>
+    <w:p>
+      <w:r>
+        <w:t>(“on</w:t>
+      </w:r>
+      <w:proofErr w:type="gramStart"/>
+      <w:r>
+        <w:t>”,</w:t>
+      </w:r>
+      <w:proofErr w:type="gramEnd"/>
+      <w:r>
+        <w:t xml:space="preserve"> “the”)</w:t>
+      </w:r>
+    </w:p>
+    <w:p>
+      <w:r>
+        <w:t>(“the</w:t>
+      </w:r>
+      <w:proofErr w:type="gramStart"/>
+      <w:r>
+        <w:t>”,</w:t>
+      </w:r>
+      <w:proofErr w:type="gramEnd"/>
+      <w:r>
+        <w:t xml:space="preserve"> “mat”)</w:t>
+      </w:r>
+    </w:p>
+    <w:p>
+      <w:r>
+        <w:t>Total bigrams in R: 6</w:t>
+      </w:r>
+    </w:p>
+    <w:p>
+      <w:pPr>
+        <w:rPr>
+          <w:b/>
+          <w:bCs/>
+        </w:rPr>
+      </w:pPr>
+      <w:r>
+        <w:rPr>
+          <w:b/>
+          <w:bCs/>
+        </w:rPr>
+        <w:t>Step-3b: Identify Overlapping Bigrams</w:t>
+      </w:r>
+    </w:p>
+    <w:p>
+      <w:r>
+        <w:t>Common bigrams: (“on</w:t>
+      </w:r>
+      <w:proofErr w:type="gramStart"/>
+      <w:r>
+        <w:t>”,</w:t>
+      </w:r>
+      <w:proofErr w:type="gramEnd"/>
+      <w:r>
+        <w:t xml:space="preserve"> “the”), (“the</w:t>
+      </w:r>
+      <w:proofErr w:type="gramStart"/>
+      <w:r>
+        <w:t>”,</w:t>
+      </w:r>
+      <w:proofErr w:type="gramEnd"/>
+      <w:r>
+        <w:t xml:space="preserve"> “mat”)</w:t>
+      </w:r>
+    </w:p>
+    <w:p>
+      <w:r>
+        <w:t>Total overlapping bigrams: 2</w:t>
+      </w:r>
+    </w:p>
+    <w:p>
+      <w:pPr>
+        <w:rPr>
+          <w:b/>
+          <w:bCs/>
+        </w:rPr>
+      </w:pPr>
+      <w:r>
+        <w:rPr>
+          <w:b/>
+          <w:bCs/>
+        </w:rPr>
+        <w:t>Step-3c: Calculate Precision, Recall, and F1-Score</w:t>
+      </w:r>
+    </w:p>
+    <w:p>
+      <w:r>
+        <w:rPr>
+          <w:noProof/>
+        </w:rPr>
+        <w:drawing>
+          <wp:inline distT="0" distB="0" distL="0" distR="0" wp14:anchorId="44D8B093" wp14:editId="36985421">
+            <wp:extent cx="4492487" cy="831097"/>
+            <wp:effectExtent l="0" t="0" r="3810" b="7620"/>
+            <wp:docPr id="179680436" name="Picture 15"/>
+            <wp:cNvGraphicFramePr>
+              <a:graphicFrameLocks xmlns:a="http://schemas.openxmlformats.org/drawingml/2006/main" noChangeAspect="1"/>
+            </wp:cNvGraphicFramePr>
+            <a:graphic xmlns:a="http://schemas.openxmlformats.org/drawingml/2006/main">
+              <a:graphicData uri="http://schemas.openxmlformats.org/drawingml/2006/picture">
+                <pic:pic xmlns:pic="http://schemas.openxmlformats.org/drawingml/2006/picture">
+                  <pic:nvPicPr>
+                    <pic:cNvPr id="0" name="Picture 15"/>
+                    <pic:cNvPicPr>
+                      <a:picLocks noChangeAspect="1" noChangeArrowheads="1"/>
+                    </pic:cNvPicPr>
+                  </pic:nvPicPr>
+                  <pic:blipFill>
+                    <a:blip r:embed="rId19">
+                      <a:extLst>
+                        <a:ext uri="{28A0092B-C50C-407E-A947-70E740481C1C}">
+                          <a14:useLocalDpi xmlns:a14="http://schemas.microsoft.com/office/drawing/2010/main" val="0"/>
+                        </a:ext>
+                      </a:extLst>
+                    </a:blip>
+                    <a:srcRect/>
+                    <a:stretch>
+                      <a:fillRect/>
+                    </a:stretch>
+                  </pic:blipFill>
+                  <pic:spPr bwMode="auto">
+                    <a:xfrm>
+                      <a:off x="0" y="0"/>
+                      <a:ext cx="4521614" cy="836485"/>
+                    </a:xfrm>
+                    <a:prstGeom prst="rect">
+                      <a:avLst/>
+                    </a:prstGeom>
+                    <a:noFill/>
+                    <a:ln>
+                      <a:noFill/>
+                    </a:ln>
+                  </pic:spPr>
+                </pic:pic>
+              </a:graphicData>
+            </a:graphic>
+          </wp:inline>
+        </w:drawing>
+      </w:r>
+    </w:p>
+    <w:p>
+      <w:pPr>
+        <w:rPr>
+          <w:b/>
+          <w:bCs/>
+        </w:rPr>
+      </w:pPr>
+      <w:r>
+        <w:rPr>
+          <w:b/>
+          <w:bCs/>
+        </w:rPr>
+        <w:lastRenderedPageBreak/>
+        <w:t>Calculation of ROUGE-L (Longest Common Subsequence – LCS):</w:t>
+      </w:r>
+    </w:p>
+    <w:p>
+      <w:pPr>
+        <w:rPr>
+          <w:b/>
+          <w:bCs/>
+        </w:rPr>
+      </w:pPr>
+      <w:r>
+        <w:rPr>
+          <w:b/>
+          <w:bCs/>
+        </w:rPr>
+        <w:t>Step-4a: Find the Longest Common Subsequence (LCS)</w:t>
+      </w:r>
+    </w:p>
+    <w:p>
+      <w:r>
+        <w:t>The LCS is the longest sequence of words that appear in both sentences in the same order, but not necessarily contiguously.</w:t>
+      </w:r>
+    </w:p>
+    <w:p>
+      <w:r>
+        <w:t>C: [“the</w:t>
+      </w:r>
+      <w:proofErr w:type="gramStart"/>
+      <w:r>
+        <w:t>”,</w:t>
+      </w:r>
+      <w:proofErr w:type="gramEnd"/>
+      <w:r>
+        <w:t xml:space="preserve"> “cat</w:t>
+      </w:r>
+      <w:proofErr w:type="gramStart"/>
+      <w:r>
+        <w:t>”,</w:t>
+      </w:r>
+      <w:proofErr w:type="gramEnd"/>
+      <w:r>
+        <w:t xml:space="preserve"> “sat</w:t>
+      </w:r>
+      <w:proofErr w:type="gramStart"/>
+      <w:r>
+        <w:t>”,</w:t>
+      </w:r>
+      <w:proofErr w:type="gramEnd"/>
+      <w:r>
+        <w:t xml:space="preserve"> “on</w:t>
+      </w:r>
+      <w:proofErr w:type="gramStart"/>
+      <w:r>
+        <w:t>”,</w:t>
+      </w:r>
+      <w:proofErr w:type="gramEnd"/>
+      <w:r>
+        <w:t xml:space="preserve"> “the</w:t>
+      </w:r>
+      <w:proofErr w:type="gramStart"/>
+      <w:r>
+        <w:t>”,</w:t>
+      </w:r>
+      <w:proofErr w:type="gramEnd"/>
+      <w:r>
+        <w:t xml:space="preserve"> “mat”]</w:t>
+      </w:r>
+    </w:p>
+    <w:p>
+      <w:r>
+        <w:t>R: [“a</w:t>
+      </w:r>
+      <w:proofErr w:type="gramStart"/>
+      <w:r>
+        <w:t>”,</w:t>
+      </w:r>
+      <w:proofErr w:type="gramEnd"/>
+      <w:r>
+        <w:t xml:space="preserve"> “cat</w:t>
+      </w:r>
+      <w:proofErr w:type="gramStart"/>
+      <w:r>
+        <w:t>”,</w:t>
+      </w:r>
+      <w:proofErr w:type="gramEnd"/>
+      <w:r>
+        <w:t xml:space="preserve"> “was</w:t>
+      </w:r>
+      <w:proofErr w:type="gramStart"/>
+      <w:r>
+        <w:t>”,</w:t>
+      </w:r>
+      <w:proofErr w:type="gramEnd"/>
+      <w:r>
+        <w:t xml:space="preserve"> “sitting</w:t>
+      </w:r>
+      <w:proofErr w:type="gramStart"/>
+      <w:r>
+        <w:t>”,</w:t>
+      </w:r>
+      <w:proofErr w:type="gramEnd"/>
+      <w:r>
+        <w:t xml:space="preserve"> “on</w:t>
+      </w:r>
+      <w:proofErr w:type="gramStart"/>
+      <w:r>
+        <w:t>”,</w:t>
+      </w:r>
+      <w:proofErr w:type="gramEnd"/>
+      <w:r>
+        <w:t xml:space="preserve"> “the</w:t>
+      </w:r>
+      <w:proofErr w:type="gramStart"/>
+      <w:r>
+        <w:t>”,</w:t>
+      </w:r>
+      <w:proofErr w:type="gramEnd"/>
+      <w:r>
+        <w:t xml:space="preserve"> “mat”]</w:t>
+      </w:r>
+    </w:p>
+    <w:p>
+      <w:proofErr w:type="gramStart"/>
+      <w:r>
+        <w:t>Let’s</w:t>
+      </w:r>
+      <w:proofErr w:type="gramEnd"/>
+      <w:r>
+        <w:t xml:space="preserve"> trace:</w:t>
+      </w:r>
+    </w:p>
+    <w:p>
+      <w:r>
+        <w:t>“cat” is common.</w:t>
+      </w:r>
+    </w:p>
+    <w:p>
+      <w:r>
+        <w:t>After “cat</w:t>
+      </w:r>
+      <w:proofErr w:type="gramStart"/>
+      <w:r>
+        <w:t>”,</w:t>
+      </w:r>
+      <w:proofErr w:type="gramEnd"/>
+      <w:r>
+        <w:t xml:space="preserve"> “sat” in C does not match “was</w:t>
+      </w:r>
+      <w:proofErr w:type="gramStart"/>
+      <w:r>
+        <w:t>”,</w:t>
+      </w:r>
+      <w:proofErr w:type="gramEnd"/>
+      <w:r>
+        <w:t xml:space="preserve"> “sitting” in R.</w:t>
+      </w:r>
+    </w:p>
+    <w:p>
+      <w:r>
+        <w:t>“on” is common</w:t>
+      </w:r>
+    </w:p>
+    <w:p>
+      <w:r>
+        <w:t>“the” is common</w:t>
+      </w:r>
+    </w:p>
+    <w:p>
+      <w:r>
+        <w:t>“mat” is common</w:t>
+      </w:r>
+    </w:p>
+    <w:p>
+      <w:r>
+        <w:t>The LCS is: “cat</w:t>
+      </w:r>
+      <w:proofErr w:type="gramStart"/>
+      <w:r>
+        <w:t>”,</w:t>
+      </w:r>
+      <w:proofErr w:type="gramEnd"/>
+      <w:r>
+        <w:t xml:space="preserve"> “on</w:t>
+      </w:r>
+      <w:proofErr w:type="gramStart"/>
+      <w:r>
+        <w:t>”,</w:t>
+      </w:r>
+      <w:proofErr w:type="gramEnd"/>
+      <w:r>
+        <w:t xml:space="preserve"> “the</w:t>
+      </w:r>
+      <w:proofErr w:type="gramStart"/>
+      <w:r>
+        <w:t>”,</w:t>
+      </w:r>
+      <w:proofErr w:type="gramEnd"/>
+      <w:r>
+        <w:t xml:space="preserve"> “mat”</w:t>
+      </w:r>
+    </w:p>
+    <w:p>
+      <w:r>
+        <w:t>Length of LCS = 4 words.</w:t>
+      </w:r>
+    </w:p>
+    <w:p>
+      <w:pPr>
+        <w:rPr>
+          <w:b/>
+          <w:bCs/>
+        </w:rPr>
+      </w:pPr>
+      <w:r>
+        <w:rPr>
+          <w:b/>
+          <w:bCs/>
+        </w:rPr>
+        <w:t>Step-4b: Calculate Precision, Recall, and F1-Score</w:t>
+      </w:r>
+    </w:p>
+    <w:p>
+      <w:r>
+        <w:t xml:space="preserve">Total words in Candidate </w:t>
+      </w:r>
+      <w:proofErr w:type="gramStart"/>
+      <w:r>
+        <w:t>( C</w:t>
+      </w:r>
+      <w:proofErr w:type="gramEnd"/>
+      <w:r>
+        <w:t xml:space="preserve"> ): 6</w:t>
+      </w:r>
+    </w:p>
+    <w:p>
+      <w:r>
+        <w:t xml:space="preserve">Total words in Candidate </w:t>
+      </w:r>
+      <w:proofErr w:type="gramStart"/>
+      <w:r>
+        <w:t>( R</w:t>
+      </w:r>
+      <w:proofErr w:type="gramEnd"/>
+      <w:r>
+        <w:t xml:space="preserve"> ): 7</w:t>
+      </w:r>
+    </w:p>
+    <w:p>
+      <w:r>
+        <w:rPr>
+          <w:noProof/>
+        </w:rPr>
+        <w:drawing>
+          <wp:inline distT="0" distB="0" distL="0" distR="0" wp14:anchorId="54BB8639" wp14:editId="2014A0D6">
+            <wp:extent cx="4595854" cy="880363"/>
+            <wp:effectExtent l="0" t="0" r="0" b="0"/>
+            <wp:docPr id="1172073974" name="Picture 17"/>
+            <wp:cNvGraphicFramePr>
+              <a:graphicFrameLocks xmlns:a="http://schemas.openxmlformats.org/drawingml/2006/main" noChangeAspect="1"/>
+            </wp:cNvGraphicFramePr>
+            <a:graphic xmlns:a="http://schemas.openxmlformats.org/drawingml/2006/main">
+              <a:graphicData uri="http://schemas.openxmlformats.org/drawingml/2006/picture">
+                <pic:pic xmlns:pic="http://schemas.openxmlformats.org/drawingml/2006/picture">
+                  <pic:nvPicPr>
+                    <pic:cNvPr id="0" name="Picture 17"/>
+                    <pic:cNvPicPr>
+                      <a:picLocks noChangeAspect="1" noChangeArrowheads="1"/>
+                    </pic:cNvPicPr>
+                  </pic:nvPicPr>
+                  <pic:blipFill>
+                    <a:blip r:embed="rId20">
+                      <a:extLst>
+                        <a:ext uri="{28A0092B-C50C-407E-A947-70E740481C1C}">
+                          <a14:useLocalDpi xmlns:a14="http://schemas.microsoft.com/office/drawing/2010/main" val="0"/>
+                        </a:ext>
+                      </a:extLst>
+                    </a:blip>
+                    <a:srcRect/>
+                    <a:stretch>
+                      <a:fillRect/>
+                    </a:stretch>
+                  </pic:blipFill>
+                  <pic:spPr bwMode="auto">
+                    <a:xfrm>
+                      <a:off x="0" y="0"/>
+                      <a:ext cx="4617546" cy="884518"/>
+                    </a:xfrm>
+                    <a:prstGeom prst="rect">
+                      <a:avLst/>
+                    </a:prstGeom>
+                    <a:noFill/>
+                    <a:ln>
+                      <a:noFill/>
+                    </a:ln>
+                  </pic:spPr>
+                </pic:pic>
+              </a:graphicData>
+            </a:graphic>
+          </wp:inline>
+        </w:drawing>
+      </w:r>
+    </w:p>
+    <w:p/>
+    <w:p>
+      <w:pPr>
+        <w:rPr>
+          <w:b/>
+          <w:bCs/>
+        </w:rPr>
+      </w:pPr>
+      <w:r>
+        <w:rPr>
+          <w:b/>
+          <w:bCs/>
+        </w:rPr>
+        <w:t>Summary of Scores for this example:</w:t>
+      </w:r>
+    </w:p>
+    <w:p>
+      <w:pPr>
+        <w:ind w:left="720"/>
+        <w:rPr>
+          <w:b/>
+          <w:bCs/>
+        </w:rPr>
+      </w:pPr>
+      <w:r>
+        <w:rPr>
+          <w:b/>
+          <w:bCs/>
+        </w:rPr>
+        <w:t>ROUGE-1 F1</w:t>
+      </w:r>
+      <w:r>
+        <w:t>: 0.6152</w:t>
+      </w:r>
+    </w:p>
+    <w:p>
+      <w:pPr>
+        <w:ind w:left="720"/>
+        <w:rPr>
+          <w:b/>
+          <w:bCs/>
+        </w:rPr>
+      </w:pPr>
+      <w:r>
+        <w:rPr>
+          <w:b/>
+          <w:bCs/>
+        </w:rPr>
+        <w:t xml:space="preserve">ROUGE-2 F1: </w:t>
+      </w:r>
+      <w:r>
+        <w:t>0.3636</w:t>
+      </w:r>
+    </w:p>
+    <w:p>
+      <w:pPr>
+        <w:ind w:left="720"/>
+      </w:pPr>
+      <w:r>
+        <w:rPr>
+          <w:b/>
+          <w:bCs/>
+        </w:rPr>
+        <w:t xml:space="preserve">ROUGE-L F1: </w:t>
+      </w:r>
+      <w:r>
+        <w:t>0.6152</w:t>
+      </w:r>
+    </w:p>
+    <w:p>
+      <w:pPr>
+        <w:rPr>
+          <w:b/>
+          <w:bCs/>
+        </w:rPr>
+      </w:pPr>
+    </w:p>
+    <w:p>
+      <w:pPr>
+        <w:rPr>
+          <w:b/>
+          <w:bCs/>
+        </w:rPr>
+      </w:pPr>
+    </w:p>
+    <w:p>
+      <w:pPr>
+        <w:rPr>
+          <w:b/>
+          <w:bCs/>
+        </w:rPr>
+      </w:pPr>
+    </w:p>
+    <w:p>
+      <w:pPr>
+        <w:rPr>
+          <w:b/>
+          <w:bCs/>
+        </w:rPr>
+      </w:pPr>
+      <w:r>
+        <w:rPr>
+          <w:b/>
+          <w:bCs/>
+        </w:rPr>
+        <w:lastRenderedPageBreak/>
+        <w:t>Interpretation:</w:t>
+      </w:r>
+    </w:p>
+    <w:p>
+      <w:pPr>
+        <w:pStyle w:val="ListParagraph"/>
+        <w:numPr>
+          <w:ilvl w:val="0"/>
+          <w:numId w:val="16"/>
+        </w:numPr>
+      </w:pPr>
+      <w:r>
+        <w:t>A ROUGE-1 score of around 0.62 indicates a decent word overlap</w:t>
+      </w:r>
+    </w:p>
+    <w:p>
+      <w:pPr>
+        <w:pStyle w:val="ListParagraph"/>
+        <w:numPr>
+          <w:ilvl w:val="0"/>
+          <w:numId w:val="16"/>
+        </w:numPr>
+      </w:pPr>
+      <w:r>
+        <w:t xml:space="preserve">A lower ROUGE-2 score of around 0.36 suggests that while many individual words </w:t>
+      </w:r>
+      <w:proofErr w:type="gramStart"/>
+      <w:r>
+        <w:t>matches</w:t>
+      </w:r>
+      <w:proofErr w:type="gramEnd"/>
+      <w:r>
+        <w:t>, the specific two-word phrase did not align as well, indicating some difference in sentence structure or phrasing.</w:t>
+      </w:r>
+    </w:p>
+    <w:p>
+      <w:pPr>
+        <w:pStyle w:val="ListParagraph"/>
+        <w:numPr>
+          <w:ilvl w:val="0"/>
+          <w:numId w:val="16"/>
+        </w:numPr>
+      </w:pPr>
+      <w:r>
+        <w:t xml:space="preserve">ROUGE-L being </w:t>
+      </w:r>
+      <w:proofErr w:type="gramStart"/>
+      <w:r>
+        <w:t>similar to</w:t>
+      </w:r>
+      <w:proofErr w:type="gramEnd"/>
+      <w:r>
+        <w:t xml:space="preserve"> ROUG-1 implies that the common words were largely in the correct relative order, even if there were insertions or deletion that affected consecutive n-grams.</w:t>
+      </w:r>
+    </w:p>
+    <w:p>
+      <w:r>
+        <w:t xml:space="preserve">Like BLEU, ROUGE is typically computed over a large corpus and often against multiple reference summaries to provide a more robust evaluation. Python libraries like </w:t>
+      </w:r>
+      <w:proofErr w:type="spellStart"/>
+      <w:r>
+        <w:t>rouge_score</w:t>
+      </w:r>
+      <w:proofErr w:type="spellEnd"/>
+      <w:r>
+        <w:t xml:space="preserve"> or evaluate (from Hugging Face) are commonly used for practical calculations. </w:t>
+      </w:r>
     </w:p>
     <w:p/>
     <w:p/>
@@ -7655,79 +12164,32 @@
     <w:p/>
     <w:p/>
     <w:p/>
+    <w:p>
+      <w:pPr>
+        <w:pStyle w:val="Heading2"/>
+      </w:pPr>
+      <w:r>
+        <w:lastRenderedPageBreak/>
+        <w:t>Ethical Foundation and Governance in Generative AI</w:t>
+      </w:r>
+    </w:p>
+    <w:p>
+      <w:r>
+        <w:t>Generative AI (GenAI) presents immense opportunities but also unique ethical challenges due to its ability to create new content. Establishing strong ethical foundations and robust governance strategies is crucial for its responsible development deployment.</w:t>
+      </w:r>
+    </w:p>
     <w:p/>
     <w:p>
       <w:pPr>
-        <w:pStyle w:val="Heading2"/>
-      </w:pPr>
-      <w:r>
-        <w:t>Quantiz</w:t>
-      </w:r>
-      <w:r>
-        <w:t>ed</w:t>
-      </w:r>
-      <w:r>
-        <w:t xml:space="preserve"> </w:t>
-      </w:r>
-      <w:r>
-        <w:t>Low-Rank Adaptation (</w:t>
-      </w:r>
-      <w:proofErr w:type="spellStart"/>
-      <w:r>
-        <w:t>Q</w:t>
-      </w:r>
-      <w:r>
-        <w:t>LoRA</w:t>
-      </w:r>
-      <w:proofErr w:type="spellEnd"/>
-      <w:r>
-        <w:t>)</w:t>
-      </w:r>
-    </w:p>
-    <w:p>
-      <w:proofErr w:type="spellStart"/>
-      <w:r>
-        <w:t>QLoRA</w:t>
-      </w:r>
-      <w:proofErr w:type="spellEnd"/>
-      <w:r>
-        <w:t xml:space="preserve"> is an extension of </w:t>
-      </w:r>
-      <w:proofErr w:type="spellStart"/>
-      <w:r>
-        <w:t>LoRA</w:t>
-      </w:r>
-      <w:proofErr w:type="spellEnd"/>
-      <w:r>
-        <w:t xml:space="preserve">, designed to make fine-tuning even more accessible. The “Q” stands for Quantization. </w:t>
-      </w:r>
-      <w:proofErr w:type="spellStart"/>
-      <w:r>
-        <w:t>QLoRA</w:t>
-      </w:r>
-      <w:proofErr w:type="spellEnd"/>
-      <w:r>
-        <w:t xml:space="preserve"> is like taking an already amazing AI model, compressing it down to save a ton of space and then adding tiny, specialized </w:t>
-      </w:r>
-      <w:proofErr w:type="spellStart"/>
-      <w:r>
-        <w:t>LoRA</w:t>
-      </w:r>
-      <w:proofErr w:type="spellEnd"/>
-      <w:r>
-        <w:t xml:space="preserve"> adapters on top of the compressed version to teach it new tricks. This lets you train huge AI models on much less powerful computers.</w:t>
-      </w:r>
-    </w:p>
-    <w:p>
-      <w:r>
-        <w:rPr>
-          <w:b/>
-          <w:bCs/>
-        </w:rPr>
-        <w:t xml:space="preserve">Quantization: </w:t>
-      </w:r>
-      <w:r>
-        <w:t>This is the process of reducing the precision of the numerical values (weights) in a neural network.</w:t>
+        <w:pStyle w:val="Heading3"/>
+      </w:pPr>
+      <w:r>
+        <w:t>Ethical Foundations in Generative AI</w:t>
+      </w:r>
+    </w:p>
+    <w:p>
+      <w:r>
+        <w:t>The ethical foundations of GenAI are rooted in broader AI ethics, but with specific emphasis on aspects related content generation. Key principles include:</w:t>
       </w:r>
     </w:p>
     <w:p>
@@ -7735,19 +12197,43 @@
         <w:pStyle w:val="ListParagraph"/>
         <w:numPr>
           <w:ilvl w:val="0"/>
-          <w:numId w:val="7"/>
+          <w:numId w:val="11"/>
         </w:numPr>
-      </w:pPr>
-      <w:r>
-        <w:t xml:space="preserve">Most LLMs are trained using 16-bit floating-point </w:t>
-      </w:r>
-      <w:proofErr w:type="spellStart"/>
-      <w:r>
-        <w:t>nuber</w:t>
-      </w:r>
-      <w:proofErr w:type="spellEnd"/>
-      <w:r>
-        <w:t xml:space="preserve"> (FP16 or BF16)</w:t>
+        <w:rPr>
+          <w:b/>
+          <w:bCs/>
+        </w:rPr>
+      </w:pPr>
+      <w:r>
+        <w:rPr>
+          <w:b/>
+          <w:bCs/>
+        </w:rPr>
+        <w:t>Transparency and Explainability</w:t>
+      </w:r>
+    </w:p>
+    <w:p>
+      <w:pPr>
+        <w:pStyle w:val="ListParagraph"/>
+      </w:pPr>
+      <w:r>
+        <w:t>Disclosure: Users should be informed when content is AI generated (e.g., text, images, audio, video). This helps maintain trust and prevents deception.</w:t>
+      </w:r>
+    </w:p>
+    <w:p>
+      <w:pPr>
+        <w:pStyle w:val="ListParagraph"/>
+      </w:pPr>
+      <w:r>
+        <w:t>Traceability: Where feasible, AI systems should provide insights into their logic or justifications, especially in high-stakes contexts. This helps users understand capabilities, limitations and intended use.</w:t>
+      </w:r>
+    </w:p>
+    <w:p>
+      <w:pPr>
+        <w:pStyle w:val="ListParagraph"/>
+      </w:pPr>
+      <w:r>
+        <w:t>Documentation: Clear documentation of training data, model architecture, and deployment decisions is essential for understanding how the system works</w:t>
       </w:r>
     </w:p>
     <w:p>
@@ -7755,11 +12241,43 @@
         <w:pStyle w:val="ListParagraph"/>
         <w:numPr>
           <w:ilvl w:val="0"/>
-          <w:numId w:val="7"/>
+          <w:numId w:val="11"/>
         </w:numPr>
-      </w:pPr>
-      <w:r>
-        <w:t>Quantization reduces these to much lower precision, like 4-bit integers (INT4). This is a massive 4x memory reduction for the base model weights (16 bits down to 4 bits)</w:t>
+        <w:rPr>
+          <w:b/>
+          <w:bCs/>
+        </w:rPr>
+      </w:pPr>
+      <w:r>
+        <w:rPr>
+          <w:b/>
+          <w:bCs/>
+        </w:rPr>
+        <w:t>Fairness and Non-discrimination</w:t>
+      </w:r>
+    </w:p>
+    <w:p>
+      <w:pPr>
+        <w:pStyle w:val="ListParagraph"/>
+      </w:pPr>
+      <w:r>
+        <w:t>Bias Mitigation: GenAI models must be trained on diverse and representative datasets to avoid perpetuating or amplifying harmful biases related to race, gender, culture, or socio-economic status.</w:t>
+      </w:r>
+    </w:p>
+    <w:p>
+      <w:pPr>
+        <w:pStyle w:val="ListParagraph"/>
+      </w:pPr>
+      <w:r>
+        <w:t>Regular Auditing: Continuous testing and auditing are needed to detect and mitigate algorithmic bias, ensuring equitable outcomes and preventing the marginalization of vulnerable groups.</w:t>
+      </w:r>
+    </w:p>
+    <w:p>
+      <w:pPr>
+        <w:pStyle w:val="ListParagraph"/>
+      </w:pPr>
+      <w:r>
+        <w:t>Inclusivity: AI systems should be designed to empower everyone and engage all people, regardless of their backgrounds and reflect a vast range of human identities and experiences.</w:t>
       </w:r>
     </w:p>
     <w:p>
@@ -7767,43 +12285,43 @@
         <w:pStyle w:val="ListParagraph"/>
         <w:numPr>
           <w:ilvl w:val="0"/>
-          <w:numId w:val="7"/>
+          <w:numId w:val="11"/>
         </w:numPr>
-      </w:pPr>
-      <w:r>
-        <w:t xml:space="preserve">The challenges with aggressive quantization </w:t>
-      </w:r>
-      <w:proofErr w:type="gramStart"/>
-      <w:r>
-        <w:t>is</w:t>
-      </w:r>
-      <w:proofErr w:type="gramEnd"/>
-      <w:r>
-        <w:t xml:space="preserve"> often a loss of accuracy. </w:t>
-      </w:r>
-      <w:proofErr w:type="spellStart"/>
-      <w:r>
-        <w:t>QLoRA</w:t>
-      </w:r>
-      <w:proofErr w:type="spellEnd"/>
-      <w:r>
-        <w:t xml:space="preserve"> introduces specific techniques to minimize this loss.</w:t>
-      </w:r>
-    </w:p>
-    <w:p>
-      <w:pPr>
-        <w:pStyle w:val="Heading3"/>
-      </w:pPr>
-      <w:r>
-        <w:t xml:space="preserve">The </w:t>
-      </w:r>
-      <w:proofErr w:type="spellStart"/>
-      <w:r>
-        <w:t>QLoRA</w:t>
-      </w:r>
-      <w:proofErr w:type="spellEnd"/>
-      <w:r>
-        <w:t xml:space="preserve"> Process</w:t>
+        <w:rPr>
+          <w:b/>
+          <w:bCs/>
+        </w:rPr>
+      </w:pPr>
+      <w:r>
+        <w:rPr>
+          <w:b/>
+          <w:bCs/>
+        </w:rPr>
+        <w:t>Accountability and Human Oversight</w:t>
+      </w:r>
+    </w:p>
+    <w:p>
+      <w:pPr>
+        <w:pStyle w:val="ListParagraph"/>
+      </w:pPr>
+      <w:r>
+        <w:t>Huma-in-the-loop: In sensitive domains (e.g., healthcare, education, finance), mechanisms for human oversight and intervention are critical. Humans must be able to monitor generated content and intervene when necessary.</w:t>
+      </w:r>
+    </w:p>
+    <w:p>
+      <w:pPr>
+        <w:pStyle w:val="ListParagraph"/>
+      </w:pPr>
+      <w:r>
+        <w:t>Responsibility: Clear designation of responsibility for managing AI outcomes, including legal and ethical implications, is vital. Organizations and individuals must be accountable for the AI systems they develop and deploy.</w:t>
+      </w:r>
+    </w:p>
+    <w:p>
+      <w:pPr>
+        <w:pStyle w:val="ListParagraph"/>
+      </w:pPr>
+      <w:r>
+        <w:t>Audit Trails: Logging prompts, model responses, user interventions, and decision rationales ensures transparency and accountability.</w:t>
       </w:r>
     </w:p>
     <w:p>
@@ -7811,18 +12329,44 @@
         <w:pStyle w:val="ListParagraph"/>
         <w:numPr>
           <w:ilvl w:val="0"/>
-          <w:numId w:val="8"/>
+          <w:numId w:val="11"/>
         </w:numPr>
-      </w:pPr>
-      <w:r>
-        <w:rPr>
-          <w:b/>
-          <w:bCs/>
-        </w:rPr>
-        <w:t>Load Base Model in 4-Bit:</w:t>
-      </w:r>
-      <w:r>
-        <w:t xml:space="preserve"> The gigantic pre-trained LLM is loaded into memory with its weights quantized to 4-bit precision. This means the majority of the model’s parameters (the “original”) now take up only ¼ the memory. Crucially, these 4-bit weights are frozen during fine-tuning.</w:t>
+        <w:rPr>
+          <w:b/>
+          <w:bCs/>
+        </w:rPr>
+      </w:pPr>
+      <w:r>
+        <w:rPr>
+          <w:b/>
+          <w:bCs/>
+        </w:rPr>
+        <w:t>Data Privacy and Informed Consent</w:t>
+      </w:r>
+    </w:p>
+    <w:p>
+      <w:pPr>
+        <w:pStyle w:val="ListParagraph"/>
+      </w:pPr>
+      <w:r>
+        <w:lastRenderedPageBreak/>
+        <w:t>Ethical Data Sourcing: GenAI should only use data that has been ethically sourced with explicit consent.</w:t>
+      </w:r>
+    </w:p>
+    <w:p>
+      <w:pPr>
+        <w:pStyle w:val="ListParagraph"/>
+      </w:pPr>
+      <w:r>
+        <w:t>Output Privacy: Systems must be designed not to produce outputs that compromise individual privacy. Techniques like differential privacy and federated learning can enhance data protection.</w:t>
+      </w:r>
+    </w:p>
+    <w:p>
+      <w:pPr>
+        <w:pStyle w:val="ListParagraph"/>
+      </w:pPr>
+      <w:r>
+        <w:t>Secure Handling: Implementing robust data security and privacy standards to mitigate risks from breaches, unauthorized access, and non-compliance.</w:t>
       </w:r>
     </w:p>
     <w:p>
@@ -7830,27 +12374,43 @@
         <w:pStyle w:val="ListParagraph"/>
         <w:numPr>
           <w:ilvl w:val="0"/>
-          <w:numId w:val="8"/>
+          <w:numId w:val="11"/>
         </w:numPr>
-      </w:pPr>
-      <w:r>
-        <w:t xml:space="preserve">Add </w:t>
-      </w:r>
-      <w:proofErr w:type="spellStart"/>
-      <w:r>
-        <w:t>LoRA</w:t>
-      </w:r>
-      <w:proofErr w:type="spellEnd"/>
-      <w:r>
-        <w:t xml:space="preserve"> Adapters: Just like standard </w:t>
-      </w:r>
-      <w:proofErr w:type="spellStart"/>
-      <w:r>
-        <w:t>LoRA</w:t>
-      </w:r>
-      <w:proofErr w:type="spellEnd"/>
-      <w:r>
-        <w:t>, small, trainable low-rank A and B matrices are added to the attention add/or feed-forward layers of the 4-bit quantized base model.</w:t>
+        <w:rPr>
+          <w:b/>
+          <w:bCs/>
+        </w:rPr>
+      </w:pPr>
+      <w:r>
+        <w:rPr>
+          <w:b/>
+          <w:bCs/>
+        </w:rPr>
+        <w:t>Safety and Robustness</w:t>
+      </w:r>
+    </w:p>
+    <w:p>
+      <w:pPr>
+        <w:pStyle w:val="ListParagraph"/>
+      </w:pPr>
+      <w:r>
+        <w:t>Harm Prevention: GenAI systems should be designed to prevent the generation of harmful outputs, such as misinformation, hate speck, or inappropriate material.</w:t>
+      </w:r>
+    </w:p>
+    <w:p>
+      <w:pPr>
+        <w:pStyle w:val="ListParagraph"/>
+      </w:pPr>
+      <w:r>
+        <w:t>Vulnerability Testing: Rigorous testing for vulnerabilities like adversarial prompts, phishing potential, or disinformation generation is essential.</w:t>
+      </w:r>
+    </w:p>
+    <w:p>
+      <w:pPr>
+        <w:pStyle w:val="ListParagraph"/>
+      </w:pPr>
+      <w:r>
+        <w:t xml:space="preserve">Reliability: AI systems should perform reliably and safely under various conditions, with mechanisms to override, repair, or decommission them if they pose undue harm. </w:t>
       </w:r>
     </w:p>
     <w:p>
@@ -7858,19 +12418,43 @@
         <w:pStyle w:val="ListParagraph"/>
         <w:numPr>
           <w:ilvl w:val="0"/>
-          <w:numId w:val="8"/>
+          <w:numId w:val="11"/>
         </w:numPr>
-      </w:pPr>
-      <w:r>
-        <w:t xml:space="preserve">Dequantization for Computation (on-the-fly): During the forward and backward passes (when the model processes data and learns), the 4-bit quantized weights are temporarily dequantized back to a higher precision (e.g., 16-bit </w:t>
-      </w:r>
-      <w:proofErr w:type="spellStart"/>
-      <w:r>
-        <w:t>BrainFloat</w:t>
-      </w:r>
-      <w:proofErr w:type="spellEnd"/>
-      <w:r>
-        <w:t>, bfloat16) for actual mathematical operations. This dequantization happens dynamically, just for the calculation, and the results are then used to compute gradients.</w:t>
+        <w:rPr>
+          <w:b/>
+          <w:bCs/>
+        </w:rPr>
+      </w:pPr>
+      <w:r>
+        <w:rPr>
+          <w:b/>
+          <w:bCs/>
+        </w:rPr>
+        <w:t>Intellectual Property and Creative Integrity</w:t>
+      </w:r>
+    </w:p>
+    <w:p>
+      <w:pPr>
+        <w:pStyle w:val="ListParagraph"/>
+      </w:pPr>
+      <w:r>
+        <w:t>Copyright Compliance: Users and developers must comply with copyright laws and avoid plagiarizing original work.</w:t>
+      </w:r>
+    </w:p>
+    <w:p>
+      <w:pPr>
+        <w:pStyle w:val="ListParagraph"/>
+      </w:pPr>
+      <w:r>
+        <w:t>Attribution: When referencing existing works, proper attribution should be provided.</w:t>
+      </w:r>
+    </w:p>
+    <w:p>
+      <w:pPr>
+        <w:pStyle w:val="ListParagraph"/>
+      </w:pPr>
+      <w:r>
+        <w:t xml:space="preserve">Acknowledging AI Use: Users should clearly acknowledge when AI is used to produce work fostering trust and credibility. </w:t>
       </w:r>
     </w:p>
     <w:p>
@@ -7878,236 +12462,35 @@
         <w:pStyle w:val="ListParagraph"/>
         <w:numPr>
           <w:ilvl w:val="0"/>
-          <w:numId w:val="8"/>
+          <w:numId w:val="11"/>
         </w:numPr>
-      </w:pPr>
-      <w:r>
-        <w:t xml:space="preserve">Train Only </w:t>
-      </w:r>
-      <w:proofErr w:type="spellStart"/>
-      <w:r>
-        <w:t>LoRA</w:t>
-      </w:r>
-      <w:proofErr w:type="spellEnd"/>
-      <w:r>
-        <w:t xml:space="preserve"> Adapters: Gradients are only computed and applied to the </w:t>
-      </w:r>
-      <w:proofErr w:type="spellStart"/>
-      <w:r>
-        <w:t>LoRA</w:t>
-      </w:r>
-      <w:proofErr w:type="spellEnd"/>
-      <w:r>
-        <w:t xml:space="preserve"> A and B matrices, which re kept at a higher precision (e.g., 16-bit bfloat16). The 4-bit base model weights remain frozen.</w:t>
-      </w:r>
-    </w:p>
-    <w:p>
-      <w:pPr>
-        <w:pStyle w:val="Heading3"/>
-      </w:pPr>
-      <w:r>
-        <w:t xml:space="preserve">Key Innovations in </w:t>
-      </w:r>
-      <w:proofErr w:type="spellStart"/>
-      <w:r>
-        <w:t>QLoRA</w:t>
-      </w:r>
-      <w:proofErr w:type="spellEnd"/>
-      <w:r>
-        <w:t xml:space="preserve"> (beyond basic 4-bit):</w:t>
-      </w:r>
-    </w:p>
-    <w:p>
-      <w:pPr>
-        <w:pStyle w:val="ListParagraph"/>
-        <w:numPr>
-          <w:ilvl w:val="0"/>
-          <w:numId w:val="9"/>
-        </w:numPr>
-      </w:pPr>
-      <w:r>
-        <w:rPr>
-          <w:b/>
-          <w:bCs/>
-        </w:rPr>
-        <w:t xml:space="preserve">4-bit </w:t>
-      </w:r>
-      <w:proofErr w:type="spellStart"/>
-      <w:r>
-        <w:rPr>
-          <w:b/>
-          <w:bCs/>
-        </w:rPr>
-        <w:t>NormalFloat</w:t>
-      </w:r>
-      <w:proofErr w:type="spellEnd"/>
-      <w:r>
-        <w:rPr>
-          <w:b/>
-          <w:bCs/>
-        </w:rPr>
-        <w:t xml:space="preserve"> (NF4):</w:t>
-      </w:r>
-      <w:r>
-        <w:t xml:space="preserve"> This is a new, custom 4-bit data type developed specifically for </w:t>
-      </w:r>
-      <w:proofErr w:type="spellStart"/>
-      <w:r>
-        <w:t>QLoRA</w:t>
-      </w:r>
-      <w:proofErr w:type="spellEnd"/>
-      <w:r>
-        <w:t xml:space="preserve">. </w:t>
-      </w:r>
-      <w:proofErr w:type="gramStart"/>
-      <w:r>
-        <w:t>It’s</w:t>
-      </w:r>
-      <w:proofErr w:type="gramEnd"/>
-      <w:r>
-        <w:t xml:space="preserve"> designed to be “information-the</w:t>
-      </w:r>
-      <w:r>
-        <w:t xml:space="preserve">oretically optimal” for normally distributed weights, which are common in neural networks. This means </w:t>
-      </w:r>
-      <w:r>
-        <w:lastRenderedPageBreak/>
-        <w:t>it quantizes more effectively that standard 4-bit integers or floats, preserving more accuracy.</w:t>
-      </w:r>
-    </w:p>
-    <w:p>
-      <w:pPr>
-        <w:pStyle w:val="ListParagraph"/>
-        <w:numPr>
-          <w:ilvl w:val="0"/>
-          <w:numId w:val="9"/>
-        </w:numPr>
-      </w:pPr>
-      <w:r>
-        <w:rPr>
-          <w:b/>
-          <w:bCs/>
-        </w:rPr>
-        <w:t>Double Quantization:</w:t>
-      </w:r>
-      <w:r>
-        <w:t xml:space="preserve"> This is a clever trick to save even more memory. When you quantize, you need “Quantization constants” (like scaling factors) to know how to convert between the low precision and high-precision values. Double quantization means you then quantize these quantization constants themselves. This saves a tiny bit of memory per constant, which add up significantly across billion of parameters.</w:t>
-      </w:r>
-    </w:p>
-    <w:p>
-      <w:pPr>
-        <w:pStyle w:val="ListParagraph"/>
-        <w:numPr>
-          <w:ilvl w:val="0"/>
-          <w:numId w:val="9"/>
-        </w:numPr>
-      </w:pPr>
-      <w:r>
-        <w:rPr>
-          <w:b/>
-          <w:bCs/>
-        </w:rPr>
-        <w:t>Paged Optimizers:</w:t>
-      </w:r>
-      <w:r>
-        <w:t xml:space="preserve"> Fine Tuning LLMs often involves memory “spikes” during gradient calculation (especially with long sequences). Paged optimizers (inspired by CPU memory paging) move optimizer states (like </w:t>
-      </w:r>
-      <w:proofErr w:type="spellStart"/>
-      <w:r>
-        <w:t>adam’s</w:t>
-      </w:r>
-      <w:proofErr w:type="spellEnd"/>
-      <w:r>
-        <w:t xml:space="preserve"> momentum buffers) between GPU and CPU RAM as needed. This helps prevent out-of-memory errors during training, especially with larger batch sizer or longer sequences.</w:t>
-      </w:r>
-    </w:p>
-    <w:p/>
-    <w:p>
-      <w:pPr>
-        <w:pStyle w:val="Heading3"/>
-      </w:pPr>
-      <w:r>
-        <w:t>Summary of Advantages:</w:t>
-      </w:r>
-    </w:p>
-    <w:p>
-      <w:pPr>
-        <w:numPr>
-          <w:ilvl w:val="0"/>
-          <w:numId w:val="10"/>
-        </w:numPr>
-      </w:pPr>
-      <w:r>
-        <w:rPr>
-          <w:b/>
-          <w:bCs/>
-        </w:rPr>
-        <w:t>Unprecedented Memory Efficiency:</w:t>
-      </w:r>
-      <w:r>
-        <w:t xml:space="preserve"> The primary benefit. Allows fine-tuning of multi-billion parameter models (e.g., 65B Llama) on single consumer-grade GPUs (e.g., 48GB A100 or even smaller cards like RTX 3090/4090).</w:t>
-      </w:r>
-    </w:p>
-    <w:p>
-      <w:pPr>
-        <w:numPr>
-          <w:ilvl w:val="0"/>
-          <w:numId w:val="10"/>
-        </w:numPr>
-      </w:pPr>
-      <w:r>
-        <w:rPr>
-          <w:b/>
-          <w:bCs/>
-        </w:rPr>
-        <w:t>Performance:</w:t>
-      </w:r>
-      <w:r>
-        <w:t xml:space="preserve"> Achieves comparable performance to full 16-bit fine-tuning, despite the aggressive quantization.</w:t>
-      </w:r>
-    </w:p>
-    <w:p>
-      <w:pPr>
-        <w:numPr>
-          <w:ilvl w:val="0"/>
-          <w:numId w:val="10"/>
-        </w:numPr>
-      </w:pPr>
-      <w:r>
-        <w:rPr>
-          <w:b/>
-          <w:bCs/>
-        </w:rPr>
-        <w:t>Accessibility:</w:t>
-      </w:r>
-      <w:r>
-        <w:t xml:space="preserve"> Democratizes LLM fine-tuning, making it accessible to researchers, hobbyists, and smaller companies without access to supercomputing clusters.</w:t>
-      </w:r>
-    </w:p>
-    <w:p>
-      <w:pPr>
-        <w:numPr>
-          <w:ilvl w:val="0"/>
-          <w:numId w:val="10"/>
-        </w:numPr>
-      </w:pPr>
-      <w:r>
-        <w:rPr>
-          <w:b/>
-          <w:bCs/>
-        </w:rPr>
-        <w:t>Speed:</w:t>
-      </w:r>
-      <w:r>
-        <w:t xml:space="preserve"> Benefits from </w:t>
-      </w:r>
-      <w:proofErr w:type="spellStart"/>
-      <w:r>
-        <w:t>LoRA's</w:t>
-      </w:r>
-      <w:proofErr w:type="spellEnd"/>
-      <w:r>
-        <w:t xml:space="preserve"> faster training due to fewer trainable parameters.</w:t>
+        <w:rPr>
+          <w:b/>
+          <w:bCs/>
+        </w:rPr>
+      </w:pPr>
+      <w:r>
+        <w:rPr>
+          <w:b/>
+          <w:bCs/>
+        </w:rPr>
+        <w:t>Environment Impact</w:t>
+      </w:r>
+    </w:p>
+    <w:p>
+      <w:pPr>
+        <w:pStyle w:val="ListParagraph"/>
+      </w:pPr>
+      <w:r>
+        <w:t xml:space="preserve">Energy Consumption: Acknowledging the </w:t>
+      </w:r>
+      <w:proofErr w:type="gramStart"/>
+      <w:r>
+        <w:t>high power</w:t>
+      </w:r>
+      <w:proofErr w:type="gramEnd"/>
+      <w:r>
+        <w:t xml:space="preserve"> consumption required for training large GenAI models and exploring methods for energy efficient AI development.</w:t>
       </w:r>
     </w:p>
     <w:p/>
@@ -8117,343 +12500,12 @@
     <w:p/>
     <w:p/>
     <w:p/>
-    <w:p/>
-    <w:p/>
-    <w:p/>
-    <w:p>
-      <w:pPr>
-        <w:pStyle w:val="Heading2"/>
-      </w:pPr>
-      <w:r>
-        <w:t>Ethical Foundation and Governance in Generative AI</w:t>
-      </w:r>
-    </w:p>
-    <w:p>
-      <w:r>
-        <w:t>Generative AI (GenAI) presents immense opportunities but also unique ethical challenges due to its ability to create new content. Establishing strong ethical foundations and robust governance strategies is crucial for its responsible development deployment.</w:t>
-      </w:r>
-    </w:p>
-    <w:p/>
     <w:p>
       <w:pPr>
         <w:pStyle w:val="Heading3"/>
       </w:pPr>
       <w:r>
-        <w:t>Ethical Foundations in Generative AI</w:t>
-      </w:r>
-    </w:p>
-    <w:p>
-      <w:r>
-        <w:t>The ethical foundations of GenAI are rooted in broader AI ethics, but with specific emphasis on aspects related content generation. Key principles include:</w:t>
-      </w:r>
-    </w:p>
-    <w:p>
-      <w:pPr>
-        <w:pStyle w:val="ListParagraph"/>
-        <w:numPr>
-          <w:ilvl w:val="0"/>
-          <w:numId w:val="11"/>
-        </w:numPr>
-        <w:rPr>
-          <w:b/>
-          <w:bCs/>
-        </w:rPr>
-      </w:pPr>
-      <w:r>
-        <w:rPr>
-          <w:b/>
-          <w:bCs/>
-        </w:rPr>
-        <w:t>Transparency and Explainability</w:t>
-      </w:r>
-    </w:p>
-    <w:p>
-      <w:pPr>
-        <w:pStyle w:val="ListParagraph"/>
-      </w:pPr>
-      <w:r>
-        <w:t>Disclosure: Users should be informed when content is AI generated (e.g., text, images, audio, video). This helps maintain trust and prevents deception.</w:t>
-      </w:r>
-    </w:p>
-    <w:p>
-      <w:pPr>
-        <w:pStyle w:val="ListParagraph"/>
-      </w:pPr>
-      <w:r>
-        <w:t>Traceability: Where feasible, AI systems should provide insights into their logic or justifications, especially in high-stakes contexts. This helps users understand capabilities, limitations and intended use.</w:t>
-      </w:r>
-    </w:p>
-    <w:p>
-      <w:pPr>
-        <w:pStyle w:val="ListParagraph"/>
-      </w:pPr>
-      <w:r>
-        <w:t>Documentation: Clear documentation of training data, model architecture, and deployment decisions is essential for understanding how the system works</w:t>
-      </w:r>
-    </w:p>
-    <w:p>
-      <w:pPr>
-        <w:pStyle w:val="ListParagraph"/>
-        <w:numPr>
-          <w:ilvl w:val="0"/>
-          <w:numId w:val="11"/>
-        </w:numPr>
-        <w:rPr>
-          <w:b/>
-          <w:bCs/>
-        </w:rPr>
-      </w:pPr>
-      <w:r>
-        <w:rPr>
-          <w:b/>
-          <w:bCs/>
-        </w:rPr>
-        <w:t>Fairness and Non-discrimination</w:t>
-      </w:r>
-    </w:p>
-    <w:p>
-      <w:pPr>
-        <w:pStyle w:val="ListParagraph"/>
-      </w:pPr>
-      <w:r>
-        <w:t>Bias Mitigation: GenAI models must be trained on diverse and representative datasets to avoid perpetuating or amplifying harmful biases related to race, gender, culture, or socio-economic status.</w:t>
-      </w:r>
-    </w:p>
-    <w:p>
-      <w:pPr>
-        <w:pStyle w:val="ListParagraph"/>
-      </w:pPr>
-      <w:r>
-        <w:t>Regular Auditing: Continuous testing and auditing are needed to detect and mitigate algorithmic bias, ensuring equitable outcomes and preventing the marginalization of vulnerable groups.</w:t>
-      </w:r>
-    </w:p>
-    <w:p>
-      <w:pPr>
-        <w:pStyle w:val="ListParagraph"/>
-      </w:pPr>
-      <w:r>
-        <w:t>Inclusivity: AI systems should be designed to empower everyone and engage all people, regardless of their backgrounds and reflect a vast range of human identities and experiences.</w:t>
-      </w:r>
-    </w:p>
-    <w:p>
-      <w:pPr>
-        <w:pStyle w:val="ListParagraph"/>
-        <w:numPr>
-          <w:ilvl w:val="0"/>
-          <w:numId w:val="11"/>
-        </w:numPr>
-        <w:rPr>
-          <w:b/>
-          <w:bCs/>
-        </w:rPr>
-      </w:pPr>
-      <w:r>
-        <w:rPr>
-          <w:b/>
-          <w:bCs/>
-        </w:rPr>
-        <w:t>Accountability and Human Oversight</w:t>
-      </w:r>
-    </w:p>
-    <w:p>
-      <w:pPr>
-        <w:pStyle w:val="ListParagraph"/>
-      </w:pPr>
-      <w:r>
-        <w:t>Huma-in-the-loop: In sensitive domains (e.g., healthcare, education, finance), mechanisms for human oversight and intervention are critical. Humans must be able to monitor generated content and intervene when necessary.</w:t>
-      </w:r>
-    </w:p>
-    <w:p>
-      <w:pPr>
-        <w:pStyle w:val="ListParagraph"/>
-      </w:pPr>
-      <w:r>
-        <w:t>Responsibility: Clear designation of responsibility for managing AI outcomes, including legal and ethical implications, is vital. Organizations and individuals must be accountable for the AI systems they develop and deploy.</w:t>
-      </w:r>
-    </w:p>
-    <w:p>
-      <w:pPr>
-        <w:pStyle w:val="ListParagraph"/>
-      </w:pPr>
-      <w:r>
-        <w:t>Audit Trails: Logging prompts, model responses, user interventions, and decision rationales ensures transparency and accountability.</w:t>
-      </w:r>
-    </w:p>
-    <w:p>
-      <w:pPr>
-        <w:pStyle w:val="ListParagraph"/>
-        <w:numPr>
-          <w:ilvl w:val="0"/>
-          <w:numId w:val="11"/>
-        </w:numPr>
-        <w:rPr>
-          <w:b/>
-          <w:bCs/>
-        </w:rPr>
-      </w:pPr>
-      <w:r>
-        <w:rPr>
-          <w:b/>
-          <w:bCs/>
-        </w:rPr>
-        <w:t>Data Privacy and Informed Consent</w:t>
-      </w:r>
-    </w:p>
-    <w:p>
-      <w:pPr>
-        <w:pStyle w:val="ListParagraph"/>
-      </w:pPr>
-      <w:r>
         <w:lastRenderedPageBreak/>
-        <w:t>Ethical Data Sourcing: GenAI should only use data that has been ethically sourced with explicit consent.</w:t>
-      </w:r>
-    </w:p>
-    <w:p>
-      <w:pPr>
-        <w:pStyle w:val="ListParagraph"/>
-      </w:pPr>
-      <w:r>
-        <w:t>Output Privacy: Systems must be designed not to produce outputs that compromise individual privacy. Techniques like differential privacy and federated learning can enhance data protection.</w:t>
-      </w:r>
-    </w:p>
-    <w:p>
-      <w:pPr>
-        <w:pStyle w:val="ListParagraph"/>
-      </w:pPr>
-      <w:r>
-        <w:t>Secure Handling: Implementing robust data security and privacy standards to mitigate risks from breaches, unauthorized access, and non-compliance.</w:t>
-      </w:r>
-    </w:p>
-    <w:p>
-      <w:pPr>
-        <w:pStyle w:val="ListParagraph"/>
-        <w:numPr>
-          <w:ilvl w:val="0"/>
-          <w:numId w:val="11"/>
-        </w:numPr>
-        <w:rPr>
-          <w:b/>
-          <w:bCs/>
-        </w:rPr>
-      </w:pPr>
-      <w:r>
-        <w:rPr>
-          <w:b/>
-          <w:bCs/>
-        </w:rPr>
-        <w:t>Safety and Robustness</w:t>
-      </w:r>
-    </w:p>
-    <w:p>
-      <w:pPr>
-        <w:pStyle w:val="ListParagraph"/>
-      </w:pPr>
-      <w:r>
-        <w:t>Harm Prevention: GenAI systems should be designed to prevent the generation of harmful outputs, such as misinformation, hate speck, or inappropriate material.</w:t>
-      </w:r>
-    </w:p>
-    <w:p>
-      <w:pPr>
-        <w:pStyle w:val="ListParagraph"/>
-      </w:pPr>
-      <w:r>
-        <w:t>Vulnerability Testing: Rigorous testing for vulnerabilities like adversarial prompts, phishing potential, or disinformation generation is essential.</w:t>
-      </w:r>
-    </w:p>
-    <w:p>
-      <w:pPr>
-        <w:pStyle w:val="ListParagraph"/>
-      </w:pPr>
-      <w:r>
-        <w:t xml:space="preserve">Reliability: AI systems should perform reliably and safely under various conditions, with mechanisms to override, repair, or decommission them if they pose undue harm. </w:t>
-      </w:r>
-    </w:p>
-    <w:p>
-      <w:pPr>
-        <w:pStyle w:val="ListParagraph"/>
-        <w:numPr>
-          <w:ilvl w:val="0"/>
-          <w:numId w:val="11"/>
-        </w:numPr>
-        <w:rPr>
-          <w:b/>
-          <w:bCs/>
-        </w:rPr>
-      </w:pPr>
-      <w:r>
-        <w:rPr>
-          <w:b/>
-          <w:bCs/>
-        </w:rPr>
-        <w:t>Intellectual Property and Creative Integrity</w:t>
-      </w:r>
-    </w:p>
-    <w:p>
-      <w:pPr>
-        <w:pStyle w:val="ListParagraph"/>
-      </w:pPr>
-      <w:r>
-        <w:t>Copyright Compliance: Users and developers must comply with copyright laws and avoid plagiarizing original work.</w:t>
-      </w:r>
-    </w:p>
-    <w:p>
-      <w:pPr>
-        <w:pStyle w:val="ListParagraph"/>
-      </w:pPr>
-      <w:r>
-        <w:t>Attribution: When referencing existing works, proper attribution should be provided.</w:t>
-      </w:r>
-    </w:p>
-    <w:p>
-      <w:pPr>
-        <w:pStyle w:val="ListParagraph"/>
-      </w:pPr>
-      <w:r>
-        <w:t xml:space="preserve">Acknowledging AI Use: Users should clearly acknowledge when AI is used to produce work fostering trust and credibility. </w:t>
-      </w:r>
-    </w:p>
-    <w:p>
-      <w:pPr>
-        <w:pStyle w:val="ListParagraph"/>
-        <w:numPr>
-          <w:ilvl w:val="0"/>
-          <w:numId w:val="11"/>
-        </w:numPr>
-        <w:rPr>
-          <w:b/>
-          <w:bCs/>
-        </w:rPr>
-      </w:pPr>
-      <w:r>
-        <w:rPr>
-          <w:b/>
-          <w:bCs/>
-        </w:rPr>
-        <w:t>Environment Impact</w:t>
-      </w:r>
-    </w:p>
-    <w:p>
-      <w:pPr>
-        <w:pStyle w:val="ListParagraph"/>
-      </w:pPr>
-      <w:r>
-        <w:t xml:space="preserve">Energy Consumption: Acknowledging the </w:t>
-      </w:r>
-      <w:proofErr w:type="gramStart"/>
-      <w:r>
-        <w:t>high power</w:t>
-      </w:r>
-      <w:proofErr w:type="gramEnd"/>
-      <w:r>
-        <w:t xml:space="preserve"> consumption required for training large GenAI models and exploring methods for energy efficient AI development.</w:t>
-      </w:r>
-    </w:p>
-    <w:p/>
-    <w:p>
-      <w:pPr>
-        <w:pStyle w:val="Heading3"/>
-      </w:pPr>
-      <w:r>
         <w:t>Governance Strategies in Generative AI</w:t>
       </w:r>
     </w:p>
@@ -8506,11 +12558,7 @@
         <w:pStyle w:val="ListParagraph"/>
       </w:pPr>
       <w:r>
-        <w:t xml:space="preserve">Risk Assessment and Management: Implement structured frameworks to identify asses, and mitigate operational, technical, and reputational risks </w:t>
-      </w:r>
-      <w:r>
-        <w:lastRenderedPageBreak/>
-        <w:t>associated with GenAI. This includes continuous monitoring for biases, security vulnerabilities, and ethical violations</w:t>
+        <w:t>Risk Assessment and Management: Implement structured frameworks to identify asses, and mitigate operational, technical, and reputational risks associated with GenAI. This includes continuous monitoring for biases, security vulnerabilities, and ethical violations</w:t>
       </w:r>
     </w:p>
     <w:p>
@@ -8639,13 +12687,7 @@
         <w:pStyle w:val="ListParagraph"/>
       </w:pPr>
       <w:r>
-        <w:t xml:space="preserve">Access Control: Implement strict access control policies, including role-based </w:t>
-      </w:r>
-      <w:r>
-        <w:t>a</w:t>
-      </w:r>
-      <w:r>
-        <w:t>ccess, to sensitive tools and data used for training and inference.</w:t>
+        <w:t>Access Control: Implement strict access control policies, including role-based access, to sensitive tools and data used for training and inference.</w:t>
       </w:r>
     </w:p>
     <w:p>
@@ -8694,6 +12736,7 @@
         <w:pStyle w:val="ListParagraph"/>
       </w:pPr>
       <w:r>
+        <w:lastRenderedPageBreak/>
         <w:t>Stay Updated: Continuously monitor and align with evolving regional and international AI regulations and standards (e.g., EU AI Act, NIST AI Risk Management Framework, OECD AI Principles, GDPR).</w:t>
       </w:r>
     </w:p>
@@ -8743,7 +12786,6 @@
         <w:pStyle w:val="ListParagraph"/>
       </w:pPr>
       <w:r>
-        <w:lastRenderedPageBreak/>
         <w:t>Culture of Responsibility: Foster a culture within the organization that prioritizes ethical AI development and deployment, encouraging open discussion and reporting of concerns.</w:t>
       </w:r>
     </w:p>
@@ -8809,14 +12851,6 @@
     <w:p/>
     <w:p/>
     <w:p/>
-    <w:p/>
-    <w:p/>
-    <w:p/>
-    <w:p/>
-    <w:p/>
-    <w:p/>
-    <w:p/>
-    <w:p/>
     <w:p>
       <w:pPr>
         <w:pStyle w:val="Heading2"/>
@@ -8938,8 +12972,35 @@
       </w:r>
     </w:p>
     <w:p/>
-    <w:p/>
-    <w:p/>
+    <w:p>
+      <w:r>
+        <w:object w:dxaOrig="1539" w:dyaOrig="997" w14:anchorId="6B1F205F">
+          <v:shapetype id="_x0000_t75" coordsize="21600,21600" o:spt="75" o:preferrelative="t" path="m@4@5l@4@11@9@11@9@5xe" filled="f" stroked="f">
+            <v:stroke joinstyle="miter"/>
+            <v:formulas>
+              <v:f eqn="if lineDrawn pixelLineWidth 0"/>
+              <v:f eqn="sum @0 1 0"/>
+              <v:f eqn="sum 0 0 @1"/>
+              <v:f eqn="prod @2 1 2"/>
+              <v:f eqn="prod @3 21600 pixelWidth"/>
+              <v:f eqn="prod @3 21600 pixelHeight"/>
+              <v:f eqn="sum @0 0 1"/>
+              <v:f eqn="prod @6 1 2"/>
+              <v:f eqn="prod @7 21600 pixelWidth"/>
+              <v:f eqn="sum @8 21600 0"/>
+              <v:f eqn="prod @7 21600 pixelHeight"/>
+              <v:f eqn="sum @10 21600 0"/>
+            </v:formulas>
+            <v:path o:extrusionok="f" gradientshapeok="t" o:connecttype="rect"/>
+            <o:lock v:ext="edit" aspectratio="t"/>
+          </v:shapetype>
+          <v:shape id="_x0000_i1042" type="#_x0000_t75" style="width:77pt;height:50.1pt" o:ole="">
+            <v:imagedata r:id="rId21" o:title=""/>
+          </v:shape>
+          <o:OLEObject Type="Embed" ProgID="Package" ShapeID="_x0000_i1042" DrawAspect="Icon" ObjectID="_1814957801" r:id="rId22"/>
+        </w:object>
+      </w:r>
+    </w:p>
     <w:p/>
     <w:p/>
     <w:p>
@@ -8963,16 +13024,16 @@
 <file path=word/numbering.xml><?xml version="1.0" encoding="utf-8"?>
 <w:numbering xmlns:wpc="http://schemas.microsoft.com/office/word/2010/wordprocessingCanvas" xmlns:cx="http://schemas.microsoft.com/office/drawing/2014/chartex" xmlns:cx1="http://schemas.microsoft.com/office/drawing/2015/9/8/chartex" xmlns:cx2="http://schemas.microsoft.com/office/drawing/2015/10/21/chartex" xmlns:cx3="http://schemas.microsoft.com/office/drawing/2016/5/9/chartex" xmlns:cx4="http://schemas.microsoft.com/office/drawing/2016/5/10/chartex" xmlns:cx5="http://schemas.microsoft.com/office/drawing/2016/5/11/chartex" xmlns:cx6="http://schemas.microsoft.com/office/drawing/2016/5/12/chartex" xmlns:cx7="http://schemas.microsoft.com/office/drawing/2016/5/13/chartex" xmlns:cx8="http://schemas.microsoft.com/office/drawing/2016/5/14/chartex" xmlns:mc="http://schemas.openxmlformats.org/markup-compatibility/2006" xmlns:aink="http://schemas.microsoft.com/office/drawing/2016/ink" xmlns:am3d="http://schemas.microsoft.com/office/drawing/2017/model3d" xmlns:o="urn:schemas-microsoft-com:office:office" xmlns:oel="http://schemas.microsoft.com/office/2019/extlst" xmlns:r="http://schemas.openxmlformats.org/officeDocument/2006/relationships" xmlns:m="http://schemas.openxmlformats.org/officeDocument/2006/math" xmlns:v="urn:schemas-microsoft-com:vml" xmlns:wp14="http://schemas.microsoft.com/office/word/2010/wordprocessingDrawing" xmlns:wp="http://schemas.openxmlformats.org/drawingml/2006/wordprocessingDrawing" xmlns:w10="urn:schemas-microsoft-com:office:word" xmlns:w="http://schemas.openxmlformats.org/wordprocessingml/2006/main" xmlns:w14="http://schemas.microsoft.com/office/word/2010/wordml" xmlns:w15="http://schemas.microsoft.com/office/word/2012/wordml" xmlns:w16cex="http://schemas.microsoft.com/office/word/2018/wordml/cex" xmlns:w16cid="http://schemas.microsoft.com/office/word/2016/wordml/cid" xmlns:w16="http://schemas.microsoft.com/office/word/2018/wordml" xmlns:w16du="http://schemas.microsoft.com/office/word/2023/wordml/word16du" xmlns:w16sdtdh="http://schemas.microsoft.com/office/word/2020/wordml/sdtdatahash" xmlns:w16sdtfl="http://schemas.microsoft.com/office/word/2024/wordml/sdtformatlock" xmlns:w16se="http://schemas.microsoft.com/office/word/2015/wordml/symex" xmlns:wpg="http://schemas.microsoft.com/office/word/2010/wordprocessingGroup" xmlns:wpi="http://schemas.microsoft.com/office/word/2010/wordprocessingInk" xmlns:wne="http://schemas.microsoft.com/office/word/2006/wordml" xmlns:wps="http://schemas.microsoft.com/office/word/2010/wordprocessingShape" mc:Ignorable="w14 w15 w16se w16cid w16 w16cex w16sdtdh w16sdtfl w16du wp14">
   <w:abstractNum w:abstractNumId="0" w15:restartNumberingAfterBreak="0">
-    <w:nsid w:val="10220A05"/>
+    <w:nsid w:val="01001023"/>
     <w:multiLevelType w:val="hybridMultilevel"/>
-    <w:tmpl w:val="28300316"/>
+    <w:tmpl w:val="D42C4B32"/>
     <w:lvl w:ilvl="0" w:tplc="4009000F">
       <w:start w:val="1"/>
       <w:numFmt w:val="decimal"/>
       <w:lvlText w:val="%1."/>
       <w:lvlJc w:val="left"/>
       <w:pPr>
-        <w:ind w:left="360" w:hanging="360"/>
+        <w:ind w:left="720" w:hanging="360"/>
       </w:pPr>
       <w:rPr>
         <w:rFonts w:hint="default"/>
@@ -8984,7 +13045,7 @@
       <w:lvlText w:val="%2."/>
       <w:lvlJc w:val="left"/>
       <w:pPr>
-        <w:ind w:left="1080" w:hanging="360"/>
+        <w:ind w:left="1440" w:hanging="360"/>
       </w:pPr>
     </w:lvl>
     <w:lvl w:ilvl="2" w:tplc="4009001B" w:tentative="1">
@@ -8993,7 +13054,7 @@
       <w:lvlText w:val="%3."/>
       <w:lvlJc w:val="right"/>
       <w:pPr>
-        <w:ind w:left="1800" w:hanging="180"/>
+        <w:ind w:left="2160" w:hanging="180"/>
       </w:pPr>
     </w:lvl>
     <w:lvl w:ilvl="3" w:tplc="4009000F" w:tentative="1">
@@ -9002,7 +13063,7 @@
       <w:lvlText w:val="%4."/>
       <w:lvlJc w:val="left"/>
       <w:pPr>
-        <w:ind w:left="2520" w:hanging="360"/>
+        <w:ind w:left="2880" w:hanging="360"/>
       </w:pPr>
     </w:lvl>
     <w:lvl w:ilvl="4" w:tplc="40090019" w:tentative="1">
@@ -9011,7 +13072,7 @@
       <w:lvlText w:val="%5."/>
       <w:lvlJc w:val="left"/>
       <w:pPr>
-        <w:ind w:left="3240" w:hanging="360"/>
+        <w:ind w:left="3600" w:hanging="360"/>
       </w:pPr>
     </w:lvl>
     <w:lvl w:ilvl="5" w:tplc="4009001B" w:tentative="1">
@@ -9020,7 +13081,7 @@
       <w:lvlText w:val="%6."/>
       <w:lvlJc w:val="right"/>
       <w:pPr>
-        <w:ind w:left="3960" w:hanging="180"/>
+        <w:ind w:left="4320" w:hanging="180"/>
       </w:pPr>
     </w:lvl>
     <w:lvl w:ilvl="6" w:tplc="4009000F" w:tentative="1">
@@ -9029,7 +13090,7 @@
       <w:lvlText w:val="%7."/>
       <w:lvlJc w:val="left"/>
       <w:pPr>
-        <w:ind w:left="4680" w:hanging="360"/>
+        <w:ind w:left="5040" w:hanging="360"/>
       </w:pPr>
     </w:lvl>
     <w:lvl w:ilvl="7" w:tplc="40090019" w:tentative="1">
@@ -9038,7 +13099,7 @@
       <w:lvlText w:val="%8."/>
       <w:lvlJc w:val="left"/>
       <w:pPr>
-        <w:ind w:left="5400" w:hanging="360"/>
+        <w:ind w:left="5760" w:hanging="360"/>
       </w:pPr>
     </w:lvl>
     <w:lvl w:ilvl="8" w:tplc="4009001B" w:tentative="1">
@@ -9047,21 +13108,21 @@
       <w:lvlText w:val="%9."/>
       <w:lvlJc w:val="right"/>
       <w:pPr>
-        <w:ind w:left="6120" w:hanging="180"/>
+        <w:ind w:left="6480" w:hanging="180"/>
       </w:pPr>
     </w:lvl>
   </w:abstractNum>
   <w:abstractNum w:abstractNumId="1" w15:restartNumberingAfterBreak="0">
-    <w:nsid w:val="298930F3"/>
+    <w:nsid w:val="10220A05"/>
     <w:multiLevelType w:val="hybridMultilevel"/>
-    <w:tmpl w:val="E506BF2C"/>
+    <w:tmpl w:val="28300316"/>
     <w:lvl w:ilvl="0" w:tplc="4009000F">
       <w:start w:val="1"/>
       <w:numFmt w:val="decimal"/>
       <w:lvlText w:val="%1."/>
       <w:lvlJc w:val="left"/>
       <w:pPr>
-        <w:ind w:left="720" w:hanging="360"/>
+        <w:ind w:left="360" w:hanging="360"/>
       </w:pPr>
       <w:rPr>
         <w:rFonts w:hint="default"/>
@@ -9073,7 +13134,7 @@
       <w:lvlText w:val="%2."/>
       <w:lvlJc w:val="left"/>
       <w:pPr>
-        <w:ind w:left="1440" w:hanging="360"/>
+        <w:ind w:left="1080" w:hanging="360"/>
       </w:pPr>
     </w:lvl>
     <w:lvl w:ilvl="2" w:tplc="4009001B" w:tentative="1">
@@ -9082,7 +13143,7 @@
       <w:lvlText w:val="%3."/>
       <w:lvlJc w:val="right"/>
       <w:pPr>
-        <w:ind w:left="2160" w:hanging="180"/>
+        <w:ind w:left="1800" w:hanging="180"/>
       </w:pPr>
     </w:lvl>
     <w:lvl w:ilvl="3" w:tplc="4009000F" w:tentative="1">
@@ -9091,7 +13152,7 @@
       <w:lvlText w:val="%4."/>
       <w:lvlJc w:val="left"/>
       <w:pPr>
-        <w:ind w:left="2880" w:hanging="360"/>
+        <w:ind w:left="2520" w:hanging="360"/>
       </w:pPr>
     </w:lvl>
     <w:lvl w:ilvl="4" w:tplc="40090019" w:tentative="1">
@@ -9100,7 +13161,7 @@
       <w:lvlText w:val="%5."/>
       <w:lvlJc w:val="left"/>
       <w:pPr>
-        <w:ind w:left="3600" w:hanging="360"/>
+        <w:ind w:left="3240" w:hanging="360"/>
       </w:pPr>
     </w:lvl>
     <w:lvl w:ilvl="5" w:tplc="4009001B" w:tentative="1">
@@ -9109,7 +13170,7 @@
       <w:lvlText w:val="%6."/>
       <w:lvlJc w:val="right"/>
       <w:pPr>
-        <w:ind w:left="4320" w:hanging="180"/>
+        <w:ind w:left="3960" w:hanging="180"/>
       </w:pPr>
     </w:lvl>
     <w:lvl w:ilvl="6" w:tplc="4009000F" w:tentative="1">
@@ -9118,7 +13179,7 @@
       <w:lvlText w:val="%7."/>
       <w:lvlJc w:val="left"/>
       <w:pPr>
-        <w:ind w:left="5040" w:hanging="360"/>
+        <w:ind w:left="4680" w:hanging="360"/>
       </w:pPr>
     </w:lvl>
     <w:lvl w:ilvl="7" w:tplc="40090019" w:tentative="1">
@@ -9127,7 +13188,7 @@
       <w:lvlText w:val="%8."/>
       <w:lvlJc w:val="left"/>
       <w:pPr>
-        <w:ind w:left="5760" w:hanging="360"/>
+        <w:ind w:left="5400" w:hanging="360"/>
       </w:pPr>
     </w:lvl>
     <w:lvl w:ilvl="8" w:tplc="4009001B" w:tentative="1">
@@ -9136,14 +13197,103 @@
       <w:lvlText w:val="%9."/>
       <w:lvlJc w:val="right"/>
       <w:pPr>
-        <w:ind w:left="6480" w:hanging="180"/>
+        <w:ind w:left="6120" w:hanging="180"/>
       </w:pPr>
     </w:lvl>
   </w:abstractNum>
   <w:abstractNum w:abstractNumId="2" w15:restartNumberingAfterBreak="0">
-    <w:nsid w:val="2A914111"/>
+    <w:nsid w:val="1635114C"/>
     <w:multiLevelType w:val="hybridMultilevel"/>
-    <w:tmpl w:val="42447598"/>
+    <w:tmpl w:val="EC621D98"/>
+    <w:lvl w:ilvl="0" w:tplc="4009000F">
+      <w:start w:val="1"/>
+      <w:numFmt w:val="decimal"/>
+      <w:lvlText w:val="%1."/>
+      <w:lvlJc w:val="left"/>
+      <w:pPr>
+        <w:ind w:left="720" w:hanging="360"/>
+      </w:pPr>
+      <w:rPr>
+        <w:rFonts w:hint="default"/>
+      </w:rPr>
+    </w:lvl>
+    <w:lvl w:ilvl="1" w:tplc="40090019">
+      <w:start w:val="1"/>
+      <w:numFmt w:val="lowerLetter"/>
+      <w:lvlText w:val="%2."/>
+      <w:lvlJc w:val="left"/>
+      <w:pPr>
+        <w:ind w:left="1440" w:hanging="360"/>
+      </w:pPr>
+    </w:lvl>
+    <w:lvl w:ilvl="2" w:tplc="4009001B" w:tentative="1">
+      <w:start w:val="1"/>
+      <w:numFmt w:val="lowerRoman"/>
+      <w:lvlText w:val="%3."/>
+      <w:lvlJc w:val="right"/>
+      <w:pPr>
+        <w:ind w:left="2160" w:hanging="180"/>
+      </w:pPr>
+    </w:lvl>
+    <w:lvl w:ilvl="3" w:tplc="4009000F" w:tentative="1">
+      <w:start w:val="1"/>
+      <w:numFmt w:val="decimal"/>
+      <w:lvlText w:val="%4."/>
+      <w:lvlJc w:val="left"/>
+      <w:pPr>
+        <w:ind w:left="2880" w:hanging="360"/>
+      </w:pPr>
+    </w:lvl>
+    <w:lvl w:ilvl="4" w:tplc="40090019" w:tentative="1">
+      <w:start w:val="1"/>
+      <w:numFmt w:val="lowerLetter"/>
+      <w:lvlText w:val="%5."/>
+      <w:lvlJc w:val="left"/>
+      <w:pPr>
+        <w:ind w:left="3600" w:hanging="360"/>
+      </w:pPr>
+    </w:lvl>
+    <w:lvl w:ilvl="5" w:tplc="4009001B" w:tentative="1">
+      <w:start w:val="1"/>
+      <w:numFmt w:val="lowerRoman"/>
+      <w:lvlText w:val="%6."/>
+      <w:lvlJc w:val="right"/>
+      <w:pPr>
+        <w:ind w:left="4320" w:hanging="180"/>
+      </w:pPr>
+    </w:lvl>
+    <w:lvl w:ilvl="6" w:tplc="4009000F" w:tentative="1">
+      <w:start w:val="1"/>
+      <w:numFmt w:val="decimal"/>
+      <w:lvlText w:val="%7."/>
+      <w:lvlJc w:val="left"/>
+      <w:pPr>
+        <w:ind w:left="5040" w:hanging="360"/>
+      </w:pPr>
+    </w:lvl>
+    <w:lvl w:ilvl="7" w:tplc="40090019" w:tentative="1">
+      <w:start w:val="1"/>
+      <w:numFmt w:val="lowerLetter"/>
+      <w:lvlText w:val="%8."/>
+      <w:lvlJc w:val="left"/>
+      <w:pPr>
+        <w:ind w:left="5760" w:hanging="360"/>
+      </w:pPr>
+    </w:lvl>
+    <w:lvl w:ilvl="8" w:tplc="4009001B" w:tentative="1">
+      <w:start w:val="1"/>
+      <w:numFmt w:val="lowerRoman"/>
+      <w:lvlText w:val="%9."/>
+      <w:lvlJc w:val="right"/>
+      <w:pPr>
+        <w:ind w:left="6480" w:hanging="180"/>
+      </w:pPr>
+    </w:lvl>
+  </w:abstractNum>
+  <w:abstractNum w:abstractNumId="3" w15:restartNumberingAfterBreak="0">
+    <w:nsid w:val="298930F3"/>
+    <w:multiLevelType w:val="hybridMultilevel"/>
+    <w:tmpl w:val="E506BF2C"/>
     <w:lvl w:ilvl="0" w:tplc="4009000F">
       <w:start w:val="1"/>
       <w:numFmt w:val="decimal"/>
@@ -9229,7 +13379,96 @@
       </w:pPr>
     </w:lvl>
   </w:abstractNum>
-  <w:abstractNum w:abstractNumId="3" w15:restartNumberingAfterBreak="0">
+  <w:abstractNum w:abstractNumId="4" w15:restartNumberingAfterBreak="0">
+    <w:nsid w:val="2A914111"/>
+    <w:multiLevelType w:val="hybridMultilevel"/>
+    <w:tmpl w:val="42447598"/>
+    <w:lvl w:ilvl="0" w:tplc="4009000F">
+      <w:start w:val="1"/>
+      <w:numFmt w:val="decimal"/>
+      <w:lvlText w:val="%1."/>
+      <w:lvlJc w:val="left"/>
+      <w:pPr>
+        <w:ind w:left="720" w:hanging="360"/>
+      </w:pPr>
+      <w:rPr>
+        <w:rFonts w:hint="default"/>
+      </w:rPr>
+    </w:lvl>
+    <w:lvl w:ilvl="1" w:tplc="40090019" w:tentative="1">
+      <w:start w:val="1"/>
+      <w:numFmt w:val="lowerLetter"/>
+      <w:lvlText w:val="%2."/>
+      <w:lvlJc w:val="left"/>
+      <w:pPr>
+        <w:ind w:left="1440" w:hanging="360"/>
+      </w:pPr>
+    </w:lvl>
+    <w:lvl w:ilvl="2" w:tplc="4009001B" w:tentative="1">
+      <w:start w:val="1"/>
+      <w:numFmt w:val="lowerRoman"/>
+      <w:lvlText w:val="%3."/>
+      <w:lvlJc w:val="right"/>
+      <w:pPr>
+        <w:ind w:left="2160" w:hanging="180"/>
+      </w:pPr>
+    </w:lvl>
+    <w:lvl w:ilvl="3" w:tplc="4009000F" w:tentative="1">
+      <w:start w:val="1"/>
+      <w:numFmt w:val="decimal"/>
+      <w:lvlText w:val="%4."/>
+      <w:lvlJc w:val="left"/>
+      <w:pPr>
+        <w:ind w:left="2880" w:hanging="360"/>
+      </w:pPr>
+    </w:lvl>
+    <w:lvl w:ilvl="4" w:tplc="40090019" w:tentative="1">
+      <w:start w:val="1"/>
+      <w:numFmt w:val="lowerLetter"/>
+      <w:lvlText w:val="%5."/>
+      <w:lvlJc w:val="left"/>
+      <w:pPr>
+        <w:ind w:left="3600" w:hanging="360"/>
+      </w:pPr>
+    </w:lvl>
+    <w:lvl w:ilvl="5" w:tplc="4009001B" w:tentative="1">
+      <w:start w:val="1"/>
+      <w:numFmt w:val="lowerRoman"/>
+      <w:lvlText w:val="%6."/>
+      <w:lvlJc w:val="right"/>
+      <w:pPr>
+        <w:ind w:left="4320" w:hanging="180"/>
+      </w:pPr>
+    </w:lvl>
+    <w:lvl w:ilvl="6" w:tplc="4009000F" w:tentative="1">
+      <w:start w:val="1"/>
+      <w:numFmt w:val="decimal"/>
+      <w:lvlText w:val="%7."/>
+      <w:lvlJc w:val="left"/>
+      <w:pPr>
+        <w:ind w:left="5040" w:hanging="360"/>
+      </w:pPr>
+    </w:lvl>
+    <w:lvl w:ilvl="7" w:tplc="40090019" w:tentative="1">
+      <w:start w:val="1"/>
+      <w:numFmt w:val="lowerLetter"/>
+      <w:lvlText w:val="%8."/>
+      <w:lvlJc w:val="left"/>
+      <w:pPr>
+        <w:ind w:left="5760" w:hanging="360"/>
+      </w:pPr>
+    </w:lvl>
+    <w:lvl w:ilvl="8" w:tplc="4009001B" w:tentative="1">
+      <w:start w:val="1"/>
+      <w:numFmt w:val="lowerRoman"/>
+      <w:lvlText w:val="%9."/>
+      <w:lvlJc w:val="right"/>
+      <w:pPr>
+        <w:ind w:left="6480" w:hanging="180"/>
+      </w:pPr>
+    </w:lvl>
+  </w:abstractNum>
+  <w:abstractNum w:abstractNumId="5" w15:restartNumberingAfterBreak="0">
     <w:nsid w:val="2B0C2859"/>
     <w:multiLevelType w:val="multilevel"/>
     <w:tmpl w:val="3B1853F2"/>
@@ -9378,7 +13617,7 @@
       </w:rPr>
     </w:lvl>
   </w:abstractNum>
-  <w:abstractNum w:abstractNumId="4" w15:restartNumberingAfterBreak="0">
+  <w:abstractNum w:abstractNumId="6" w15:restartNumberingAfterBreak="0">
     <w:nsid w:val="32B927F2"/>
     <w:multiLevelType w:val="hybridMultilevel"/>
     <w:tmpl w:val="49747782"/>
@@ -9491,7 +13730,7 @@
       </w:rPr>
     </w:lvl>
   </w:abstractNum>
-  <w:abstractNum w:abstractNumId="5" w15:restartNumberingAfterBreak="0">
+  <w:abstractNum w:abstractNumId="7" w15:restartNumberingAfterBreak="0">
     <w:nsid w:val="44AF2F1C"/>
     <w:multiLevelType w:val="hybridMultilevel"/>
     <w:tmpl w:val="6D4A0890"/>
@@ -9580,7 +13819,120 @@
       </w:pPr>
     </w:lvl>
   </w:abstractNum>
-  <w:abstractNum w:abstractNumId="6" w15:restartNumberingAfterBreak="0">
+  <w:abstractNum w:abstractNumId="8" w15:restartNumberingAfterBreak="0">
+    <w:nsid w:val="4934014E"/>
+    <w:multiLevelType w:val="hybridMultilevel"/>
+    <w:tmpl w:val="7AD82742"/>
+    <w:lvl w:ilvl="0" w:tplc="40090001">
+      <w:start w:val="1"/>
+      <w:numFmt w:val="bullet"/>
+      <w:lvlText w:val=""/>
+      <w:lvlJc w:val="left"/>
+      <w:pPr>
+        <w:ind w:left="720" w:hanging="360"/>
+      </w:pPr>
+      <w:rPr>
+        <w:rFonts w:ascii="Symbol" w:hAnsi="Symbol" w:hint="default"/>
+      </w:rPr>
+    </w:lvl>
+    <w:lvl w:ilvl="1" w:tplc="40090003" w:tentative="1">
+      <w:start w:val="1"/>
+      <w:numFmt w:val="bullet"/>
+      <w:lvlText w:val="o"/>
+      <w:lvlJc w:val="left"/>
+      <w:pPr>
+        <w:ind w:left="1440" w:hanging="360"/>
+      </w:pPr>
+      <w:rPr>
+        <w:rFonts w:ascii="Courier New" w:hAnsi="Courier New" w:cs="Courier New" w:hint="default"/>
+      </w:rPr>
+    </w:lvl>
+    <w:lvl w:ilvl="2" w:tplc="40090005" w:tentative="1">
+      <w:start w:val="1"/>
+      <w:numFmt w:val="bullet"/>
+      <w:lvlText w:val=""/>
+      <w:lvlJc w:val="left"/>
+      <w:pPr>
+        <w:ind w:left="2160" w:hanging="360"/>
+      </w:pPr>
+      <w:rPr>
+        <w:rFonts w:ascii="Wingdings" w:hAnsi="Wingdings" w:hint="default"/>
+      </w:rPr>
+    </w:lvl>
+    <w:lvl w:ilvl="3" w:tplc="40090001" w:tentative="1">
+      <w:start w:val="1"/>
+      <w:numFmt w:val="bullet"/>
+      <w:lvlText w:val=""/>
+      <w:lvlJc w:val="left"/>
+      <w:pPr>
+        <w:ind w:left="2880" w:hanging="360"/>
+      </w:pPr>
+      <w:rPr>
+        <w:rFonts w:ascii="Symbol" w:hAnsi="Symbol" w:hint="default"/>
+      </w:rPr>
+    </w:lvl>
+    <w:lvl w:ilvl="4" w:tplc="40090003" w:tentative="1">
+      <w:start w:val="1"/>
+      <w:numFmt w:val="bullet"/>
+      <w:lvlText w:val="o"/>
+      <w:lvlJc w:val="left"/>
+      <w:pPr>
+        <w:ind w:left="3600" w:hanging="360"/>
+      </w:pPr>
+      <w:rPr>
+        <w:rFonts w:ascii="Courier New" w:hAnsi="Courier New" w:cs="Courier New" w:hint="default"/>
+      </w:rPr>
+    </w:lvl>
+    <w:lvl w:ilvl="5" w:tplc="40090005" w:tentative="1">
+      <w:start w:val="1"/>
+      <w:numFmt w:val="bullet"/>
+      <w:lvlText w:val=""/>
+      <w:lvlJc w:val="left"/>
+      <w:pPr>
+        <w:ind w:left="4320" w:hanging="360"/>
+      </w:pPr>
+      <w:rPr>
+        <w:rFonts w:ascii="Wingdings" w:hAnsi="Wingdings" w:hint="default"/>
+      </w:rPr>
+    </w:lvl>
+    <w:lvl w:ilvl="6" w:tplc="40090001" w:tentative="1">
+      <w:start w:val="1"/>
+      <w:numFmt w:val="bullet"/>
+      <w:lvlText w:val=""/>
+      <w:lvlJc w:val="left"/>
+      <w:pPr>
+        <w:ind w:left="5040" w:hanging="360"/>
+      </w:pPr>
+      <w:rPr>
+        <w:rFonts w:ascii="Symbol" w:hAnsi="Symbol" w:hint="default"/>
+      </w:rPr>
+    </w:lvl>
+    <w:lvl w:ilvl="7" w:tplc="40090003" w:tentative="1">
+      <w:start w:val="1"/>
+      <w:numFmt w:val="bullet"/>
+      <w:lvlText w:val="o"/>
+      <w:lvlJc w:val="left"/>
+      <w:pPr>
+        <w:ind w:left="5760" w:hanging="360"/>
+      </w:pPr>
+      <w:rPr>
+        <w:rFonts w:ascii="Courier New" w:hAnsi="Courier New" w:cs="Courier New" w:hint="default"/>
+      </w:rPr>
+    </w:lvl>
+    <w:lvl w:ilvl="8" w:tplc="40090005" w:tentative="1">
+      <w:start w:val="1"/>
+      <w:numFmt w:val="bullet"/>
+      <w:lvlText w:val=""/>
+      <w:lvlJc w:val="left"/>
+      <w:pPr>
+        <w:ind w:left="6480" w:hanging="360"/>
+      </w:pPr>
+      <w:rPr>
+        <w:rFonts w:ascii="Wingdings" w:hAnsi="Wingdings" w:hint="default"/>
+      </w:rPr>
+    </w:lvl>
+  </w:abstractNum>
+  <w:abstractNum w:abstractNumId="9" w15:restartNumberingAfterBreak="0">
     <w:nsid w:val="4FFD608A"/>
     <w:multiLevelType w:val="hybridMultilevel"/>
     <w:tmpl w:val="D18EDBA8"/>
@@ -9669,7 +14021,7 @@
       </w:pPr>
     </w:lvl>
   </w:abstractNum>
-  <w:abstractNum w:abstractNumId="7" w15:restartNumberingAfterBreak="0">
+  <w:abstractNum w:abstractNumId="10" w15:restartNumberingAfterBreak="0">
     <w:nsid w:val="51403987"/>
     <w:multiLevelType w:val="hybridMultilevel"/>
     <w:tmpl w:val="F6E2CBAA"/>
@@ -9758,7 +14110,7 @@
       </w:pPr>
     </w:lvl>
   </w:abstractNum>
-  <w:abstractNum w:abstractNumId="8" w15:restartNumberingAfterBreak="0">
+  <w:abstractNum w:abstractNumId="11" w15:restartNumberingAfterBreak="0">
     <w:nsid w:val="63F03A45"/>
     <w:multiLevelType w:val="hybridMultilevel"/>
     <w:tmpl w:val="063C6948"/>
@@ -9847,7 +14199,120 @@
       </w:pPr>
     </w:lvl>
   </w:abstractNum>
-  <w:abstractNum w:abstractNumId="9" w15:restartNumberingAfterBreak="0">
+  <w:abstractNum w:abstractNumId="12" w15:restartNumberingAfterBreak="0">
+    <w:nsid w:val="64387972"/>
+    <w:multiLevelType w:val="hybridMultilevel"/>
+    <w:tmpl w:val="A656BE80"/>
+    <w:lvl w:ilvl="0" w:tplc="40090001">
+      <w:start w:val="1"/>
+      <w:numFmt w:val="bullet"/>
+      <w:lvlText w:val=""/>
+      <w:lvlJc w:val="left"/>
+      <w:pPr>
+        <w:ind w:left="1440" w:hanging="360"/>
+      </w:pPr>
+      <w:rPr>
+        <w:rFonts w:ascii="Symbol" w:hAnsi="Symbol" w:hint="default"/>
+      </w:rPr>
+    </w:lvl>
+    <w:lvl w:ilvl="1" w:tplc="40090003" w:tentative="1">
+      <w:start w:val="1"/>
+      <w:numFmt w:val="bullet"/>
+      <w:lvlText w:val="o"/>
+      <w:lvlJc w:val="left"/>
+      <w:pPr>
+        <w:ind w:left="2160" w:hanging="360"/>
+      </w:pPr>
+      <w:rPr>
+        <w:rFonts w:ascii="Courier New" w:hAnsi="Courier New" w:cs="Courier New" w:hint="default"/>
+      </w:rPr>
+    </w:lvl>
+    <w:lvl w:ilvl="2" w:tplc="40090005" w:tentative="1">
+      <w:start w:val="1"/>
+      <w:numFmt w:val="bullet"/>
+      <w:lvlText w:val=""/>
+      <w:lvlJc w:val="left"/>
+      <w:pPr>
+        <w:ind w:left="2880" w:hanging="360"/>
+      </w:pPr>
+      <w:rPr>
+        <w:rFonts w:ascii="Wingdings" w:hAnsi="Wingdings" w:hint="default"/>
+      </w:rPr>
+    </w:lvl>
+    <w:lvl w:ilvl="3" w:tplc="40090001" w:tentative="1">
+      <w:start w:val="1"/>
+      <w:numFmt w:val="bullet"/>
+      <w:lvlText w:val=""/>
+      <w:lvlJc w:val="left"/>
+      <w:pPr>
+        <w:ind w:left="3600" w:hanging="360"/>
+      </w:pPr>
+      <w:rPr>
+        <w:rFonts w:ascii="Symbol" w:hAnsi="Symbol" w:hint="default"/>
+      </w:rPr>
+    </w:lvl>
+    <w:lvl w:ilvl="4" w:tplc="40090003" w:tentative="1">
+      <w:start w:val="1"/>
+      <w:numFmt w:val="bullet"/>
+      <w:lvlText w:val="o"/>
+      <w:lvlJc w:val="left"/>
+      <w:pPr>
+        <w:ind w:left="4320" w:hanging="360"/>
+      </w:pPr>
+      <w:rPr>
+        <w:rFonts w:ascii="Courier New" w:hAnsi="Courier New" w:cs="Courier New" w:hint="default"/>
+      </w:rPr>
+    </w:lvl>
+    <w:lvl w:ilvl="5" w:tplc="40090005" w:tentative="1">
+      <w:start w:val="1"/>
+      <w:numFmt w:val="bullet"/>
+      <w:lvlText w:val=""/>
+      <w:lvlJc w:val="left"/>
+      <w:pPr>
+        <w:ind w:left="5040" w:hanging="360"/>
+      </w:pPr>
+      <w:rPr>
+        <w:rFonts w:ascii="Wingdings" w:hAnsi="Wingdings" w:hint="default"/>
+      </w:rPr>
+    </w:lvl>
+    <w:lvl w:ilvl="6" w:tplc="40090001" w:tentative="1">
+      <w:start w:val="1"/>
+      <w:numFmt w:val="bullet"/>
+      <w:lvlText w:val=""/>
+      <w:lvlJc w:val="left"/>
+      <w:pPr>
+        <w:ind w:left="5760" w:hanging="360"/>
+      </w:pPr>
+      <w:rPr>
+        <w:rFonts w:ascii="Symbol" w:hAnsi="Symbol" w:hint="default"/>
+      </w:rPr>
+    </w:lvl>
+    <w:lvl w:ilvl="7" w:tplc="40090003" w:tentative="1">
+      <w:start w:val="1"/>
+      <w:numFmt w:val="bullet"/>
+      <w:lvlText w:val="o"/>
+      <w:lvlJc w:val="left"/>
+      <w:pPr>
+        <w:ind w:left="6480" w:hanging="360"/>
+      </w:pPr>
+      <w:rPr>
+        <w:rFonts w:ascii="Courier New" w:hAnsi="Courier New" w:cs="Courier New" w:hint="default"/>
+      </w:rPr>
+    </w:lvl>
+    <w:lvl w:ilvl="8" w:tplc="40090005" w:tentative="1">
+      <w:start w:val="1"/>
+      <w:numFmt w:val="bullet"/>
+      <w:lvlText w:val=""/>
+      <w:lvlJc w:val="left"/>
+      <w:pPr>
+        <w:ind w:left="7200" w:hanging="360"/>
+      </w:pPr>
+      <w:rPr>
+        <w:rFonts w:ascii="Wingdings" w:hAnsi="Wingdings" w:hint="default"/>
+      </w:rPr>
+    </w:lvl>
+  </w:abstractNum>
+  <w:abstractNum w:abstractNumId="13" w15:restartNumberingAfterBreak="0">
     <w:nsid w:val="667B3E4C"/>
     <w:multiLevelType w:val="hybridMultilevel"/>
     <w:tmpl w:val="CE2AC8C6"/>
@@ -9938,7 +14403,7 @@
       </w:pPr>
     </w:lvl>
   </w:abstractNum>
-  <w:abstractNum w:abstractNumId="10" w15:restartNumberingAfterBreak="0">
+  <w:abstractNum w:abstractNumId="14" w15:restartNumberingAfterBreak="0">
     <w:nsid w:val="6DF51876"/>
     <w:multiLevelType w:val="hybridMultilevel"/>
     <w:tmpl w:val="2EE8FE2E"/>
@@ -10051,7 +14516,7 @@
       </w:rPr>
     </w:lvl>
   </w:abstractNum>
-  <w:abstractNum w:abstractNumId="11" w15:restartNumberingAfterBreak="0">
+  <w:abstractNum w:abstractNumId="15" w15:restartNumberingAfterBreak="0">
     <w:nsid w:val="7DB14B2E"/>
     <w:multiLevelType w:val="hybridMultilevel"/>
     <w:tmpl w:val="DB54E5E8"/>
@@ -10141,40 +14606,52 @@
     </w:lvl>
   </w:abstractNum>
   <w:num w:numId="1" w16cid:durableId="1162963570">
+    <w:abstractNumId w:val="15"/>
+  </w:num>
+  <w:num w:numId="2" w16cid:durableId="1907253994">
+    <w:abstractNumId w:val="9"/>
+  </w:num>
+  <w:num w:numId="3" w16cid:durableId="1926257434">
+    <w:abstractNumId w:val="7"/>
+  </w:num>
+  <w:num w:numId="4" w16cid:durableId="1835993011">
+    <w:abstractNumId w:val="1"/>
+  </w:num>
+  <w:num w:numId="5" w16cid:durableId="945160763">
+    <w:abstractNumId w:val="6"/>
+  </w:num>
+  <w:num w:numId="6" w16cid:durableId="1795635409">
+    <w:abstractNumId w:val="10"/>
+  </w:num>
+  <w:num w:numId="7" w16cid:durableId="575406819">
+    <w:abstractNumId w:val="14"/>
+  </w:num>
+  <w:num w:numId="8" w16cid:durableId="16465369">
+    <w:abstractNumId w:val="3"/>
+  </w:num>
+  <w:num w:numId="9" w16cid:durableId="1214275132">
+    <w:abstractNumId w:val="13"/>
+  </w:num>
+  <w:num w:numId="10" w16cid:durableId="2139227445">
+    <w:abstractNumId w:val="5"/>
+  </w:num>
+  <w:num w:numId="11" w16cid:durableId="1103186621">
     <w:abstractNumId w:val="11"/>
   </w:num>
-  <w:num w:numId="2" w16cid:durableId="1907253994">
-    <w:abstractNumId w:val="6"/>
+  <w:num w:numId="12" w16cid:durableId="2053462392">
+    <w:abstractNumId w:val="4"/>
   </w:num>
-  <w:num w:numId="3" w16cid:durableId="1926257434">
-    <w:abstractNumId w:val="5"/>
-  </w:num>
-  <w:num w:numId="4" w16cid:durableId="1835993011">
+  <w:num w:numId="13" w16cid:durableId="645740546">
     <w:abstractNumId w:val="0"/>
   </w:num>
-  <w:num w:numId="5" w16cid:durableId="945160763">
-    <w:abstractNumId w:val="4"/>
+  <w:num w:numId="14" w16cid:durableId="1596133479">
+    <w:abstractNumId w:val="12"/>
   </w:num>
-  <w:num w:numId="6" w16cid:durableId="1795635409">
-    <w:abstractNumId w:val="7"/>
+  <w:num w:numId="15" w16cid:durableId="404571189">
+    <w:abstractNumId w:val="2"/>
   </w:num>
-  <w:num w:numId="7" w16cid:durableId="575406819">
-    <w:abstractNumId w:val="10"/>
-  </w:num>
-  <w:num w:numId="8" w16cid:durableId="16465369">
-    <w:abstractNumId w:val="1"/>
-  </w:num>
-  <w:num w:numId="9" w16cid:durableId="1214275132">
-    <w:abstractNumId w:val="9"/>
-  </w:num>
-  <w:num w:numId="10" w16cid:durableId="2139227445">
-    <w:abstractNumId w:val="3"/>
-  </w:num>
-  <w:num w:numId="11" w16cid:durableId="1103186621">
+  <w:num w:numId="16" w16cid:durableId="1607302444">
     <w:abstractNumId w:val="8"/>
-  </w:num>
-  <w:num w:numId="12" w16cid:durableId="2053462392">
-    <w:abstractNumId w:val="2"/>
   </w:num>
 </w:numbering>
 </file>

--- a/Learn_LLM_RAG_AgenticAI_NaveenSilvester.docx
+++ b/Learn_LLM_RAG_AgenticAI_NaveenSilvester.docx
@@ -2,6 +2,5124 @@
 <file path=word/document.xml><?xml version="1.0" encoding="utf-8"?>
 <w:document xmlns:wpc="http://schemas.microsoft.com/office/word/2010/wordprocessingCanvas" xmlns:cx="http://schemas.microsoft.com/office/drawing/2014/chartex" xmlns:cx1="http://schemas.microsoft.com/office/drawing/2015/9/8/chartex" xmlns:cx2="http://schemas.microsoft.com/office/drawing/2015/10/21/chartex" xmlns:cx3="http://schemas.microsoft.com/office/drawing/2016/5/9/chartex" xmlns:cx4="http://schemas.microsoft.com/office/drawing/2016/5/10/chartex" xmlns:cx5="http://schemas.microsoft.com/office/drawing/2016/5/11/chartex" xmlns:cx6="http://schemas.microsoft.com/office/drawing/2016/5/12/chartex" xmlns:cx7="http://schemas.microsoft.com/office/drawing/2016/5/13/chartex" xmlns:cx8="http://schemas.microsoft.com/office/drawing/2016/5/14/chartex" xmlns:mc="http://schemas.openxmlformats.org/markup-compatibility/2006" xmlns:aink="http://schemas.microsoft.com/office/drawing/2016/ink" xmlns:am3d="http://schemas.microsoft.com/office/drawing/2017/model3d" xmlns:o="urn:schemas-microsoft-com:office:office" xmlns:oel="http://schemas.microsoft.com/office/2019/extlst" xmlns:r="http://schemas.openxmlformats.org/officeDocument/2006/relationships" xmlns:m="http://schemas.openxmlformats.org/officeDocument/2006/math" xmlns:v="urn:schemas-microsoft-com:vml" xmlns:wp14="http://schemas.microsoft.com/office/word/2010/wordprocessingDrawing" xmlns:wp="http://schemas.openxmlformats.org/drawingml/2006/wordprocessingDrawing" xmlns:w10="urn:schemas-microsoft-com:office:word" xmlns:w="http://schemas.openxmlformats.org/wordprocessingml/2006/main" xmlns:w14="http://schemas.microsoft.com/office/word/2010/wordml" xmlns:w15="http://schemas.microsoft.com/office/word/2012/wordml" xmlns:w16cex="http://schemas.microsoft.com/office/word/2018/wordml/cex" xmlns:w16cid="http://schemas.microsoft.com/office/word/2016/wordml/cid" xmlns:w16="http://schemas.microsoft.com/office/word/2018/wordml" xmlns:w16du="http://schemas.microsoft.com/office/word/2023/wordml/word16du" xmlns:w16sdtdh="http://schemas.microsoft.com/office/word/2020/wordml/sdtdatahash" xmlns:w16sdtfl="http://schemas.microsoft.com/office/word/2024/wordml/sdtformatlock" xmlns:w16se="http://schemas.microsoft.com/office/word/2015/wordml/symex" xmlns:wpg="http://schemas.microsoft.com/office/word/2010/wordprocessingGroup" xmlns:wpi="http://schemas.microsoft.com/office/word/2010/wordprocessingInk" xmlns:wne="http://schemas.microsoft.com/office/word/2006/wordml" xmlns:wps="http://schemas.microsoft.com/office/word/2010/wordprocessingShape" mc:Ignorable="w14 w15 w16se w16cid w16 w16cex w16sdtdh w16sdtfl w16du wp14">
   <w:body>
+    <w:sdt>
+      <w:sdtPr>
+        <w:id w:val="232506133"/>
+        <w:docPartObj>
+          <w:docPartGallery w:val="Cover Pages"/>
+          <w:docPartUnique/>
+        </w:docPartObj>
+      </w:sdtPr>
+      <w:sdtEndPr>
+        <w:rPr>
+          <w:lang w:val="en-US"/>
+        </w:rPr>
+      </w:sdtEndPr>
+      <w:sdtContent>
+        <w:p/>
+        <w:p>
+          <w:pPr>
+            <w:rPr>
+              <w:lang w:val="en-US"/>
+            </w:rPr>
+          </w:pPr>
+          <w:r>
+            <w:rPr>
+              <w:noProof/>
+            </w:rPr>
+            <mc:AlternateContent>
+              <mc:Choice Requires="wpg">
+                <w:drawing>
+                  <wp:anchor distT="0" distB="0" distL="114300" distR="114300" simplePos="0" relativeHeight="251659264" behindDoc="1" locked="0" layoutInCell="1" allowOverlap="1" wp14:anchorId="0F2CFFFB" wp14:editId="4C650664">
+                    <wp:simplePos x="0" y="0"/>
+                    <wp:positionH relativeFrom="margin">
+                      <wp:align>center</wp:align>
+                    </wp:positionH>
+                    <mc:AlternateContent>
+                      <mc:Choice Requires="wp14">
+                        <wp:positionV relativeFrom="page">
+                          <wp14:pctPosVOffset>4500</wp14:pctPosVOffset>
+                        </wp:positionV>
+                      </mc:Choice>
+                      <mc:Fallback>
+                        <wp:positionV relativeFrom="page">
+                          <wp:posOffset>480695</wp:posOffset>
+                        </wp:positionV>
+                      </mc:Fallback>
+                    </mc:AlternateContent>
+                    <wp:extent cx="6858000" cy="7068185"/>
+                    <wp:effectExtent l="0" t="0" r="0" b="0"/>
+                    <wp:wrapNone/>
+                    <wp:docPr id="125" name="Group 126"/>
+                    <wp:cNvGraphicFramePr>
+                      <a:graphicFrameLocks xmlns:a="http://schemas.openxmlformats.org/drawingml/2006/main" noChangeAspect="1"/>
+                    </wp:cNvGraphicFramePr>
+                    <a:graphic xmlns:a="http://schemas.openxmlformats.org/drawingml/2006/main">
+                      <a:graphicData uri="http://schemas.microsoft.com/office/word/2010/wordprocessingGroup">
+                        <wpg:wgp>
+                          <wpg:cNvGrpSpPr>
+                            <a:grpSpLocks noChangeAspect="1"/>
+                          </wpg:cNvGrpSpPr>
+                          <wpg:grpSpPr>
+                            <a:xfrm>
+                              <a:off x="0" y="0"/>
+                              <a:ext cx="6858000" cy="7068312"/>
+                              <a:chOff x="0" y="0"/>
+                              <a:chExt cx="5561330" cy="5404485"/>
+                            </a:xfrm>
+                          </wpg:grpSpPr>
+                          <wps:wsp>
+                            <wps:cNvPr id="126" name="Freeform 10"/>
+                            <wps:cNvSpPr>
+                              <a:spLocks/>
+                            </wps:cNvSpPr>
+                            <wps:spPr bwMode="auto">
+                              <a:xfrm>
+                                <a:off x="0" y="0"/>
+                                <a:ext cx="5557520" cy="5404485"/>
+                              </a:xfrm>
+                              <a:custGeom>
+                                <a:avLst/>
+                                <a:gdLst>
+                                  <a:gd name="T0" fmla="*/ 0 w 720"/>
+                                  <a:gd name="T1" fmla="*/ 0 h 700"/>
+                                  <a:gd name="T2" fmla="*/ 0 w 720"/>
+                                  <a:gd name="T3" fmla="*/ 644 h 700"/>
+                                  <a:gd name="T4" fmla="*/ 113 w 720"/>
+                                  <a:gd name="T5" fmla="*/ 665 h 700"/>
+                                  <a:gd name="T6" fmla="*/ 720 w 720"/>
+                                  <a:gd name="T7" fmla="*/ 644 h 700"/>
+                                  <a:gd name="T8" fmla="*/ 720 w 720"/>
+                                  <a:gd name="T9" fmla="*/ 617 h 700"/>
+                                  <a:gd name="T10" fmla="*/ 720 w 720"/>
+                                  <a:gd name="T11" fmla="*/ 0 h 700"/>
+                                  <a:gd name="T12" fmla="*/ 0 w 720"/>
+                                  <a:gd name="T13" fmla="*/ 0 h 700"/>
+                                </a:gdLst>
+                                <a:ahLst/>
+                                <a:cxnLst>
+                                  <a:cxn ang="0">
+                                    <a:pos x="T0" y="T1"/>
+                                  </a:cxn>
+                                  <a:cxn ang="0">
+                                    <a:pos x="T2" y="T3"/>
+                                  </a:cxn>
+                                  <a:cxn ang="0">
+                                    <a:pos x="T4" y="T5"/>
+                                  </a:cxn>
+                                  <a:cxn ang="0">
+                                    <a:pos x="T6" y="T7"/>
+                                  </a:cxn>
+                                  <a:cxn ang="0">
+                                    <a:pos x="T8" y="T9"/>
+                                  </a:cxn>
+                                  <a:cxn ang="0">
+                                    <a:pos x="T10" y="T11"/>
+                                  </a:cxn>
+                                  <a:cxn ang="0">
+                                    <a:pos x="T12" y="T13"/>
+                                  </a:cxn>
+                                </a:cxnLst>
+                                <a:rect l="0" t="0" r="r" b="b"/>
+                                <a:pathLst>
+                                  <a:path w="720" h="700">
+                                    <a:moveTo>
+                                      <a:pt x="0" y="0"/>
+                                    </a:moveTo>
+                                    <a:cubicBezTo>
+                                      <a:pt x="0" y="644"/>
+                                      <a:pt x="0" y="644"/>
+                                      <a:pt x="0" y="644"/>
+                                    </a:cubicBezTo>
+                                    <a:cubicBezTo>
+                                      <a:pt x="23" y="650"/>
+                                      <a:pt x="62" y="658"/>
+                                      <a:pt x="113" y="665"/>
+                                    </a:cubicBezTo>
+                                    <a:cubicBezTo>
+                                      <a:pt x="250" y="685"/>
+                                      <a:pt x="476" y="700"/>
+                                      <a:pt x="720" y="644"/>
+                                    </a:cubicBezTo>
+                                    <a:cubicBezTo>
+                                      <a:pt x="720" y="617"/>
+                                      <a:pt x="720" y="617"/>
+                                      <a:pt x="720" y="617"/>
+                                    </a:cubicBezTo>
+                                    <a:cubicBezTo>
+                                      <a:pt x="720" y="0"/>
+                                      <a:pt x="720" y="0"/>
+                                      <a:pt x="720" y="0"/>
+                                    </a:cubicBezTo>
+                                    <a:cubicBezTo>
+                                      <a:pt x="0" y="0"/>
+                                      <a:pt x="0" y="0"/>
+                                      <a:pt x="0" y="0"/>
+                                    </a:cubicBezTo>
+                                  </a:path>
+                                </a:pathLst>
+                              </a:custGeom>
+                              <a:ln>
+                                <a:noFill/>
+                              </a:ln>
+                            </wps:spPr>
+                            <wps:style>
+                              <a:lnRef idx="0">
+                                <a:scrgbClr r="0" g="0" b="0"/>
+                              </a:lnRef>
+                              <a:fillRef idx="1003">
+                                <a:schemeClr val="dk2"/>
+                              </a:fillRef>
+                              <a:effectRef idx="0">
+                                <a:scrgbClr r="0" g="0" b="0"/>
+                              </a:effectRef>
+                              <a:fontRef idx="major"/>
+                            </wps:style>
+                            <wps:txbx>
+                              <w:txbxContent>
+                                <w:p>
+                                  <w:pPr>
+                                    <w:rPr>
+                                      <w:color w:val="FFFFFF" w:themeColor="background1"/>
+                                      <w:sz w:val="36"/>
+                                      <w:szCs w:val="36"/>
+                                    </w:rPr>
+                                  </w:pPr>
+                                  <w:sdt>
+                                    <w:sdtPr>
+                                      <w:rPr>
+                                        <w:color w:val="FFFFFF" w:themeColor="background1"/>
+                                        <w:sz w:val="36"/>
+                                        <w:szCs w:val="36"/>
+                                      </w:rPr>
+                                      <w:alias w:val="Title"/>
+                                      <w:tag w:val=""/>
+                                      <w:id w:val="-554696155"/>
+                                      <w:dataBinding w:prefixMappings="xmlns:ns0='http://purl.org/dc/elements/1.1/' xmlns:ns1='http://schemas.openxmlformats.org/package/2006/metadata/core-properties' " w:xpath="/ns1:coreProperties[1]/ns0:title[1]" w:storeItemID="{6C3C8BC8-F283-45AE-878A-BAB7291924A1}"/>
+                                      <w:text/>
+                                    </w:sdtPr>
+                                    <w:sdtContent>
+                                      <w:r>
+                                        <w:rPr>
+                                          <w:color w:val="FFFFFF" w:themeColor="background1"/>
+                                          <w:sz w:val="36"/>
+                                          <w:szCs w:val="36"/>
+                                        </w:rPr>
+                                        <w:t>Learn LLM – Fine tuning, RAG and Agentic AI with Naveen Silvester</w:t>
+                                      </w:r>
+                                    </w:sdtContent>
+                                  </w:sdt>
+                                </w:p>
+                              </w:txbxContent>
+                            </wps:txbx>
+                            <wps:bodyPr rot="0" vert="horz" wrap="square" lIns="914400" tIns="1097280" rIns="1097280" bIns="1097280" anchor="b" anchorCtr="0" upright="1">
+                              <a:noAutofit/>
+                            </wps:bodyPr>
+                          </wps:wsp>
+                          <wps:wsp>
+                            <wps:cNvPr id="127" name="Freeform 11"/>
+                            <wps:cNvSpPr>
+                              <a:spLocks/>
+                            </wps:cNvSpPr>
+                            <wps:spPr bwMode="auto">
+                              <a:xfrm>
+                                <a:off x="876300" y="4769783"/>
+                                <a:ext cx="4685030" cy="509905"/>
+                              </a:xfrm>
+                              <a:custGeom>
+                                <a:avLst/>
+                                <a:gdLst>
+                                  <a:gd name="T0" fmla="*/ 607 w 607"/>
+                                  <a:gd name="T1" fmla="*/ 0 h 66"/>
+                                  <a:gd name="T2" fmla="*/ 176 w 607"/>
+                                  <a:gd name="T3" fmla="*/ 57 h 66"/>
+                                  <a:gd name="T4" fmla="*/ 0 w 607"/>
+                                  <a:gd name="T5" fmla="*/ 48 h 66"/>
+                                  <a:gd name="T6" fmla="*/ 251 w 607"/>
+                                  <a:gd name="T7" fmla="*/ 66 h 66"/>
+                                  <a:gd name="T8" fmla="*/ 607 w 607"/>
+                                  <a:gd name="T9" fmla="*/ 27 h 66"/>
+                                  <a:gd name="T10" fmla="*/ 607 w 607"/>
+                                  <a:gd name="T11" fmla="*/ 0 h 66"/>
+                                </a:gdLst>
+                                <a:ahLst/>
+                                <a:cxnLst>
+                                  <a:cxn ang="0">
+                                    <a:pos x="T0" y="T1"/>
+                                  </a:cxn>
+                                  <a:cxn ang="0">
+                                    <a:pos x="T2" y="T3"/>
+                                  </a:cxn>
+                                  <a:cxn ang="0">
+                                    <a:pos x="T4" y="T5"/>
+                                  </a:cxn>
+                                  <a:cxn ang="0">
+                                    <a:pos x="T6" y="T7"/>
+                                  </a:cxn>
+                                  <a:cxn ang="0">
+                                    <a:pos x="T8" y="T9"/>
+                                  </a:cxn>
+                                  <a:cxn ang="0">
+                                    <a:pos x="T10" y="T11"/>
+                                  </a:cxn>
+                                </a:cxnLst>
+                                <a:rect l="0" t="0" r="r" b="b"/>
+                                <a:pathLst>
+                                  <a:path w="607" h="66">
+                                    <a:moveTo>
+                                      <a:pt x="607" y="0"/>
+                                    </a:moveTo>
+                                    <a:cubicBezTo>
+                                      <a:pt x="450" y="44"/>
+                                      <a:pt x="300" y="57"/>
+                                      <a:pt x="176" y="57"/>
+                                    </a:cubicBezTo>
+                                    <a:cubicBezTo>
+                                      <a:pt x="109" y="57"/>
+                                      <a:pt x="49" y="53"/>
+                                      <a:pt x="0" y="48"/>
+                                    </a:cubicBezTo>
+                                    <a:cubicBezTo>
+                                      <a:pt x="66" y="58"/>
+                                      <a:pt x="152" y="66"/>
+                                      <a:pt x="251" y="66"/>
+                                    </a:cubicBezTo>
+                                    <a:cubicBezTo>
+                                      <a:pt x="358" y="66"/>
+                                      <a:pt x="480" y="56"/>
+                                      <a:pt x="607" y="27"/>
+                                    </a:cubicBezTo>
+                                    <a:cubicBezTo>
+                                      <a:pt x="607" y="0"/>
+                                      <a:pt x="607" y="0"/>
+                                      <a:pt x="607" y="0"/>
+                                    </a:cubicBezTo>
+                                  </a:path>
+                                </a:pathLst>
+                              </a:custGeom>
+                              <a:solidFill>
+                                <a:schemeClr val="bg1">
+                                  <a:alpha val="30000"/>
+                                </a:schemeClr>
+                              </a:solidFill>
+                              <a:ln>
+                                <a:noFill/>
+                              </a:ln>
+                              <a:extLst>
+                                <a:ext uri="{91240B29-F687-4F45-9708-019B960494DF}">
+                                  <a14:hiddenLine xmlns:a14="http://schemas.microsoft.com/office/drawing/2010/main" w="9525">
+                                    <a:solidFill>
+                                      <a:srgbClr val="000000"/>
+                                    </a:solidFill>
+                                    <a:round/>
+                                    <a:headEnd/>
+                                    <a:tailEnd/>
+                                  </a14:hiddenLine>
+                                </a:ext>
+                              </a:extLst>
+                            </wps:spPr>
+                            <wps:bodyPr rot="0" vert="horz" wrap="square" lIns="91440" tIns="45720" rIns="91440" bIns="45720" anchor="b" anchorCtr="0" upright="1">
+                              <a:noAutofit/>
+                            </wps:bodyPr>
+                          </wps:wsp>
+                        </wpg:wgp>
+                      </a:graphicData>
+                    </a:graphic>
+                    <wp14:sizeRelH relativeFrom="margin">
+                      <wp14:pctWidth>115400</wp14:pctWidth>
+                    </wp14:sizeRelH>
+                    <wp14:sizeRelV relativeFrom="page">
+                      <wp14:pctHeight>67000</wp14:pctHeight>
+                    </wp14:sizeRelV>
+                  </wp:anchor>
+                </w:drawing>
+              </mc:Choice>
+              <mc:Fallback>
+                <w:pict>
+                  <v:group w14:anchorId="0F2CFFFB" id="Group 126" o:spid="_x0000_s1026" style="position:absolute;margin-left:0;margin-top:0;width:540pt;height:556.55pt;z-index:-251657216;mso-width-percent:1154;mso-height-percent:670;mso-top-percent:45;mso-position-horizontal:center;mso-position-horizontal-relative:margin;mso-position-vertical-relative:page;mso-width-percent:1154;mso-height-percent:670;mso-top-percent:45;mso-width-relative:margin" coordsize="55613,54044" o:gfxdata="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">
+                    <o:lock v:ext="edit" aspectratio="t"/>
+                    <v:shape id="Freeform 10" o:spid="_x0000_s1027" style="position:absolute;width:55575;height:54044;visibility:visible;mso-wrap-style:square;v-text-anchor:bottom" coordsize="720,700" o:spt="100" o:gfxdata="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" adj="-11796480,,5400" path="m,c,644,,644,,644v23,6,62,14,113,21c250,685,476,700,720,644v,-27,,-27,,-27c720,,720,,720,,,,,,,e" fillcolor="#133759 [2994]" stroked="f">
+                      <v:fill color2="#081828 [2018]" rotate="t" colors="0 #495467;.5 #25374f;1 #051f37" focus="100%" type="gradient">
+                        <o:fill v:ext="view" type="gradientUnscaled"/>
+                      </v:fill>
+                      <v:stroke joinstyle="miter"/>
+                      <v:formulas/>
+                      <v:path arrowok="t" o:connecttype="custom" o:connectlocs="0,0;0,4972126;872222,5134261;5557520,4972126;5557520,4763667;5557520,0;0,0" o:connectangles="0,0,0,0,0,0,0" textboxrect="0,0,720,700"/>
+                      <v:textbox inset="1in,86.4pt,86.4pt,86.4pt">
+                        <w:txbxContent>
+                          <w:p>
+                            <w:pPr>
+                              <w:rPr>
+                                <w:color w:val="FFFFFF" w:themeColor="background1"/>
+                                <w:sz w:val="36"/>
+                                <w:szCs w:val="36"/>
+                              </w:rPr>
+                            </w:pPr>
+                            <w:sdt>
+                              <w:sdtPr>
+                                <w:rPr>
+                                  <w:color w:val="FFFFFF" w:themeColor="background1"/>
+                                  <w:sz w:val="36"/>
+                                  <w:szCs w:val="36"/>
+                                </w:rPr>
+                                <w:alias w:val="Title"/>
+                                <w:tag w:val=""/>
+                                <w:id w:val="-554696155"/>
+                                <w:dataBinding w:prefixMappings="xmlns:ns0='http://purl.org/dc/elements/1.1/' xmlns:ns1='http://schemas.openxmlformats.org/package/2006/metadata/core-properties' " w:xpath="/ns1:coreProperties[1]/ns0:title[1]" w:storeItemID="{6C3C8BC8-F283-45AE-878A-BAB7291924A1}"/>
+                                <w:text/>
+                              </w:sdtPr>
+                              <w:sdtContent>
+                                <w:r>
+                                  <w:rPr>
+                                    <w:color w:val="FFFFFF" w:themeColor="background1"/>
+                                    <w:sz w:val="36"/>
+                                    <w:szCs w:val="36"/>
+                                  </w:rPr>
+                                  <w:t>Learn LLM – Fine tuning, RAG and Agentic AI with Naveen Silvester</w:t>
+                                </w:r>
+                              </w:sdtContent>
+                            </w:sdt>
+                          </w:p>
+                        </w:txbxContent>
+                      </v:textbox>
+                    </v:shape>
+                    <v:shape id="Freeform 11" o:spid="_x0000_s1028" style="position:absolute;left:8763;top:47697;width:46850;height:5099;visibility:visible;mso-wrap-style:square;v-text-anchor:bottom" coordsize="607,66" o:gfxdata="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" path="m607,c450,44,300,57,176,57,109,57,49,53,,48,66,58,152,66,251,66,358,66,480,56,607,27,607,,607,,607,e" fillcolor="white [3212]" stroked="f">
+                      <v:fill opacity="19789f"/>
+                      <v:path arrowok="t" o:connecttype="custom" o:connectlocs="4685030,0;1358427,440373;0,370840;1937302,509905;4685030,208598;4685030,0" o:connectangles="0,0,0,0,0,0"/>
+                    </v:shape>
+                    <w10:wrap anchorx="margin" anchory="page"/>
+                  </v:group>
+                </w:pict>
+              </mc:Fallback>
+            </mc:AlternateContent>
+          </w:r>
+          <w:r>
+            <w:rPr>
+              <w:noProof/>
+            </w:rPr>
+            <mc:AlternateContent>
+              <mc:Choice Requires="wps">
+                <w:drawing>
+                  <wp:anchor distT="0" distB="0" distL="114300" distR="114300" simplePos="0" relativeHeight="251662336" behindDoc="0" locked="0" layoutInCell="1" allowOverlap="1" wp14:anchorId="5AB30BBC" wp14:editId="21D60A3C">
+                    <wp:simplePos x="0" y="0"/>
+                    <wp:positionH relativeFrom="page">
+                      <wp:align>center</wp:align>
+                    </wp:positionH>
+                    <wp:positionV relativeFrom="margin">
+                      <wp:align>bottom</wp:align>
+                    </wp:positionV>
+                    <wp:extent cx="5753100" cy="146304"/>
+                    <wp:effectExtent l="0" t="0" r="0" b="5715"/>
+                    <wp:wrapSquare wrapText="bothSides"/>
+                    <wp:docPr id="128" name="Text Box 128"/>
+                    <wp:cNvGraphicFramePr/>
+                    <a:graphic xmlns:a="http://schemas.openxmlformats.org/drawingml/2006/main">
+                      <a:graphicData uri="http://schemas.microsoft.com/office/word/2010/wordprocessingShape">
+                        <wps:wsp>
+                          <wps:cNvSpPr txBox="1"/>
+                          <wps:spPr>
+                            <a:xfrm>
+                              <a:off x="0" y="0"/>
+                              <a:ext cx="5753100" cy="146304"/>
+                            </a:xfrm>
+                            <a:prstGeom prst="rect">
+                              <a:avLst/>
+                            </a:prstGeom>
+                            <a:noFill/>
+                            <a:ln w="6350">
+                              <a:noFill/>
+                            </a:ln>
+                            <a:effectLst/>
+                          </wps:spPr>
+                          <wps:style>
+                            <a:lnRef idx="0">
+                              <a:schemeClr val="accent1"/>
+                            </a:lnRef>
+                            <a:fillRef idx="0">
+                              <a:schemeClr val="accent1"/>
+                            </a:fillRef>
+                            <a:effectRef idx="0">
+                              <a:schemeClr val="accent1"/>
+                            </a:effectRef>
+                            <a:fontRef idx="minor">
+                              <a:schemeClr val="dk1"/>
+                            </a:fontRef>
+                          </wps:style>
+                          <wps:txbx>
+                            <w:txbxContent>
+                              <w:p>
+                                <w:pPr>
+                                  <w:pStyle w:val="NoSpacing"/>
+                                  <w:rPr>
+                                    <w:color w:val="7F7F7F" w:themeColor="text1" w:themeTint="80"/>
+                                    <w:sz w:val="18"/>
+                                    <w:szCs w:val="18"/>
+                                  </w:rPr>
+                                </w:pPr>
+                                <w:sdt>
+                                  <w:sdtPr>
+                                    <w:rPr>
+                                      <w:caps/>
+                                      <w:color w:val="7F7F7F" w:themeColor="text1" w:themeTint="80"/>
+                                      <w:sz w:val="18"/>
+                                      <w:szCs w:val="18"/>
+                                    </w:rPr>
+                                    <w:alias w:val="Company"/>
+                                    <w:tag w:val=""/>
+                                    <w:id w:val="-1880927279"/>
+                                    <w:showingPlcHdr/>
+                                    <w:dataBinding w:prefixMappings="xmlns:ns0='http://schemas.openxmlformats.org/officeDocument/2006/extended-properties' " w:xpath="/ns0:Properties[1]/ns0:Company[1]" w:storeItemID="{6668398D-A668-4E3E-A5EB-62B293D839F1}"/>
+                                    <w:text/>
+                                  </w:sdtPr>
+                                  <w:sdtContent>
+                                    <w:r>
+                                      <w:rPr>
+                                        <w:caps/>
+                                        <w:color w:val="7F7F7F" w:themeColor="text1" w:themeTint="80"/>
+                                        <w:sz w:val="18"/>
+                                        <w:szCs w:val="18"/>
+                                      </w:rPr>
+                                      <w:t>[Company name]</w:t>
+                                    </w:r>
+                                  </w:sdtContent>
+                                </w:sdt>
+                                <w:r>
+                                  <w:rPr>
+                                    <w:caps/>
+                                    <w:color w:val="7F7F7F" w:themeColor="text1" w:themeTint="80"/>
+                                    <w:sz w:val="18"/>
+                                    <w:szCs w:val="18"/>
+                                  </w:rPr>
+                                  <w:t> </w:t>
+                                </w:r>
+                                <w:r>
+                                  <w:rPr>
+                                    <w:color w:val="7F7F7F" w:themeColor="text1" w:themeTint="80"/>
+                                    <w:sz w:val="18"/>
+                                    <w:szCs w:val="18"/>
+                                  </w:rPr>
+                                  <w:t>| </w:t>
+                                </w:r>
+                                <w:sdt>
+                                  <w:sdtPr>
+                                    <w:rPr>
+                                      <w:color w:val="7F7F7F" w:themeColor="text1" w:themeTint="80"/>
+                                      <w:sz w:val="18"/>
+                                      <w:szCs w:val="18"/>
+                                    </w:rPr>
+                                    <w:alias w:val="Address"/>
+                                    <w:tag w:val=""/>
+                                    <w:id w:val="-1023088507"/>
+                                    <w:showingPlcHdr/>
+                                    <w:dataBinding w:prefixMappings="xmlns:ns0='http://schemas.microsoft.com/office/2006/coverPageProps' " w:xpath="/ns0:CoverPageProperties[1]/ns0:CompanyAddress[1]" w:storeItemID="{55AF091B-3C7A-41E3-B477-F2FDAA23CFDA}"/>
+                                    <w:text/>
+                                  </w:sdtPr>
+                                  <w:sdtContent>
+                                    <w:r>
+                                      <w:rPr>
+                                        <w:color w:val="7F7F7F" w:themeColor="text1" w:themeTint="80"/>
+                                        <w:sz w:val="18"/>
+                                        <w:szCs w:val="18"/>
+                                      </w:rPr>
+                                      <w:t>[Company address]</w:t>
+                                    </w:r>
+                                  </w:sdtContent>
+                                </w:sdt>
+                              </w:p>
+                            </w:txbxContent>
+                          </wps:txbx>
+                          <wps:bodyPr rot="0" spcFirstLastPara="0" vertOverflow="overflow" horzOverflow="overflow" vert="horz" wrap="square" lIns="914400" tIns="0" rIns="1097280" bIns="0" numCol="1" spcCol="0" rtlCol="0" fromWordArt="0" anchor="b" anchorCtr="0" forceAA="0" compatLnSpc="1">
+                            <a:prstTxWarp prst="textNoShape">
+                              <a:avLst/>
+                            </a:prstTxWarp>
+                            <a:spAutoFit/>
+                          </wps:bodyPr>
+                        </wps:wsp>
+                      </a:graphicData>
+                    </a:graphic>
+                    <wp14:sizeRelH relativeFrom="margin">
+                      <wp14:pctWidth>115400</wp14:pctWidth>
+                    </wp14:sizeRelH>
+                    <wp14:sizeRelV relativeFrom="margin">
+                      <wp14:pctHeight>0</wp14:pctHeight>
+                    </wp14:sizeRelV>
+                  </wp:anchor>
+                </w:drawing>
+              </mc:Choice>
+              <mc:Fallback>
+                <w:pict>
+                  <v:shapetype w14:anchorId="5AB30BBC" id="_x0000_t202" coordsize="21600,21600" o:spt="202" path="m,l,21600r21600,l21600,xe">
+                    <v:stroke joinstyle="miter"/>
+                    <v:path gradientshapeok="t" o:connecttype="rect"/>
+                  </v:shapetype>
+                  <v:shape id="Text Box 128" o:spid="_x0000_s1029" type="#_x0000_t202" style="position:absolute;margin-left:0;margin-top:0;width:453pt;height:11.5pt;z-index:251662336;visibility:visible;mso-wrap-style:square;mso-width-percent:1154;mso-height-percent:0;mso-wrap-distance-left:9pt;mso-wrap-distance-top:0;mso-wrap-distance-right:9pt;mso-wrap-distance-bottom:0;mso-position-horizontal:center;mso-position-horizontal-relative:page;mso-position-vertical:bottom;mso-position-vertical-relative:margin;mso-width-percent:1154;mso-height-percent:0;mso-width-relative:margin;mso-height-relative:margin;v-text-anchor:bottom" o:gfxdata="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" filled="f" stroked="f" strokeweight=".5pt">
+                    <v:textbox style="mso-fit-shape-to-text:t" inset="1in,0,86.4pt,0">
+                      <w:txbxContent>
+                        <w:p>
+                          <w:pPr>
+                            <w:pStyle w:val="NoSpacing"/>
+                            <w:rPr>
+                              <w:color w:val="7F7F7F" w:themeColor="text1" w:themeTint="80"/>
+                              <w:sz w:val="18"/>
+                              <w:szCs w:val="18"/>
+                            </w:rPr>
+                          </w:pPr>
+                          <w:sdt>
+                            <w:sdtPr>
+                              <w:rPr>
+                                <w:caps/>
+                                <w:color w:val="7F7F7F" w:themeColor="text1" w:themeTint="80"/>
+                                <w:sz w:val="18"/>
+                                <w:szCs w:val="18"/>
+                              </w:rPr>
+                              <w:alias w:val="Company"/>
+                              <w:tag w:val=""/>
+                              <w:id w:val="-1880927279"/>
+                              <w:showingPlcHdr/>
+                              <w:dataBinding w:prefixMappings="xmlns:ns0='http://schemas.openxmlformats.org/officeDocument/2006/extended-properties' " w:xpath="/ns0:Properties[1]/ns0:Company[1]" w:storeItemID="{6668398D-A668-4E3E-A5EB-62B293D839F1}"/>
+                              <w:text/>
+                            </w:sdtPr>
+                            <w:sdtContent>
+                              <w:r>
+                                <w:rPr>
+                                  <w:caps/>
+                                  <w:color w:val="7F7F7F" w:themeColor="text1" w:themeTint="80"/>
+                                  <w:sz w:val="18"/>
+                                  <w:szCs w:val="18"/>
+                                </w:rPr>
+                                <w:t>[Company name]</w:t>
+                              </w:r>
+                            </w:sdtContent>
+                          </w:sdt>
+                          <w:r>
+                            <w:rPr>
+                              <w:caps/>
+                              <w:color w:val="7F7F7F" w:themeColor="text1" w:themeTint="80"/>
+                              <w:sz w:val="18"/>
+                              <w:szCs w:val="18"/>
+                            </w:rPr>
+                            <w:t> </w:t>
+                          </w:r>
+                          <w:r>
+                            <w:rPr>
+                              <w:color w:val="7F7F7F" w:themeColor="text1" w:themeTint="80"/>
+                              <w:sz w:val="18"/>
+                              <w:szCs w:val="18"/>
+                            </w:rPr>
+                            <w:t>| </w:t>
+                          </w:r>
+                          <w:sdt>
+                            <w:sdtPr>
+                              <w:rPr>
+                                <w:color w:val="7F7F7F" w:themeColor="text1" w:themeTint="80"/>
+                                <w:sz w:val="18"/>
+                                <w:szCs w:val="18"/>
+                              </w:rPr>
+                              <w:alias w:val="Address"/>
+                              <w:tag w:val=""/>
+                              <w:id w:val="-1023088507"/>
+                              <w:showingPlcHdr/>
+                              <w:dataBinding w:prefixMappings="xmlns:ns0='http://schemas.microsoft.com/office/2006/coverPageProps' " w:xpath="/ns0:CoverPageProperties[1]/ns0:CompanyAddress[1]" w:storeItemID="{55AF091B-3C7A-41E3-B477-F2FDAA23CFDA}"/>
+                              <w:text/>
+                            </w:sdtPr>
+                            <w:sdtContent>
+                              <w:r>
+                                <w:rPr>
+                                  <w:color w:val="7F7F7F" w:themeColor="text1" w:themeTint="80"/>
+                                  <w:sz w:val="18"/>
+                                  <w:szCs w:val="18"/>
+                                </w:rPr>
+                                <w:t>[Company address]</w:t>
+                              </w:r>
+                            </w:sdtContent>
+                          </w:sdt>
+                        </w:p>
+                      </w:txbxContent>
+                    </v:textbox>
+                    <w10:wrap type="square" anchorx="page" anchory="margin"/>
+                  </v:shape>
+                </w:pict>
+              </mc:Fallback>
+            </mc:AlternateContent>
+          </w:r>
+          <w:r>
+            <w:rPr>
+              <w:noProof/>
+            </w:rPr>
+            <mc:AlternateContent>
+              <mc:Choice Requires="wps">
+                <w:drawing>
+                  <wp:anchor distT="0" distB="0" distL="114300" distR="114300" simplePos="0" relativeHeight="251661312" behindDoc="0" locked="0" layoutInCell="1" allowOverlap="1" wp14:anchorId="2B535898" wp14:editId="377A8CEC">
+                    <wp:simplePos x="0" y="0"/>
+                    <wp:positionH relativeFrom="page">
+                      <wp:align>center</wp:align>
+                    </wp:positionH>
+                    <mc:AlternateContent>
+                      <mc:Choice Requires="wp14">
+                        <wp:positionV relativeFrom="page">
+                          <wp14:pctPosVOffset>79000</wp14:pctPosVOffset>
+                        </wp:positionV>
+                      </mc:Choice>
+                      <mc:Fallback>
+                        <wp:positionV relativeFrom="page">
+                          <wp:posOffset>8446770</wp:posOffset>
+                        </wp:positionV>
+                      </mc:Fallback>
+                    </mc:AlternateContent>
+                    <wp:extent cx="5753100" cy="484632"/>
+                    <wp:effectExtent l="0" t="0" r="0" b="7620"/>
+                    <wp:wrapSquare wrapText="bothSides"/>
+                    <wp:docPr id="129" name="Text Box 129"/>
+                    <wp:cNvGraphicFramePr/>
+                    <a:graphic xmlns:a="http://schemas.openxmlformats.org/drawingml/2006/main">
+                      <a:graphicData uri="http://schemas.microsoft.com/office/word/2010/wordprocessingShape">
+                        <wps:wsp>
+                          <wps:cNvSpPr txBox="1"/>
+                          <wps:spPr>
+                            <a:xfrm>
+                              <a:off x="0" y="0"/>
+                              <a:ext cx="5753100" cy="484632"/>
+                            </a:xfrm>
+                            <a:prstGeom prst="rect">
+                              <a:avLst/>
+                            </a:prstGeom>
+                            <a:noFill/>
+                            <a:ln w="6350">
+                              <a:noFill/>
+                            </a:ln>
+                            <a:effectLst/>
+                          </wps:spPr>
+                          <wps:style>
+                            <a:lnRef idx="0">
+                              <a:schemeClr val="accent1"/>
+                            </a:lnRef>
+                            <a:fillRef idx="0">
+                              <a:schemeClr val="accent1"/>
+                            </a:fillRef>
+                            <a:effectRef idx="0">
+                              <a:schemeClr val="accent1"/>
+                            </a:effectRef>
+                            <a:fontRef idx="minor">
+                              <a:schemeClr val="dk1"/>
+                            </a:fontRef>
+                          </wps:style>
+                          <wps:txbx>
+                            <w:txbxContent>
+                              <w:sdt>
+                                <w:sdtPr>
+                                  <w:rPr>
+                                    <w:caps/>
+                                    <w:color w:val="156082" w:themeColor="accent1"/>
+                                    <w:sz w:val="28"/>
+                                    <w:szCs w:val="28"/>
+                                  </w:rPr>
+                                  <w:alias w:val="Subtitle"/>
+                                  <w:tag w:val=""/>
+                                  <w:id w:val="-1452929454"/>
+                                  <w:showingPlcHdr/>
+                                  <w:dataBinding w:prefixMappings="xmlns:ns0='http://purl.org/dc/elements/1.1/' xmlns:ns1='http://schemas.openxmlformats.org/package/2006/metadata/core-properties' " w:xpath="/ns1:coreProperties[1]/ns0:subject[1]" w:storeItemID="{6C3C8BC8-F283-45AE-878A-BAB7291924A1}"/>
+                                  <w:text/>
+                                </w:sdtPr>
+                                <w:sdtContent>
+                                  <w:p>
+                                    <w:pPr>
+                                      <w:pStyle w:val="NoSpacing"/>
+                                      <w:spacing w:before="40" w:after="40"/>
+                                      <w:rPr>
+                                        <w:caps/>
+                                        <w:color w:val="156082" w:themeColor="accent1"/>
+                                        <w:sz w:val="28"/>
+                                        <w:szCs w:val="28"/>
+                                      </w:rPr>
+                                    </w:pPr>
+                                    <w:r>
+                                      <w:rPr>
+                                        <w:caps/>
+                                        <w:color w:val="156082" w:themeColor="accent1"/>
+                                        <w:sz w:val="28"/>
+                                        <w:szCs w:val="28"/>
+                                      </w:rPr>
+                                      <w:t>[Document subtitle]</w:t>
+                                    </w:r>
+                                  </w:p>
+                                </w:sdtContent>
+                              </w:sdt>
+                              <w:sdt>
+                                <w:sdtPr>
+                                  <w:rPr>
+                                    <w:caps/>
+                                    <w:color w:val="A02B93" w:themeColor="accent5"/>
+                                    <w:sz w:val="24"/>
+                                    <w:szCs w:val="24"/>
+                                  </w:rPr>
+                                  <w:alias w:val="Author"/>
+                                  <w:tag w:val=""/>
+                                  <w:id w:val="-954487662"/>
+                                  <w:dataBinding w:prefixMappings="xmlns:ns0='http://purl.org/dc/elements/1.1/' xmlns:ns1='http://schemas.openxmlformats.org/package/2006/metadata/core-properties' " w:xpath="/ns1:coreProperties[1]/ns0:creator[1]" w:storeItemID="{6C3C8BC8-F283-45AE-878A-BAB7291924A1}"/>
+                                  <w:text/>
+                                </w:sdtPr>
+                                <w:sdtContent>
+                                  <w:p>
+                                    <w:pPr>
+                                      <w:pStyle w:val="NoSpacing"/>
+                                      <w:spacing w:before="40" w:after="40"/>
+                                      <w:rPr>
+                                        <w:caps/>
+                                        <w:color w:val="A02B93" w:themeColor="accent5"/>
+                                        <w:sz w:val="24"/>
+                                        <w:szCs w:val="24"/>
+                                      </w:rPr>
+                                    </w:pPr>
+                                    <w:r>
+                                      <w:rPr>
+                                        <w:caps/>
+                                        <w:color w:val="A02B93" w:themeColor="accent5"/>
+                                        <w:sz w:val="24"/>
+                                        <w:szCs w:val="24"/>
+                                      </w:rPr>
+                                      <w:t>Naveen Silvester</w:t>
+                                    </w:r>
+                                  </w:p>
+                                </w:sdtContent>
+                              </w:sdt>
+                            </w:txbxContent>
+                          </wps:txbx>
+                          <wps:bodyPr rot="0" spcFirstLastPara="0" vertOverflow="overflow" horzOverflow="overflow" vert="horz" wrap="square" lIns="914400" tIns="0" rIns="1097280" bIns="0" numCol="1" spcCol="0" rtlCol="0" fromWordArt="0" anchor="t" anchorCtr="0" forceAA="0" compatLnSpc="1">
+                            <a:prstTxWarp prst="textNoShape">
+                              <a:avLst/>
+                            </a:prstTxWarp>
+                            <a:spAutoFit/>
+                          </wps:bodyPr>
+                        </wps:wsp>
+                      </a:graphicData>
+                    </a:graphic>
+                    <wp14:sizeRelH relativeFrom="margin">
+                      <wp14:pctWidth>115400</wp14:pctWidth>
+                    </wp14:sizeRelH>
+                    <wp14:sizeRelV relativeFrom="margin">
+                      <wp14:pctHeight>0</wp14:pctHeight>
+                    </wp14:sizeRelV>
+                  </wp:anchor>
+                </w:drawing>
+              </mc:Choice>
+              <mc:Fallback>
+                <w:pict>
+                  <v:shape w14:anchorId="2B535898" id="Text Box 129" o:spid="_x0000_s1030" type="#_x0000_t202" style="position:absolute;margin-left:0;margin-top:0;width:453pt;height:38.15pt;z-index:251661312;visibility:visible;mso-wrap-style:square;mso-width-percent:1154;mso-height-percent:0;mso-top-percent:790;mso-wrap-distance-left:9pt;mso-wrap-distance-top:0;mso-wrap-distance-right:9pt;mso-wrap-distance-bottom:0;mso-position-horizontal:center;mso-position-horizontal-relative:page;mso-position-vertical-relative:page;mso-width-percent:1154;mso-height-percent:0;mso-top-percent:790;mso-width-relative:margin;mso-height-relative:margin;v-text-anchor:top" o:gfxdata="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" filled="f" stroked="f" strokeweight=".5pt">
+                    <v:textbox style="mso-fit-shape-to-text:t" inset="1in,0,86.4pt,0">
+                      <w:txbxContent>
+                        <w:sdt>
+                          <w:sdtPr>
+                            <w:rPr>
+                              <w:caps/>
+                              <w:color w:val="156082" w:themeColor="accent1"/>
+                              <w:sz w:val="28"/>
+                              <w:szCs w:val="28"/>
+                            </w:rPr>
+                            <w:alias w:val="Subtitle"/>
+                            <w:tag w:val=""/>
+                            <w:id w:val="-1452929454"/>
+                            <w:showingPlcHdr/>
+                            <w:dataBinding w:prefixMappings="xmlns:ns0='http://purl.org/dc/elements/1.1/' xmlns:ns1='http://schemas.openxmlformats.org/package/2006/metadata/core-properties' " w:xpath="/ns1:coreProperties[1]/ns0:subject[1]" w:storeItemID="{6C3C8BC8-F283-45AE-878A-BAB7291924A1}"/>
+                            <w:text/>
+                          </w:sdtPr>
+                          <w:sdtContent>
+                            <w:p>
+                              <w:pPr>
+                                <w:pStyle w:val="NoSpacing"/>
+                                <w:spacing w:before="40" w:after="40"/>
+                                <w:rPr>
+                                  <w:caps/>
+                                  <w:color w:val="156082" w:themeColor="accent1"/>
+                                  <w:sz w:val="28"/>
+                                  <w:szCs w:val="28"/>
+                                </w:rPr>
+                              </w:pPr>
+                              <w:r>
+                                <w:rPr>
+                                  <w:caps/>
+                                  <w:color w:val="156082" w:themeColor="accent1"/>
+                                  <w:sz w:val="28"/>
+                                  <w:szCs w:val="28"/>
+                                </w:rPr>
+                                <w:t>[Document subtitle]</w:t>
+                              </w:r>
+                            </w:p>
+                          </w:sdtContent>
+                        </w:sdt>
+                        <w:sdt>
+                          <w:sdtPr>
+                            <w:rPr>
+                              <w:caps/>
+                              <w:color w:val="A02B93" w:themeColor="accent5"/>
+                              <w:sz w:val="24"/>
+                              <w:szCs w:val="24"/>
+                            </w:rPr>
+                            <w:alias w:val="Author"/>
+                            <w:tag w:val=""/>
+                            <w:id w:val="-954487662"/>
+                            <w:dataBinding w:prefixMappings="xmlns:ns0='http://purl.org/dc/elements/1.1/' xmlns:ns1='http://schemas.openxmlformats.org/package/2006/metadata/core-properties' " w:xpath="/ns1:coreProperties[1]/ns0:creator[1]" w:storeItemID="{6C3C8BC8-F283-45AE-878A-BAB7291924A1}"/>
+                            <w:text/>
+                          </w:sdtPr>
+                          <w:sdtContent>
+                            <w:p>
+                              <w:pPr>
+                                <w:pStyle w:val="NoSpacing"/>
+                                <w:spacing w:before="40" w:after="40"/>
+                                <w:rPr>
+                                  <w:caps/>
+                                  <w:color w:val="A02B93" w:themeColor="accent5"/>
+                                  <w:sz w:val="24"/>
+                                  <w:szCs w:val="24"/>
+                                </w:rPr>
+                              </w:pPr>
+                              <w:r>
+                                <w:rPr>
+                                  <w:caps/>
+                                  <w:color w:val="A02B93" w:themeColor="accent5"/>
+                                  <w:sz w:val="24"/>
+                                  <w:szCs w:val="24"/>
+                                </w:rPr>
+                                <w:t>Naveen Silvester</w:t>
+                              </w:r>
+                            </w:p>
+                          </w:sdtContent>
+                        </w:sdt>
+                      </w:txbxContent>
+                    </v:textbox>
+                    <w10:wrap type="square" anchorx="page" anchory="page"/>
+                  </v:shape>
+                </w:pict>
+              </mc:Fallback>
+            </mc:AlternateContent>
+          </w:r>
+          <w:r>
+            <w:rPr>
+              <w:noProof/>
+            </w:rPr>
+            <mc:AlternateContent>
+              <mc:Choice Requires="wps">
+                <w:drawing>
+                  <wp:anchor distT="0" distB="0" distL="114300" distR="114300" simplePos="0" relativeHeight="251660288" behindDoc="0" locked="0" layoutInCell="1" allowOverlap="1" wp14:anchorId="737CFB12" wp14:editId="1CB8CA5E">
+                    <wp:simplePos x="0" y="0"/>
+                    <wp:positionH relativeFrom="margin">
+                      <wp:align>right</wp:align>
+                    </wp:positionH>
+                    <mc:AlternateContent>
+                      <mc:Choice Requires="wp14">
+                        <wp:positionV relativeFrom="page">
+                          <wp14:pctPosVOffset>2300</wp14:pctPosVOffset>
+                        </wp:positionV>
+                      </mc:Choice>
+                      <mc:Fallback>
+                        <wp:positionV relativeFrom="page">
+                          <wp:posOffset>245745</wp:posOffset>
+                        </wp:positionV>
+                      </mc:Fallback>
+                    </mc:AlternateContent>
+                    <wp:extent cx="594360" cy="987552"/>
+                    <wp:effectExtent l="0" t="0" r="0" b="5080"/>
+                    <wp:wrapNone/>
+                    <wp:docPr id="130" name="Rectangle 130"/>
+                    <wp:cNvGraphicFramePr>
+                      <a:graphicFrameLocks xmlns:a="http://schemas.openxmlformats.org/drawingml/2006/main" noChangeAspect="1"/>
+                    </wp:cNvGraphicFramePr>
+                    <a:graphic xmlns:a="http://schemas.openxmlformats.org/drawingml/2006/main">
+                      <a:graphicData uri="http://schemas.microsoft.com/office/word/2010/wordprocessingShape">
+                        <wps:wsp>
+                          <wps:cNvSpPr>
+                            <a:spLocks noChangeAspect="1"/>
+                          </wps:cNvSpPr>
+                          <wps:spPr>
+                            <a:xfrm>
+                              <a:off x="0" y="0"/>
+                              <a:ext cx="594360" cy="987552"/>
+                            </a:xfrm>
+                            <a:prstGeom prst="rect">
+                              <a:avLst/>
+                            </a:prstGeom>
+                            <a:ln>
+                              <a:noFill/>
+                            </a:ln>
+                          </wps:spPr>
+                          <wps:style>
+                            <a:lnRef idx="2">
+                              <a:schemeClr val="accent1">
+                                <a:shade val="50000"/>
+                              </a:schemeClr>
+                            </a:lnRef>
+                            <a:fillRef idx="1">
+                              <a:schemeClr val="accent1"/>
+                            </a:fillRef>
+                            <a:effectRef idx="0">
+                              <a:schemeClr val="accent1"/>
+                            </a:effectRef>
+                            <a:fontRef idx="minor">
+                              <a:schemeClr val="lt1"/>
+                            </a:fontRef>
+                          </wps:style>
+                          <wps:txbx>
+                            <w:txbxContent>
+                              <w:sdt>
+                                <w:sdtPr>
+                                  <w:rPr>
+                                    <w:color w:val="FFFFFF" w:themeColor="background1"/>
+                                    <w:sz w:val="24"/>
+                                    <w:szCs w:val="24"/>
+                                  </w:rPr>
+                                  <w:alias w:val="Year"/>
+                                  <w:tag w:val=""/>
+                                  <w:id w:val="1595126926"/>
+                                  <w:showingPlcHdr/>
+                                  <w:dataBinding w:prefixMappings="xmlns:ns0='http://schemas.microsoft.com/office/2006/coverPageProps' " w:xpath="/ns0:CoverPageProperties[1]/ns0:PublishDate[1]" w:storeItemID="{55AF091B-3C7A-41E3-B477-F2FDAA23CFDA}"/>
+                                  <w:date w:fullDate="2012-03-16T00:00:00Z">
+                                    <w:dateFormat w:val="yyyy"/>
+                                    <w:lid w:val="en-US"/>
+                                    <w:storeMappedDataAs w:val="dateTime"/>
+                                    <w:calendar w:val="gregorian"/>
+                                  </w:date>
+                                </w:sdtPr>
+                                <w:sdtContent>
+                                  <w:p>
+                                    <w:pPr>
+                                      <w:pStyle w:val="NoSpacing"/>
+                                      <w:jc w:val="right"/>
+                                      <w:rPr>
+                                        <w:color w:val="FFFFFF" w:themeColor="background1"/>
+                                        <w:sz w:val="24"/>
+                                        <w:szCs w:val="24"/>
+                                      </w:rPr>
+                                    </w:pPr>
+                                    <w:r>
+                                      <w:rPr>
+                                        <w:color w:val="FFFFFF" w:themeColor="background1"/>
+                                        <w:sz w:val="24"/>
+                                        <w:szCs w:val="24"/>
+                                      </w:rPr>
+                                      <w:t>[Year]</w:t>
+                                    </w:r>
+                                  </w:p>
+                                </w:sdtContent>
+                              </w:sdt>
+                            </w:txbxContent>
+                          </wps:txbx>
+                          <wps:bodyPr rot="0" spcFirstLastPara="0" vertOverflow="overflow" horzOverflow="overflow" vert="horz" wrap="square" lIns="45720" tIns="45720" rIns="45720" bIns="45720" numCol="1" spcCol="0" rtlCol="0" fromWordArt="0" anchor="b" anchorCtr="0" forceAA="0" compatLnSpc="1">
+                            <a:prstTxWarp prst="textNoShape">
+                              <a:avLst/>
+                            </a:prstTxWarp>
+                            <a:noAutofit/>
+                          </wps:bodyPr>
+                        </wps:wsp>
+                      </a:graphicData>
+                    </a:graphic>
+                    <wp14:sizeRelH relativeFrom="page">
+                      <wp14:pctWidth>7600</wp14:pctWidth>
+                    </wp14:sizeRelH>
+                    <wp14:sizeRelV relativeFrom="page">
+                      <wp14:pctHeight>9800</wp14:pctHeight>
+                    </wp14:sizeRelV>
+                  </wp:anchor>
+                </w:drawing>
+              </mc:Choice>
+              <mc:Fallback>
+                <w:pict>
+                  <v:rect w14:anchorId="737CFB12" id="Rectangle 130" o:spid="_x0000_s1031" style="position:absolute;margin-left:-4.4pt;margin-top:0;width:46.8pt;height:77.75pt;z-index:251660288;visibility:visible;mso-wrap-style:square;mso-width-percent:76;mso-height-percent:98;mso-top-percent:23;mso-wrap-distance-left:9pt;mso-wrap-distance-top:0;mso-wrap-distance-right:9pt;mso-wrap-distance-bottom:0;mso-position-horizontal:right;mso-position-horizontal-relative:margin;mso-position-vertical-relative:page;mso-width-percent:76;mso-height-percent:98;mso-top-percent:23;mso-width-relative:page;mso-height-relative:page;v-text-anchor:bottom" o:gfxdata="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" fillcolor="#156082 [3204]" stroked="f" strokeweight="1.5pt">
+                    <o:lock v:ext="edit" aspectratio="t"/>
+                    <v:textbox inset="3.6pt,,3.6pt">
+                      <w:txbxContent>
+                        <w:sdt>
+                          <w:sdtPr>
+                            <w:rPr>
+                              <w:color w:val="FFFFFF" w:themeColor="background1"/>
+                              <w:sz w:val="24"/>
+                              <w:szCs w:val="24"/>
+                            </w:rPr>
+                            <w:alias w:val="Year"/>
+                            <w:tag w:val=""/>
+                            <w:id w:val="1595126926"/>
+                            <w:showingPlcHdr/>
+                            <w:dataBinding w:prefixMappings="xmlns:ns0='http://schemas.microsoft.com/office/2006/coverPageProps' " w:xpath="/ns0:CoverPageProperties[1]/ns0:PublishDate[1]" w:storeItemID="{55AF091B-3C7A-41E3-B477-F2FDAA23CFDA}"/>
+                            <w:date w:fullDate="2012-03-16T00:00:00Z">
+                              <w:dateFormat w:val="yyyy"/>
+                              <w:lid w:val="en-US"/>
+                              <w:storeMappedDataAs w:val="dateTime"/>
+                              <w:calendar w:val="gregorian"/>
+                            </w:date>
+                          </w:sdtPr>
+                          <w:sdtContent>
+                            <w:p>
+                              <w:pPr>
+                                <w:pStyle w:val="NoSpacing"/>
+                                <w:jc w:val="right"/>
+                                <w:rPr>
+                                  <w:color w:val="FFFFFF" w:themeColor="background1"/>
+                                  <w:sz w:val="24"/>
+                                  <w:szCs w:val="24"/>
+                                </w:rPr>
+                              </w:pPr>
+                              <w:r>
+                                <w:rPr>
+                                  <w:color w:val="FFFFFF" w:themeColor="background1"/>
+                                  <w:sz w:val="24"/>
+                                  <w:szCs w:val="24"/>
+                                </w:rPr>
+                                <w:t>[Year]</w:t>
+                              </w:r>
+                            </w:p>
+                          </w:sdtContent>
+                        </w:sdt>
+                      </w:txbxContent>
+                    </v:textbox>
+                    <w10:wrap anchorx="margin" anchory="page"/>
+                  </v:rect>
+                </w:pict>
+              </mc:Fallback>
+            </mc:AlternateContent>
+          </w:r>
+          <w:r>
+            <w:rPr>
+              <w:lang w:val="en-US"/>
+            </w:rPr>
+            <w:br w:type="page"/>
+          </w:r>
+        </w:p>
+      </w:sdtContent>
+    </w:sdt>
+    <w:sdt>
+      <w:sdtPr>
+        <w:id w:val="1481580533"/>
+        <w:docPartObj>
+          <w:docPartGallery w:val="Table of Contents"/>
+          <w:docPartUnique/>
+        </w:docPartObj>
+      </w:sdtPr>
+      <w:sdtEndPr>
+        <w:rPr>
+          <w:rFonts w:asciiTheme="minorHAnsi" w:eastAsiaTheme="minorHAnsi" w:hAnsiTheme="minorHAnsi" w:cstheme="minorBidi"/>
+          <w:b/>
+          <w:bCs/>
+          <w:noProof/>
+          <w:color w:val="auto"/>
+          <w:kern w:val="2"/>
+          <w:sz w:val="24"/>
+          <w:szCs w:val="24"/>
+          <w:lang w:val="en-IN"/>
+          <w14:ligatures w14:val="standardContextual"/>
+        </w:rPr>
+      </w:sdtEndPr>
+      <w:sdtContent>
+        <w:p>
+          <w:pPr>
+            <w:pStyle w:val="TOCHeading"/>
+          </w:pPr>
+          <w:r>
+            <w:t>Contents</w:t>
+          </w:r>
+        </w:p>
+        <w:p>
+          <w:pPr>
+            <w:pStyle w:val="TOC1"/>
+            <w:tabs>
+              <w:tab w:val="right" w:leader="dot" w:pos="9016"/>
+            </w:tabs>
+            <w:rPr>
+              <w:rFonts w:eastAsiaTheme="minorEastAsia"/>
+              <w:noProof/>
+              <w:lang w:eastAsia="en-IN"/>
+            </w:rPr>
+          </w:pPr>
+          <w:r>
+            <w:fldChar w:fldCharType="begin"/>
+          </w:r>
+          <w:r>
+            <w:instrText xml:space="preserve"> TOC \o "1-3" \h \z \u </w:instrText>
+          </w:r>
+          <w:r>
+            <w:fldChar w:fldCharType="separate"/>
+          </w:r>
+          <w:hyperlink w:anchor="_Toc204380928" w:history="1">
+            <w:r>
+              <w:rPr>
+                <w:rStyle w:val="Hyperlink"/>
+                <w:noProof/>
+                <w:lang w:val="en-US"/>
+              </w:rPr>
+              <w:t>Module-1: Foundation of LLMs and Generative AI</w:t>
+            </w:r>
+            <w:r>
+              <w:rPr>
+                <w:noProof/>
+                <w:webHidden/>
+              </w:rPr>
+              <w:tab/>
+            </w:r>
+            <w:r>
+              <w:rPr>
+                <w:noProof/>
+                <w:webHidden/>
+              </w:rPr>
+              <w:fldChar w:fldCharType="begin"/>
+            </w:r>
+            <w:r>
+              <w:rPr>
+                <w:noProof/>
+                <w:webHidden/>
+              </w:rPr>
+              <w:instrText xml:space="preserve"> PAGEREF _Toc204380928 \h </w:instrText>
+            </w:r>
+            <w:r>
+              <w:rPr>
+                <w:noProof/>
+                <w:webHidden/>
+              </w:rPr>
+            </w:r>
+            <w:r>
+              <w:rPr>
+                <w:noProof/>
+                <w:webHidden/>
+              </w:rPr>
+              <w:fldChar w:fldCharType="separate"/>
+            </w:r>
+            <w:r>
+              <w:rPr>
+                <w:noProof/>
+                <w:webHidden/>
+              </w:rPr>
+              <w:t>3</w:t>
+            </w:r>
+            <w:r>
+              <w:rPr>
+                <w:noProof/>
+                <w:webHidden/>
+              </w:rPr>
+              <w:fldChar w:fldCharType="end"/>
+            </w:r>
+          </w:hyperlink>
+        </w:p>
+        <w:p>
+          <w:pPr>
+            <w:pStyle w:val="TOC2"/>
+            <w:tabs>
+              <w:tab w:val="right" w:leader="dot" w:pos="9016"/>
+            </w:tabs>
+            <w:rPr>
+              <w:rFonts w:eastAsiaTheme="minorEastAsia"/>
+              <w:noProof/>
+              <w:lang w:eastAsia="en-IN"/>
+            </w:rPr>
+          </w:pPr>
+          <w:hyperlink w:anchor="_Toc204380929" w:history="1">
+            <w:r>
+              <w:rPr>
+                <w:rStyle w:val="Hyperlink"/>
+                <w:noProof/>
+                <w:lang w:val="en-US"/>
+              </w:rPr>
+              <w:t>Evolution of Language Models</w:t>
+            </w:r>
+            <w:r>
+              <w:rPr>
+                <w:noProof/>
+                <w:webHidden/>
+              </w:rPr>
+              <w:tab/>
+            </w:r>
+            <w:r>
+              <w:rPr>
+                <w:noProof/>
+                <w:webHidden/>
+              </w:rPr>
+              <w:fldChar w:fldCharType="begin"/>
+            </w:r>
+            <w:r>
+              <w:rPr>
+                <w:noProof/>
+                <w:webHidden/>
+              </w:rPr>
+              <w:instrText xml:space="preserve"> PAGEREF _Toc204380929 \h </w:instrText>
+            </w:r>
+            <w:r>
+              <w:rPr>
+                <w:noProof/>
+                <w:webHidden/>
+              </w:rPr>
+            </w:r>
+            <w:r>
+              <w:rPr>
+                <w:noProof/>
+                <w:webHidden/>
+              </w:rPr>
+              <w:fldChar w:fldCharType="separate"/>
+            </w:r>
+            <w:r>
+              <w:rPr>
+                <w:noProof/>
+                <w:webHidden/>
+              </w:rPr>
+              <w:t>3</w:t>
+            </w:r>
+            <w:r>
+              <w:rPr>
+                <w:noProof/>
+                <w:webHidden/>
+              </w:rPr>
+              <w:fldChar w:fldCharType="end"/>
+            </w:r>
+          </w:hyperlink>
+        </w:p>
+        <w:p>
+          <w:pPr>
+            <w:pStyle w:val="TOC3"/>
+            <w:tabs>
+              <w:tab w:val="right" w:leader="dot" w:pos="9016"/>
+            </w:tabs>
+            <w:rPr>
+              <w:rFonts w:eastAsiaTheme="minorEastAsia"/>
+              <w:noProof/>
+              <w:lang w:eastAsia="en-IN"/>
+            </w:rPr>
+          </w:pPr>
+          <w:hyperlink w:anchor="_Toc204380930" w:history="1">
+            <w:r>
+              <w:rPr>
+                <w:rStyle w:val="Hyperlink"/>
+                <w:noProof/>
+                <w:lang w:val="en-US"/>
+              </w:rPr>
+              <w:t>GPT (OpenAI)</w:t>
+            </w:r>
+            <w:r>
+              <w:rPr>
+                <w:noProof/>
+                <w:webHidden/>
+              </w:rPr>
+              <w:tab/>
+            </w:r>
+            <w:r>
+              <w:rPr>
+                <w:noProof/>
+                <w:webHidden/>
+              </w:rPr>
+              <w:fldChar w:fldCharType="begin"/>
+            </w:r>
+            <w:r>
+              <w:rPr>
+                <w:noProof/>
+                <w:webHidden/>
+              </w:rPr>
+              <w:instrText xml:space="preserve"> PAGEREF _Toc204380930 \h </w:instrText>
+            </w:r>
+            <w:r>
+              <w:rPr>
+                <w:noProof/>
+                <w:webHidden/>
+              </w:rPr>
+            </w:r>
+            <w:r>
+              <w:rPr>
+                <w:noProof/>
+                <w:webHidden/>
+              </w:rPr>
+              <w:fldChar w:fldCharType="separate"/>
+            </w:r>
+            <w:r>
+              <w:rPr>
+                <w:noProof/>
+                <w:webHidden/>
+              </w:rPr>
+              <w:t>3</w:t>
+            </w:r>
+            <w:r>
+              <w:rPr>
+                <w:noProof/>
+                <w:webHidden/>
+              </w:rPr>
+              <w:fldChar w:fldCharType="end"/>
+            </w:r>
+          </w:hyperlink>
+        </w:p>
+        <w:p>
+          <w:pPr>
+            <w:pStyle w:val="TOC3"/>
+            <w:tabs>
+              <w:tab w:val="right" w:leader="dot" w:pos="9016"/>
+            </w:tabs>
+            <w:rPr>
+              <w:rFonts w:eastAsiaTheme="minorEastAsia"/>
+              <w:noProof/>
+              <w:lang w:eastAsia="en-IN"/>
+            </w:rPr>
+          </w:pPr>
+          <w:hyperlink w:anchor="_Toc204380931" w:history="1">
+            <w:r>
+              <w:rPr>
+                <w:rStyle w:val="Hyperlink"/>
+                <w:noProof/>
+                <w:lang w:val="en-US"/>
+              </w:rPr>
+              <w:t>PaLM / Gemini (Google DeepMind)</w:t>
+            </w:r>
+            <w:r>
+              <w:rPr>
+                <w:noProof/>
+                <w:webHidden/>
+              </w:rPr>
+              <w:tab/>
+            </w:r>
+            <w:r>
+              <w:rPr>
+                <w:noProof/>
+                <w:webHidden/>
+              </w:rPr>
+              <w:fldChar w:fldCharType="begin"/>
+            </w:r>
+            <w:r>
+              <w:rPr>
+                <w:noProof/>
+                <w:webHidden/>
+              </w:rPr>
+              <w:instrText xml:space="preserve"> PAGEREF _Toc204380931 \h </w:instrText>
+            </w:r>
+            <w:r>
+              <w:rPr>
+                <w:noProof/>
+                <w:webHidden/>
+              </w:rPr>
+            </w:r>
+            <w:r>
+              <w:rPr>
+                <w:noProof/>
+                <w:webHidden/>
+              </w:rPr>
+              <w:fldChar w:fldCharType="separate"/>
+            </w:r>
+            <w:r>
+              <w:rPr>
+                <w:noProof/>
+                <w:webHidden/>
+              </w:rPr>
+              <w:t>3</w:t>
+            </w:r>
+            <w:r>
+              <w:rPr>
+                <w:noProof/>
+                <w:webHidden/>
+              </w:rPr>
+              <w:fldChar w:fldCharType="end"/>
+            </w:r>
+          </w:hyperlink>
+        </w:p>
+        <w:p>
+          <w:pPr>
+            <w:pStyle w:val="TOC3"/>
+            <w:tabs>
+              <w:tab w:val="right" w:leader="dot" w:pos="9016"/>
+            </w:tabs>
+            <w:rPr>
+              <w:rFonts w:eastAsiaTheme="minorEastAsia"/>
+              <w:noProof/>
+              <w:lang w:eastAsia="en-IN"/>
+            </w:rPr>
+          </w:pPr>
+          <w:hyperlink w:anchor="_Toc204380932" w:history="1">
+            <w:r>
+              <w:rPr>
+                <w:rStyle w:val="Hyperlink"/>
+                <w:noProof/>
+                <w:lang w:val="en-US"/>
+              </w:rPr>
+              <w:t>LLaMA (Meta)</w:t>
+            </w:r>
+            <w:r>
+              <w:rPr>
+                <w:noProof/>
+                <w:webHidden/>
+              </w:rPr>
+              <w:tab/>
+            </w:r>
+            <w:r>
+              <w:rPr>
+                <w:noProof/>
+                <w:webHidden/>
+              </w:rPr>
+              <w:fldChar w:fldCharType="begin"/>
+            </w:r>
+            <w:r>
+              <w:rPr>
+                <w:noProof/>
+                <w:webHidden/>
+              </w:rPr>
+              <w:instrText xml:space="preserve"> PAGEREF _Toc204380932 \h </w:instrText>
+            </w:r>
+            <w:r>
+              <w:rPr>
+                <w:noProof/>
+                <w:webHidden/>
+              </w:rPr>
+            </w:r>
+            <w:r>
+              <w:rPr>
+                <w:noProof/>
+                <w:webHidden/>
+              </w:rPr>
+              <w:fldChar w:fldCharType="separate"/>
+            </w:r>
+            <w:r>
+              <w:rPr>
+                <w:noProof/>
+                <w:webHidden/>
+              </w:rPr>
+              <w:t>3</w:t>
+            </w:r>
+            <w:r>
+              <w:rPr>
+                <w:noProof/>
+                <w:webHidden/>
+              </w:rPr>
+              <w:fldChar w:fldCharType="end"/>
+            </w:r>
+          </w:hyperlink>
+        </w:p>
+        <w:p>
+          <w:pPr>
+            <w:pStyle w:val="TOC3"/>
+            <w:tabs>
+              <w:tab w:val="right" w:leader="dot" w:pos="9016"/>
+            </w:tabs>
+            <w:rPr>
+              <w:rFonts w:eastAsiaTheme="minorEastAsia"/>
+              <w:noProof/>
+              <w:lang w:eastAsia="en-IN"/>
+            </w:rPr>
+          </w:pPr>
+          <w:hyperlink w:anchor="_Toc204380933" w:history="1">
+            <w:r>
+              <w:rPr>
+                <w:rStyle w:val="Hyperlink"/>
+                <w:noProof/>
+                <w:lang w:val="en-US"/>
+              </w:rPr>
+              <w:t>Claude (Anthropic)</w:t>
+            </w:r>
+            <w:r>
+              <w:rPr>
+                <w:noProof/>
+                <w:webHidden/>
+              </w:rPr>
+              <w:tab/>
+            </w:r>
+            <w:r>
+              <w:rPr>
+                <w:noProof/>
+                <w:webHidden/>
+              </w:rPr>
+              <w:fldChar w:fldCharType="begin"/>
+            </w:r>
+            <w:r>
+              <w:rPr>
+                <w:noProof/>
+                <w:webHidden/>
+              </w:rPr>
+              <w:instrText xml:space="preserve"> PAGEREF _Toc204380933 \h </w:instrText>
+            </w:r>
+            <w:r>
+              <w:rPr>
+                <w:noProof/>
+                <w:webHidden/>
+              </w:rPr>
+            </w:r>
+            <w:r>
+              <w:rPr>
+                <w:noProof/>
+                <w:webHidden/>
+              </w:rPr>
+              <w:fldChar w:fldCharType="separate"/>
+            </w:r>
+            <w:r>
+              <w:rPr>
+                <w:noProof/>
+                <w:webHidden/>
+              </w:rPr>
+              <w:t>4</w:t>
+            </w:r>
+            <w:r>
+              <w:rPr>
+                <w:noProof/>
+                <w:webHidden/>
+              </w:rPr>
+              <w:fldChar w:fldCharType="end"/>
+            </w:r>
+          </w:hyperlink>
+        </w:p>
+        <w:p>
+          <w:pPr>
+            <w:pStyle w:val="TOC3"/>
+            <w:tabs>
+              <w:tab w:val="right" w:leader="dot" w:pos="9016"/>
+            </w:tabs>
+            <w:rPr>
+              <w:rFonts w:eastAsiaTheme="minorEastAsia"/>
+              <w:noProof/>
+              <w:lang w:eastAsia="en-IN"/>
+            </w:rPr>
+          </w:pPr>
+          <w:hyperlink w:anchor="_Toc204380934" w:history="1">
+            <w:r>
+              <w:rPr>
+                <w:rStyle w:val="Hyperlink"/>
+                <w:noProof/>
+                <w:lang w:val="en-US"/>
+              </w:rPr>
+              <w:t>DeepSeek (China)</w:t>
+            </w:r>
+            <w:r>
+              <w:rPr>
+                <w:noProof/>
+                <w:webHidden/>
+              </w:rPr>
+              <w:tab/>
+            </w:r>
+            <w:r>
+              <w:rPr>
+                <w:noProof/>
+                <w:webHidden/>
+              </w:rPr>
+              <w:fldChar w:fldCharType="begin"/>
+            </w:r>
+            <w:r>
+              <w:rPr>
+                <w:noProof/>
+                <w:webHidden/>
+              </w:rPr>
+              <w:instrText xml:space="preserve"> PAGEREF _Toc204380934 \h </w:instrText>
+            </w:r>
+            <w:r>
+              <w:rPr>
+                <w:noProof/>
+                <w:webHidden/>
+              </w:rPr>
+            </w:r>
+            <w:r>
+              <w:rPr>
+                <w:noProof/>
+                <w:webHidden/>
+              </w:rPr>
+              <w:fldChar w:fldCharType="separate"/>
+            </w:r>
+            <w:r>
+              <w:rPr>
+                <w:noProof/>
+                <w:webHidden/>
+              </w:rPr>
+              <w:t>4</w:t>
+            </w:r>
+            <w:r>
+              <w:rPr>
+                <w:noProof/>
+                <w:webHidden/>
+              </w:rPr>
+              <w:fldChar w:fldCharType="end"/>
+            </w:r>
+          </w:hyperlink>
+        </w:p>
+        <w:p>
+          <w:pPr>
+            <w:pStyle w:val="TOC3"/>
+            <w:tabs>
+              <w:tab w:val="right" w:leader="dot" w:pos="9016"/>
+            </w:tabs>
+            <w:rPr>
+              <w:rFonts w:eastAsiaTheme="minorEastAsia"/>
+              <w:noProof/>
+              <w:lang w:eastAsia="en-IN"/>
+            </w:rPr>
+          </w:pPr>
+          <w:hyperlink w:anchor="_Toc204380935" w:history="1">
+            <w:r>
+              <w:rPr>
+                <w:rStyle w:val="Hyperlink"/>
+                <w:noProof/>
+                <w:lang w:val="en-US"/>
+              </w:rPr>
+              <w:t>Grok (xAI)</w:t>
+            </w:r>
+            <w:r>
+              <w:rPr>
+                <w:noProof/>
+                <w:webHidden/>
+              </w:rPr>
+              <w:tab/>
+            </w:r>
+            <w:r>
+              <w:rPr>
+                <w:noProof/>
+                <w:webHidden/>
+              </w:rPr>
+              <w:fldChar w:fldCharType="begin"/>
+            </w:r>
+            <w:r>
+              <w:rPr>
+                <w:noProof/>
+                <w:webHidden/>
+              </w:rPr>
+              <w:instrText xml:space="preserve"> PAGEREF _Toc204380935 \h </w:instrText>
+            </w:r>
+            <w:r>
+              <w:rPr>
+                <w:noProof/>
+                <w:webHidden/>
+              </w:rPr>
+            </w:r>
+            <w:r>
+              <w:rPr>
+                <w:noProof/>
+                <w:webHidden/>
+              </w:rPr>
+              <w:fldChar w:fldCharType="separate"/>
+            </w:r>
+            <w:r>
+              <w:rPr>
+                <w:noProof/>
+                <w:webHidden/>
+              </w:rPr>
+              <w:t>4</w:t>
+            </w:r>
+            <w:r>
+              <w:rPr>
+                <w:noProof/>
+                <w:webHidden/>
+              </w:rPr>
+              <w:fldChar w:fldCharType="end"/>
+            </w:r>
+          </w:hyperlink>
+        </w:p>
+        <w:p>
+          <w:pPr>
+            <w:pStyle w:val="TOC2"/>
+            <w:tabs>
+              <w:tab w:val="right" w:leader="dot" w:pos="9016"/>
+            </w:tabs>
+            <w:rPr>
+              <w:rFonts w:eastAsiaTheme="minorEastAsia"/>
+              <w:noProof/>
+              <w:lang w:eastAsia="en-IN"/>
+            </w:rPr>
+          </w:pPr>
+          <w:hyperlink w:anchor="_Toc204380936" w:history="1">
+            <w:r>
+              <w:rPr>
+                <w:rStyle w:val="Hyperlink"/>
+                <w:noProof/>
+              </w:rPr>
+              <w:t>Architecture breakdown:</w:t>
+            </w:r>
+            <w:r>
+              <w:rPr>
+                <w:noProof/>
+                <w:webHidden/>
+              </w:rPr>
+              <w:tab/>
+            </w:r>
+            <w:r>
+              <w:rPr>
+                <w:noProof/>
+                <w:webHidden/>
+              </w:rPr>
+              <w:fldChar w:fldCharType="begin"/>
+            </w:r>
+            <w:r>
+              <w:rPr>
+                <w:noProof/>
+                <w:webHidden/>
+              </w:rPr>
+              <w:instrText xml:space="preserve"> PAGEREF _Toc204380936 \h </w:instrText>
+            </w:r>
+            <w:r>
+              <w:rPr>
+                <w:noProof/>
+                <w:webHidden/>
+              </w:rPr>
+            </w:r>
+            <w:r>
+              <w:rPr>
+                <w:noProof/>
+                <w:webHidden/>
+              </w:rPr>
+              <w:fldChar w:fldCharType="separate"/>
+            </w:r>
+            <w:r>
+              <w:rPr>
+                <w:noProof/>
+                <w:webHidden/>
+              </w:rPr>
+              <w:t>6</w:t>
+            </w:r>
+            <w:r>
+              <w:rPr>
+                <w:noProof/>
+                <w:webHidden/>
+              </w:rPr>
+              <w:fldChar w:fldCharType="end"/>
+            </w:r>
+          </w:hyperlink>
+        </w:p>
+        <w:p>
+          <w:pPr>
+            <w:pStyle w:val="TOC2"/>
+            <w:tabs>
+              <w:tab w:val="right" w:leader="dot" w:pos="9016"/>
+            </w:tabs>
+            <w:rPr>
+              <w:rFonts w:eastAsiaTheme="minorEastAsia"/>
+              <w:noProof/>
+              <w:lang w:eastAsia="en-IN"/>
+            </w:rPr>
+          </w:pPr>
+          <w:hyperlink w:anchor="_Toc204380937" w:history="1">
+            <w:r>
+              <w:rPr>
+                <w:rStyle w:val="Hyperlink"/>
+                <w:noProof/>
+              </w:rPr>
+              <w:t>Why are Transformers essential for Generative LLMs?</w:t>
+            </w:r>
+            <w:r>
+              <w:rPr>
+                <w:noProof/>
+                <w:webHidden/>
+              </w:rPr>
+              <w:tab/>
+            </w:r>
+            <w:r>
+              <w:rPr>
+                <w:noProof/>
+                <w:webHidden/>
+              </w:rPr>
+              <w:fldChar w:fldCharType="begin"/>
+            </w:r>
+            <w:r>
+              <w:rPr>
+                <w:noProof/>
+                <w:webHidden/>
+              </w:rPr>
+              <w:instrText xml:space="preserve"> PAGEREF _Toc204380937 \h </w:instrText>
+            </w:r>
+            <w:r>
+              <w:rPr>
+                <w:noProof/>
+                <w:webHidden/>
+              </w:rPr>
+            </w:r>
+            <w:r>
+              <w:rPr>
+                <w:noProof/>
+                <w:webHidden/>
+              </w:rPr>
+              <w:fldChar w:fldCharType="separate"/>
+            </w:r>
+            <w:r>
+              <w:rPr>
+                <w:noProof/>
+                <w:webHidden/>
+              </w:rPr>
+              <w:t>7</w:t>
+            </w:r>
+            <w:r>
+              <w:rPr>
+                <w:noProof/>
+                <w:webHidden/>
+              </w:rPr>
+              <w:fldChar w:fldCharType="end"/>
+            </w:r>
+          </w:hyperlink>
+        </w:p>
+        <w:p>
+          <w:pPr>
+            <w:pStyle w:val="TOC2"/>
+            <w:tabs>
+              <w:tab w:val="right" w:leader="dot" w:pos="9016"/>
+            </w:tabs>
+            <w:rPr>
+              <w:rFonts w:eastAsiaTheme="minorEastAsia"/>
+              <w:noProof/>
+              <w:lang w:eastAsia="en-IN"/>
+            </w:rPr>
+          </w:pPr>
+          <w:hyperlink w:anchor="_Toc204380938" w:history="1">
+            <w:r>
+              <w:rPr>
+                <w:rStyle w:val="Hyperlink"/>
+                <w:noProof/>
+              </w:rPr>
+              <w:t>Pre-Training vs Fine-Tuning vs Instruction-Tuning</w:t>
+            </w:r>
+            <w:r>
+              <w:rPr>
+                <w:noProof/>
+                <w:webHidden/>
+              </w:rPr>
+              <w:tab/>
+            </w:r>
+            <w:r>
+              <w:rPr>
+                <w:noProof/>
+                <w:webHidden/>
+              </w:rPr>
+              <w:fldChar w:fldCharType="begin"/>
+            </w:r>
+            <w:r>
+              <w:rPr>
+                <w:noProof/>
+                <w:webHidden/>
+              </w:rPr>
+              <w:instrText xml:space="preserve"> PAGEREF _Toc204380938 \h </w:instrText>
+            </w:r>
+            <w:r>
+              <w:rPr>
+                <w:noProof/>
+                <w:webHidden/>
+              </w:rPr>
+            </w:r>
+            <w:r>
+              <w:rPr>
+                <w:noProof/>
+                <w:webHidden/>
+              </w:rPr>
+              <w:fldChar w:fldCharType="separate"/>
+            </w:r>
+            <w:r>
+              <w:rPr>
+                <w:noProof/>
+                <w:webHidden/>
+              </w:rPr>
+              <w:t>8</w:t>
+            </w:r>
+            <w:r>
+              <w:rPr>
+                <w:noProof/>
+                <w:webHidden/>
+              </w:rPr>
+              <w:fldChar w:fldCharType="end"/>
+            </w:r>
+          </w:hyperlink>
+        </w:p>
+        <w:p>
+          <w:pPr>
+            <w:pStyle w:val="TOC3"/>
+            <w:tabs>
+              <w:tab w:val="right" w:leader="dot" w:pos="9016"/>
+            </w:tabs>
+            <w:rPr>
+              <w:rFonts w:eastAsiaTheme="minorEastAsia"/>
+              <w:noProof/>
+              <w:lang w:eastAsia="en-IN"/>
+            </w:rPr>
+          </w:pPr>
+          <w:hyperlink w:anchor="_Toc204380939" w:history="1">
+            <w:r>
+              <w:rPr>
+                <w:rStyle w:val="Hyperlink"/>
+                <w:noProof/>
+              </w:rPr>
+              <w:t>Pre-Training (The Foundation):</w:t>
+            </w:r>
+            <w:r>
+              <w:rPr>
+                <w:noProof/>
+                <w:webHidden/>
+              </w:rPr>
+              <w:tab/>
+            </w:r>
+            <w:r>
+              <w:rPr>
+                <w:noProof/>
+                <w:webHidden/>
+              </w:rPr>
+              <w:fldChar w:fldCharType="begin"/>
+            </w:r>
+            <w:r>
+              <w:rPr>
+                <w:noProof/>
+                <w:webHidden/>
+              </w:rPr>
+              <w:instrText xml:space="preserve"> PAGEREF _Toc204380939 \h </w:instrText>
+            </w:r>
+            <w:r>
+              <w:rPr>
+                <w:noProof/>
+                <w:webHidden/>
+              </w:rPr>
+            </w:r>
+            <w:r>
+              <w:rPr>
+                <w:noProof/>
+                <w:webHidden/>
+              </w:rPr>
+              <w:fldChar w:fldCharType="separate"/>
+            </w:r>
+            <w:r>
+              <w:rPr>
+                <w:noProof/>
+                <w:webHidden/>
+              </w:rPr>
+              <w:t>8</w:t>
+            </w:r>
+            <w:r>
+              <w:rPr>
+                <w:noProof/>
+                <w:webHidden/>
+              </w:rPr>
+              <w:fldChar w:fldCharType="end"/>
+            </w:r>
+          </w:hyperlink>
+        </w:p>
+        <w:p>
+          <w:pPr>
+            <w:pStyle w:val="TOC3"/>
+            <w:tabs>
+              <w:tab w:val="right" w:leader="dot" w:pos="9016"/>
+            </w:tabs>
+            <w:rPr>
+              <w:rFonts w:eastAsiaTheme="minorEastAsia"/>
+              <w:noProof/>
+              <w:lang w:eastAsia="en-IN"/>
+            </w:rPr>
+          </w:pPr>
+          <w:hyperlink w:anchor="_Toc204380940" w:history="1">
+            <w:r>
+              <w:rPr>
+                <w:rStyle w:val="Hyperlink"/>
+                <w:noProof/>
+              </w:rPr>
+              <w:t>Fine-tuning (Task Specialization)</w:t>
+            </w:r>
+            <w:r>
+              <w:rPr>
+                <w:noProof/>
+                <w:webHidden/>
+              </w:rPr>
+              <w:tab/>
+            </w:r>
+            <w:r>
+              <w:rPr>
+                <w:noProof/>
+                <w:webHidden/>
+              </w:rPr>
+              <w:fldChar w:fldCharType="begin"/>
+            </w:r>
+            <w:r>
+              <w:rPr>
+                <w:noProof/>
+                <w:webHidden/>
+              </w:rPr>
+              <w:instrText xml:space="preserve"> PAGEREF _Toc204380940 \h </w:instrText>
+            </w:r>
+            <w:r>
+              <w:rPr>
+                <w:noProof/>
+                <w:webHidden/>
+              </w:rPr>
+            </w:r>
+            <w:r>
+              <w:rPr>
+                <w:noProof/>
+                <w:webHidden/>
+              </w:rPr>
+              <w:fldChar w:fldCharType="separate"/>
+            </w:r>
+            <w:r>
+              <w:rPr>
+                <w:noProof/>
+                <w:webHidden/>
+              </w:rPr>
+              <w:t>9</w:t>
+            </w:r>
+            <w:r>
+              <w:rPr>
+                <w:noProof/>
+                <w:webHidden/>
+              </w:rPr>
+              <w:fldChar w:fldCharType="end"/>
+            </w:r>
+          </w:hyperlink>
+        </w:p>
+        <w:p>
+          <w:pPr>
+            <w:pStyle w:val="TOC3"/>
+            <w:tabs>
+              <w:tab w:val="right" w:leader="dot" w:pos="9016"/>
+            </w:tabs>
+            <w:rPr>
+              <w:rFonts w:eastAsiaTheme="minorEastAsia"/>
+              <w:noProof/>
+              <w:lang w:eastAsia="en-IN"/>
+            </w:rPr>
+          </w:pPr>
+          <w:hyperlink w:anchor="_Toc204380941" w:history="1">
+            <w:r>
+              <w:rPr>
+                <w:rStyle w:val="Hyperlink"/>
+                <w:noProof/>
+              </w:rPr>
+              <w:t>Instruction-Tuning (Alignment with User Intent)</w:t>
+            </w:r>
+            <w:r>
+              <w:rPr>
+                <w:noProof/>
+                <w:webHidden/>
+              </w:rPr>
+              <w:tab/>
+            </w:r>
+            <w:r>
+              <w:rPr>
+                <w:noProof/>
+                <w:webHidden/>
+              </w:rPr>
+              <w:fldChar w:fldCharType="begin"/>
+            </w:r>
+            <w:r>
+              <w:rPr>
+                <w:noProof/>
+                <w:webHidden/>
+              </w:rPr>
+              <w:instrText xml:space="preserve"> PAGEREF _Toc204380941 \h </w:instrText>
+            </w:r>
+            <w:r>
+              <w:rPr>
+                <w:noProof/>
+                <w:webHidden/>
+              </w:rPr>
+            </w:r>
+            <w:r>
+              <w:rPr>
+                <w:noProof/>
+                <w:webHidden/>
+              </w:rPr>
+              <w:fldChar w:fldCharType="separate"/>
+            </w:r>
+            <w:r>
+              <w:rPr>
+                <w:noProof/>
+                <w:webHidden/>
+              </w:rPr>
+              <w:t>10</w:t>
+            </w:r>
+            <w:r>
+              <w:rPr>
+                <w:noProof/>
+                <w:webHidden/>
+              </w:rPr>
+              <w:fldChar w:fldCharType="end"/>
+            </w:r>
+          </w:hyperlink>
+        </w:p>
+        <w:p>
+          <w:pPr>
+            <w:pStyle w:val="TOC3"/>
+            <w:tabs>
+              <w:tab w:val="right" w:leader="dot" w:pos="9016"/>
+            </w:tabs>
+            <w:rPr>
+              <w:rFonts w:eastAsiaTheme="minorEastAsia"/>
+              <w:noProof/>
+              <w:lang w:eastAsia="en-IN"/>
+            </w:rPr>
+          </w:pPr>
+          <w:hyperlink w:anchor="_Toc204380942" w:history="1">
+            <w:r>
+              <w:rPr>
+                <w:rStyle w:val="Hyperlink"/>
+                <w:noProof/>
+              </w:rPr>
+              <w:t>Summary Table:</w:t>
+            </w:r>
+            <w:r>
+              <w:rPr>
+                <w:noProof/>
+                <w:webHidden/>
+              </w:rPr>
+              <w:tab/>
+            </w:r>
+            <w:r>
+              <w:rPr>
+                <w:noProof/>
+                <w:webHidden/>
+              </w:rPr>
+              <w:fldChar w:fldCharType="begin"/>
+            </w:r>
+            <w:r>
+              <w:rPr>
+                <w:noProof/>
+                <w:webHidden/>
+              </w:rPr>
+              <w:instrText xml:space="preserve"> PAGEREF _Toc204380942 \h </w:instrText>
+            </w:r>
+            <w:r>
+              <w:rPr>
+                <w:noProof/>
+                <w:webHidden/>
+              </w:rPr>
+            </w:r>
+            <w:r>
+              <w:rPr>
+                <w:noProof/>
+                <w:webHidden/>
+              </w:rPr>
+              <w:fldChar w:fldCharType="separate"/>
+            </w:r>
+            <w:r>
+              <w:rPr>
+                <w:noProof/>
+                <w:webHidden/>
+              </w:rPr>
+              <w:t>11</w:t>
+            </w:r>
+            <w:r>
+              <w:rPr>
+                <w:noProof/>
+                <w:webHidden/>
+              </w:rPr>
+              <w:fldChar w:fldCharType="end"/>
+            </w:r>
+          </w:hyperlink>
+        </w:p>
+        <w:p>
+          <w:pPr>
+            <w:pStyle w:val="TOC2"/>
+            <w:tabs>
+              <w:tab w:val="right" w:leader="dot" w:pos="9016"/>
+            </w:tabs>
+            <w:rPr>
+              <w:rFonts w:eastAsiaTheme="minorEastAsia"/>
+              <w:noProof/>
+              <w:lang w:eastAsia="en-IN"/>
+            </w:rPr>
+          </w:pPr>
+          <w:hyperlink w:anchor="_Toc204380943" w:history="1">
+            <w:r>
+              <w:rPr>
+                <w:rStyle w:val="Hyperlink"/>
+                <w:noProof/>
+              </w:rPr>
+              <w:t>Fine-Tuning Model using a Pre-trained Model</w:t>
+            </w:r>
+            <w:r>
+              <w:rPr>
+                <w:noProof/>
+                <w:webHidden/>
+              </w:rPr>
+              <w:tab/>
+            </w:r>
+            <w:r>
+              <w:rPr>
+                <w:noProof/>
+                <w:webHidden/>
+              </w:rPr>
+              <w:fldChar w:fldCharType="begin"/>
+            </w:r>
+            <w:r>
+              <w:rPr>
+                <w:noProof/>
+                <w:webHidden/>
+              </w:rPr>
+              <w:instrText xml:space="preserve"> PAGEREF _Toc204380943 \h </w:instrText>
+            </w:r>
+            <w:r>
+              <w:rPr>
+                <w:noProof/>
+                <w:webHidden/>
+              </w:rPr>
+            </w:r>
+            <w:r>
+              <w:rPr>
+                <w:noProof/>
+                <w:webHidden/>
+              </w:rPr>
+              <w:fldChar w:fldCharType="separate"/>
+            </w:r>
+            <w:r>
+              <w:rPr>
+                <w:noProof/>
+                <w:webHidden/>
+              </w:rPr>
+              <w:t>12</w:t>
+            </w:r>
+            <w:r>
+              <w:rPr>
+                <w:noProof/>
+                <w:webHidden/>
+              </w:rPr>
+              <w:fldChar w:fldCharType="end"/>
+            </w:r>
+          </w:hyperlink>
+        </w:p>
+        <w:p>
+          <w:pPr>
+            <w:pStyle w:val="TOC3"/>
+            <w:tabs>
+              <w:tab w:val="left" w:pos="960"/>
+              <w:tab w:val="right" w:leader="dot" w:pos="9016"/>
+            </w:tabs>
+            <w:rPr>
+              <w:rFonts w:eastAsiaTheme="minorEastAsia"/>
+              <w:noProof/>
+              <w:lang w:eastAsia="en-IN"/>
+            </w:rPr>
+          </w:pPr>
+          <w:hyperlink w:anchor="_Toc204380944" w:history="1">
+            <w:r>
+              <w:rPr>
+                <w:rStyle w:val="Hyperlink"/>
+                <w:noProof/>
+              </w:rPr>
+              <w:t>1.</w:t>
+            </w:r>
+            <w:r>
+              <w:rPr>
+                <w:rFonts w:eastAsiaTheme="minorEastAsia"/>
+                <w:noProof/>
+                <w:lang w:eastAsia="en-IN"/>
+              </w:rPr>
+              <w:tab/>
+            </w:r>
+            <w:r>
+              <w:rPr>
+                <w:rStyle w:val="Hyperlink"/>
+                <w:noProof/>
+              </w:rPr>
+              <w:t>Define your goal and choose your task</w:t>
+            </w:r>
+            <w:r>
+              <w:rPr>
+                <w:noProof/>
+                <w:webHidden/>
+              </w:rPr>
+              <w:tab/>
+            </w:r>
+            <w:r>
+              <w:rPr>
+                <w:noProof/>
+                <w:webHidden/>
+              </w:rPr>
+              <w:fldChar w:fldCharType="begin"/>
+            </w:r>
+            <w:r>
+              <w:rPr>
+                <w:noProof/>
+                <w:webHidden/>
+              </w:rPr>
+              <w:instrText xml:space="preserve"> PAGEREF _Toc204380944 \h </w:instrText>
+            </w:r>
+            <w:r>
+              <w:rPr>
+                <w:noProof/>
+                <w:webHidden/>
+              </w:rPr>
+            </w:r>
+            <w:r>
+              <w:rPr>
+                <w:noProof/>
+                <w:webHidden/>
+              </w:rPr>
+              <w:fldChar w:fldCharType="separate"/>
+            </w:r>
+            <w:r>
+              <w:rPr>
+                <w:noProof/>
+                <w:webHidden/>
+              </w:rPr>
+              <w:t>12</w:t>
+            </w:r>
+            <w:r>
+              <w:rPr>
+                <w:noProof/>
+                <w:webHidden/>
+              </w:rPr>
+              <w:fldChar w:fldCharType="end"/>
+            </w:r>
+          </w:hyperlink>
+        </w:p>
+        <w:p>
+          <w:pPr>
+            <w:pStyle w:val="TOC3"/>
+            <w:tabs>
+              <w:tab w:val="left" w:pos="960"/>
+              <w:tab w:val="right" w:leader="dot" w:pos="9016"/>
+            </w:tabs>
+            <w:rPr>
+              <w:rFonts w:eastAsiaTheme="minorEastAsia"/>
+              <w:noProof/>
+              <w:lang w:eastAsia="en-IN"/>
+            </w:rPr>
+          </w:pPr>
+          <w:hyperlink w:anchor="_Toc204380945" w:history="1">
+            <w:r>
+              <w:rPr>
+                <w:rStyle w:val="Hyperlink"/>
+                <w:noProof/>
+              </w:rPr>
+              <w:t>2.</w:t>
+            </w:r>
+            <w:r>
+              <w:rPr>
+                <w:rFonts w:eastAsiaTheme="minorEastAsia"/>
+                <w:noProof/>
+                <w:lang w:eastAsia="en-IN"/>
+              </w:rPr>
+              <w:tab/>
+            </w:r>
+            <w:r>
+              <w:rPr>
+                <w:rStyle w:val="Hyperlink"/>
+                <w:noProof/>
+              </w:rPr>
+              <w:t>Select Pre-trained Base Model</w:t>
+            </w:r>
+            <w:r>
+              <w:rPr>
+                <w:noProof/>
+                <w:webHidden/>
+              </w:rPr>
+              <w:tab/>
+            </w:r>
+            <w:r>
+              <w:rPr>
+                <w:noProof/>
+                <w:webHidden/>
+              </w:rPr>
+              <w:fldChar w:fldCharType="begin"/>
+            </w:r>
+            <w:r>
+              <w:rPr>
+                <w:noProof/>
+                <w:webHidden/>
+              </w:rPr>
+              <w:instrText xml:space="preserve"> PAGEREF _Toc204380945 \h </w:instrText>
+            </w:r>
+            <w:r>
+              <w:rPr>
+                <w:noProof/>
+                <w:webHidden/>
+              </w:rPr>
+            </w:r>
+            <w:r>
+              <w:rPr>
+                <w:noProof/>
+                <w:webHidden/>
+              </w:rPr>
+              <w:fldChar w:fldCharType="separate"/>
+            </w:r>
+            <w:r>
+              <w:rPr>
+                <w:noProof/>
+                <w:webHidden/>
+              </w:rPr>
+              <w:t>12</w:t>
+            </w:r>
+            <w:r>
+              <w:rPr>
+                <w:noProof/>
+                <w:webHidden/>
+              </w:rPr>
+              <w:fldChar w:fldCharType="end"/>
+            </w:r>
+          </w:hyperlink>
+        </w:p>
+        <w:p>
+          <w:pPr>
+            <w:pStyle w:val="TOC3"/>
+            <w:tabs>
+              <w:tab w:val="left" w:pos="960"/>
+              <w:tab w:val="right" w:leader="dot" w:pos="9016"/>
+            </w:tabs>
+            <w:rPr>
+              <w:rFonts w:eastAsiaTheme="minorEastAsia"/>
+              <w:noProof/>
+              <w:lang w:eastAsia="en-IN"/>
+            </w:rPr>
+          </w:pPr>
+          <w:hyperlink w:anchor="_Toc204380946" w:history="1">
+            <w:r>
+              <w:rPr>
+                <w:rStyle w:val="Hyperlink"/>
+                <w:noProof/>
+              </w:rPr>
+              <w:t>3.</w:t>
+            </w:r>
+            <w:r>
+              <w:rPr>
+                <w:rFonts w:eastAsiaTheme="minorEastAsia"/>
+                <w:noProof/>
+                <w:lang w:eastAsia="en-IN"/>
+              </w:rPr>
+              <w:tab/>
+            </w:r>
+            <w:r>
+              <w:rPr>
+                <w:rStyle w:val="Hyperlink"/>
+                <w:noProof/>
+              </w:rPr>
+              <w:t>Data Collection and Preparation (The Most Crucial Step)</w:t>
+            </w:r>
+            <w:r>
+              <w:rPr>
+                <w:noProof/>
+                <w:webHidden/>
+              </w:rPr>
+              <w:tab/>
+            </w:r>
+            <w:r>
+              <w:rPr>
+                <w:noProof/>
+                <w:webHidden/>
+              </w:rPr>
+              <w:fldChar w:fldCharType="begin"/>
+            </w:r>
+            <w:r>
+              <w:rPr>
+                <w:noProof/>
+                <w:webHidden/>
+              </w:rPr>
+              <w:instrText xml:space="preserve"> PAGEREF _Toc204380946 \h </w:instrText>
+            </w:r>
+            <w:r>
+              <w:rPr>
+                <w:noProof/>
+                <w:webHidden/>
+              </w:rPr>
+            </w:r>
+            <w:r>
+              <w:rPr>
+                <w:noProof/>
+                <w:webHidden/>
+              </w:rPr>
+              <w:fldChar w:fldCharType="separate"/>
+            </w:r>
+            <w:r>
+              <w:rPr>
+                <w:noProof/>
+                <w:webHidden/>
+              </w:rPr>
+              <w:t>12</w:t>
+            </w:r>
+            <w:r>
+              <w:rPr>
+                <w:noProof/>
+                <w:webHidden/>
+              </w:rPr>
+              <w:fldChar w:fldCharType="end"/>
+            </w:r>
+          </w:hyperlink>
+        </w:p>
+        <w:p>
+          <w:pPr>
+            <w:pStyle w:val="TOC3"/>
+            <w:tabs>
+              <w:tab w:val="left" w:pos="960"/>
+              <w:tab w:val="right" w:leader="dot" w:pos="9016"/>
+            </w:tabs>
+            <w:rPr>
+              <w:rFonts w:eastAsiaTheme="minorEastAsia"/>
+              <w:noProof/>
+              <w:lang w:eastAsia="en-IN"/>
+            </w:rPr>
+          </w:pPr>
+          <w:hyperlink w:anchor="_Toc204380947" w:history="1">
+            <w:r>
+              <w:rPr>
+                <w:rStyle w:val="Hyperlink"/>
+                <w:noProof/>
+              </w:rPr>
+              <w:t>4.</w:t>
+            </w:r>
+            <w:r>
+              <w:rPr>
+                <w:rFonts w:eastAsiaTheme="minorEastAsia"/>
+                <w:noProof/>
+                <w:lang w:eastAsia="en-IN"/>
+              </w:rPr>
+              <w:tab/>
+            </w:r>
+            <w:r>
+              <w:rPr>
+                <w:rStyle w:val="Hyperlink"/>
+                <w:noProof/>
+              </w:rPr>
+              <w:t>Tokenization:</w:t>
+            </w:r>
+            <w:r>
+              <w:rPr>
+                <w:noProof/>
+                <w:webHidden/>
+              </w:rPr>
+              <w:tab/>
+            </w:r>
+            <w:r>
+              <w:rPr>
+                <w:noProof/>
+                <w:webHidden/>
+              </w:rPr>
+              <w:fldChar w:fldCharType="begin"/>
+            </w:r>
+            <w:r>
+              <w:rPr>
+                <w:noProof/>
+                <w:webHidden/>
+              </w:rPr>
+              <w:instrText xml:space="preserve"> PAGEREF _Toc204380947 \h </w:instrText>
+            </w:r>
+            <w:r>
+              <w:rPr>
+                <w:noProof/>
+                <w:webHidden/>
+              </w:rPr>
+            </w:r>
+            <w:r>
+              <w:rPr>
+                <w:noProof/>
+                <w:webHidden/>
+              </w:rPr>
+              <w:fldChar w:fldCharType="separate"/>
+            </w:r>
+            <w:r>
+              <w:rPr>
+                <w:noProof/>
+                <w:webHidden/>
+              </w:rPr>
+              <w:t>13</w:t>
+            </w:r>
+            <w:r>
+              <w:rPr>
+                <w:noProof/>
+                <w:webHidden/>
+              </w:rPr>
+              <w:fldChar w:fldCharType="end"/>
+            </w:r>
+          </w:hyperlink>
+        </w:p>
+        <w:p>
+          <w:pPr>
+            <w:pStyle w:val="TOC3"/>
+            <w:tabs>
+              <w:tab w:val="left" w:pos="960"/>
+              <w:tab w:val="right" w:leader="dot" w:pos="9016"/>
+            </w:tabs>
+            <w:rPr>
+              <w:rFonts w:eastAsiaTheme="minorEastAsia"/>
+              <w:noProof/>
+              <w:lang w:eastAsia="en-IN"/>
+            </w:rPr>
+          </w:pPr>
+          <w:hyperlink w:anchor="_Toc204380948" w:history="1">
+            <w:r>
+              <w:rPr>
+                <w:rStyle w:val="Hyperlink"/>
+                <w:noProof/>
+              </w:rPr>
+              <w:t>5.</w:t>
+            </w:r>
+            <w:r>
+              <w:rPr>
+                <w:rFonts w:eastAsiaTheme="minorEastAsia"/>
+                <w:noProof/>
+                <w:lang w:eastAsia="en-IN"/>
+              </w:rPr>
+              <w:tab/>
+            </w:r>
+            <w:r>
+              <w:rPr>
+                <w:rStyle w:val="Hyperlink"/>
+                <w:noProof/>
+              </w:rPr>
+              <w:t>Choose a Fine-tuning Strategy</w:t>
+            </w:r>
+            <w:r>
+              <w:rPr>
+                <w:noProof/>
+                <w:webHidden/>
+              </w:rPr>
+              <w:tab/>
+            </w:r>
+            <w:r>
+              <w:rPr>
+                <w:noProof/>
+                <w:webHidden/>
+              </w:rPr>
+              <w:fldChar w:fldCharType="begin"/>
+            </w:r>
+            <w:r>
+              <w:rPr>
+                <w:noProof/>
+                <w:webHidden/>
+              </w:rPr>
+              <w:instrText xml:space="preserve"> PAGEREF _Toc204380948 \h </w:instrText>
+            </w:r>
+            <w:r>
+              <w:rPr>
+                <w:noProof/>
+                <w:webHidden/>
+              </w:rPr>
+            </w:r>
+            <w:r>
+              <w:rPr>
+                <w:noProof/>
+                <w:webHidden/>
+              </w:rPr>
+              <w:fldChar w:fldCharType="separate"/>
+            </w:r>
+            <w:r>
+              <w:rPr>
+                <w:noProof/>
+                <w:webHidden/>
+              </w:rPr>
+              <w:t>14</w:t>
+            </w:r>
+            <w:r>
+              <w:rPr>
+                <w:noProof/>
+                <w:webHidden/>
+              </w:rPr>
+              <w:fldChar w:fldCharType="end"/>
+            </w:r>
+          </w:hyperlink>
+        </w:p>
+        <w:p>
+          <w:pPr>
+            <w:pStyle w:val="TOC3"/>
+            <w:tabs>
+              <w:tab w:val="left" w:pos="960"/>
+              <w:tab w:val="right" w:leader="dot" w:pos="9016"/>
+            </w:tabs>
+            <w:rPr>
+              <w:rFonts w:eastAsiaTheme="minorEastAsia"/>
+              <w:noProof/>
+              <w:lang w:eastAsia="en-IN"/>
+            </w:rPr>
+          </w:pPr>
+          <w:hyperlink w:anchor="_Toc204380949" w:history="1">
+            <w:r>
+              <w:rPr>
+                <w:rStyle w:val="Hyperlink"/>
+                <w:noProof/>
+              </w:rPr>
+              <w:t>6.</w:t>
+            </w:r>
+            <w:r>
+              <w:rPr>
+                <w:rFonts w:eastAsiaTheme="minorEastAsia"/>
+                <w:noProof/>
+                <w:lang w:eastAsia="en-IN"/>
+              </w:rPr>
+              <w:tab/>
+            </w:r>
+            <w:r>
+              <w:rPr>
+                <w:rStyle w:val="Hyperlink"/>
+                <w:noProof/>
+              </w:rPr>
+              <w:t>Set up the Training Environment</w:t>
+            </w:r>
+            <w:r>
+              <w:rPr>
+                <w:noProof/>
+                <w:webHidden/>
+              </w:rPr>
+              <w:tab/>
+            </w:r>
+            <w:r>
+              <w:rPr>
+                <w:noProof/>
+                <w:webHidden/>
+              </w:rPr>
+              <w:fldChar w:fldCharType="begin"/>
+            </w:r>
+            <w:r>
+              <w:rPr>
+                <w:noProof/>
+                <w:webHidden/>
+              </w:rPr>
+              <w:instrText xml:space="preserve"> PAGEREF _Toc204380949 \h </w:instrText>
+            </w:r>
+            <w:r>
+              <w:rPr>
+                <w:noProof/>
+                <w:webHidden/>
+              </w:rPr>
+            </w:r>
+            <w:r>
+              <w:rPr>
+                <w:noProof/>
+                <w:webHidden/>
+              </w:rPr>
+              <w:fldChar w:fldCharType="separate"/>
+            </w:r>
+            <w:r>
+              <w:rPr>
+                <w:noProof/>
+                <w:webHidden/>
+              </w:rPr>
+              <w:t>15</w:t>
+            </w:r>
+            <w:r>
+              <w:rPr>
+                <w:noProof/>
+                <w:webHidden/>
+              </w:rPr>
+              <w:fldChar w:fldCharType="end"/>
+            </w:r>
+          </w:hyperlink>
+        </w:p>
+        <w:p>
+          <w:pPr>
+            <w:pStyle w:val="TOC3"/>
+            <w:tabs>
+              <w:tab w:val="left" w:pos="960"/>
+              <w:tab w:val="right" w:leader="dot" w:pos="9016"/>
+            </w:tabs>
+            <w:rPr>
+              <w:rFonts w:eastAsiaTheme="minorEastAsia"/>
+              <w:noProof/>
+              <w:lang w:eastAsia="en-IN"/>
+            </w:rPr>
+          </w:pPr>
+          <w:hyperlink w:anchor="_Toc204380950" w:history="1">
+            <w:r>
+              <w:rPr>
+                <w:rStyle w:val="Hyperlink"/>
+                <w:noProof/>
+              </w:rPr>
+              <w:t>7.</w:t>
+            </w:r>
+            <w:r>
+              <w:rPr>
+                <w:rFonts w:eastAsiaTheme="minorEastAsia"/>
+                <w:noProof/>
+                <w:lang w:eastAsia="en-IN"/>
+              </w:rPr>
+              <w:tab/>
+            </w:r>
+            <w:r>
+              <w:rPr>
+                <w:rStyle w:val="Hyperlink"/>
+                <w:noProof/>
+              </w:rPr>
+              <w:t>Configure Hyperparameters</w:t>
+            </w:r>
+            <w:r>
+              <w:rPr>
+                <w:noProof/>
+                <w:webHidden/>
+              </w:rPr>
+              <w:tab/>
+            </w:r>
+            <w:r>
+              <w:rPr>
+                <w:noProof/>
+                <w:webHidden/>
+              </w:rPr>
+              <w:fldChar w:fldCharType="begin"/>
+            </w:r>
+            <w:r>
+              <w:rPr>
+                <w:noProof/>
+                <w:webHidden/>
+              </w:rPr>
+              <w:instrText xml:space="preserve"> PAGEREF _Toc204380950 \h </w:instrText>
+            </w:r>
+            <w:r>
+              <w:rPr>
+                <w:noProof/>
+                <w:webHidden/>
+              </w:rPr>
+            </w:r>
+            <w:r>
+              <w:rPr>
+                <w:noProof/>
+                <w:webHidden/>
+              </w:rPr>
+              <w:fldChar w:fldCharType="separate"/>
+            </w:r>
+            <w:r>
+              <w:rPr>
+                <w:noProof/>
+                <w:webHidden/>
+              </w:rPr>
+              <w:t>15</w:t>
+            </w:r>
+            <w:r>
+              <w:rPr>
+                <w:noProof/>
+                <w:webHidden/>
+              </w:rPr>
+              <w:fldChar w:fldCharType="end"/>
+            </w:r>
+          </w:hyperlink>
+        </w:p>
+        <w:p>
+          <w:pPr>
+            <w:pStyle w:val="TOC3"/>
+            <w:tabs>
+              <w:tab w:val="left" w:pos="960"/>
+              <w:tab w:val="right" w:leader="dot" w:pos="9016"/>
+            </w:tabs>
+            <w:rPr>
+              <w:rFonts w:eastAsiaTheme="minorEastAsia"/>
+              <w:noProof/>
+              <w:lang w:eastAsia="en-IN"/>
+            </w:rPr>
+          </w:pPr>
+          <w:hyperlink w:anchor="_Toc204380951" w:history="1">
+            <w:r>
+              <w:rPr>
+                <w:rStyle w:val="Hyperlink"/>
+                <w:noProof/>
+              </w:rPr>
+              <w:t>8.</w:t>
+            </w:r>
+            <w:r>
+              <w:rPr>
+                <w:rFonts w:eastAsiaTheme="minorEastAsia"/>
+                <w:noProof/>
+                <w:lang w:eastAsia="en-IN"/>
+              </w:rPr>
+              <w:tab/>
+            </w:r>
+            <w:r>
+              <w:rPr>
+                <w:rStyle w:val="Hyperlink"/>
+                <w:noProof/>
+              </w:rPr>
+              <w:t>Train The Model</w:t>
+            </w:r>
+            <w:r>
+              <w:rPr>
+                <w:noProof/>
+                <w:webHidden/>
+              </w:rPr>
+              <w:tab/>
+            </w:r>
+            <w:r>
+              <w:rPr>
+                <w:noProof/>
+                <w:webHidden/>
+              </w:rPr>
+              <w:fldChar w:fldCharType="begin"/>
+            </w:r>
+            <w:r>
+              <w:rPr>
+                <w:noProof/>
+                <w:webHidden/>
+              </w:rPr>
+              <w:instrText xml:space="preserve"> PAGEREF _Toc204380951 \h </w:instrText>
+            </w:r>
+            <w:r>
+              <w:rPr>
+                <w:noProof/>
+                <w:webHidden/>
+              </w:rPr>
+            </w:r>
+            <w:r>
+              <w:rPr>
+                <w:noProof/>
+                <w:webHidden/>
+              </w:rPr>
+              <w:fldChar w:fldCharType="separate"/>
+            </w:r>
+            <w:r>
+              <w:rPr>
+                <w:noProof/>
+                <w:webHidden/>
+              </w:rPr>
+              <w:t>16</w:t>
+            </w:r>
+            <w:r>
+              <w:rPr>
+                <w:noProof/>
+                <w:webHidden/>
+              </w:rPr>
+              <w:fldChar w:fldCharType="end"/>
+            </w:r>
+          </w:hyperlink>
+        </w:p>
+        <w:p>
+          <w:pPr>
+            <w:pStyle w:val="TOC3"/>
+            <w:tabs>
+              <w:tab w:val="left" w:pos="960"/>
+              <w:tab w:val="right" w:leader="dot" w:pos="9016"/>
+            </w:tabs>
+            <w:rPr>
+              <w:rFonts w:eastAsiaTheme="minorEastAsia"/>
+              <w:noProof/>
+              <w:lang w:eastAsia="en-IN"/>
+            </w:rPr>
+          </w:pPr>
+          <w:hyperlink w:anchor="_Toc204380952" w:history="1">
+            <w:r>
+              <w:rPr>
+                <w:rStyle w:val="Hyperlink"/>
+                <w:noProof/>
+              </w:rPr>
+              <w:t>9.</w:t>
+            </w:r>
+            <w:r>
+              <w:rPr>
+                <w:rFonts w:eastAsiaTheme="minorEastAsia"/>
+                <w:noProof/>
+                <w:lang w:eastAsia="en-IN"/>
+              </w:rPr>
+              <w:tab/>
+            </w:r>
+            <w:r>
+              <w:rPr>
+                <w:rStyle w:val="Hyperlink"/>
+                <w:noProof/>
+              </w:rPr>
+              <w:t>Evaluate the Fine-tuned Model</w:t>
+            </w:r>
+            <w:r>
+              <w:rPr>
+                <w:noProof/>
+                <w:webHidden/>
+              </w:rPr>
+              <w:tab/>
+            </w:r>
+            <w:r>
+              <w:rPr>
+                <w:noProof/>
+                <w:webHidden/>
+              </w:rPr>
+              <w:fldChar w:fldCharType="begin"/>
+            </w:r>
+            <w:r>
+              <w:rPr>
+                <w:noProof/>
+                <w:webHidden/>
+              </w:rPr>
+              <w:instrText xml:space="preserve"> PAGEREF _Toc204380952 \h </w:instrText>
+            </w:r>
+            <w:r>
+              <w:rPr>
+                <w:noProof/>
+                <w:webHidden/>
+              </w:rPr>
+            </w:r>
+            <w:r>
+              <w:rPr>
+                <w:noProof/>
+                <w:webHidden/>
+              </w:rPr>
+              <w:fldChar w:fldCharType="separate"/>
+            </w:r>
+            <w:r>
+              <w:rPr>
+                <w:noProof/>
+                <w:webHidden/>
+              </w:rPr>
+              <w:t>16</w:t>
+            </w:r>
+            <w:r>
+              <w:rPr>
+                <w:noProof/>
+                <w:webHidden/>
+              </w:rPr>
+              <w:fldChar w:fldCharType="end"/>
+            </w:r>
+          </w:hyperlink>
+        </w:p>
+        <w:p>
+          <w:pPr>
+            <w:pStyle w:val="TOC3"/>
+            <w:tabs>
+              <w:tab w:val="left" w:pos="1200"/>
+              <w:tab w:val="right" w:leader="dot" w:pos="9016"/>
+            </w:tabs>
+            <w:rPr>
+              <w:rFonts w:eastAsiaTheme="minorEastAsia"/>
+              <w:noProof/>
+              <w:lang w:eastAsia="en-IN"/>
+            </w:rPr>
+          </w:pPr>
+          <w:hyperlink w:anchor="_Toc204380953" w:history="1">
+            <w:r>
+              <w:rPr>
+                <w:rStyle w:val="Hyperlink"/>
+                <w:noProof/>
+              </w:rPr>
+              <w:t>10.</w:t>
+            </w:r>
+            <w:r>
+              <w:rPr>
+                <w:rFonts w:eastAsiaTheme="minorEastAsia"/>
+                <w:noProof/>
+                <w:lang w:eastAsia="en-IN"/>
+              </w:rPr>
+              <w:tab/>
+            </w:r>
+            <w:r>
+              <w:rPr>
+                <w:rStyle w:val="Hyperlink"/>
+                <w:noProof/>
+              </w:rPr>
+              <w:t>Deployment (Optional, but usually the goal)</w:t>
+            </w:r>
+            <w:r>
+              <w:rPr>
+                <w:noProof/>
+                <w:webHidden/>
+              </w:rPr>
+              <w:tab/>
+            </w:r>
+            <w:r>
+              <w:rPr>
+                <w:noProof/>
+                <w:webHidden/>
+              </w:rPr>
+              <w:fldChar w:fldCharType="begin"/>
+            </w:r>
+            <w:r>
+              <w:rPr>
+                <w:noProof/>
+                <w:webHidden/>
+              </w:rPr>
+              <w:instrText xml:space="preserve"> PAGEREF _Toc204380953 \h </w:instrText>
+            </w:r>
+            <w:r>
+              <w:rPr>
+                <w:noProof/>
+                <w:webHidden/>
+              </w:rPr>
+            </w:r>
+            <w:r>
+              <w:rPr>
+                <w:noProof/>
+                <w:webHidden/>
+              </w:rPr>
+              <w:fldChar w:fldCharType="separate"/>
+            </w:r>
+            <w:r>
+              <w:rPr>
+                <w:noProof/>
+                <w:webHidden/>
+              </w:rPr>
+              <w:t>17</w:t>
+            </w:r>
+            <w:r>
+              <w:rPr>
+                <w:noProof/>
+                <w:webHidden/>
+              </w:rPr>
+              <w:fldChar w:fldCharType="end"/>
+            </w:r>
+          </w:hyperlink>
+        </w:p>
+        <w:p>
+          <w:pPr>
+            <w:pStyle w:val="TOC3"/>
+            <w:tabs>
+              <w:tab w:val="right" w:leader="dot" w:pos="9016"/>
+            </w:tabs>
+            <w:rPr>
+              <w:rFonts w:eastAsiaTheme="minorEastAsia"/>
+              <w:noProof/>
+              <w:lang w:eastAsia="en-IN"/>
+            </w:rPr>
+          </w:pPr>
+          <w:hyperlink w:anchor="_Toc204380954" w:history="1">
+            <w:r>
+              <w:rPr>
+                <w:rStyle w:val="Hyperlink"/>
+                <w:noProof/>
+              </w:rPr>
+              <w:t>Key consideration and Best Practices</w:t>
+            </w:r>
+            <w:r>
+              <w:rPr>
+                <w:noProof/>
+                <w:webHidden/>
+              </w:rPr>
+              <w:tab/>
+            </w:r>
+            <w:r>
+              <w:rPr>
+                <w:noProof/>
+                <w:webHidden/>
+              </w:rPr>
+              <w:fldChar w:fldCharType="begin"/>
+            </w:r>
+            <w:r>
+              <w:rPr>
+                <w:noProof/>
+                <w:webHidden/>
+              </w:rPr>
+              <w:instrText xml:space="preserve"> PAGEREF _Toc204380954 \h </w:instrText>
+            </w:r>
+            <w:r>
+              <w:rPr>
+                <w:noProof/>
+                <w:webHidden/>
+              </w:rPr>
+            </w:r>
+            <w:r>
+              <w:rPr>
+                <w:noProof/>
+                <w:webHidden/>
+              </w:rPr>
+              <w:fldChar w:fldCharType="separate"/>
+            </w:r>
+            <w:r>
+              <w:rPr>
+                <w:noProof/>
+                <w:webHidden/>
+              </w:rPr>
+              <w:t>17</w:t>
+            </w:r>
+            <w:r>
+              <w:rPr>
+                <w:noProof/>
+                <w:webHidden/>
+              </w:rPr>
+              <w:fldChar w:fldCharType="end"/>
+            </w:r>
+          </w:hyperlink>
+        </w:p>
+        <w:p>
+          <w:pPr>
+            <w:pStyle w:val="TOC2"/>
+            <w:tabs>
+              <w:tab w:val="right" w:leader="dot" w:pos="9016"/>
+            </w:tabs>
+            <w:rPr>
+              <w:rFonts w:eastAsiaTheme="minorEastAsia"/>
+              <w:noProof/>
+              <w:lang w:eastAsia="en-IN"/>
+            </w:rPr>
+          </w:pPr>
+          <w:hyperlink w:anchor="_Toc204380955" w:history="1">
+            <w:r>
+              <w:rPr>
+                <w:rStyle w:val="Hyperlink"/>
+                <w:noProof/>
+              </w:rPr>
+              <w:t>Low-Rank Adaptation (LoRA)</w:t>
+            </w:r>
+            <w:r>
+              <w:rPr>
+                <w:noProof/>
+                <w:webHidden/>
+              </w:rPr>
+              <w:tab/>
+            </w:r>
+            <w:r>
+              <w:rPr>
+                <w:noProof/>
+                <w:webHidden/>
+              </w:rPr>
+              <w:fldChar w:fldCharType="begin"/>
+            </w:r>
+            <w:r>
+              <w:rPr>
+                <w:noProof/>
+                <w:webHidden/>
+              </w:rPr>
+              <w:instrText xml:space="preserve"> PAGEREF _Toc204380955 \h </w:instrText>
+            </w:r>
+            <w:r>
+              <w:rPr>
+                <w:noProof/>
+                <w:webHidden/>
+              </w:rPr>
+            </w:r>
+            <w:r>
+              <w:rPr>
+                <w:noProof/>
+                <w:webHidden/>
+              </w:rPr>
+              <w:fldChar w:fldCharType="separate"/>
+            </w:r>
+            <w:r>
+              <w:rPr>
+                <w:noProof/>
+                <w:webHidden/>
+              </w:rPr>
+              <w:t>18</w:t>
+            </w:r>
+            <w:r>
+              <w:rPr>
+                <w:noProof/>
+                <w:webHidden/>
+              </w:rPr>
+              <w:fldChar w:fldCharType="end"/>
+            </w:r>
+          </w:hyperlink>
+        </w:p>
+        <w:p>
+          <w:pPr>
+            <w:pStyle w:val="TOC3"/>
+            <w:tabs>
+              <w:tab w:val="right" w:leader="dot" w:pos="9016"/>
+            </w:tabs>
+            <w:rPr>
+              <w:rFonts w:eastAsiaTheme="minorEastAsia"/>
+              <w:noProof/>
+              <w:lang w:eastAsia="en-IN"/>
+            </w:rPr>
+          </w:pPr>
+          <w:hyperlink w:anchor="_Toc204380956" w:history="1">
+            <w:r>
+              <w:rPr>
+                <w:rStyle w:val="Hyperlink"/>
+                <w:noProof/>
+              </w:rPr>
+              <w:t>Theoretical Basis (Rank-Deficiency Hypothesis):</w:t>
+            </w:r>
+            <w:r>
+              <w:rPr>
+                <w:noProof/>
+                <w:webHidden/>
+              </w:rPr>
+              <w:tab/>
+            </w:r>
+            <w:r>
+              <w:rPr>
+                <w:noProof/>
+                <w:webHidden/>
+              </w:rPr>
+              <w:fldChar w:fldCharType="begin"/>
+            </w:r>
+            <w:r>
+              <w:rPr>
+                <w:noProof/>
+                <w:webHidden/>
+              </w:rPr>
+              <w:instrText xml:space="preserve"> PAGEREF _Toc204380956 \h </w:instrText>
+            </w:r>
+            <w:r>
+              <w:rPr>
+                <w:noProof/>
+                <w:webHidden/>
+              </w:rPr>
+            </w:r>
+            <w:r>
+              <w:rPr>
+                <w:noProof/>
+                <w:webHidden/>
+              </w:rPr>
+              <w:fldChar w:fldCharType="separate"/>
+            </w:r>
+            <w:r>
+              <w:rPr>
+                <w:noProof/>
+                <w:webHidden/>
+              </w:rPr>
+              <w:t>18</w:t>
+            </w:r>
+            <w:r>
+              <w:rPr>
+                <w:noProof/>
+                <w:webHidden/>
+              </w:rPr>
+              <w:fldChar w:fldCharType="end"/>
+            </w:r>
+          </w:hyperlink>
+        </w:p>
+        <w:p>
+          <w:pPr>
+            <w:pStyle w:val="TOC3"/>
+            <w:tabs>
+              <w:tab w:val="right" w:leader="dot" w:pos="9016"/>
+            </w:tabs>
+            <w:rPr>
+              <w:rFonts w:eastAsiaTheme="minorEastAsia"/>
+              <w:noProof/>
+              <w:lang w:eastAsia="en-IN"/>
+            </w:rPr>
+          </w:pPr>
+          <w:hyperlink w:anchor="_Toc204380957" w:history="1">
+            <w:r>
+              <w:rPr>
+                <w:rStyle w:val="Hyperlink"/>
+                <w:noProof/>
+              </w:rPr>
+              <w:t>Where LoRA is Applied (Insertion Points):</w:t>
+            </w:r>
+            <w:r>
+              <w:rPr>
+                <w:noProof/>
+                <w:webHidden/>
+              </w:rPr>
+              <w:tab/>
+            </w:r>
+            <w:r>
+              <w:rPr>
+                <w:noProof/>
+                <w:webHidden/>
+              </w:rPr>
+              <w:fldChar w:fldCharType="begin"/>
+            </w:r>
+            <w:r>
+              <w:rPr>
+                <w:noProof/>
+                <w:webHidden/>
+              </w:rPr>
+              <w:instrText xml:space="preserve"> PAGEREF _Toc204380957 \h </w:instrText>
+            </w:r>
+            <w:r>
+              <w:rPr>
+                <w:noProof/>
+                <w:webHidden/>
+              </w:rPr>
+            </w:r>
+            <w:r>
+              <w:rPr>
+                <w:noProof/>
+                <w:webHidden/>
+              </w:rPr>
+              <w:fldChar w:fldCharType="separate"/>
+            </w:r>
+            <w:r>
+              <w:rPr>
+                <w:noProof/>
+                <w:webHidden/>
+              </w:rPr>
+              <w:t>18</w:t>
+            </w:r>
+            <w:r>
+              <w:rPr>
+                <w:noProof/>
+                <w:webHidden/>
+              </w:rPr>
+              <w:fldChar w:fldCharType="end"/>
+            </w:r>
+          </w:hyperlink>
+        </w:p>
+        <w:p>
+          <w:pPr>
+            <w:pStyle w:val="TOC3"/>
+            <w:tabs>
+              <w:tab w:val="right" w:leader="dot" w:pos="9016"/>
+            </w:tabs>
+            <w:rPr>
+              <w:rFonts w:eastAsiaTheme="minorEastAsia"/>
+              <w:noProof/>
+              <w:lang w:eastAsia="en-IN"/>
+            </w:rPr>
+          </w:pPr>
+          <w:hyperlink w:anchor="_Toc204380958" w:history="1">
+            <w:r>
+              <w:rPr>
+                <w:rStyle w:val="Hyperlink"/>
+                <w:noProof/>
+              </w:rPr>
+              <w:t>Advantages Beyond Parameter efficiency:</w:t>
+            </w:r>
+            <w:r>
+              <w:rPr>
+                <w:noProof/>
+                <w:webHidden/>
+              </w:rPr>
+              <w:tab/>
+            </w:r>
+            <w:r>
+              <w:rPr>
+                <w:noProof/>
+                <w:webHidden/>
+              </w:rPr>
+              <w:fldChar w:fldCharType="begin"/>
+            </w:r>
+            <w:r>
+              <w:rPr>
+                <w:noProof/>
+                <w:webHidden/>
+              </w:rPr>
+              <w:instrText xml:space="preserve"> PAGEREF _Toc204380958 \h </w:instrText>
+            </w:r>
+            <w:r>
+              <w:rPr>
+                <w:noProof/>
+                <w:webHidden/>
+              </w:rPr>
+            </w:r>
+            <w:r>
+              <w:rPr>
+                <w:noProof/>
+                <w:webHidden/>
+              </w:rPr>
+              <w:fldChar w:fldCharType="separate"/>
+            </w:r>
+            <w:r>
+              <w:rPr>
+                <w:noProof/>
+                <w:webHidden/>
+              </w:rPr>
+              <w:t>19</w:t>
+            </w:r>
+            <w:r>
+              <w:rPr>
+                <w:noProof/>
+                <w:webHidden/>
+              </w:rPr>
+              <w:fldChar w:fldCharType="end"/>
+            </w:r>
+          </w:hyperlink>
+        </w:p>
+        <w:p>
+          <w:pPr>
+            <w:pStyle w:val="TOC3"/>
+            <w:tabs>
+              <w:tab w:val="right" w:leader="dot" w:pos="9016"/>
+            </w:tabs>
+            <w:rPr>
+              <w:rFonts w:eastAsiaTheme="minorEastAsia"/>
+              <w:noProof/>
+              <w:lang w:eastAsia="en-IN"/>
+            </w:rPr>
+          </w:pPr>
+          <w:hyperlink w:anchor="_Toc204380959" w:history="1">
+            <w:r>
+              <w:rPr>
+                <w:rStyle w:val="Hyperlink"/>
+                <w:noProof/>
+              </w:rPr>
+              <w:t>Hyperparameters and Tuning:</w:t>
+            </w:r>
+            <w:r>
+              <w:rPr>
+                <w:noProof/>
+                <w:webHidden/>
+              </w:rPr>
+              <w:tab/>
+            </w:r>
+            <w:r>
+              <w:rPr>
+                <w:noProof/>
+                <w:webHidden/>
+              </w:rPr>
+              <w:fldChar w:fldCharType="begin"/>
+            </w:r>
+            <w:r>
+              <w:rPr>
+                <w:noProof/>
+                <w:webHidden/>
+              </w:rPr>
+              <w:instrText xml:space="preserve"> PAGEREF _Toc204380959 \h </w:instrText>
+            </w:r>
+            <w:r>
+              <w:rPr>
+                <w:noProof/>
+                <w:webHidden/>
+              </w:rPr>
+            </w:r>
+            <w:r>
+              <w:rPr>
+                <w:noProof/>
+                <w:webHidden/>
+              </w:rPr>
+              <w:fldChar w:fldCharType="separate"/>
+            </w:r>
+            <w:r>
+              <w:rPr>
+                <w:noProof/>
+                <w:webHidden/>
+              </w:rPr>
+              <w:t>20</w:t>
+            </w:r>
+            <w:r>
+              <w:rPr>
+                <w:noProof/>
+                <w:webHidden/>
+              </w:rPr>
+              <w:fldChar w:fldCharType="end"/>
+            </w:r>
+          </w:hyperlink>
+        </w:p>
+        <w:p>
+          <w:pPr>
+            <w:pStyle w:val="TOC3"/>
+            <w:tabs>
+              <w:tab w:val="right" w:leader="dot" w:pos="9016"/>
+            </w:tabs>
+            <w:rPr>
+              <w:rFonts w:eastAsiaTheme="minorEastAsia"/>
+              <w:noProof/>
+              <w:lang w:eastAsia="en-IN"/>
+            </w:rPr>
+          </w:pPr>
+          <w:hyperlink w:anchor="_Toc204380960" w:history="1">
+            <w:r>
+              <w:rPr>
+                <w:rStyle w:val="Hyperlink"/>
+                <w:noProof/>
+              </w:rPr>
+              <w:t>Limitations/Considerations</w:t>
+            </w:r>
+            <w:r>
+              <w:rPr>
+                <w:noProof/>
+                <w:webHidden/>
+              </w:rPr>
+              <w:tab/>
+            </w:r>
+            <w:r>
+              <w:rPr>
+                <w:noProof/>
+                <w:webHidden/>
+              </w:rPr>
+              <w:fldChar w:fldCharType="begin"/>
+            </w:r>
+            <w:r>
+              <w:rPr>
+                <w:noProof/>
+                <w:webHidden/>
+              </w:rPr>
+              <w:instrText xml:space="preserve"> PAGEREF _Toc204380960 \h </w:instrText>
+            </w:r>
+            <w:r>
+              <w:rPr>
+                <w:noProof/>
+                <w:webHidden/>
+              </w:rPr>
+            </w:r>
+            <w:r>
+              <w:rPr>
+                <w:noProof/>
+                <w:webHidden/>
+              </w:rPr>
+              <w:fldChar w:fldCharType="separate"/>
+            </w:r>
+            <w:r>
+              <w:rPr>
+                <w:noProof/>
+                <w:webHidden/>
+              </w:rPr>
+              <w:t>20</w:t>
+            </w:r>
+            <w:r>
+              <w:rPr>
+                <w:noProof/>
+                <w:webHidden/>
+              </w:rPr>
+              <w:fldChar w:fldCharType="end"/>
+            </w:r>
+          </w:hyperlink>
+        </w:p>
+        <w:p>
+          <w:pPr>
+            <w:pStyle w:val="TOC3"/>
+            <w:tabs>
+              <w:tab w:val="right" w:leader="dot" w:pos="9016"/>
+            </w:tabs>
+            <w:rPr>
+              <w:rFonts w:eastAsiaTheme="minorEastAsia"/>
+              <w:noProof/>
+              <w:lang w:eastAsia="en-IN"/>
+            </w:rPr>
+          </w:pPr>
+          <w:hyperlink w:anchor="_Toc204380961" w:history="1">
+            <w:r>
+              <w:rPr>
+                <w:rStyle w:val="Hyperlink"/>
+                <w:noProof/>
+              </w:rPr>
+              <w:t>Practical Implementation (Hugging Face PEFT Library)</w:t>
+            </w:r>
+            <w:r>
+              <w:rPr>
+                <w:noProof/>
+                <w:webHidden/>
+              </w:rPr>
+              <w:tab/>
+            </w:r>
+            <w:r>
+              <w:rPr>
+                <w:noProof/>
+                <w:webHidden/>
+              </w:rPr>
+              <w:fldChar w:fldCharType="begin"/>
+            </w:r>
+            <w:r>
+              <w:rPr>
+                <w:noProof/>
+                <w:webHidden/>
+              </w:rPr>
+              <w:instrText xml:space="preserve"> PAGEREF _Toc204380961 \h </w:instrText>
+            </w:r>
+            <w:r>
+              <w:rPr>
+                <w:noProof/>
+                <w:webHidden/>
+              </w:rPr>
+            </w:r>
+            <w:r>
+              <w:rPr>
+                <w:noProof/>
+                <w:webHidden/>
+              </w:rPr>
+              <w:fldChar w:fldCharType="separate"/>
+            </w:r>
+            <w:r>
+              <w:rPr>
+                <w:noProof/>
+                <w:webHidden/>
+              </w:rPr>
+              <w:t>21</w:t>
+            </w:r>
+            <w:r>
+              <w:rPr>
+                <w:noProof/>
+                <w:webHidden/>
+              </w:rPr>
+              <w:fldChar w:fldCharType="end"/>
+            </w:r>
+          </w:hyperlink>
+        </w:p>
+        <w:p>
+          <w:pPr>
+            <w:pStyle w:val="TOC2"/>
+            <w:tabs>
+              <w:tab w:val="right" w:leader="dot" w:pos="9016"/>
+            </w:tabs>
+            <w:rPr>
+              <w:rFonts w:eastAsiaTheme="minorEastAsia"/>
+              <w:noProof/>
+              <w:lang w:eastAsia="en-IN"/>
+            </w:rPr>
+          </w:pPr>
+          <w:hyperlink w:anchor="_Toc204380962" w:history="1">
+            <w:r>
+              <w:rPr>
+                <w:rStyle w:val="Hyperlink"/>
+                <w:noProof/>
+              </w:rPr>
+              <w:t>Quantized Low-Rank Adaptation (QLoRA)</w:t>
+            </w:r>
+            <w:r>
+              <w:rPr>
+                <w:noProof/>
+                <w:webHidden/>
+              </w:rPr>
+              <w:tab/>
+            </w:r>
+            <w:r>
+              <w:rPr>
+                <w:noProof/>
+                <w:webHidden/>
+              </w:rPr>
+              <w:fldChar w:fldCharType="begin"/>
+            </w:r>
+            <w:r>
+              <w:rPr>
+                <w:noProof/>
+                <w:webHidden/>
+              </w:rPr>
+              <w:instrText xml:space="preserve"> PAGEREF _Toc204380962 \h </w:instrText>
+            </w:r>
+            <w:r>
+              <w:rPr>
+                <w:noProof/>
+                <w:webHidden/>
+              </w:rPr>
+            </w:r>
+            <w:r>
+              <w:rPr>
+                <w:noProof/>
+                <w:webHidden/>
+              </w:rPr>
+              <w:fldChar w:fldCharType="separate"/>
+            </w:r>
+            <w:r>
+              <w:rPr>
+                <w:noProof/>
+                <w:webHidden/>
+              </w:rPr>
+              <w:t>23</w:t>
+            </w:r>
+            <w:r>
+              <w:rPr>
+                <w:noProof/>
+                <w:webHidden/>
+              </w:rPr>
+              <w:fldChar w:fldCharType="end"/>
+            </w:r>
+          </w:hyperlink>
+        </w:p>
+        <w:p>
+          <w:pPr>
+            <w:pStyle w:val="TOC3"/>
+            <w:tabs>
+              <w:tab w:val="right" w:leader="dot" w:pos="9016"/>
+            </w:tabs>
+            <w:rPr>
+              <w:rFonts w:eastAsiaTheme="minorEastAsia"/>
+              <w:noProof/>
+              <w:lang w:eastAsia="en-IN"/>
+            </w:rPr>
+          </w:pPr>
+          <w:hyperlink w:anchor="_Toc204380963" w:history="1">
+            <w:r>
+              <w:rPr>
+                <w:rStyle w:val="Hyperlink"/>
+                <w:noProof/>
+              </w:rPr>
+              <w:t>The QLoRA Process</w:t>
+            </w:r>
+            <w:r>
+              <w:rPr>
+                <w:noProof/>
+                <w:webHidden/>
+              </w:rPr>
+              <w:tab/>
+            </w:r>
+            <w:r>
+              <w:rPr>
+                <w:noProof/>
+                <w:webHidden/>
+              </w:rPr>
+              <w:fldChar w:fldCharType="begin"/>
+            </w:r>
+            <w:r>
+              <w:rPr>
+                <w:noProof/>
+                <w:webHidden/>
+              </w:rPr>
+              <w:instrText xml:space="preserve"> PAGEREF _Toc204380963 \h </w:instrText>
+            </w:r>
+            <w:r>
+              <w:rPr>
+                <w:noProof/>
+                <w:webHidden/>
+              </w:rPr>
+            </w:r>
+            <w:r>
+              <w:rPr>
+                <w:noProof/>
+                <w:webHidden/>
+              </w:rPr>
+              <w:fldChar w:fldCharType="separate"/>
+            </w:r>
+            <w:r>
+              <w:rPr>
+                <w:noProof/>
+                <w:webHidden/>
+              </w:rPr>
+              <w:t>23</w:t>
+            </w:r>
+            <w:r>
+              <w:rPr>
+                <w:noProof/>
+                <w:webHidden/>
+              </w:rPr>
+              <w:fldChar w:fldCharType="end"/>
+            </w:r>
+          </w:hyperlink>
+        </w:p>
+        <w:p>
+          <w:pPr>
+            <w:pStyle w:val="TOC3"/>
+            <w:tabs>
+              <w:tab w:val="right" w:leader="dot" w:pos="9016"/>
+            </w:tabs>
+            <w:rPr>
+              <w:rFonts w:eastAsiaTheme="minorEastAsia"/>
+              <w:noProof/>
+              <w:lang w:eastAsia="en-IN"/>
+            </w:rPr>
+          </w:pPr>
+          <w:hyperlink w:anchor="_Toc204380964" w:history="1">
+            <w:r>
+              <w:rPr>
+                <w:rStyle w:val="Hyperlink"/>
+                <w:noProof/>
+              </w:rPr>
+              <w:t>Key Innovations in QLoRA (beyond basic 4-bit):</w:t>
+            </w:r>
+            <w:r>
+              <w:rPr>
+                <w:noProof/>
+                <w:webHidden/>
+              </w:rPr>
+              <w:tab/>
+            </w:r>
+            <w:r>
+              <w:rPr>
+                <w:noProof/>
+                <w:webHidden/>
+              </w:rPr>
+              <w:fldChar w:fldCharType="begin"/>
+            </w:r>
+            <w:r>
+              <w:rPr>
+                <w:noProof/>
+                <w:webHidden/>
+              </w:rPr>
+              <w:instrText xml:space="preserve"> PAGEREF _Toc204380964 \h </w:instrText>
+            </w:r>
+            <w:r>
+              <w:rPr>
+                <w:noProof/>
+                <w:webHidden/>
+              </w:rPr>
+            </w:r>
+            <w:r>
+              <w:rPr>
+                <w:noProof/>
+                <w:webHidden/>
+              </w:rPr>
+              <w:fldChar w:fldCharType="separate"/>
+            </w:r>
+            <w:r>
+              <w:rPr>
+                <w:noProof/>
+                <w:webHidden/>
+              </w:rPr>
+              <w:t>23</w:t>
+            </w:r>
+            <w:r>
+              <w:rPr>
+                <w:noProof/>
+                <w:webHidden/>
+              </w:rPr>
+              <w:fldChar w:fldCharType="end"/>
+            </w:r>
+          </w:hyperlink>
+        </w:p>
+        <w:p>
+          <w:pPr>
+            <w:pStyle w:val="TOC3"/>
+            <w:tabs>
+              <w:tab w:val="right" w:leader="dot" w:pos="9016"/>
+            </w:tabs>
+            <w:rPr>
+              <w:rFonts w:eastAsiaTheme="minorEastAsia"/>
+              <w:noProof/>
+              <w:lang w:eastAsia="en-IN"/>
+            </w:rPr>
+          </w:pPr>
+          <w:hyperlink w:anchor="_Toc204380965" w:history="1">
+            <w:r>
+              <w:rPr>
+                <w:rStyle w:val="Hyperlink"/>
+                <w:noProof/>
+              </w:rPr>
+              <w:t>Summary of Advantages:</w:t>
+            </w:r>
+            <w:r>
+              <w:rPr>
+                <w:noProof/>
+                <w:webHidden/>
+              </w:rPr>
+              <w:tab/>
+            </w:r>
+            <w:r>
+              <w:rPr>
+                <w:noProof/>
+                <w:webHidden/>
+              </w:rPr>
+              <w:fldChar w:fldCharType="begin"/>
+            </w:r>
+            <w:r>
+              <w:rPr>
+                <w:noProof/>
+                <w:webHidden/>
+              </w:rPr>
+              <w:instrText xml:space="preserve"> PAGEREF _Toc204380965 \h </w:instrText>
+            </w:r>
+            <w:r>
+              <w:rPr>
+                <w:noProof/>
+                <w:webHidden/>
+              </w:rPr>
+            </w:r>
+            <w:r>
+              <w:rPr>
+                <w:noProof/>
+                <w:webHidden/>
+              </w:rPr>
+              <w:fldChar w:fldCharType="separate"/>
+            </w:r>
+            <w:r>
+              <w:rPr>
+                <w:noProof/>
+                <w:webHidden/>
+              </w:rPr>
+              <w:t>24</w:t>
+            </w:r>
+            <w:r>
+              <w:rPr>
+                <w:noProof/>
+                <w:webHidden/>
+              </w:rPr>
+              <w:fldChar w:fldCharType="end"/>
+            </w:r>
+          </w:hyperlink>
+        </w:p>
+        <w:p>
+          <w:pPr>
+            <w:pStyle w:val="TOC2"/>
+            <w:tabs>
+              <w:tab w:val="right" w:leader="dot" w:pos="9016"/>
+            </w:tabs>
+            <w:rPr>
+              <w:rFonts w:eastAsiaTheme="minorEastAsia"/>
+              <w:noProof/>
+              <w:lang w:eastAsia="en-IN"/>
+            </w:rPr>
+          </w:pPr>
+          <w:hyperlink w:anchor="_Toc204380966" w:history="1">
+            <w:r>
+              <w:rPr>
+                <w:rStyle w:val="Hyperlink"/>
+                <w:noProof/>
+              </w:rPr>
+              <w:t>Understanding 32Bit representation</w:t>
+            </w:r>
+            <w:r>
+              <w:rPr>
+                <w:noProof/>
+                <w:webHidden/>
+              </w:rPr>
+              <w:tab/>
+            </w:r>
+            <w:r>
+              <w:rPr>
+                <w:noProof/>
+                <w:webHidden/>
+              </w:rPr>
+              <w:fldChar w:fldCharType="begin"/>
+            </w:r>
+            <w:r>
+              <w:rPr>
+                <w:noProof/>
+                <w:webHidden/>
+              </w:rPr>
+              <w:instrText xml:space="preserve"> PAGEREF _Toc204380966 \h </w:instrText>
+            </w:r>
+            <w:r>
+              <w:rPr>
+                <w:noProof/>
+                <w:webHidden/>
+              </w:rPr>
+            </w:r>
+            <w:r>
+              <w:rPr>
+                <w:noProof/>
+                <w:webHidden/>
+              </w:rPr>
+              <w:fldChar w:fldCharType="separate"/>
+            </w:r>
+            <w:r>
+              <w:rPr>
+                <w:noProof/>
+                <w:webHidden/>
+              </w:rPr>
+              <w:t>25</w:t>
+            </w:r>
+            <w:r>
+              <w:rPr>
+                <w:noProof/>
+                <w:webHidden/>
+              </w:rPr>
+              <w:fldChar w:fldCharType="end"/>
+            </w:r>
+          </w:hyperlink>
+        </w:p>
+        <w:p>
+          <w:pPr>
+            <w:pStyle w:val="TOC2"/>
+            <w:tabs>
+              <w:tab w:val="right" w:leader="dot" w:pos="9016"/>
+            </w:tabs>
+            <w:rPr>
+              <w:rFonts w:eastAsiaTheme="minorEastAsia"/>
+              <w:noProof/>
+              <w:lang w:eastAsia="en-IN"/>
+            </w:rPr>
+          </w:pPr>
+          <w:hyperlink w:anchor="_Toc204380967" w:history="1">
+            <w:r>
+              <w:rPr>
+                <w:rStyle w:val="Hyperlink"/>
+                <w:noProof/>
+              </w:rPr>
+              <w:t>BLEU (BiLingual Evaluation Understudy)</w:t>
+            </w:r>
+            <w:r>
+              <w:rPr>
+                <w:noProof/>
+                <w:webHidden/>
+              </w:rPr>
+              <w:tab/>
+            </w:r>
+            <w:r>
+              <w:rPr>
+                <w:noProof/>
+                <w:webHidden/>
+              </w:rPr>
+              <w:fldChar w:fldCharType="begin"/>
+            </w:r>
+            <w:r>
+              <w:rPr>
+                <w:noProof/>
+                <w:webHidden/>
+              </w:rPr>
+              <w:instrText xml:space="preserve"> PAGEREF _Toc204380967 \h </w:instrText>
+            </w:r>
+            <w:r>
+              <w:rPr>
+                <w:noProof/>
+                <w:webHidden/>
+              </w:rPr>
+            </w:r>
+            <w:r>
+              <w:rPr>
+                <w:noProof/>
+                <w:webHidden/>
+              </w:rPr>
+              <w:fldChar w:fldCharType="separate"/>
+            </w:r>
+            <w:r>
+              <w:rPr>
+                <w:noProof/>
+                <w:webHidden/>
+              </w:rPr>
+              <w:t>27</w:t>
+            </w:r>
+            <w:r>
+              <w:rPr>
+                <w:noProof/>
+                <w:webHidden/>
+              </w:rPr>
+              <w:fldChar w:fldCharType="end"/>
+            </w:r>
+          </w:hyperlink>
+        </w:p>
+        <w:p>
+          <w:pPr>
+            <w:pStyle w:val="TOC3"/>
+            <w:tabs>
+              <w:tab w:val="right" w:leader="dot" w:pos="9016"/>
+            </w:tabs>
+            <w:rPr>
+              <w:rFonts w:eastAsiaTheme="minorEastAsia"/>
+              <w:noProof/>
+              <w:lang w:eastAsia="en-IN"/>
+            </w:rPr>
+          </w:pPr>
+          <w:hyperlink w:anchor="_Toc204380968" w:history="1">
+            <w:r>
+              <w:rPr>
+                <w:rStyle w:val="Hyperlink"/>
+                <w:noProof/>
+              </w:rPr>
+              <w:t>Key Concepts in BLEU Calculation:</w:t>
+            </w:r>
+            <w:r>
+              <w:rPr>
+                <w:noProof/>
+                <w:webHidden/>
+              </w:rPr>
+              <w:tab/>
+            </w:r>
+            <w:r>
+              <w:rPr>
+                <w:noProof/>
+                <w:webHidden/>
+              </w:rPr>
+              <w:fldChar w:fldCharType="begin"/>
+            </w:r>
+            <w:r>
+              <w:rPr>
+                <w:noProof/>
+                <w:webHidden/>
+              </w:rPr>
+              <w:instrText xml:space="preserve"> PAGEREF _Toc204380968 \h </w:instrText>
+            </w:r>
+            <w:r>
+              <w:rPr>
+                <w:noProof/>
+                <w:webHidden/>
+              </w:rPr>
+            </w:r>
+            <w:r>
+              <w:rPr>
+                <w:noProof/>
+                <w:webHidden/>
+              </w:rPr>
+              <w:fldChar w:fldCharType="separate"/>
+            </w:r>
+            <w:r>
+              <w:rPr>
+                <w:noProof/>
+                <w:webHidden/>
+              </w:rPr>
+              <w:t>27</w:t>
+            </w:r>
+            <w:r>
+              <w:rPr>
+                <w:noProof/>
+                <w:webHidden/>
+              </w:rPr>
+              <w:fldChar w:fldCharType="end"/>
+            </w:r>
+          </w:hyperlink>
+        </w:p>
+        <w:p>
+          <w:pPr>
+            <w:pStyle w:val="TOC2"/>
+            <w:tabs>
+              <w:tab w:val="right" w:leader="dot" w:pos="9016"/>
+            </w:tabs>
+            <w:rPr>
+              <w:rFonts w:eastAsiaTheme="minorEastAsia"/>
+              <w:noProof/>
+              <w:lang w:eastAsia="en-IN"/>
+            </w:rPr>
+          </w:pPr>
+          <w:hyperlink w:anchor="_Toc204380969" w:history="1">
+            <w:r>
+              <w:rPr>
+                <w:rStyle w:val="Hyperlink"/>
+                <w:noProof/>
+              </w:rPr>
+              <w:t>Example and Step-by-Step Calculation:</w:t>
+            </w:r>
+            <w:r>
+              <w:rPr>
+                <w:noProof/>
+                <w:webHidden/>
+              </w:rPr>
+              <w:tab/>
+            </w:r>
+            <w:r>
+              <w:rPr>
+                <w:noProof/>
+                <w:webHidden/>
+              </w:rPr>
+              <w:fldChar w:fldCharType="begin"/>
+            </w:r>
+            <w:r>
+              <w:rPr>
+                <w:noProof/>
+                <w:webHidden/>
+              </w:rPr>
+              <w:instrText xml:space="preserve"> PAGEREF _Toc204380969 \h </w:instrText>
+            </w:r>
+            <w:r>
+              <w:rPr>
+                <w:noProof/>
+                <w:webHidden/>
+              </w:rPr>
+            </w:r>
+            <w:r>
+              <w:rPr>
+                <w:noProof/>
+                <w:webHidden/>
+              </w:rPr>
+              <w:fldChar w:fldCharType="separate"/>
+            </w:r>
+            <w:r>
+              <w:rPr>
+                <w:noProof/>
+                <w:webHidden/>
+              </w:rPr>
+              <w:t>29</w:t>
+            </w:r>
+            <w:r>
+              <w:rPr>
+                <w:noProof/>
+                <w:webHidden/>
+              </w:rPr>
+              <w:fldChar w:fldCharType="end"/>
+            </w:r>
+          </w:hyperlink>
+        </w:p>
+        <w:p>
+          <w:pPr>
+            <w:pStyle w:val="TOC3"/>
+            <w:tabs>
+              <w:tab w:val="right" w:leader="dot" w:pos="9016"/>
+            </w:tabs>
+            <w:rPr>
+              <w:rFonts w:eastAsiaTheme="minorEastAsia"/>
+              <w:noProof/>
+              <w:lang w:eastAsia="en-IN"/>
+            </w:rPr>
+          </w:pPr>
+          <w:hyperlink w:anchor="_Toc204380970" w:history="1">
+            <w:r>
+              <w:rPr>
+                <w:rStyle w:val="Hyperlink"/>
+                <w:noProof/>
+              </w:rPr>
+              <w:t>Step 1: Tokenization</w:t>
+            </w:r>
+            <w:r>
+              <w:rPr>
+                <w:noProof/>
+                <w:webHidden/>
+              </w:rPr>
+              <w:tab/>
+            </w:r>
+            <w:r>
+              <w:rPr>
+                <w:noProof/>
+                <w:webHidden/>
+              </w:rPr>
+              <w:fldChar w:fldCharType="begin"/>
+            </w:r>
+            <w:r>
+              <w:rPr>
+                <w:noProof/>
+                <w:webHidden/>
+              </w:rPr>
+              <w:instrText xml:space="preserve"> PAGEREF _Toc204380970 \h </w:instrText>
+            </w:r>
+            <w:r>
+              <w:rPr>
+                <w:noProof/>
+                <w:webHidden/>
+              </w:rPr>
+            </w:r>
+            <w:r>
+              <w:rPr>
+                <w:noProof/>
+                <w:webHidden/>
+              </w:rPr>
+              <w:fldChar w:fldCharType="separate"/>
+            </w:r>
+            <w:r>
+              <w:rPr>
+                <w:noProof/>
+                <w:webHidden/>
+              </w:rPr>
+              <w:t>29</w:t>
+            </w:r>
+            <w:r>
+              <w:rPr>
+                <w:noProof/>
+                <w:webHidden/>
+              </w:rPr>
+              <w:fldChar w:fldCharType="end"/>
+            </w:r>
+          </w:hyperlink>
+        </w:p>
+        <w:p>
+          <w:pPr>
+            <w:pStyle w:val="TOC3"/>
+            <w:tabs>
+              <w:tab w:val="right" w:leader="dot" w:pos="9016"/>
+            </w:tabs>
+            <w:rPr>
+              <w:rFonts w:eastAsiaTheme="minorEastAsia"/>
+              <w:noProof/>
+              <w:lang w:eastAsia="en-IN"/>
+            </w:rPr>
+          </w:pPr>
+          <w:hyperlink w:anchor="_Toc204380971" w:history="1">
+            <w:r>
+              <w:rPr>
+                <w:rStyle w:val="Hyperlink"/>
+                <w:noProof/>
+              </w:rPr>
+              <w:t>Step 2: Calculate Modified N-gram Precisions (for N=1 to 4)</w:t>
+            </w:r>
+            <w:r>
+              <w:rPr>
+                <w:noProof/>
+                <w:webHidden/>
+              </w:rPr>
+              <w:tab/>
+            </w:r>
+            <w:r>
+              <w:rPr>
+                <w:noProof/>
+                <w:webHidden/>
+              </w:rPr>
+              <w:fldChar w:fldCharType="begin"/>
+            </w:r>
+            <w:r>
+              <w:rPr>
+                <w:noProof/>
+                <w:webHidden/>
+              </w:rPr>
+              <w:instrText xml:space="preserve"> PAGEREF _Toc204380971 \h </w:instrText>
+            </w:r>
+            <w:r>
+              <w:rPr>
+                <w:noProof/>
+                <w:webHidden/>
+              </w:rPr>
+            </w:r>
+            <w:r>
+              <w:rPr>
+                <w:noProof/>
+                <w:webHidden/>
+              </w:rPr>
+              <w:fldChar w:fldCharType="separate"/>
+            </w:r>
+            <w:r>
+              <w:rPr>
+                <w:noProof/>
+                <w:webHidden/>
+              </w:rPr>
+              <w:t>29</w:t>
+            </w:r>
+            <w:r>
+              <w:rPr>
+                <w:noProof/>
+                <w:webHidden/>
+              </w:rPr>
+              <w:fldChar w:fldCharType="end"/>
+            </w:r>
+          </w:hyperlink>
+        </w:p>
+        <w:p>
+          <w:pPr>
+            <w:pStyle w:val="TOC3"/>
+            <w:tabs>
+              <w:tab w:val="right" w:leader="dot" w:pos="9016"/>
+            </w:tabs>
+            <w:rPr>
+              <w:rFonts w:eastAsiaTheme="minorEastAsia"/>
+              <w:noProof/>
+              <w:lang w:eastAsia="en-IN"/>
+            </w:rPr>
+          </w:pPr>
+          <w:hyperlink w:anchor="_Toc204380972" w:history="1">
+            <w:r>
+              <w:rPr>
+                <w:rStyle w:val="Hyperlink"/>
+                <w:noProof/>
+              </w:rPr>
+              <w:t>Step 3: Calculation Brevity Penalty (BP)</w:t>
+            </w:r>
+            <w:r>
+              <w:rPr>
+                <w:noProof/>
+                <w:webHidden/>
+              </w:rPr>
+              <w:tab/>
+            </w:r>
+            <w:r>
+              <w:rPr>
+                <w:noProof/>
+                <w:webHidden/>
+              </w:rPr>
+              <w:fldChar w:fldCharType="begin"/>
+            </w:r>
+            <w:r>
+              <w:rPr>
+                <w:noProof/>
+                <w:webHidden/>
+              </w:rPr>
+              <w:instrText xml:space="preserve"> PAGEREF _Toc204380972 \h </w:instrText>
+            </w:r>
+            <w:r>
+              <w:rPr>
+                <w:noProof/>
+                <w:webHidden/>
+              </w:rPr>
+            </w:r>
+            <w:r>
+              <w:rPr>
+                <w:noProof/>
+                <w:webHidden/>
+              </w:rPr>
+              <w:fldChar w:fldCharType="separate"/>
+            </w:r>
+            <w:r>
+              <w:rPr>
+                <w:noProof/>
+                <w:webHidden/>
+              </w:rPr>
+              <w:t>32</w:t>
+            </w:r>
+            <w:r>
+              <w:rPr>
+                <w:noProof/>
+                <w:webHidden/>
+              </w:rPr>
+              <w:fldChar w:fldCharType="end"/>
+            </w:r>
+          </w:hyperlink>
+        </w:p>
+        <w:p>
+          <w:pPr>
+            <w:pStyle w:val="TOC3"/>
+            <w:tabs>
+              <w:tab w:val="right" w:leader="dot" w:pos="9016"/>
+            </w:tabs>
+            <w:rPr>
+              <w:rFonts w:eastAsiaTheme="minorEastAsia"/>
+              <w:noProof/>
+              <w:lang w:eastAsia="en-IN"/>
+            </w:rPr>
+          </w:pPr>
+          <w:hyperlink w:anchor="_Toc204380973" w:history="1">
+            <w:r>
+              <w:rPr>
+                <w:rStyle w:val="Hyperlink"/>
+                <w:noProof/>
+              </w:rPr>
+              <w:t>Step 4: Calculate the BLEU Score</w:t>
+            </w:r>
+            <w:r>
+              <w:rPr>
+                <w:noProof/>
+                <w:webHidden/>
+              </w:rPr>
+              <w:tab/>
+            </w:r>
+            <w:r>
+              <w:rPr>
+                <w:noProof/>
+                <w:webHidden/>
+              </w:rPr>
+              <w:fldChar w:fldCharType="begin"/>
+            </w:r>
+            <w:r>
+              <w:rPr>
+                <w:noProof/>
+                <w:webHidden/>
+              </w:rPr>
+              <w:instrText xml:space="preserve"> PAGEREF _Toc204380973 \h </w:instrText>
+            </w:r>
+            <w:r>
+              <w:rPr>
+                <w:noProof/>
+                <w:webHidden/>
+              </w:rPr>
+            </w:r>
+            <w:r>
+              <w:rPr>
+                <w:noProof/>
+                <w:webHidden/>
+              </w:rPr>
+              <w:fldChar w:fldCharType="separate"/>
+            </w:r>
+            <w:r>
+              <w:rPr>
+                <w:noProof/>
+                <w:webHidden/>
+              </w:rPr>
+              <w:t>33</w:t>
+            </w:r>
+            <w:r>
+              <w:rPr>
+                <w:noProof/>
+                <w:webHidden/>
+              </w:rPr>
+              <w:fldChar w:fldCharType="end"/>
+            </w:r>
+          </w:hyperlink>
+        </w:p>
+        <w:p>
+          <w:pPr>
+            <w:pStyle w:val="TOC2"/>
+            <w:tabs>
+              <w:tab w:val="right" w:leader="dot" w:pos="9016"/>
+            </w:tabs>
+            <w:rPr>
+              <w:rFonts w:eastAsiaTheme="minorEastAsia"/>
+              <w:noProof/>
+              <w:lang w:eastAsia="en-IN"/>
+            </w:rPr>
+          </w:pPr>
+          <w:hyperlink w:anchor="_Toc204380974" w:history="1">
+            <w:r>
+              <w:rPr>
+                <w:rStyle w:val="Hyperlink"/>
+                <w:noProof/>
+              </w:rPr>
+              <w:t>ROUGE (Recall-Oriented Understudy for Gisting Evaluation)</w:t>
+            </w:r>
+            <w:r>
+              <w:rPr>
+                <w:noProof/>
+                <w:webHidden/>
+              </w:rPr>
+              <w:tab/>
+            </w:r>
+            <w:r>
+              <w:rPr>
+                <w:noProof/>
+                <w:webHidden/>
+              </w:rPr>
+              <w:fldChar w:fldCharType="begin"/>
+            </w:r>
+            <w:r>
+              <w:rPr>
+                <w:noProof/>
+                <w:webHidden/>
+              </w:rPr>
+              <w:instrText xml:space="preserve"> PAGEREF _Toc204380974 \h </w:instrText>
+            </w:r>
+            <w:r>
+              <w:rPr>
+                <w:noProof/>
+                <w:webHidden/>
+              </w:rPr>
+            </w:r>
+            <w:r>
+              <w:rPr>
+                <w:noProof/>
+                <w:webHidden/>
+              </w:rPr>
+              <w:fldChar w:fldCharType="separate"/>
+            </w:r>
+            <w:r>
+              <w:rPr>
+                <w:noProof/>
+                <w:webHidden/>
+              </w:rPr>
+              <w:t>34</w:t>
+            </w:r>
+            <w:r>
+              <w:rPr>
+                <w:noProof/>
+                <w:webHidden/>
+              </w:rPr>
+              <w:fldChar w:fldCharType="end"/>
+            </w:r>
+          </w:hyperlink>
+        </w:p>
+        <w:p>
+          <w:pPr>
+            <w:pStyle w:val="TOC2"/>
+            <w:tabs>
+              <w:tab w:val="right" w:leader="dot" w:pos="9016"/>
+            </w:tabs>
+            <w:rPr>
+              <w:rFonts w:eastAsiaTheme="minorEastAsia"/>
+              <w:noProof/>
+              <w:lang w:eastAsia="en-IN"/>
+            </w:rPr>
+          </w:pPr>
+          <w:hyperlink w:anchor="_Toc204380975" w:history="1">
+            <w:r>
+              <w:rPr>
+                <w:rStyle w:val="Hyperlink"/>
+                <w:noProof/>
+              </w:rPr>
+              <w:t>Example and Step-by-Step Calculation:</w:t>
+            </w:r>
+            <w:r>
+              <w:rPr>
+                <w:noProof/>
+                <w:webHidden/>
+              </w:rPr>
+              <w:tab/>
+            </w:r>
+            <w:r>
+              <w:rPr>
+                <w:noProof/>
+                <w:webHidden/>
+              </w:rPr>
+              <w:fldChar w:fldCharType="begin"/>
+            </w:r>
+            <w:r>
+              <w:rPr>
+                <w:noProof/>
+                <w:webHidden/>
+              </w:rPr>
+              <w:instrText xml:space="preserve"> PAGEREF _Toc204380975 \h </w:instrText>
+            </w:r>
+            <w:r>
+              <w:rPr>
+                <w:noProof/>
+                <w:webHidden/>
+              </w:rPr>
+            </w:r>
+            <w:r>
+              <w:rPr>
+                <w:noProof/>
+                <w:webHidden/>
+              </w:rPr>
+              <w:fldChar w:fldCharType="separate"/>
+            </w:r>
+            <w:r>
+              <w:rPr>
+                <w:noProof/>
+                <w:webHidden/>
+              </w:rPr>
+              <w:t>35</w:t>
+            </w:r>
+            <w:r>
+              <w:rPr>
+                <w:noProof/>
+                <w:webHidden/>
+              </w:rPr>
+              <w:fldChar w:fldCharType="end"/>
+            </w:r>
+          </w:hyperlink>
+        </w:p>
+        <w:p>
+          <w:pPr>
+            <w:pStyle w:val="TOC2"/>
+            <w:tabs>
+              <w:tab w:val="right" w:leader="dot" w:pos="9016"/>
+            </w:tabs>
+            <w:rPr>
+              <w:rFonts w:eastAsiaTheme="minorEastAsia"/>
+              <w:noProof/>
+              <w:lang w:eastAsia="en-IN"/>
+            </w:rPr>
+          </w:pPr>
+          <w:hyperlink w:anchor="_Toc204380976" w:history="1">
+            <w:r>
+              <w:rPr>
+                <w:rStyle w:val="Hyperlink"/>
+                <w:noProof/>
+              </w:rPr>
+              <w:t>Ethical Foundation and Governance in Generative AI</w:t>
+            </w:r>
+            <w:r>
+              <w:rPr>
+                <w:noProof/>
+                <w:webHidden/>
+              </w:rPr>
+              <w:tab/>
+            </w:r>
+            <w:r>
+              <w:rPr>
+                <w:noProof/>
+                <w:webHidden/>
+              </w:rPr>
+              <w:fldChar w:fldCharType="begin"/>
+            </w:r>
+            <w:r>
+              <w:rPr>
+                <w:noProof/>
+                <w:webHidden/>
+              </w:rPr>
+              <w:instrText xml:space="preserve"> PAGEREF _Toc204380976 \h </w:instrText>
+            </w:r>
+            <w:r>
+              <w:rPr>
+                <w:noProof/>
+                <w:webHidden/>
+              </w:rPr>
+            </w:r>
+            <w:r>
+              <w:rPr>
+                <w:noProof/>
+                <w:webHidden/>
+              </w:rPr>
+              <w:fldChar w:fldCharType="separate"/>
+            </w:r>
+            <w:r>
+              <w:rPr>
+                <w:noProof/>
+                <w:webHidden/>
+              </w:rPr>
+              <w:t>39</w:t>
+            </w:r>
+            <w:r>
+              <w:rPr>
+                <w:noProof/>
+                <w:webHidden/>
+              </w:rPr>
+              <w:fldChar w:fldCharType="end"/>
+            </w:r>
+          </w:hyperlink>
+        </w:p>
+        <w:p>
+          <w:pPr>
+            <w:pStyle w:val="TOC3"/>
+            <w:tabs>
+              <w:tab w:val="right" w:leader="dot" w:pos="9016"/>
+            </w:tabs>
+            <w:rPr>
+              <w:rFonts w:eastAsiaTheme="minorEastAsia"/>
+              <w:noProof/>
+              <w:lang w:eastAsia="en-IN"/>
+            </w:rPr>
+          </w:pPr>
+          <w:hyperlink w:anchor="_Toc204380977" w:history="1">
+            <w:r>
+              <w:rPr>
+                <w:rStyle w:val="Hyperlink"/>
+                <w:noProof/>
+              </w:rPr>
+              <w:t>Ethical Foundations in Generative AI</w:t>
+            </w:r>
+            <w:r>
+              <w:rPr>
+                <w:noProof/>
+                <w:webHidden/>
+              </w:rPr>
+              <w:tab/>
+            </w:r>
+            <w:r>
+              <w:rPr>
+                <w:noProof/>
+                <w:webHidden/>
+              </w:rPr>
+              <w:fldChar w:fldCharType="begin"/>
+            </w:r>
+            <w:r>
+              <w:rPr>
+                <w:noProof/>
+                <w:webHidden/>
+              </w:rPr>
+              <w:instrText xml:space="preserve"> PAGEREF _Toc204380977 \h </w:instrText>
+            </w:r>
+            <w:r>
+              <w:rPr>
+                <w:noProof/>
+                <w:webHidden/>
+              </w:rPr>
+            </w:r>
+            <w:r>
+              <w:rPr>
+                <w:noProof/>
+                <w:webHidden/>
+              </w:rPr>
+              <w:fldChar w:fldCharType="separate"/>
+            </w:r>
+            <w:r>
+              <w:rPr>
+                <w:noProof/>
+                <w:webHidden/>
+              </w:rPr>
+              <w:t>39</w:t>
+            </w:r>
+            <w:r>
+              <w:rPr>
+                <w:noProof/>
+                <w:webHidden/>
+              </w:rPr>
+              <w:fldChar w:fldCharType="end"/>
+            </w:r>
+          </w:hyperlink>
+        </w:p>
+        <w:p>
+          <w:pPr>
+            <w:pStyle w:val="TOC3"/>
+            <w:tabs>
+              <w:tab w:val="right" w:leader="dot" w:pos="9016"/>
+            </w:tabs>
+            <w:rPr>
+              <w:rFonts w:eastAsiaTheme="minorEastAsia"/>
+              <w:noProof/>
+              <w:lang w:eastAsia="en-IN"/>
+            </w:rPr>
+          </w:pPr>
+          <w:hyperlink w:anchor="_Toc204380978" w:history="1">
+            <w:r>
+              <w:rPr>
+                <w:rStyle w:val="Hyperlink"/>
+                <w:noProof/>
+              </w:rPr>
+              <w:t>Governance Strategies in Generative AI</w:t>
+            </w:r>
+            <w:r>
+              <w:rPr>
+                <w:noProof/>
+                <w:webHidden/>
+              </w:rPr>
+              <w:tab/>
+            </w:r>
+            <w:r>
+              <w:rPr>
+                <w:noProof/>
+                <w:webHidden/>
+              </w:rPr>
+              <w:fldChar w:fldCharType="begin"/>
+            </w:r>
+            <w:r>
+              <w:rPr>
+                <w:noProof/>
+                <w:webHidden/>
+              </w:rPr>
+              <w:instrText xml:space="preserve"> PAGEREF _Toc204380978 \h </w:instrText>
+            </w:r>
+            <w:r>
+              <w:rPr>
+                <w:noProof/>
+                <w:webHidden/>
+              </w:rPr>
+            </w:r>
+            <w:r>
+              <w:rPr>
+                <w:noProof/>
+                <w:webHidden/>
+              </w:rPr>
+              <w:fldChar w:fldCharType="separate"/>
+            </w:r>
+            <w:r>
+              <w:rPr>
+                <w:noProof/>
+                <w:webHidden/>
+              </w:rPr>
+              <w:t>41</w:t>
+            </w:r>
+            <w:r>
+              <w:rPr>
+                <w:noProof/>
+                <w:webHidden/>
+              </w:rPr>
+              <w:fldChar w:fldCharType="end"/>
+            </w:r>
+          </w:hyperlink>
+        </w:p>
+        <w:p>
+          <w:pPr>
+            <w:pStyle w:val="TOC2"/>
+            <w:tabs>
+              <w:tab w:val="right" w:leader="dot" w:pos="9016"/>
+            </w:tabs>
+            <w:rPr>
+              <w:rFonts w:eastAsiaTheme="minorEastAsia"/>
+              <w:noProof/>
+              <w:lang w:eastAsia="en-IN"/>
+            </w:rPr>
+          </w:pPr>
+          <w:hyperlink w:anchor="_Toc204380979" w:history="1">
+            <w:r>
+              <w:rPr>
+                <w:rStyle w:val="Hyperlink"/>
+                <w:noProof/>
+              </w:rPr>
+              <w:t>Lab: Build a mini GPT-like transformer using Hugging Face</w:t>
+            </w:r>
+            <w:r>
+              <w:rPr>
+                <w:noProof/>
+                <w:webHidden/>
+              </w:rPr>
+              <w:tab/>
+            </w:r>
+            <w:r>
+              <w:rPr>
+                <w:noProof/>
+                <w:webHidden/>
+              </w:rPr>
+              <w:fldChar w:fldCharType="begin"/>
+            </w:r>
+            <w:r>
+              <w:rPr>
+                <w:noProof/>
+                <w:webHidden/>
+              </w:rPr>
+              <w:instrText xml:space="preserve"> PAGEREF _Toc204380979 \h </w:instrText>
+            </w:r>
+            <w:r>
+              <w:rPr>
+                <w:noProof/>
+                <w:webHidden/>
+              </w:rPr>
+            </w:r>
+            <w:r>
+              <w:rPr>
+                <w:noProof/>
+                <w:webHidden/>
+              </w:rPr>
+              <w:fldChar w:fldCharType="separate"/>
+            </w:r>
+            <w:r>
+              <w:rPr>
+                <w:noProof/>
+                <w:webHidden/>
+              </w:rPr>
+              <w:t>43</w:t>
+            </w:r>
+            <w:r>
+              <w:rPr>
+                <w:noProof/>
+                <w:webHidden/>
+              </w:rPr>
+              <w:fldChar w:fldCharType="end"/>
+            </w:r>
+          </w:hyperlink>
+        </w:p>
+        <w:p>
+          <w:pPr>
+            <w:pStyle w:val="TOC2"/>
+            <w:tabs>
+              <w:tab w:val="right" w:leader="dot" w:pos="9016"/>
+            </w:tabs>
+            <w:rPr>
+              <w:rFonts w:eastAsiaTheme="minorEastAsia"/>
+              <w:noProof/>
+              <w:lang w:eastAsia="en-IN"/>
+            </w:rPr>
+          </w:pPr>
+          <w:hyperlink w:anchor="_Toc204380980" w:history="1">
+            <w:r>
+              <w:rPr>
+                <w:rStyle w:val="Hyperlink"/>
+                <w:noProof/>
+              </w:rPr>
+              <w:t>Lab: Practical Implementation of Fine-tuning an LLM with LoRA using Python</w:t>
+            </w:r>
+            <w:r>
+              <w:rPr>
+                <w:noProof/>
+                <w:webHidden/>
+              </w:rPr>
+              <w:tab/>
+            </w:r>
+            <w:r>
+              <w:rPr>
+                <w:noProof/>
+                <w:webHidden/>
+              </w:rPr>
+              <w:fldChar w:fldCharType="begin"/>
+            </w:r>
+            <w:r>
+              <w:rPr>
+                <w:noProof/>
+                <w:webHidden/>
+              </w:rPr>
+              <w:instrText xml:space="preserve"> PAGEREF _Toc204380980 \h </w:instrText>
+            </w:r>
+            <w:r>
+              <w:rPr>
+                <w:noProof/>
+                <w:webHidden/>
+              </w:rPr>
+            </w:r>
+            <w:r>
+              <w:rPr>
+                <w:noProof/>
+                <w:webHidden/>
+              </w:rPr>
+              <w:fldChar w:fldCharType="separate"/>
+            </w:r>
+            <w:r>
+              <w:rPr>
+                <w:noProof/>
+                <w:webHidden/>
+              </w:rPr>
+              <w:t>44</w:t>
+            </w:r>
+            <w:r>
+              <w:rPr>
+                <w:noProof/>
+                <w:webHidden/>
+              </w:rPr>
+              <w:fldChar w:fldCharType="end"/>
+            </w:r>
+          </w:hyperlink>
+        </w:p>
+        <w:p>
+          <w:pPr>
+            <w:pStyle w:val="TOC1"/>
+            <w:tabs>
+              <w:tab w:val="right" w:leader="dot" w:pos="9016"/>
+            </w:tabs>
+            <w:rPr>
+              <w:rFonts w:eastAsiaTheme="minorEastAsia"/>
+              <w:noProof/>
+              <w:lang w:eastAsia="en-IN"/>
+            </w:rPr>
+          </w:pPr>
+          <w:hyperlink w:anchor="_Toc204380981" w:history="1">
+            <w:r>
+              <w:rPr>
+                <w:rStyle w:val="Hyperlink"/>
+                <w:noProof/>
+                <w:lang w:val="en-US"/>
+              </w:rPr>
+              <w:t>Module-2: Retrieval-Augmented Generation (RAG) Systems</w:t>
+            </w:r>
+            <w:r>
+              <w:rPr>
+                <w:noProof/>
+                <w:webHidden/>
+              </w:rPr>
+              <w:tab/>
+            </w:r>
+            <w:r>
+              <w:rPr>
+                <w:noProof/>
+                <w:webHidden/>
+              </w:rPr>
+              <w:fldChar w:fldCharType="begin"/>
+            </w:r>
+            <w:r>
+              <w:rPr>
+                <w:noProof/>
+                <w:webHidden/>
+              </w:rPr>
+              <w:instrText xml:space="preserve"> PAGEREF _Toc204380981 \h </w:instrText>
+            </w:r>
+            <w:r>
+              <w:rPr>
+                <w:noProof/>
+                <w:webHidden/>
+              </w:rPr>
+            </w:r>
+            <w:r>
+              <w:rPr>
+                <w:noProof/>
+                <w:webHidden/>
+              </w:rPr>
+              <w:fldChar w:fldCharType="separate"/>
+            </w:r>
+            <w:r>
+              <w:rPr>
+                <w:noProof/>
+                <w:webHidden/>
+              </w:rPr>
+              <w:t>45</w:t>
+            </w:r>
+            <w:r>
+              <w:rPr>
+                <w:noProof/>
+                <w:webHidden/>
+              </w:rPr>
+              <w:fldChar w:fldCharType="end"/>
+            </w:r>
+          </w:hyperlink>
+        </w:p>
+        <w:p>
+          <w:r>
+            <w:rPr>
+              <w:b/>
+              <w:bCs/>
+              <w:noProof/>
+            </w:rPr>
+            <w:fldChar w:fldCharType="end"/>
+          </w:r>
+        </w:p>
+      </w:sdtContent>
+    </w:sdt>
+    <w:p>
+      <w:pPr>
+        <w:rPr>
+          <w:lang w:val="en-US"/>
+        </w:rPr>
+      </w:pPr>
+    </w:p>
+    <w:p>
+      <w:pPr>
+        <w:rPr>
+          <w:lang w:val="en-US"/>
+        </w:rPr>
+      </w:pPr>
+    </w:p>
+    <w:p>
+      <w:pPr>
+        <w:rPr>
+          <w:lang w:val="en-US"/>
+        </w:rPr>
+      </w:pPr>
+    </w:p>
+    <w:p>
+      <w:pPr>
+        <w:rPr>
+          <w:lang w:val="en-US"/>
+        </w:rPr>
+      </w:pPr>
+    </w:p>
+    <w:p>
+      <w:pPr>
+        <w:rPr>
+          <w:lang w:val="en-US"/>
+        </w:rPr>
+      </w:pPr>
+    </w:p>
     <w:p>
       <w:pPr>
         <w:pStyle w:val="Heading1"/>
@@ -9,12 +5127,15 @@
           <w:lang w:val="en-US"/>
         </w:rPr>
       </w:pPr>
+      <w:bookmarkStart w:id="0" w:name="_Toc204380928"/>
       <w:r>
         <w:rPr>
           <w:lang w:val="en-US"/>
         </w:rPr>
+        <w:lastRenderedPageBreak/>
         <w:t>Module-1: Foundation of LLMs and Generative AI</w:t>
       </w:r>
+      <w:bookmarkEnd w:id="0"/>
     </w:p>
     <w:p>
       <w:pPr>
@@ -66,12 +5187,14 @@
           <w:lang w:val="en-US"/>
         </w:rPr>
       </w:pPr>
+      <w:bookmarkStart w:id="1" w:name="_Toc204380929"/>
       <w:r>
         <w:rPr>
           <w:lang w:val="en-US"/>
         </w:rPr>
         <w:t>Evolution of Language Models</w:t>
       </w:r>
+      <w:bookmarkEnd w:id="1"/>
     </w:p>
     <w:p>
       <w:pPr>
@@ -80,12 +5203,14 @@
           <w:lang w:val="en-US"/>
         </w:rPr>
       </w:pPr>
+      <w:bookmarkStart w:id="2" w:name="_Toc204380930"/>
       <w:r>
         <w:rPr>
           <w:lang w:val="en-US"/>
         </w:rPr>
         <w:t>GPT (OpenAI)</w:t>
       </w:r>
+      <w:bookmarkEnd w:id="2"/>
     </w:p>
     <w:p>
       <w:pPr>
@@ -290,6 +5415,7 @@
           <w:lang w:val="en-US"/>
         </w:rPr>
       </w:pPr>
+      <w:bookmarkStart w:id="3" w:name="_Toc204380931"/>
       <w:proofErr w:type="spellStart"/>
       <w:r>
         <w:rPr>
@@ -304,6 +5430,7 @@
         </w:rPr>
         <w:t xml:space="preserve"> / Gemini (Google DeepMind)</w:t>
       </w:r>
+      <w:bookmarkEnd w:id="3"/>
     </w:p>
     <w:p>
       <w:pPr>
@@ -524,6 +5651,7 @@
           <w:lang w:val="en-US"/>
         </w:rPr>
       </w:pPr>
+      <w:bookmarkStart w:id="4" w:name="_Toc204380932"/>
       <w:proofErr w:type="spellStart"/>
       <w:r>
         <w:rPr>
@@ -538,6 +5666,7 @@
         </w:rPr>
         <w:t xml:space="preserve"> (Meta)</w:t>
       </w:r>
+      <w:bookmarkEnd w:id="4"/>
     </w:p>
     <w:p>
       <w:pPr>
@@ -692,29 +5821,29 @@
         <w:rPr>
           <w:lang w:val="en-US"/>
         </w:rPr>
+        <w:t>Open weights, optimized for fin</w:t>
+      </w:r>
+      <w:r>
+        <w:rPr>
+          <w:lang w:val="en-US"/>
+        </w:rPr>
+        <w:t>e-tuning and private deployment</w:t>
+      </w:r>
+    </w:p>
+    <w:p>
+      <w:pPr>
+        <w:pStyle w:val="ListParagraph"/>
+        <w:rPr>
+          <w:lang w:val="en-US"/>
+        </w:rPr>
+      </w:pPr>
+      <w:r>
+        <w:rPr>
+          <w:b/>
+          <w:bCs/>
+          <w:lang w:val="en-US"/>
+        </w:rPr>
         <w:lastRenderedPageBreak/>
-        <w:t>Open weights, optimized for fin</w:t>
-      </w:r>
-      <w:r>
-        <w:rPr>
-          <w:lang w:val="en-US"/>
-        </w:rPr>
-        <w:t>e-tuning and private deployment</w:t>
-      </w:r>
-    </w:p>
-    <w:p>
-      <w:pPr>
-        <w:pStyle w:val="ListParagraph"/>
-        <w:rPr>
-          <w:lang w:val="en-US"/>
-        </w:rPr>
-      </w:pPr>
-      <w:r>
-        <w:rPr>
-          <w:b/>
-          <w:bCs/>
-          <w:lang w:val="en-US"/>
-        </w:rPr>
         <w:t>Strengths:</w:t>
       </w:r>
       <w:r>
@@ -791,12 +5920,14 @@
           <w:lang w:val="en-US"/>
         </w:rPr>
       </w:pPr>
+      <w:bookmarkStart w:id="5" w:name="_Toc204380933"/>
       <w:r>
         <w:rPr>
           <w:lang w:val="en-US"/>
         </w:rPr>
         <w:t>Claude (Anthropic)</w:t>
       </w:r>
+      <w:bookmarkEnd w:id="5"/>
     </w:p>
     <w:p>
       <w:pPr>
@@ -965,12 +6096,14 @@
           <w:lang w:val="en-US"/>
         </w:rPr>
       </w:pPr>
+      <w:bookmarkStart w:id="6" w:name="_Toc204380934"/>
       <w:r>
         <w:rPr>
           <w:lang w:val="en-US"/>
         </w:rPr>
         <w:t>DeepSeek (China)</w:t>
       </w:r>
+      <w:bookmarkEnd w:id="6"/>
     </w:p>
     <w:p>
       <w:pPr>
@@ -1113,6 +6246,7 @@
           <w:lang w:val="en-US"/>
         </w:rPr>
       </w:pPr>
+      <w:bookmarkStart w:id="7" w:name="_Toc204380935"/>
       <w:r>
         <w:rPr>
           <w:lang w:val="en-US"/>
@@ -1133,6 +6267,7 @@
         </w:rPr>
         <w:t>)</w:t>
       </w:r>
+      <w:bookmarkEnd w:id="7"/>
     </w:p>
     <w:p>
       <w:pPr>
@@ -2653,10 +7788,12 @@
       <w:pPr>
         <w:pStyle w:val="Heading2"/>
       </w:pPr>
+      <w:bookmarkStart w:id="8" w:name="_Toc204380936"/>
       <w:r>
         <w:lastRenderedPageBreak/>
         <w:t>Architecture breakdown:</w:t>
       </w:r>
+      <w:bookmarkEnd w:id="8"/>
     </w:p>
     <w:p>
       <w:r>
@@ -2787,9 +7924,11 @@
       <w:pPr>
         <w:pStyle w:val="Heading2"/>
       </w:pPr>
+      <w:bookmarkStart w:id="9" w:name="_Toc204380937"/>
       <w:r>
         <w:t>Why are Transformers essential for Generative LLMs?</w:t>
       </w:r>
+      <w:bookmarkEnd w:id="9"/>
     </w:p>
     <w:p>
       <w:pPr>
@@ -2882,10 +8021,12 @@
       <w:pPr>
         <w:pStyle w:val="Heading2"/>
       </w:pPr>
+      <w:bookmarkStart w:id="10" w:name="_Toc204380938"/>
       <w:r>
         <w:lastRenderedPageBreak/>
         <w:t>Pre-Training vs Fine-Tuning vs Instruction-Tuning</w:t>
       </w:r>
+      <w:bookmarkEnd w:id="10"/>
     </w:p>
     <w:p>
       <w:r>
@@ -2904,6 +8045,7 @@
       <w:pPr>
         <w:pStyle w:val="Heading3"/>
       </w:pPr>
+      <w:bookmarkStart w:id="11" w:name="_Toc204380939"/>
       <w:r>
         <w:t>Pre-Training</w:t>
       </w:r>
@@ -2913,6 +8055,7 @@
       <w:r>
         <w:t>:</w:t>
       </w:r>
+      <w:bookmarkEnd w:id="11"/>
     </w:p>
     <w:p>
       <w:r>
@@ -3078,10 +8221,12 @@
       <w:pPr>
         <w:pStyle w:val="Heading3"/>
       </w:pPr>
+      <w:bookmarkStart w:id="12" w:name="_Toc204380940"/>
       <w:r>
         <w:lastRenderedPageBreak/>
         <w:t>Fine-tuning (Task Specialization)</w:t>
       </w:r>
+      <w:bookmarkEnd w:id="12"/>
     </w:p>
     <w:p>
       <w:r>
@@ -3251,10 +8396,12 @@
       <w:pPr>
         <w:pStyle w:val="Heading3"/>
       </w:pPr>
+      <w:bookmarkStart w:id="13" w:name="_Toc204380941"/>
       <w:r>
         <w:lastRenderedPageBreak/>
         <w:t>Instruction-Tuning (Alignment with User Intent)</w:t>
       </w:r>
+      <w:bookmarkEnd w:id="13"/>
     </w:p>
     <w:p>
       <w:r>
@@ -3463,10 +8610,12 @@
       <w:pPr>
         <w:pStyle w:val="Heading3"/>
       </w:pPr>
+      <w:bookmarkStart w:id="14" w:name="_Toc204380942"/>
       <w:r>
         <w:lastRenderedPageBreak/>
         <w:t>Summary Table:</w:t>
       </w:r>
+      <w:bookmarkEnd w:id="14"/>
     </w:p>
     <w:tbl>
       <w:tblPr>
@@ -3968,10 +9117,12 @@
       <w:pPr>
         <w:pStyle w:val="Heading2"/>
       </w:pPr>
+      <w:bookmarkStart w:id="15" w:name="_Toc204380943"/>
       <w:r>
         <w:lastRenderedPageBreak/>
         <w:t>Fine-Tuning Model using a Pre-trained Model</w:t>
       </w:r>
+      <w:bookmarkEnd w:id="15"/>
     </w:p>
     <w:p>
       <w:r>
@@ -3991,9 +9142,11 @@
           <w:numId w:val="4"/>
         </w:numPr>
       </w:pPr>
+      <w:bookmarkStart w:id="16" w:name="_Toc204380944"/>
       <w:r>
         <w:t>Define your goal and choose your task</w:t>
       </w:r>
+      <w:bookmarkEnd w:id="16"/>
     </w:p>
     <w:p>
       <w:pPr>
@@ -4040,9 +9193,11 @@
           <w:numId w:val="4"/>
         </w:numPr>
       </w:pPr>
+      <w:bookmarkStart w:id="17" w:name="_Toc204380945"/>
       <w:r>
         <w:t>Select Pre-trained Base Model</w:t>
       </w:r>
+      <w:bookmarkEnd w:id="17"/>
     </w:p>
     <w:p>
       <w:pPr>
@@ -4123,6 +9278,7 @@
           <w:numId w:val="4"/>
         </w:numPr>
       </w:pPr>
+      <w:bookmarkStart w:id="18" w:name="_Toc204380946"/>
       <w:r>
         <w:t xml:space="preserve">Data </w:t>
       </w:r>
@@ -4132,6 +9288,7 @@
       <w:r>
         <w:t xml:space="preserve"> and Preparation (The Most Crucial Step)</w:t>
       </w:r>
+      <w:bookmarkEnd w:id="18"/>
     </w:p>
     <w:p>
       <w:pPr>
@@ -4390,9 +9547,11 @@
           <w:numId w:val="4"/>
         </w:numPr>
       </w:pPr>
+      <w:bookmarkStart w:id="19" w:name="_Toc204380947"/>
       <w:r>
         <w:t>Tokenization:</w:t>
       </w:r>
+      <w:bookmarkEnd w:id="19"/>
     </w:p>
     <w:p>
       <w:r>
@@ -4487,10 +9646,12 @@
           <w:numId w:val="4"/>
         </w:numPr>
       </w:pPr>
+      <w:bookmarkStart w:id="20" w:name="_Toc204380948"/>
       <w:r>
         <w:lastRenderedPageBreak/>
         <w:t>Choose a Fine-tuning Strategy</w:t>
       </w:r>
+      <w:bookmarkEnd w:id="20"/>
     </w:p>
     <w:p>
       <w:r>
@@ -4763,9 +9924,11 @@
           <w:numId w:val="4"/>
         </w:numPr>
       </w:pPr>
+      <w:bookmarkStart w:id="21" w:name="_Toc204380949"/>
       <w:r>
         <w:t>Set up the Training Environment</w:t>
       </w:r>
+      <w:bookmarkEnd w:id="21"/>
     </w:p>
     <w:p>
       <w:pPr>
@@ -4919,9 +10082,11 @@
           <w:numId w:val="4"/>
         </w:numPr>
       </w:pPr>
+      <w:bookmarkStart w:id="22" w:name="_Toc204380950"/>
       <w:r>
         <w:t>Configure Hyperparameters</w:t>
       </w:r>
+      <w:bookmarkEnd w:id="22"/>
     </w:p>
     <w:p>
       <w:r>
@@ -5053,10 +10218,12 @@
           <w:numId w:val="4"/>
         </w:numPr>
       </w:pPr>
+      <w:bookmarkStart w:id="23" w:name="_Toc204380951"/>
       <w:r>
         <w:lastRenderedPageBreak/>
         <w:t>Train The Model</w:t>
       </w:r>
+      <w:bookmarkEnd w:id="23"/>
     </w:p>
     <w:p>
       <w:r>
@@ -5148,9 +10315,11 @@
           <w:numId w:val="4"/>
         </w:numPr>
       </w:pPr>
+      <w:bookmarkStart w:id="24" w:name="_Toc204380952"/>
       <w:r>
         <w:t>Evaluate the Fine-tuned Model</w:t>
       </w:r>
+      <w:bookmarkEnd w:id="24"/>
     </w:p>
     <w:p>
       <w:r>
@@ -5283,10 +10452,12 @@
           <w:numId w:val="4"/>
         </w:numPr>
       </w:pPr>
+      <w:bookmarkStart w:id="25" w:name="_Toc204380953"/>
       <w:r>
         <w:lastRenderedPageBreak/>
         <w:t>Deployment (Optional, but usually the goal)</w:t>
       </w:r>
+      <w:bookmarkEnd w:id="25"/>
     </w:p>
     <w:p>
       <w:r>
@@ -5303,9 +10474,11 @@
       <w:pPr>
         <w:pStyle w:val="Heading3"/>
       </w:pPr>
+      <w:bookmarkStart w:id="26" w:name="_Toc204380954"/>
       <w:r>
         <w:t>Key consideration and Best Practices</w:t>
       </w:r>
+      <w:bookmarkEnd w:id="26"/>
     </w:p>
     <w:p>
       <w:pPr>
@@ -5434,6 +10607,7 @@
       <w:pPr>
         <w:pStyle w:val="Heading2"/>
       </w:pPr>
+      <w:bookmarkStart w:id="27" w:name="_Toc204380955"/>
       <w:r>
         <w:lastRenderedPageBreak/>
         <w:t>Low-Rank Adaptation (</w:t>
@@ -5446,6 +10620,7 @@
       <w:r>
         <w:t>)</w:t>
       </w:r>
+      <w:bookmarkEnd w:id="27"/>
     </w:p>
     <w:p>
       <w:proofErr w:type="spellStart"/>
@@ -5469,12 +10644,14 @@
       </w:r>
     </w:p>
     <w:p>
+      <w:bookmarkStart w:id="28" w:name="_Toc204380956"/>
       <w:r>
         <w:rPr>
           <w:rStyle w:val="Heading3Char"/>
         </w:rPr>
         <w:t>Theoretical Basis (Rank-Deficiency Hypothesis):</w:t>
       </w:r>
+      <w:bookmarkEnd w:id="28"/>
       <w:r>
         <w:t xml:space="preserve"> The core hypothesis behind </w:t>
       </w:r>
@@ -5491,6 +10668,7 @@
       <w:pPr>
         <w:pStyle w:val="Heading3"/>
       </w:pPr>
+      <w:bookmarkStart w:id="29" w:name="_Toc204380957"/>
       <w:r>
         <w:t xml:space="preserve">Where </w:t>
       </w:r>
@@ -5502,6 +10680,7 @@
       <w:r>
         <w:t xml:space="preserve"> is Applied (Insertion Points):</w:t>
       </w:r>
+      <w:bookmarkEnd w:id="29"/>
     </w:p>
     <w:p>
       <w:proofErr w:type="spellStart"/>
@@ -5967,8 +11146,13 @@
       <w:pPr>
         <w:pStyle w:val="Heading3"/>
       </w:pPr>
-      <w:r>
-        <w:t xml:space="preserve">Advantages Beyond Parameter efficiency: </w:t>
+      <w:bookmarkStart w:id="30" w:name="_Toc204380958"/>
+      <w:r>
+        <w:t>Advantages Beyond Parameter efficiency:</w:t>
+      </w:r>
+      <w:bookmarkEnd w:id="30"/>
+      <w:r>
+        <w:t xml:space="preserve"> </w:t>
       </w:r>
     </w:p>
     <w:p>
@@ -6059,10 +11243,12 @@
       <w:pPr>
         <w:pStyle w:val="Heading3"/>
       </w:pPr>
+      <w:bookmarkStart w:id="31" w:name="_Toc204380959"/>
       <w:r>
         <w:lastRenderedPageBreak/>
         <w:t>Hyperparameters and Tuning:</w:t>
       </w:r>
+      <w:bookmarkEnd w:id="31"/>
     </w:p>
     <w:p>
       <w:pPr>
@@ -6171,9 +11357,11 @@
       <w:pPr>
         <w:pStyle w:val="Heading3"/>
       </w:pPr>
+      <w:bookmarkStart w:id="32" w:name="_Toc204380960"/>
       <w:r>
         <w:t>Limitations/Considerations</w:t>
       </w:r>
+      <w:bookmarkEnd w:id="32"/>
     </w:p>
     <w:p>
       <w:pPr>
@@ -6269,6 +11457,7 @@
       <w:pPr>
         <w:pStyle w:val="Heading3"/>
       </w:pPr>
+      <w:bookmarkStart w:id="33" w:name="_Toc204380961"/>
       <w:r>
         <w:lastRenderedPageBreak/>
         <w:t xml:space="preserve">Practical </w:t>
@@ -6276,6 +11465,7 @@
       <w:r>
         <w:t>Implementation (Hugging Face PEFT Library)</w:t>
       </w:r>
+      <w:bookmarkEnd w:id="33"/>
     </w:p>
     <w:p>
       <w:r>
@@ -7855,6 +13045,7 @@
       <w:pPr>
         <w:pStyle w:val="Heading2"/>
       </w:pPr>
+      <w:bookmarkStart w:id="34" w:name="_Toc204380962"/>
       <w:r>
         <w:lastRenderedPageBreak/>
         <w:t>Quantiz</w:t>
@@ -7873,6 +13064,7 @@
       <w:r>
         <w:t>)</w:t>
       </w:r>
+      <w:bookmarkEnd w:id="34"/>
     </w:p>
     <w:p>
       <w:proofErr w:type="spellStart"/>
@@ -7984,6 +13176,7 @@
       <w:pPr>
         <w:pStyle w:val="Heading3"/>
       </w:pPr>
+      <w:bookmarkStart w:id="35" w:name="_Toc204380963"/>
       <w:r>
         <w:t xml:space="preserve">The </w:t>
       </w:r>
@@ -7995,6 +13188,7 @@
       <w:r>
         <w:t xml:space="preserve"> Process</w:t>
       </w:r>
+      <w:bookmarkEnd w:id="35"/>
     </w:p>
     <w:p>
       <w:pPr>
@@ -8095,6 +13289,7 @@
       <w:pPr>
         <w:pStyle w:val="Heading3"/>
       </w:pPr>
+      <w:bookmarkStart w:id="36" w:name="_Toc204380964"/>
       <w:r>
         <w:t xml:space="preserve">Key Innovations in </w:t>
       </w:r>
@@ -8106,6 +13301,7 @@
       <w:r>
         <w:t xml:space="preserve"> (beyond basic 4-bit):</w:t>
       </w:r>
+      <w:bookmarkEnd w:id="36"/>
     </w:p>
     <w:p>
       <w:pPr>
@@ -8213,9 +13409,11 @@
       <w:pPr>
         <w:pStyle w:val="Heading3"/>
       </w:pPr>
+      <w:bookmarkStart w:id="37" w:name="_Toc204380965"/>
       <w:r>
         <w:t>Summary of Advantages:</w:t>
       </w:r>
+      <w:bookmarkEnd w:id="37"/>
     </w:p>
     <w:p>
       <w:pPr>
@@ -8312,8 +13510,450 @@
       <w:pPr>
         <w:pStyle w:val="Heading2"/>
       </w:pPr>
+      <w:bookmarkStart w:id="38" w:name="_Toc204380966"/>
       <w:r>
         <w:lastRenderedPageBreak/>
+        <w:t>Understanding 32Bit representation</w:t>
+      </w:r>
+      <w:bookmarkEnd w:id="38"/>
+    </w:p>
+    <w:p>
+      <w:r>
+        <w:t xml:space="preserve">The concept of "bits" can feel abstract. </w:t>
+      </w:r>
+      <w:proofErr w:type="gramStart"/>
+      <w:r>
+        <w:t>Let's</w:t>
+      </w:r>
+      <w:proofErr w:type="gramEnd"/>
+      <w:r>
+        <w:t xml:space="preserve"> take a real-world number and see how </w:t>
+      </w:r>
+      <w:proofErr w:type="gramStart"/>
+      <w:r>
+        <w:t>it's</w:t>
+      </w:r>
+      <w:proofErr w:type="gramEnd"/>
+      <w:r>
+        <w:t xml:space="preserve"> represented in 32-bit floating-point format, which is defined by the IEEE 754 standard.</w:t>
+      </w:r>
+    </w:p>
+    <w:p>
+      <w:r>
+        <w:t>The IEEE 754 single-precision (32-bit) floating-point format breaks down the 32 bits into three parts:</w:t>
+      </w:r>
+    </w:p>
+    <w:p>
+      <w:pPr>
+        <w:numPr>
+          <w:ilvl w:val="0"/>
+          <w:numId w:val="17"/>
+        </w:numPr>
+      </w:pPr>
+      <w:r>
+        <w:rPr>
+          <w:b/>
+          <w:bCs/>
+        </w:rPr>
+        <w:t>Sign bit (1 bit):</w:t>
+      </w:r>
+      <w:r>
+        <w:t xml:space="preserve"> 0 for positive, 1 for negative.</w:t>
+      </w:r>
+    </w:p>
+    <w:p>
+      <w:pPr>
+        <w:numPr>
+          <w:ilvl w:val="0"/>
+          <w:numId w:val="17"/>
+        </w:numPr>
+      </w:pPr>
+      <w:r>
+        <w:rPr>
+          <w:b/>
+          <w:bCs/>
+        </w:rPr>
+        <w:t>Exponent (8 bits):</w:t>
+      </w:r>
+      <w:r>
+        <w:t xml:space="preserve"> Represents the magnitude of the number. </w:t>
+      </w:r>
+      <w:proofErr w:type="gramStart"/>
+      <w:r>
+        <w:t>It's</w:t>
+      </w:r>
+      <w:proofErr w:type="gramEnd"/>
+      <w:r>
+        <w:t xml:space="preserve"> stored as a biased exponent (usually with a bias of 127 for 32-bit floats).</w:t>
+      </w:r>
+    </w:p>
+    <w:p>
+      <w:pPr>
+        <w:numPr>
+          <w:ilvl w:val="0"/>
+          <w:numId w:val="17"/>
+        </w:numPr>
+      </w:pPr>
+      <w:r>
+        <w:rPr>
+          <w:b/>
+          <w:bCs/>
+        </w:rPr>
+        <w:t>Mantissa/Fraction (23 bits):</w:t>
+      </w:r>
+      <w:r>
+        <w:t xml:space="preserve"> Represents the precision or the significant digits of the number. </w:t>
+      </w:r>
+      <w:proofErr w:type="gramStart"/>
+      <w:r>
+        <w:t>There's</w:t>
+      </w:r>
+      <w:proofErr w:type="gramEnd"/>
+      <w:r>
+        <w:t xml:space="preserve"> an </w:t>
+      </w:r>
+      <w:r>
+        <w:rPr>
+          <w:i/>
+          <w:iCs/>
+        </w:rPr>
+        <w:t>implied leading 1</w:t>
+      </w:r>
+      <w:r>
+        <w:t xml:space="preserve"> for normalized numbers, giving it 24 bits of precision.</w:t>
+      </w:r>
+    </w:p>
+    <w:p>
+      <w:pPr>
+        <w:rPr>
+          <w:b/>
+          <w:bCs/>
+        </w:rPr>
+      </w:pPr>
+      <w:r>
+        <w:rPr>
+          <w:b/>
+          <w:bCs/>
+        </w:rPr>
+        <w:t>Example: Representing the number 0.15625 as a 32-bit float</w:t>
+      </w:r>
+    </w:p>
+    <w:p>
+      <w:proofErr w:type="gramStart"/>
+      <w:r>
+        <w:t>Let's</w:t>
+      </w:r>
+      <w:proofErr w:type="gramEnd"/>
+      <w:r>
+        <w:t xml:space="preserve"> break down the decimal number 0.15625 into its 32-bit binary representation.</w:t>
+      </w:r>
+    </w:p>
+    <w:p>
+      <w:r>
+        <w:rPr>
+          <w:b/>
+          <w:bCs/>
+        </w:rPr>
+        <w:t>Step 1: Determine the sign bit.</w:t>
+      </w:r>
+      <w:r>
+        <w:t xml:space="preserve"> Since 0.15625 is positive, the sign bit is 0.</w:t>
+      </w:r>
+    </w:p>
+    <w:p>
+      <w:r>
+        <w:rPr>
+          <w:b/>
+          <w:bCs/>
+        </w:rPr>
+        <w:t>Step 2: Convert the decimal number to binary.</w:t>
+      </w:r>
+      <w:r>
+        <w:t xml:space="preserve"> To convert 0.15625 to binary:</w:t>
+      </w:r>
+    </w:p>
+    <w:p>
+      <w:pPr>
+        <w:numPr>
+          <w:ilvl w:val="0"/>
+          <w:numId w:val="18"/>
+        </w:numPr>
+      </w:pPr>
+      <w:r>
+        <w:t>Multiply the fractional part by 2 repeatedly, taking the integer part at each step.</w:t>
+      </w:r>
+    </w:p>
+    <w:p>
+      <w:pPr>
+        <w:numPr>
+          <w:ilvl w:val="1"/>
+          <w:numId w:val="18"/>
+        </w:numPr>
+      </w:pPr>
+      <w:r>
+        <w:t>0.15625 * 2 = 0.3125 (integer part 0)</w:t>
+      </w:r>
+    </w:p>
+    <w:p>
+      <w:pPr>
+        <w:numPr>
+          <w:ilvl w:val="1"/>
+          <w:numId w:val="18"/>
+        </w:numPr>
+      </w:pPr>
+      <w:r>
+        <w:t>0.3125 * 2 = 0.625 (integer part 0)</w:t>
+      </w:r>
+    </w:p>
+    <w:p>
+      <w:pPr>
+        <w:numPr>
+          <w:ilvl w:val="1"/>
+          <w:numId w:val="18"/>
+        </w:numPr>
+      </w:pPr>
+      <w:r>
+        <w:t>0.625 * 2 = 1.25 (integer part 1)</w:t>
+      </w:r>
+    </w:p>
+    <w:p>
+      <w:pPr>
+        <w:numPr>
+          <w:ilvl w:val="1"/>
+          <w:numId w:val="18"/>
+        </w:numPr>
+      </w:pPr>
+      <w:r>
+        <w:t>0.25 * 2 = 0.5 (integer part 0)</w:t>
+      </w:r>
+    </w:p>
+    <w:p>
+      <w:pPr>
+        <w:numPr>
+          <w:ilvl w:val="1"/>
+          <w:numId w:val="18"/>
+        </w:numPr>
+      </w:pPr>
+      <w:r>
+        <w:t>0.5 * 2 = 1.0 (integer part 1) We stop when the fractional part becomes 0. So, 0.15625 in binary is 0.00101.</w:t>
+      </w:r>
+    </w:p>
+    <w:p>
+      <w:r>
+        <w:rPr>
+          <w:b/>
+          <w:bCs/>
+        </w:rPr>
+        <w:t>Step 3: Normalize the binary number.</w:t>
+      </w:r>
+      <w:r>
+        <w:t xml:space="preserve"> We need to express the binary number in "scientific notation" (normalized form), which means </w:t>
+      </w:r>
+      <w:proofErr w:type="gramStart"/>
+      <w:r>
+        <w:t>1.something</w:t>
+      </w:r>
+      <w:proofErr w:type="gramEnd"/>
+      <w:r>
+        <w:t xml:space="preserve"> * 2^exponent. 0.00101 can be written as 1.01 * 2^-3. (We shifted the decimal point 3 places to the right, so the exponent is -3).</w:t>
+      </w:r>
+    </w:p>
+    <w:p>
+      <w:r>
+        <w:rPr>
+          <w:b/>
+          <w:bCs/>
+        </w:rPr>
+        <w:t>Step 4: Calculate the biased exponent.</w:t>
+      </w:r>
+      <w:r>
+        <w:t xml:space="preserve"> The exponent is -3. For a 32-bit float, the bias is 127. Biased exponent = exponent + bias = -3 + 127 = 124. Now, convert 124 to an 8-bit binary number: </w:t>
+      </w:r>
+    </w:p>
+    <w:p>
+      <w:r>
+        <w:t>124 (decimal) = 01111100 (binary)</w:t>
+      </w:r>
+    </w:p>
+    <w:p>
+      <w:r>
+        <w:rPr>
+          <w:b/>
+          <w:bCs/>
+        </w:rPr>
+        <w:lastRenderedPageBreak/>
+        <w:t>Step 5: Determine the mantissa (fractional part).</w:t>
+      </w:r>
+      <w:r>
+        <w:t xml:space="preserve"> From our normalized number 1.01 * 2^-3, the part after the 1. is the mantissa. Mantissa = 01. Since the mantissa needs to be 23 bits long, we pad it with zeros: 01000000000000000000000 (23 bits)</w:t>
+      </w:r>
+    </w:p>
+    <w:p>
+      <w:r>
+        <w:rPr>
+          <w:b/>
+          <w:bCs/>
+        </w:rPr>
+        <w:t>Step 6: Combine all parts.</w:t>
+      </w:r>
+    </w:p>
+    <w:p>
+      <w:pPr>
+        <w:numPr>
+          <w:ilvl w:val="0"/>
+          <w:numId w:val="19"/>
+        </w:numPr>
+      </w:pPr>
+      <w:r>
+        <w:rPr>
+          <w:b/>
+          <w:bCs/>
+        </w:rPr>
+        <w:t>Sign bit:</w:t>
+      </w:r>
+      <w:r>
+        <w:t xml:space="preserve"> 0</w:t>
+      </w:r>
+    </w:p>
+    <w:p>
+      <w:pPr>
+        <w:numPr>
+          <w:ilvl w:val="0"/>
+          <w:numId w:val="19"/>
+        </w:numPr>
+      </w:pPr>
+      <w:r>
+        <w:rPr>
+          <w:b/>
+          <w:bCs/>
+        </w:rPr>
+        <w:t>Exponent:</w:t>
+      </w:r>
+      <w:r>
+        <w:t xml:space="preserve"> 01111100</w:t>
+      </w:r>
+    </w:p>
+    <w:p>
+      <w:pPr>
+        <w:numPr>
+          <w:ilvl w:val="0"/>
+          <w:numId w:val="19"/>
+        </w:numPr>
+      </w:pPr>
+      <w:r>
+        <w:rPr>
+          <w:b/>
+          <w:bCs/>
+        </w:rPr>
+        <w:t>Mantissa:</w:t>
+      </w:r>
+      <w:r>
+        <w:t xml:space="preserve"> 01000000000000000000000</w:t>
+      </w:r>
+    </w:p>
+    <w:p>
+      <w:r>
+        <w:t>Putting it all together, the 32-bit floating-point representation of 0.15625 is:</w:t>
+      </w:r>
+    </w:p>
+    <w:p>
+      <w:r>
+        <w:t>0 01111100 01000000000000000000000</w:t>
+      </w:r>
+    </w:p>
+    <w:p>
+      <w:r>
+        <w:rPr>
+          <w:b/>
+          <w:bCs/>
+        </w:rPr>
+        <w:t>In chunks of 4 bits (hexadecimal representation often seen in memory dumps):</w:t>
+      </w:r>
+      <w:r>
+        <w:t xml:space="preserve"> 0011 1110 0010 0000 0000 0000 0000 0000 3 E 2 0 0 0 0 0 (hexadecimal)</w:t>
+      </w:r>
+    </w:p>
+    <w:p>
+      <w:r>
+        <w:t>So, in a computer's memory, the number 0.15625 would be stored as the sequence of 32 binary digits (bits) shown above.</w:t>
+      </w:r>
+    </w:p>
+    <w:p>
+      <w:pPr>
+        <w:rPr>
+          <w:b/>
+          <w:bCs/>
+        </w:rPr>
+      </w:pPr>
+      <w:r>
+        <w:rPr>
+          <w:b/>
+          <w:bCs/>
+        </w:rPr>
+        <w:t xml:space="preserve">Why this matters in </w:t>
+      </w:r>
+      <w:proofErr w:type="spellStart"/>
+      <w:r>
+        <w:rPr>
+          <w:b/>
+          <w:bCs/>
+        </w:rPr>
+        <w:t>QLoRA</w:t>
+      </w:r>
+      <w:proofErr w:type="spellEnd"/>
+      <w:r>
+        <w:rPr>
+          <w:b/>
+          <w:bCs/>
+        </w:rPr>
+        <w:t>:</w:t>
+      </w:r>
+    </w:p>
+    <w:p>
+      <w:r>
+        <w:t xml:space="preserve">When </w:t>
+      </w:r>
+      <w:proofErr w:type="spellStart"/>
+      <w:r>
+        <w:t>QLoRA</w:t>
+      </w:r>
+      <w:proofErr w:type="spellEnd"/>
+      <w:r>
+        <w:t xml:space="preserve"> talks about "32-bit computation," it means that even if the original LLM's weights are eventually represented as those compact 4-bit numbers for storage, during the actual mathematical operations (like matrix multiplications in a neural network), those 4-bit numbers are conceptually "unpacked" or "dequantized" back into a format like the 32-bit representation we just saw. This allows the calculations to be performed with the necessary precision to avoid significant errors, even though the storage is highly compressed.</w:t>
+      </w:r>
+    </w:p>
+    <w:p>
+      <w:proofErr w:type="gramStart"/>
+      <w:r>
+        <w:t>It's</w:t>
+      </w:r>
+      <w:proofErr w:type="gramEnd"/>
+      <w:r>
+        <w:t xml:space="preserve"> like having a highly compressed image file (4-bit storage), but when you open it in an image editor, the software temporarily reconstructs a higher-quality version (32-bit computation) to allow for precise edits, before saving it back to a compressed format.</w:t>
+      </w:r>
+    </w:p>
+    <w:p/>
+    <w:p/>
+    <w:p/>
+    <w:p/>
+    <w:p/>
+    <w:p/>
+    <w:p/>
+    <w:p/>
+    <w:p/>
+    <w:p/>
+    <w:p/>
+    <w:p/>
+    <w:p/>
+    <w:p/>
+    <w:p/>
+    <w:p/>
+    <w:p>
+      <w:pPr>
+        <w:pStyle w:val="Heading2"/>
+      </w:pPr>
+      <w:bookmarkStart w:id="39" w:name="_Toc204380967"/>
+      <w:r>
         <w:t>BLEU (</w:t>
       </w:r>
       <w:proofErr w:type="spellStart"/>
@@ -8324,6 +13964,7 @@
       <w:r>
         <w:t xml:space="preserve"> Evaluation Understudy)</w:t>
       </w:r>
+      <w:bookmarkEnd w:id="39"/>
     </w:p>
     <w:p>
       <w:r>
@@ -8363,9 +14004,11 @@
       <w:pPr>
         <w:pStyle w:val="Heading3"/>
       </w:pPr>
+      <w:bookmarkStart w:id="40" w:name="_Toc204380968"/>
       <w:r>
         <w:t>Key Concepts in BLEU Calculation:</w:t>
       </w:r>
+      <w:bookmarkEnd w:id="40"/>
     </w:p>
     <w:p>
       <w:pPr>
@@ -8463,6 +14106,7 @@
         <w:rPr>
           <w:noProof/>
         </w:rPr>
+        <w:lastRenderedPageBreak/>
         <w:drawing>
           <wp:inline distT="0" distB="0" distL="0" distR="0" wp14:anchorId="2476BC7E" wp14:editId="3DCA7F82">
             <wp:extent cx="5725160" cy="1391506"/>
@@ -8481,7 +14125,7 @@
                     </pic:cNvPicPr>
                   </pic:nvPicPr>
                   <pic:blipFill rotWithShape="1">
-                    <a:blip r:embed="rId6">
+                    <a:blip r:embed="rId8">
                       <a:extLst>
                         <a:ext uri="{28A0092B-C50C-407E-A947-70E740481C1C}">
                           <a14:useLocalDpi xmlns:a14="http://schemas.microsoft.com/office/drawing/2010/main" val="0"/>
@@ -8538,7 +14182,6 @@
         <w:rPr>
           <w:noProof/>
         </w:rPr>
-        <w:lastRenderedPageBreak/>
         <w:drawing>
           <wp:inline distT="0" distB="0" distL="0" distR="0" wp14:anchorId="4D993E6D" wp14:editId="6225F2F0">
             <wp:extent cx="5725160" cy="1749425"/>
@@ -8557,7 +14200,7 @@
                     </pic:cNvPicPr>
                   </pic:nvPicPr>
                   <pic:blipFill>
-                    <a:blip r:embed="rId7">
+                    <a:blip r:embed="rId9">
                       <a:extLst>
                         <a:ext uri="{28A0092B-C50C-407E-A947-70E740481C1C}">
                           <a14:useLocalDpi xmlns:a14="http://schemas.microsoft.com/office/drawing/2010/main" val="0"/>
@@ -8628,7 +14271,7 @@
                     </pic:cNvPicPr>
                   </pic:nvPicPr>
                   <pic:blipFill>
-                    <a:blip r:embed="rId8">
+                    <a:blip r:embed="rId10">
                       <a:extLst>
                         <a:ext uri="{28A0092B-C50C-407E-A947-70E740481C1C}">
                           <a14:useLocalDpi xmlns:a14="http://schemas.microsoft.com/office/drawing/2010/main" val="0"/>
@@ -8665,9 +14308,12 @@
       <w:pPr>
         <w:pStyle w:val="Heading2"/>
       </w:pPr>
-      <w:r>
+      <w:bookmarkStart w:id="41" w:name="_Toc204380969"/>
+      <w:r>
+        <w:lastRenderedPageBreak/>
         <w:t>Example and Step-by-Step Calculation:</w:t>
       </w:r>
+      <w:bookmarkEnd w:id="41"/>
     </w:p>
     <w:p>
       <w:proofErr w:type="gramStart"/>
@@ -8709,9 +14355,11 @@
       <w:pPr>
         <w:pStyle w:val="Heading3"/>
       </w:pPr>
+      <w:bookmarkStart w:id="42" w:name="_Toc204380970"/>
       <w:r>
         <w:t>Step 1: Tokenization</w:t>
       </w:r>
+      <w:bookmarkEnd w:id="42"/>
     </w:p>
     <w:p>
       <w:r>
@@ -8765,7 +14413,6 @@
     </w:p>
     <w:p>
       <w:r>
-        <w:lastRenderedPageBreak/>
         <w:t>R: [“a</w:t>
       </w:r>
       <w:proofErr w:type="gramStart"/>
@@ -8840,9 +14487,11 @@
       <w:pPr>
         <w:pStyle w:val="Heading3"/>
       </w:pPr>
+      <w:bookmarkStart w:id="43" w:name="_Toc204380971"/>
       <w:r>
         <w:t>Step 2: Calculate Modified N-gram Precisions (for N=1 to 4)</w:t>
       </w:r>
+      <w:bookmarkEnd w:id="43"/>
     </w:p>
     <w:p>
       <w:r>
@@ -8990,6 +14639,7 @@
         <w:ind w:left="720"/>
       </w:pPr>
       <w:r>
+        <w:lastRenderedPageBreak/>
         <w:t>“mat”: 1</w:t>
       </w:r>
     </w:p>
@@ -9194,7 +14844,6 @@
         <w:rPr>
           <w:noProof/>
         </w:rPr>
-        <w:lastRenderedPageBreak/>
         <w:drawing>
           <wp:inline distT="0" distB="0" distL="0" distR="0" wp14:anchorId="5BFDB0CC" wp14:editId="3A4494E1">
             <wp:extent cx="3474720" cy="461010"/>
@@ -9213,7 +14862,7 @@
                     </pic:cNvPicPr>
                   </pic:nvPicPr>
                   <pic:blipFill>
-                    <a:blip r:embed="rId9">
+                    <a:blip r:embed="rId11">
                       <a:extLst>
                         <a:ext uri="{28A0092B-C50C-407E-A947-70E740481C1C}">
                           <a14:useLocalDpi xmlns:a14="http://schemas.microsoft.com/office/drawing/2010/main" val="0"/>
@@ -9510,6 +15159,7 @@
         <w:ind w:left="720"/>
       </w:pPr>
       <w:r>
+        <w:lastRenderedPageBreak/>
         <w:t>“</w:t>
       </w:r>
       <w:proofErr w:type="gramStart"/>
@@ -9671,7 +15321,7 @@
                     </pic:cNvPicPr>
                   </pic:nvPicPr>
                   <pic:blipFill>
-                    <a:blip r:embed="rId10">
+                    <a:blip r:embed="rId12">
                       <a:extLst>
                         <a:ext uri="{28A0092B-C50C-407E-A947-70E740481C1C}">
                           <a14:useLocalDpi xmlns:a14="http://schemas.microsoft.com/office/drawing/2010/main" val="0"/>
@@ -9717,7 +15367,6 @@
           <w:b/>
           <w:bCs/>
         </w:rPr>
-        <w:lastRenderedPageBreak/>
         <w:t>Trigram (n=3) Precision (P</w:t>
       </w:r>
       <w:r>
@@ -10056,6 +15705,7 @@
         <w:rPr>
           <w:noProof/>
         </w:rPr>
+        <w:lastRenderedPageBreak/>
         <w:drawing>
           <wp:inline distT="0" distB="0" distL="0" distR="0" wp14:anchorId="51C8B779" wp14:editId="76C8C2BA">
             <wp:extent cx="3235960" cy="485140"/>
@@ -10074,7 +15724,7 @@
                     </pic:cNvPicPr>
                   </pic:nvPicPr>
                   <pic:blipFill>
-                    <a:blip r:embed="rId11">
+                    <a:blip r:embed="rId13">
                       <a:extLst>
                         <a:ext uri="{28A0092B-C50C-407E-A947-70E740481C1C}">
                           <a14:useLocalDpi xmlns:a14="http://schemas.microsoft.com/office/drawing/2010/main" val="0"/>
@@ -10221,7 +15871,6 @@
           <w:b/>
           <w:bCs/>
         </w:rPr>
-        <w:lastRenderedPageBreak/>
         <w:t>4-grams in R:</w:t>
       </w:r>
     </w:p>
@@ -10414,7 +16063,7 @@
                     </pic:cNvPicPr>
                   </pic:nvPicPr>
                   <pic:blipFill>
-                    <a:blip r:embed="rId12">
+                    <a:blip r:embed="rId14">
                       <a:extLst>
                         <a:ext uri="{28A0092B-C50C-407E-A947-70E740481C1C}">
                           <a14:useLocalDpi xmlns:a14="http://schemas.microsoft.com/office/drawing/2010/main" val="0"/>
@@ -10457,6 +16106,7 @@
       <w:pPr>
         <w:pStyle w:val="Heading3"/>
       </w:pPr>
+      <w:bookmarkStart w:id="44" w:name="_Toc204380972"/>
       <w:r>
         <w:t>Step</w:t>
       </w:r>
@@ -10466,6 +16116,7 @@
       <w:r>
         <w:t>3: Calculation Brevity Penalty (BP)</w:t>
       </w:r>
+      <w:bookmarkEnd w:id="44"/>
     </w:p>
     <w:p>
       <w:r>
@@ -10498,6 +16149,7 @@
         <w:rPr>
           <w:noProof/>
         </w:rPr>
+        <w:lastRenderedPageBreak/>
         <w:drawing>
           <wp:inline distT="0" distB="0" distL="0" distR="0" wp14:anchorId="3F60B70D" wp14:editId="1F3D97B2">
             <wp:extent cx="3427012" cy="725543"/>
@@ -10516,7 +16168,7 @@
                     </pic:cNvPicPr>
                   </pic:nvPicPr>
                   <pic:blipFill>
-                    <a:blip r:embed="rId13">
+                    <a:blip r:embed="rId15">
                       <a:extLst>
                         <a:ext uri="{28A0092B-C50C-407E-A947-70E740481C1C}">
                           <a14:useLocalDpi xmlns:a14="http://schemas.microsoft.com/office/drawing/2010/main" val="0"/>
@@ -10548,21 +16200,15 @@
         </w:drawing>
       </w:r>
     </w:p>
-    <w:p/>
-    <w:p/>
-    <w:p/>
-    <w:p/>
-    <w:p/>
-    <w:p/>
-    <w:p/>
     <w:p>
       <w:pPr>
         <w:pStyle w:val="Heading3"/>
       </w:pPr>
-      <w:r>
-        <w:lastRenderedPageBreak/>
+      <w:bookmarkStart w:id="45" w:name="_Toc204380973"/>
+      <w:r>
         <w:t>Step 4: Calculate the BLEU Score</w:t>
       </w:r>
+      <w:bookmarkEnd w:id="45"/>
     </w:p>
     <w:p>
       <w:r>
@@ -10587,7 +16233,7 @@
                     </pic:cNvPicPr>
                   </pic:nvPicPr>
                   <pic:blipFill>
-                    <a:blip r:embed="rId14">
+                    <a:blip r:embed="rId16">
                       <a:extLst>
                         <a:ext uri="{28A0092B-C50C-407E-A947-70E740481C1C}">
                           <a14:useLocalDpi xmlns:a14="http://schemas.microsoft.com/office/drawing/2010/main" val="0"/>
@@ -10642,7 +16288,7 @@
                     </pic:cNvPicPr>
                   </pic:nvPicPr>
                   <pic:blipFill>
-                    <a:blip r:embed="rId15">
+                    <a:blip r:embed="rId17">
                       <a:extLst>
                         <a:ext uri="{28A0092B-C50C-407E-A947-70E740481C1C}">
                           <a14:useLocalDpi xmlns:a14="http://schemas.microsoft.com/office/drawing/2010/main" val="0"/>
@@ -10677,12 +16323,11 @@
     <w:p/>
     <w:p/>
     <w:p/>
-    <w:p/>
-    <w:p/>
     <w:p>
       <w:pPr>
         <w:pStyle w:val="Heading2"/>
       </w:pPr>
+      <w:bookmarkStart w:id="46" w:name="_Toc204380974"/>
       <w:r>
         <w:lastRenderedPageBreak/>
         <w:t xml:space="preserve">ROUGE (Recall-Oriented Understudy for </w:t>
@@ -10695,6 +16340,7 @@
       <w:r>
         <w:t xml:space="preserve"> Evaluation)</w:t>
       </w:r>
+      <w:bookmarkEnd w:id="46"/>
     </w:p>
     <w:p>
       <w:r>
@@ -10799,7 +16445,7 @@
                     </pic:cNvPicPr>
                   </pic:nvPicPr>
                   <pic:blipFill>
-                    <a:blip r:embed="rId16">
+                    <a:blip r:embed="rId18">
                       <a:extLst>
                         <a:ext uri="{28A0092B-C50C-407E-A947-70E740481C1C}">
                           <a14:useLocalDpi xmlns:a14="http://schemas.microsoft.com/office/drawing/2010/main" val="0"/>
@@ -10892,7 +16538,7 @@
                     </pic:cNvPicPr>
                   </pic:nvPicPr>
                   <pic:blipFill>
-                    <a:blip r:embed="rId17">
+                    <a:blip r:embed="rId19">
                       <a:extLst>
                         <a:ext uri="{28A0092B-C50C-407E-A947-70E740481C1C}">
                           <a14:useLocalDpi xmlns:a14="http://schemas.microsoft.com/office/drawing/2010/main" val="0"/>
@@ -10955,9 +16601,11 @@
       <w:pPr>
         <w:pStyle w:val="Heading2"/>
       </w:pPr>
+      <w:bookmarkStart w:id="47" w:name="_Toc204380975"/>
       <w:r>
         <w:t>Example and Step-by-Step Calculation:</w:t>
       </w:r>
+      <w:bookmarkEnd w:id="47"/>
     </w:p>
     <w:p>
       <w:proofErr w:type="gramStart"/>
@@ -11276,7 +16924,7 @@
                     </pic:cNvPicPr>
                   </pic:nvPicPr>
                   <pic:blipFill>
-                    <a:blip r:embed="rId18">
+                    <a:blip r:embed="rId20">
                       <a:extLst>
                         <a:ext uri="{28A0092B-C50C-407E-A947-70E740481C1C}">
                           <a14:useLocalDpi xmlns:a14="http://schemas.microsoft.com/office/drawing/2010/main" val="0"/>
@@ -11624,7 +17272,7 @@
                     </pic:cNvPicPr>
                   </pic:nvPicPr>
                   <pic:blipFill>
-                    <a:blip r:embed="rId19">
+                    <a:blip r:embed="rId21">
                       <a:extLst>
                         <a:ext uri="{28A0092B-C50C-407E-A947-70E740481C1C}">
                           <a14:useLocalDpi xmlns:a14="http://schemas.microsoft.com/office/drawing/2010/main" val="0"/>
@@ -11939,7 +17587,7 @@
                     </pic:cNvPicPr>
                   </pic:nvPicPr>
                   <pic:blipFill>
-                    <a:blip r:embed="rId20">
+                    <a:blip r:embed="rId22">
                       <a:extLst>
                         <a:ext uri="{28A0092B-C50C-407E-A947-70E740481C1C}">
                           <a14:useLocalDpi xmlns:a14="http://schemas.microsoft.com/office/drawing/2010/main" val="0"/>
@@ -12168,10 +17816,12 @@
       <w:pPr>
         <w:pStyle w:val="Heading2"/>
       </w:pPr>
+      <w:bookmarkStart w:id="48" w:name="_Toc204380976"/>
       <w:r>
         <w:lastRenderedPageBreak/>
         <w:t>Ethical Foundation and Governance in Generative AI</w:t>
       </w:r>
+      <w:bookmarkEnd w:id="48"/>
     </w:p>
     <w:p>
       <w:r>
@@ -12183,9 +17833,11 @@
       <w:pPr>
         <w:pStyle w:val="Heading3"/>
       </w:pPr>
+      <w:bookmarkStart w:id="49" w:name="_Toc204380977"/>
       <w:r>
         <w:t>Ethical Foundations in Generative AI</w:t>
       </w:r>
+      <w:bookmarkEnd w:id="49"/>
     </w:p>
     <w:p>
       <w:r>
@@ -12504,10 +18156,12 @@
       <w:pPr>
         <w:pStyle w:val="Heading3"/>
       </w:pPr>
+      <w:bookmarkStart w:id="50" w:name="_Toc204380978"/>
       <w:r>
         <w:lastRenderedPageBreak/>
         <w:t>Governance Strategies in Generative AI</w:t>
       </w:r>
+      <w:bookmarkEnd w:id="50"/>
     </w:p>
     <w:p>
       <w:r>
@@ -12855,6 +18509,7 @@
       <w:pPr>
         <w:pStyle w:val="Heading2"/>
       </w:pPr>
+      <w:bookmarkStart w:id="51" w:name="_Toc204380979"/>
       <w:r>
         <w:lastRenderedPageBreak/>
         <w:t>Lab:</w:t>
@@ -12868,6 +18523,7 @@
       <w:r>
         <w:t>Face</w:t>
       </w:r>
+      <w:bookmarkEnd w:id="51"/>
     </w:p>
     <w:p>
       <w:r>
@@ -12995,12 +18651,145 @@
             <o:lock v:ext="edit" aspectratio="t"/>
           </v:shapetype>
           <v:shape id="_x0000_i1042" type="#_x0000_t75" style="width:77pt;height:50.1pt" o:ole="">
-            <v:imagedata r:id="rId21" o:title=""/>
+            <v:imagedata r:id="rId23" o:title=""/>
           </v:shape>
-          <o:OLEObject Type="Embed" ProgID="Package" ShapeID="_x0000_i1042" DrawAspect="Icon" ObjectID="_1814957801" r:id="rId22"/>
+          <o:OLEObject Type="Embed" ProgID="Package" ShapeID="_x0000_i1042" DrawAspect="Icon" ObjectID="_1814993704" r:id="rId24"/>
         </w:object>
       </w:r>
     </w:p>
+    <w:p/>
+    <w:p/>
+    <w:p/>
+    <w:p/>
+    <w:p/>
+    <w:p/>
+    <w:p/>
+    <w:p>
+      <w:pPr>
+        <w:pStyle w:val="Heading2"/>
+      </w:pPr>
+      <w:bookmarkStart w:id="52" w:name="_Toc204380980"/>
+      <w:r>
+        <w:t xml:space="preserve">Lab: </w:t>
+      </w:r>
+      <w:r>
+        <w:t xml:space="preserve">Practical Implementation of Fine-tuning an LLM with </w:t>
+      </w:r>
+      <w:proofErr w:type="spellStart"/>
+      <w:r>
+        <w:t>LoRA</w:t>
+      </w:r>
+      <w:proofErr w:type="spellEnd"/>
+      <w:r>
+        <w:t xml:space="preserve"> using Python</w:t>
+      </w:r>
+      <w:bookmarkEnd w:id="52"/>
+    </w:p>
+    <w:p>
+      <w:r>
+        <w:t>(</w:t>
+      </w:r>
+      <w:r>
+        <w:t xml:space="preserve">Here's the complete Python script for fine-tuning an LLM with </w:t>
+      </w:r>
+      <w:proofErr w:type="spellStart"/>
+      <w:r>
+        <w:t>LoRA</w:t>
+      </w:r>
+      <w:proofErr w:type="spellEnd"/>
+      <w:r>
+        <w:t xml:space="preserve"> using your custom text file, along with instructions on how to run it.</w:t>
+      </w:r>
+      <w:r>
+        <w:t>)</w:t>
+      </w:r>
+    </w:p>
+    <w:p/>
+    <w:p>
+      <w:r>
+        <w:object w:dxaOrig="1539" w:dyaOrig="997" w14:anchorId="53956B2C">
+          <v:shape id="_x0000_i1045" type="#_x0000_t75" style="width:77pt;height:50.1pt" o:ole="">
+            <v:imagedata r:id="rId25" o:title=""/>
+          </v:shape>
+          <o:OLEObject Type="Embed" ProgID="Package" ShapeID="_x0000_i1045" DrawAspect="Icon" ObjectID="_1814993705" r:id="rId26"/>
+        </w:object>
+      </w:r>
+    </w:p>
+    <w:p/>
+    <w:p/>
+    <w:p/>
+    <w:p/>
+    <w:p/>
+    <w:p/>
+    <w:p/>
+    <w:p/>
+    <w:p/>
+    <w:p/>
+    <w:p/>
+    <w:p/>
+    <w:p/>
+    <w:p/>
+    <w:p/>
+    <w:p/>
+    <w:p/>
+    <w:p/>
+    <w:p/>
+    <w:p/>
+    <w:p>
+      <w:pPr>
+        <w:pStyle w:val="Heading1"/>
+        <w:rPr>
+          <w:lang w:val="en-US"/>
+        </w:rPr>
+      </w:pPr>
+      <w:bookmarkStart w:id="53" w:name="_Toc204380981"/>
+      <w:r>
+        <w:rPr>
+          <w:lang w:val="en-US"/>
+        </w:rPr>
+        <w:lastRenderedPageBreak/>
+        <w:t>Module-</w:t>
+      </w:r>
+      <w:r>
+        <w:rPr>
+          <w:lang w:val="en-US"/>
+        </w:rPr>
+        <w:t>2</w:t>
+      </w:r>
+      <w:r>
+        <w:rPr>
+          <w:lang w:val="en-US"/>
+        </w:rPr>
+        <w:t xml:space="preserve">: </w:t>
+      </w:r>
+      <w:r>
+        <w:rPr>
+          <w:lang w:val="en-US"/>
+        </w:rPr>
+        <w:t xml:space="preserve">Retrieval-Augmented </w:t>
+      </w:r>
+      <w:r>
+        <w:rPr>
+          <w:lang w:val="en-US"/>
+        </w:rPr>
+        <w:t>Generati</w:t>
+      </w:r>
+      <w:r>
+        <w:rPr>
+          <w:lang w:val="en-US"/>
+        </w:rPr>
+        <w:t>on (RAG) Systems</w:t>
+      </w:r>
+      <w:bookmarkEnd w:id="53"/>
+    </w:p>
+    <w:p>
+      <w:pPr>
+        <w:rPr>
+          <w:lang w:val="en-US"/>
+        </w:rPr>
+      </w:pPr>
+    </w:p>
+    <w:p/>
     <w:p/>
     <w:p/>
     <w:p>
@@ -13012,13 +18801,133 @@
     <w:p/>
     <w:p/>
     <w:sectPr>
+      <w:footerReference w:type="default" r:id="rId27"/>
       <w:pgSz w:w="11906" w:h="16838"/>
       <w:pgMar w:top="1440" w:right="1440" w:bottom="1440" w:left="1440" w:header="708" w:footer="708" w:gutter="0"/>
+      <w:pgNumType w:start="0"/>
       <w:cols w:space="708"/>
+      <w:titlePg/>
       <w:docGrid w:linePitch="360"/>
     </w:sectPr>
   </w:body>
 </w:document>
+</file>
+
+<file path=word/endnotes.xml><?xml version="1.0" encoding="utf-8"?>
+<w:endnotes xmlns:wpc="http://schemas.microsoft.com/office/word/2010/wordprocessingCanvas" xmlns:cx="http://schemas.microsoft.com/office/drawing/2014/chartex" xmlns:cx1="http://schemas.microsoft.com/office/drawing/2015/9/8/chartex" xmlns:cx2="http://schemas.microsoft.com/office/drawing/2015/10/21/chartex" xmlns:cx3="http://schemas.microsoft.com/office/drawing/2016/5/9/chartex" xmlns:cx4="http://schemas.microsoft.com/office/drawing/2016/5/10/chartex" xmlns:cx5="http://schemas.microsoft.com/office/drawing/2016/5/11/chartex" xmlns:cx6="http://schemas.microsoft.com/office/drawing/2016/5/12/chartex" xmlns:cx7="http://schemas.microsoft.com/office/drawing/2016/5/13/chartex" xmlns:cx8="http://schemas.microsoft.com/office/drawing/2016/5/14/chartex" xmlns:mc="http://schemas.openxmlformats.org/markup-compatibility/2006" xmlns:aink="http://schemas.microsoft.com/office/drawing/2016/ink" xmlns:am3d="http://schemas.microsoft.com/office/drawing/2017/model3d" xmlns:o="urn:schemas-microsoft-com:office:office" xmlns:oel="http://schemas.microsoft.com/office/2019/extlst" xmlns:r="http://schemas.openxmlformats.org/officeDocument/2006/relationships" xmlns:m="http://schemas.openxmlformats.org/officeDocument/2006/math" xmlns:v="urn:schemas-microsoft-com:vml" xmlns:wp14="http://schemas.microsoft.com/office/word/2010/wordprocessingDrawing" xmlns:wp="http://schemas.openxmlformats.org/drawingml/2006/wordprocessingDrawing" xmlns:w10="urn:schemas-microsoft-com:office:word" xmlns:w="http://schemas.openxmlformats.org/wordprocessingml/2006/main" xmlns:w14="http://schemas.microsoft.com/office/word/2010/wordml" xmlns:w15="http://schemas.microsoft.com/office/word/2012/wordml" xmlns:w16cex="http://schemas.microsoft.com/office/word/2018/wordml/cex" xmlns:w16cid="http://schemas.microsoft.com/office/word/2016/wordml/cid" xmlns:w16="http://schemas.microsoft.com/office/word/2018/wordml" xmlns:w16du="http://schemas.microsoft.com/office/word/2023/wordml/word16du" xmlns:w16sdtdh="http://schemas.microsoft.com/office/word/2020/wordml/sdtdatahash" xmlns:w16sdtfl="http://schemas.microsoft.com/office/word/2024/wordml/sdtformatlock" xmlns:w16se="http://schemas.microsoft.com/office/word/2015/wordml/symex" xmlns:wpg="http://schemas.microsoft.com/office/word/2010/wordprocessingGroup" xmlns:wpi="http://schemas.microsoft.com/office/word/2010/wordprocessingInk" xmlns:wne="http://schemas.microsoft.com/office/word/2006/wordml" xmlns:wps="http://schemas.microsoft.com/office/word/2010/wordprocessingShape" mc:Ignorable="w14 w15 w16se w16cid w16 w16cex w16sdtdh w16sdtfl w16du wp14">
+  <w:endnote w:type="separator" w:id="-1">
+    <w:p>
+      <w:pPr>
+        <w:spacing w:after="0" w:line="240" w:lineRule="auto"/>
+      </w:pPr>
+      <w:r>
+        <w:separator/>
+      </w:r>
+    </w:p>
+  </w:endnote>
+  <w:endnote w:type="continuationSeparator" w:id="0">
+    <w:p>
+      <w:pPr>
+        <w:spacing w:after="0" w:line="240" w:lineRule="auto"/>
+      </w:pPr>
+      <w:r>
+        <w:continuationSeparator/>
+      </w:r>
+    </w:p>
+  </w:endnote>
+</w:endnotes>
+</file>
+
+<file path=word/footer1.xml><?xml version="1.0" encoding="utf-8"?>
+<w:ftr xmlns:wpc="http://schemas.microsoft.com/office/word/2010/wordprocessingCanvas" xmlns:cx="http://schemas.microsoft.com/office/drawing/2014/chartex" xmlns:cx1="http://schemas.microsoft.com/office/drawing/2015/9/8/chartex" xmlns:cx2="http://schemas.microsoft.com/office/drawing/2015/10/21/chartex" xmlns:cx3="http://schemas.microsoft.com/office/drawing/2016/5/9/chartex" xmlns:cx4="http://schemas.microsoft.com/office/drawing/2016/5/10/chartex" xmlns:cx5="http://schemas.microsoft.com/office/drawing/2016/5/11/chartex" xmlns:cx6="http://schemas.microsoft.com/office/drawing/2016/5/12/chartex" xmlns:cx7="http://schemas.microsoft.com/office/drawing/2016/5/13/chartex" xmlns:cx8="http://schemas.microsoft.com/office/drawing/2016/5/14/chartex" xmlns:mc="http://schemas.openxmlformats.org/markup-compatibility/2006" xmlns:aink="http://schemas.microsoft.com/office/drawing/2016/ink" xmlns:am3d="http://schemas.microsoft.com/office/drawing/2017/model3d" xmlns:o="urn:schemas-microsoft-com:office:office" xmlns:oel="http://schemas.microsoft.com/office/2019/extlst" xmlns:r="http://schemas.openxmlformats.org/officeDocument/2006/relationships" xmlns:m="http://schemas.openxmlformats.org/officeDocument/2006/math" xmlns:v="urn:schemas-microsoft-com:vml" xmlns:wp14="http://schemas.microsoft.com/office/word/2010/wordprocessingDrawing" xmlns:wp="http://schemas.openxmlformats.org/drawingml/2006/wordprocessingDrawing" xmlns:w10="urn:schemas-microsoft-com:office:word" xmlns:w="http://schemas.openxmlformats.org/wordprocessingml/2006/main" xmlns:w14="http://schemas.microsoft.com/office/word/2010/wordml" xmlns:w15="http://schemas.microsoft.com/office/word/2012/wordml" xmlns:w16cex="http://schemas.microsoft.com/office/word/2018/wordml/cex" xmlns:w16cid="http://schemas.microsoft.com/office/word/2016/wordml/cid" xmlns:w16="http://schemas.microsoft.com/office/word/2018/wordml" xmlns:w16du="http://schemas.microsoft.com/office/word/2023/wordml/word16du" xmlns:w16sdtdh="http://schemas.microsoft.com/office/word/2020/wordml/sdtdatahash" xmlns:w16sdtfl="http://schemas.microsoft.com/office/word/2024/wordml/sdtformatlock" xmlns:w16se="http://schemas.microsoft.com/office/word/2015/wordml/symex" xmlns:wpg="http://schemas.microsoft.com/office/word/2010/wordprocessingGroup" xmlns:wpi="http://schemas.microsoft.com/office/word/2010/wordprocessingInk" xmlns:wne="http://schemas.microsoft.com/office/word/2006/wordml" xmlns:wps="http://schemas.microsoft.com/office/word/2010/wordprocessingShape" mc:Ignorable="w14 w15 w16se w16cid w16 w16cex w16sdtdh w16sdtfl w16du wp14">
+  <w:sdt>
+    <w:sdtPr>
+      <w:id w:val="-1979220648"/>
+      <w:docPartObj>
+        <w:docPartGallery w:val="Page Numbers (Bottom of Page)"/>
+        <w:docPartUnique/>
+      </w:docPartObj>
+    </w:sdtPr>
+    <w:sdtEndPr>
+      <w:rPr>
+        <w:color w:val="7F7F7F" w:themeColor="background1" w:themeShade="7F"/>
+        <w:spacing w:val="60"/>
+      </w:rPr>
+    </w:sdtEndPr>
+    <w:sdtContent>
+      <w:p>
+        <w:pPr>
+          <w:pStyle w:val="Footer"/>
+          <w:pBdr>
+            <w:top w:val="single" w:sz="4" w:space="1" w:color="D9D9D9" w:themeColor="background1" w:themeShade="D9"/>
+          </w:pBdr>
+          <w:jc w:val="right"/>
+        </w:pPr>
+        <w:r>
+          <w:fldChar w:fldCharType="begin"/>
+        </w:r>
+        <w:r>
+          <w:instrText xml:space="preserve"> PAGE   \* MERGEFORMAT </w:instrText>
+        </w:r>
+        <w:r>
+          <w:fldChar w:fldCharType="separate"/>
+        </w:r>
+        <w:r>
+          <w:rPr>
+            <w:noProof/>
+          </w:rPr>
+          <w:t>2</w:t>
+        </w:r>
+        <w:r>
+          <w:rPr>
+            <w:noProof/>
+          </w:rPr>
+          <w:fldChar w:fldCharType="end"/>
+        </w:r>
+        <w:r>
+          <w:t xml:space="preserve"> | </w:t>
+        </w:r>
+        <w:r>
+          <w:rPr>
+            <w:color w:val="7F7F7F" w:themeColor="background1" w:themeShade="7F"/>
+            <w:spacing w:val="60"/>
+          </w:rPr>
+          <w:t>Page</w:t>
+        </w:r>
+      </w:p>
+    </w:sdtContent>
+  </w:sdt>
+  <w:p>
+    <w:pPr>
+      <w:pStyle w:val="Footer"/>
+    </w:pPr>
+  </w:p>
+</w:ftr>
+</file>
+
+<file path=word/footnotes.xml><?xml version="1.0" encoding="utf-8"?>
+<w:footnotes xmlns:wpc="http://schemas.microsoft.com/office/word/2010/wordprocessingCanvas" xmlns:cx="http://schemas.microsoft.com/office/drawing/2014/chartex" xmlns:cx1="http://schemas.microsoft.com/office/drawing/2015/9/8/chartex" xmlns:cx2="http://schemas.microsoft.com/office/drawing/2015/10/21/chartex" xmlns:cx3="http://schemas.microsoft.com/office/drawing/2016/5/9/chartex" xmlns:cx4="http://schemas.microsoft.com/office/drawing/2016/5/10/chartex" xmlns:cx5="http://schemas.microsoft.com/office/drawing/2016/5/11/chartex" xmlns:cx6="http://schemas.microsoft.com/office/drawing/2016/5/12/chartex" xmlns:cx7="http://schemas.microsoft.com/office/drawing/2016/5/13/chartex" xmlns:cx8="http://schemas.microsoft.com/office/drawing/2016/5/14/chartex" xmlns:mc="http://schemas.openxmlformats.org/markup-compatibility/2006" xmlns:aink="http://schemas.microsoft.com/office/drawing/2016/ink" xmlns:am3d="http://schemas.microsoft.com/office/drawing/2017/model3d" xmlns:o="urn:schemas-microsoft-com:office:office" xmlns:oel="http://schemas.microsoft.com/office/2019/extlst" xmlns:r="http://schemas.openxmlformats.org/officeDocument/2006/relationships" xmlns:m="http://schemas.openxmlformats.org/officeDocument/2006/math" xmlns:v="urn:schemas-microsoft-com:vml" xmlns:wp14="http://schemas.microsoft.com/office/word/2010/wordprocessingDrawing" xmlns:wp="http://schemas.openxmlformats.org/drawingml/2006/wordprocessingDrawing" xmlns:w10="urn:schemas-microsoft-com:office:word" xmlns:w="http://schemas.openxmlformats.org/wordprocessingml/2006/main" xmlns:w14="http://schemas.microsoft.com/office/word/2010/wordml" xmlns:w15="http://schemas.microsoft.com/office/word/2012/wordml" xmlns:w16cex="http://schemas.microsoft.com/office/word/2018/wordml/cex" xmlns:w16cid="http://schemas.microsoft.com/office/word/2016/wordml/cid" xmlns:w16="http://schemas.microsoft.com/office/word/2018/wordml" xmlns:w16du="http://schemas.microsoft.com/office/word/2023/wordml/word16du" xmlns:w16sdtdh="http://schemas.microsoft.com/office/word/2020/wordml/sdtdatahash" xmlns:w16sdtfl="http://schemas.microsoft.com/office/word/2024/wordml/sdtformatlock" xmlns:w16se="http://schemas.microsoft.com/office/word/2015/wordml/symex" xmlns:wpg="http://schemas.microsoft.com/office/word/2010/wordprocessingGroup" xmlns:wpi="http://schemas.microsoft.com/office/word/2010/wordprocessingInk" xmlns:wne="http://schemas.microsoft.com/office/word/2006/wordml" xmlns:wps="http://schemas.microsoft.com/office/word/2010/wordprocessingShape" mc:Ignorable="w14 w15 w16se w16cid w16 w16cex w16sdtdh w16sdtfl w16du wp14">
+  <w:footnote w:type="separator" w:id="-1">
+    <w:p>
+      <w:pPr>
+        <w:spacing w:after="0" w:line="240" w:lineRule="auto"/>
+      </w:pPr>
+      <w:r>
+        <w:separator/>
+      </w:r>
+    </w:p>
+  </w:footnote>
+  <w:footnote w:type="continuationSeparator" w:id="0">
+    <w:p>
+      <w:pPr>
+        <w:spacing w:after="0" w:line="240" w:lineRule="auto"/>
+      </w:pPr>
+      <w:r>
+        <w:continuationSeparator/>
+      </w:r>
+    </w:p>
+  </w:footnote>
+</w:footnotes>
 </file>
 
 <file path=word/numbering.xml><?xml version="1.0" encoding="utf-8"?>
@@ -13933,6 +19842,155 @@
     </w:lvl>
   </w:abstractNum>
   <w:abstractNum w:abstractNumId="9" w15:restartNumberingAfterBreak="0">
+    <w:nsid w:val="4D520226"/>
+    <w:multiLevelType w:val="multilevel"/>
+    <w:tmpl w:val="55E4841A"/>
+    <w:lvl w:ilvl="0">
+      <w:start w:val="1"/>
+      <w:numFmt w:val="bullet"/>
+      <w:lvlText w:val=""/>
+      <w:lvlJc w:val="left"/>
+      <w:pPr>
+        <w:tabs>
+          <w:tab w:val="num" w:pos="720"/>
+        </w:tabs>
+        <w:ind w:left="720" w:hanging="360"/>
+      </w:pPr>
+      <w:rPr>
+        <w:rFonts w:ascii="Symbol" w:hAnsi="Symbol" w:hint="default"/>
+        <w:sz w:val="20"/>
+      </w:rPr>
+    </w:lvl>
+    <w:lvl w:ilvl="1" w:tentative="1">
+      <w:start w:val="1"/>
+      <w:numFmt w:val="bullet"/>
+      <w:lvlText w:val="o"/>
+      <w:lvlJc w:val="left"/>
+      <w:pPr>
+        <w:tabs>
+          <w:tab w:val="num" w:pos="1440"/>
+        </w:tabs>
+        <w:ind w:left="1440" w:hanging="360"/>
+      </w:pPr>
+      <w:rPr>
+        <w:rFonts w:ascii="Courier New" w:hAnsi="Courier New" w:hint="default"/>
+        <w:sz w:val="20"/>
+      </w:rPr>
+    </w:lvl>
+    <w:lvl w:ilvl="2" w:tentative="1">
+      <w:start w:val="1"/>
+      <w:numFmt w:val="bullet"/>
+      <w:lvlText w:val=""/>
+      <w:lvlJc w:val="left"/>
+      <w:pPr>
+        <w:tabs>
+          <w:tab w:val="num" w:pos="2160"/>
+        </w:tabs>
+        <w:ind w:left="2160" w:hanging="360"/>
+      </w:pPr>
+      <w:rPr>
+        <w:rFonts w:ascii="Wingdings" w:hAnsi="Wingdings" w:hint="default"/>
+        <w:sz w:val="20"/>
+      </w:rPr>
+    </w:lvl>
+    <w:lvl w:ilvl="3" w:tentative="1">
+      <w:start w:val="1"/>
+      <w:numFmt w:val="bullet"/>
+      <w:lvlText w:val=""/>
+      <w:lvlJc w:val="left"/>
+      <w:pPr>
+        <w:tabs>
+          <w:tab w:val="num" w:pos="2880"/>
+        </w:tabs>
+        <w:ind w:left="2880" w:hanging="360"/>
+      </w:pPr>
+      <w:rPr>
+        <w:rFonts w:ascii="Wingdings" w:hAnsi="Wingdings" w:hint="default"/>
+        <w:sz w:val="20"/>
+      </w:rPr>
+    </w:lvl>
+    <w:lvl w:ilvl="4" w:tentative="1">
+      <w:start w:val="1"/>
+      <w:numFmt w:val="bullet"/>
+      <w:lvlText w:val=""/>
+      <w:lvlJc w:val="left"/>
+      <w:pPr>
+        <w:tabs>
+          <w:tab w:val="num" w:pos="3600"/>
+        </w:tabs>
+        <w:ind w:left="3600" w:hanging="360"/>
+      </w:pPr>
+      <w:rPr>
+        <w:rFonts w:ascii="Wingdings" w:hAnsi="Wingdings" w:hint="default"/>
+        <w:sz w:val="20"/>
+      </w:rPr>
+    </w:lvl>
+    <w:lvl w:ilvl="5" w:tentative="1">
+      <w:start w:val="1"/>
+      <w:numFmt w:val="bullet"/>
+      <w:lvlText w:val=""/>
+      <w:lvlJc w:val="left"/>
+      <w:pPr>
+        <w:tabs>
+          <w:tab w:val="num" w:pos="4320"/>
+        </w:tabs>
+        <w:ind w:left="4320" w:hanging="360"/>
+      </w:pPr>
+      <w:rPr>
+        <w:rFonts w:ascii="Wingdings" w:hAnsi="Wingdings" w:hint="default"/>
+        <w:sz w:val="20"/>
+      </w:rPr>
+    </w:lvl>
+    <w:lvl w:ilvl="6" w:tentative="1">
+      <w:start w:val="1"/>
+      <w:numFmt w:val="bullet"/>
+      <w:lvlText w:val=""/>
+      <w:lvlJc w:val="left"/>
+      <w:pPr>
+        <w:tabs>
+          <w:tab w:val="num" w:pos="5040"/>
+        </w:tabs>
+        <w:ind w:left="5040" w:hanging="360"/>
+      </w:pPr>
+      <w:rPr>
+        <w:rFonts w:ascii="Wingdings" w:hAnsi="Wingdings" w:hint="default"/>
+        <w:sz w:val="20"/>
+      </w:rPr>
+    </w:lvl>
+    <w:lvl w:ilvl="7" w:tentative="1">
+      <w:start w:val="1"/>
+      <w:numFmt w:val="bullet"/>
+      <w:lvlText w:val=""/>
+      <w:lvlJc w:val="left"/>
+      <w:pPr>
+        <w:tabs>
+          <w:tab w:val="num" w:pos="5760"/>
+        </w:tabs>
+        <w:ind w:left="5760" w:hanging="360"/>
+      </w:pPr>
+      <w:rPr>
+        <w:rFonts w:ascii="Wingdings" w:hAnsi="Wingdings" w:hint="default"/>
+        <w:sz w:val="20"/>
+      </w:rPr>
+    </w:lvl>
+    <w:lvl w:ilvl="8" w:tentative="1">
+      <w:start w:val="1"/>
+      <w:numFmt w:val="bullet"/>
+      <w:lvlText w:val=""/>
+      <w:lvlJc w:val="left"/>
+      <w:pPr>
+        <w:tabs>
+          <w:tab w:val="num" w:pos="6480"/>
+        </w:tabs>
+        <w:ind w:left="6480" w:hanging="360"/>
+      </w:pPr>
+      <w:rPr>
+        <w:rFonts w:ascii="Wingdings" w:hAnsi="Wingdings" w:hint="default"/>
+        <w:sz w:val="20"/>
+      </w:rPr>
+    </w:lvl>
+  </w:abstractNum>
+  <w:abstractNum w:abstractNumId="10" w15:restartNumberingAfterBreak="0">
     <w:nsid w:val="4FFD608A"/>
     <w:multiLevelType w:val="hybridMultilevel"/>
     <w:tmpl w:val="D18EDBA8"/>
@@ -14021,7 +20079,156 @@
       </w:pPr>
     </w:lvl>
   </w:abstractNum>
-  <w:abstractNum w:abstractNumId="10" w15:restartNumberingAfterBreak="0">
+  <w:abstractNum w:abstractNumId="11" w15:restartNumberingAfterBreak="0">
+    <w:nsid w:val="510E5982"/>
+    <w:multiLevelType w:val="multilevel"/>
+    <w:tmpl w:val="4224D6B4"/>
+    <w:lvl w:ilvl="0">
+      <w:start w:val="1"/>
+      <w:numFmt w:val="bullet"/>
+      <w:lvlText w:val=""/>
+      <w:lvlJc w:val="left"/>
+      <w:pPr>
+        <w:tabs>
+          <w:tab w:val="num" w:pos="720"/>
+        </w:tabs>
+        <w:ind w:left="720" w:hanging="360"/>
+      </w:pPr>
+      <w:rPr>
+        <w:rFonts w:ascii="Symbol" w:hAnsi="Symbol" w:hint="default"/>
+        <w:sz w:val="20"/>
+      </w:rPr>
+    </w:lvl>
+    <w:lvl w:ilvl="1" w:tentative="1">
+      <w:start w:val="1"/>
+      <w:numFmt w:val="bullet"/>
+      <w:lvlText w:val="o"/>
+      <w:lvlJc w:val="left"/>
+      <w:pPr>
+        <w:tabs>
+          <w:tab w:val="num" w:pos="1440"/>
+        </w:tabs>
+        <w:ind w:left="1440" w:hanging="360"/>
+      </w:pPr>
+      <w:rPr>
+        <w:rFonts w:ascii="Courier New" w:hAnsi="Courier New" w:hint="default"/>
+        <w:sz w:val="20"/>
+      </w:rPr>
+    </w:lvl>
+    <w:lvl w:ilvl="2" w:tentative="1">
+      <w:start w:val="1"/>
+      <w:numFmt w:val="bullet"/>
+      <w:lvlText w:val=""/>
+      <w:lvlJc w:val="left"/>
+      <w:pPr>
+        <w:tabs>
+          <w:tab w:val="num" w:pos="2160"/>
+        </w:tabs>
+        <w:ind w:left="2160" w:hanging="360"/>
+      </w:pPr>
+      <w:rPr>
+        <w:rFonts w:ascii="Wingdings" w:hAnsi="Wingdings" w:hint="default"/>
+        <w:sz w:val="20"/>
+      </w:rPr>
+    </w:lvl>
+    <w:lvl w:ilvl="3" w:tentative="1">
+      <w:start w:val="1"/>
+      <w:numFmt w:val="bullet"/>
+      <w:lvlText w:val=""/>
+      <w:lvlJc w:val="left"/>
+      <w:pPr>
+        <w:tabs>
+          <w:tab w:val="num" w:pos="2880"/>
+        </w:tabs>
+        <w:ind w:left="2880" w:hanging="360"/>
+      </w:pPr>
+      <w:rPr>
+        <w:rFonts w:ascii="Wingdings" w:hAnsi="Wingdings" w:hint="default"/>
+        <w:sz w:val="20"/>
+      </w:rPr>
+    </w:lvl>
+    <w:lvl w:ilvl="4" w:tentative="1">
+      <w:start w:val="1"/>
+      <w:numFmt w:val="bullet"/>
+      <w:lvlText w:val=""/>
+      <w:lvlJc w:val="left"/>
+      <w:pPr>
+        <w:tabs>
+          <w:tab w:val="num" w:pos="3600"/>
+        </w:tabs>
+        <w:ind w:left="3600" w:hanging="360"/>
+      </w:pPr>
+      <w:rPr>
+        <w:rFonts w:ascii="Wingdings" w:hAnsi="Wingdings" w:hint="default"/>
+        <w:sz w:val="20"/>
+      </w:rPr>
+    </w:lvl>
+    <w:lvl w:ilvl="5" w:tentative="1">
+      <w:start w:val="1"/>
+      <w:numFmt w:val="bullet"/>
+      <w:lvlText w:val=""/>
+      <w:lvlJc w:val="left"/>
+      <w:pPr>
+        <w:tabs>
+          <w:tab w:val="num" w:pos="4320"/>
+        </w:tabs>
+        <w:ind w:left="4320" w:hanging="360"/>
+      </w:pPr>
+      <w:rPr>
+        <w:rFonts w:ascii="Wingdings" w:hAnsi="Wingdings" w:hint="default"/>
+        <w:sz w:val="20"/>
+      </w:rPr>
+    </w:lvl>
+    <w:lvl w:ilvl="6" w:tentative="1">
+      <w:start w:val="1"/>
+      <w:numFmt w:val="bullet"/>
+      <w:lvlText w:val=""/>
+      <w:lvlJc w:val="left"/>
+      <w:pPr>
+        <w:tabs>
+          <w:tab w:val="num" w:pos="5040"/>
+        </w:tabs>
+        <w:ind w:left="5040" w:hanging="360"/>
+      </w:pPr>
+      <w:rPr>
+        <w:rFonts w:ascii="Wingdings" w:hAnsi="Wingdings" w:hint="default"/>
+        <w:sz w:val="20"/>
+      </w:rPr>
+    </w:lvl>
+    <w:lvl w:ilvl="7" w:tentative="1">
+      <w:start w:val="1"/>
+      <w:numFmt w:val="bullet"/>
+      <w:lvlText w:val=""/>
+      <w:lvlJc w:val="left"/>
+      <w:pPr>
+        <w:tabs>
+          <w:tab w:val="num" w:pos="5760"/>
+        </w:tabs>
+        <w:ind w:left="5760" w:hanging="360"/>
+      </w:pPr>
+      <w:rPr>
+        <w:rFonts w:ascii="Wingdings" w:hAnsi="Wingdings" w:hint="default"/>
+        <w:sz w:val="20"/>
+      </w:rPr>
+    </w:lvl>
+    <w:lvl w:ilvl="8" w:tentative="1">
+      <w:start w:val="1"/>
+      <w:numFmt w:val="bullet"/>
+      <w:lvlText w:val=""/>
+      <w:lvlJc w:val="left"/>
+      <w:pPr>
+        <w:tabs>
+          <w:tab w:val="num" w:pos="6480"/>
+        </w:tabs>
+        <w:ind w:left="6480" w:hanging="360"/>
+      </w:pPr>
+      <w:rPr>
+        <w:rFonts w:ascii="Wingdings" w:hAnsi="Wingdings" w:hint="default"/>
+        <w:sz w:val="20"/>
+      </w:rPr>
+    </w:lvl>
+  </w:abstractNum>
+  <w:abstractNum w:abstractNumId="12" w15:restartNumberingAfterBreak="0">
     <w:nsid w:val="51403987"/>
     <w:multiLevelType w:val="hybridMultilevel"/>
     <w:tmpl w:val="F6E2CBAA"/>
@@ -14110,7 +20317,156 @@
       </w:pPr>
     </w:lvl>
   </w:abstractNum>
-  <w:abstractNum w:abstractNumId="11" w15:restartNumberingAfterBreak="0">
+  <w:abstractNum w:abstractNumId="13" w15:restartNumberingAfterBreak="0">
+    <w:nsid w:val="5FD945D9"/>
+    <w:multiLevelType w:val="multilevel"/>
+    <w:tmpl w:val="C0F4C6FC"/>
+    <w:lvl w:ilvl="0">
+      <w:start w:val="1"/>
+      <w:numFmt w:val="bullet"/>
+      <w:lvlText w:val=""/>
+      <w:lvlJc w:val="left"/>
+      <w:pPr>
+        <w:tabs>
+          <w:tab w:val="num" w:pos="720"/>
+        </w:tabs>
+        <w:ind w:left="720" w:hanging="360"/>
+      </w:pPr>
+      <w:rPr>
+        <w:rFonts w:ascii="Symbol" w:hAnsi="Symbol" w:hint="default"/>
+        <w:sz w:val="20"/>
+      </w:rPr>
+    </w:lvl>
+    <w:lvl w:ilvl="1">
+      <w:start w:val="1"/>
+      <w:numFmt w:val="bullet"/>
+      <w:lvlText w:val="o"/>
+      <w:lvlJc w:val="left"/>
+      <w:pPr>
+        <w:tabs>
+          <w:tab w:val="num" w:pos="1440"/>
+        </w:tabs>
+        <w:ind w:left="1440" w:hanging="360"/>
+      </w:pPr>
+      <w:rPr>
+        <w:rFonts w:ascii="Courier New" w:hAnsi="Courier New" w:hint="default"/>
+        <w:sz w:val="20"/>
+      </w:rPr>
+    </w:lvl>
+    <w:lvl w:ilvl="2" w:tentative="1">
+      <w:start w:val="1"/>
+      <w:numFmt w:val="bullet"/>
+      <w:lvlText w:val=""/>
+      <w:lvlJc w:val="left"/>
+      <w:pPr>
+        <w:tabs>
+          <w:tab w:val="num" w:pos="2160"/>
+        </w:tabs>
+        <w:ind w:left="2160" w:hanging="360"/>
+      </w:pPr>
+      <w:rPr>
+        <w:rFonts w:ascii="Wingdings" w:hAnsi="Wingdings" w:hint="default"/>
+        <w:sz w:val="20"/>
+      </w:rPr>
+    </w:lvl>
+    <w:lvl w:ilvl="3" w:tentative="1">
+      <w:start w:val="1"/>
+      <w:numFmt w:val="bullet"/>
+      <w:lvlText w:val=""/>
+      <w:lvlJc w:val="left"/>
+      <w:pPr>
+        <w:tabs>
+          <w:tab w:val="num" w:pos="2880"/>
+        </w:tabs>
+        <w:ind w:left="2880" w:hanging="360"/>
+      </w:pPr>
+      <w:rPr>
+        <w:rFonts w:ascii="Wingdings" w:hAnsi="Wingdings" w:hint="default"/>
+        <w:sz w:val="20"/>
+      </w:rPr>
+    </w:lvl>
+    <w:lvl w:ilvl="4" w:tentative="1">
+      <w:start w:val="1"/>
+      <w:numFmt w:val="bullet"/>
+      <w:lvlText w:val=""/>
+      <w:lvlJc w:val="left"/>
+      <w:pPr>
+        <w:tabs>
+          <w:tab w:val="num" w:pos="3600"/>
+        </w:tabs>
+        <w:ind w:left="3600" w:hanging="360"/>
+      </w:pPr>
+      <w:rPr>
+        <w:rFonts w:ascii="Wingdings" w:hAnsi="Wingdings" w:hint="default"/>
+        <w:sz w:val="20"/>
+      </w:rPr>
+    </w:lvl>
+    <w:lvl w:ilvl="5" w:tentative="1">
+      <w:start w:val="1"/>
+      <w:numFmt w:val="bullet"/>
+      <w:lvlText w:val=""/>
+      <w:lvlJc w:val="left"/>
+      <w:pPr>
+        <w:tabs>
+          <w:tab w:val="num" w:pos="4320"/>
+        </w:tabs>
+        <w:ind w:left="4320" w:hanging="360"/>
+      </w:pPr>
+      <w:rPr>
+        <w:rFonts w:ascii="Wingdings" w:hAnsi="Wingdings" w:hint="default"/>
+        <w:sz w:val="20"/>
+      </w:rPr>
+    </w:lvl>
+    <w:lvl w:ilvl="6" w:tentative="1">
+      <w:start w:val="1"/>
+      <w:numFmt w:val="bullet"/>
+      <w:lvlText w:val=""/>
+      <w:lvlJc w:val="left"/>
+      <w:pPr>
+        <w:tabs>
+          <w:tab w:val="num" w:pos="5040"/>
+        </w:tabs>
+        <w:ind w:left="5040" w:hanging="360"/>
+      </w:pPr>
+      <w:rPr>
+        <w:rFonts w:ascii="Wingdings" w:hAnsi="Wingdings" w:hint="default"/>
+        <w:sz w:val="20"/>
+      </w:rPr>
+    </w:lvl>
+    <w:lvl w:ilvl="7" w:tentative="1">
+      <w:start w:val="1"/>
+      <w:numFmt w:val="bullet"/>
+      <w:lvlText w:val=""/>
+      <w:lvlJc w:val="left"/>
+      <w:pPr>
+        <w:tabs>
+          <w:tab w:val="num" w:pos="5760"/>
+        </w:tabs>
+        <w:ind w:left="5760" w:hanging="360"/>
+      </w:pPr>
+      <w:rPr>
+        <w:rFonts w:ascii="Wingdings" w:hAnsi="Wingdings" w:hint="default"/>
+        <w:sz w:val="20"/>
+      </w:rPr>
+    </w:lvl>
+    <w:lvl w:ilvl="8" w:tentative="1">
+      <w:start w:val="1"/>
+      <w:numFmt w:val="bullet"/>
+      <w:lvlText w:val=""/>
+      <w:lvlJc w:val="left"/>
+      <w:pPr>
+        <w:tabs>
+          <w:tab w:val="num" w:pos="6480"/>
+        </w:tabs>
+        <w:ind w:left="6480" w:hanging="360"/>
+      </w:pPr>
+      <w:rPr>
+        <w:rFonts w:ascii="Wingdings" w:hAnsi="Wingdings" w:hint="default"/>
+        <w:sz w:val="20"/>
+      </w:rPr>
+    </w:lvl>
+  </w:abstractNum>
+  <w:abstractNum w:abstractNumId="14" w15:restartNumberingAfterBreak="0">
     <w:nsid w:val="63F03A45"/>
     <w:multiLevelType w:val="hybridMultilevel"/>
     <w:tmpl w:val="063C6948"/>
@@ -14199,7 +20555,7 @@
       </w:pPr>
     </w:lvl>
   </w:abstractNum>
-  <w:abstractNum w:abstractNumId="12" w15:restartNumberingAfterBreak="0">
+  <w:abstractNum w:abstractNumId="15" w15:restartNumberingAfterBreak="0">
     <w:nsid w:val="64387972"/>
     <w:multiLevelType w:val="hybridMultilevel"/>
     <w:tmpl w:val="A656BE80"/>
@@ -14312,7 +20668,7 @@
       </w:rPr>
     </w:lvl>
   </w:abstractNum>
-  <w:abstractNum w:abstractNumId="13" w15:restartNumberingAfterBreak="0">
+  <w:abstractNum w:abstractNumId="16" w15:restartNumberingAfterBreak="0">
     <w:nsid w:val="667B3E4C"/>
     <w:multiLevelType w:val="hybridMultilevel"/>
     <w:tmpl w:val="CE2AC8C6"/>
@@ -14403,7 +20759,7 @@
       </w:pPr>
     </w:lvl>
   </w:abstractNum>
-  <w:abstractNum w:abstractNumId="14" w15:restartNumberingAfterBreak="0">
+  <w:abstractNum w:abstractNumId="17" w15:restartNumberingAfterBreak="0">
     <w:nsid w:val="6DF51876"/>
     <w:multiLevelType w:val="hybridMultilevel"/>
     <w:tmpl w:val="2EE8FE2E"/>
@@ -14516,7 +20872,7 @@
       </w:rPr>
     </w:lvl>
   </w:abstractNum>
-  <w:abstractNum w:abstractNumId="15" w15:restartNumberingAfterBreak="0">
+  <w:abstractNum w:abstractNumId="18" w15:restartNumberingAfterBreak="0">
     <w:nsid w:val="7DB14B2E"/>
     <w:multiLevelType w:val="hybridMultilevel"/>
     <w:tmpl w:val="DB54E5E8"/>
@@ -14606,10 +20962,10 @@
     </w:lvl>
   </w:abstractNum>
   <w:num w:numId="1" w16cid:durableId="1162963570">
-    <w:abstractNumId w:val="15"/>
+    <w:abstractNumId w:val="18"/>
   </w:num>
   <w:num w:numId="2" w16cid:durableId="1907253994">
-    <w:abstractNumId w:val="9"/>
+    <w:abstractNumId w:val="10"/>
   </w:num>
   <w:num w:numId="3" w16cid:durableId="1926257434">
     <w:abstractNumId w:val="7"/>
@@ -14621,22 +20977,22 @@
     <w:abstractNumId w:val="6"/>
   </w:num>
   <w:num w:numId="6" w16cid:durableId="1795635409">
-    <w:abstractNumId w:val="10"/>
+    <w:abstractNumId w:val="12"/>
   </w:num>
   <w:num w:numId="7" w16cid:durableId="575406819">
-    <w:abstractNumId w:val="14"/>
+    <w:abstractNumId w:val="17"/>
   </w:num>
   <w:num w:numId="8" w16cid:durableId="16465369">
     <w:abstractNumId w:val="3"/>
   </w:num>
   <w:num w:numId="9" w16cid:durableId="1214275132">
-    <w:abstractNumId w:val="13"/>
+    <w:abstractNumId w:val="16"/>
   </w:num>
   <w:num w:numId="10" w16cid:durableId="2139227445">
     <w:abstractNumId w:val="5"/>
   </w:num>
   <w:num w:numId="11" w16cid:durableId="1103186621">
-    <w:abstractNumId w:val="11"/>
+    <w:abstractNumId w:val="14"/>
   </w:num>
   <w:num w:numId="12" w16cid:durableId="2053462392">
     <w:abstractNumId w:val="4"/>
@@ -14645,13 +21001,22 @@
     <w:abstractNumId w:val="0"/>
   </w:num>
   <w:num w:numId="14" w16cid:durableId="1596133479">
-    <w:abstractNumId w:val="12"/>
+    <w:abstractNumId w:val="15"/>
   </w:num>
   <w:num w:numId="15" w16cid:durableId="404571189">
     <w:abstractNumId w:val="2"/>
   </w:num>
   <w:num w:numId="16" w16cid:durableId="1607302444">
     <w:abstractNumId w:val="8"/>
+  </w:num>
+  <w:num w:numId="17" w16cid:durableId="862984482">
+    <w:abstractNumId w:val="11"/>
+  </w:num>
+  <w:num w:numId="18" w16cid:durableId="449396548">
+    <w:abstractNumId w:val="13"/>
+  </w:num>
+  <w:num w:numId="19" w16cid:durableId="953173889">
+    <w:abstractNumId w:val="9"/>
   </w:num>
 </w:numbering>
 </file>
@@ -15630,6 +21995,152 @@
     <w:basedOn w:val="DefaultParagraphFont"/>
     <w:rsid w:val="00981508"/>
   </w:style>
+  <w:style w:type="paragraph" w:styleId="NoSpacing">
+    <w:name w:val="No Spacing"/>
+    <w:link w:val="NoSpacingChar"/>
+    <w:uiPriority w:val="1"/>
+    <w:qFormat/>
+    <w:rsid w:val="00C47E29"/>
+    <w:pPr>
+      <w:spacing w:after="0" w:line="240" w:lineRule="auto"/>
+    </w:pPr>
+    <w:rPr>
+      <w:rFonts w:eastAsiaTheme="minorEastAsia"/>
+      <w:kern w:val="0"/>
+      <w:sz w:val="22"/>
+      <w:szCs w:val="22"/>
+      <w:lang w:val="en-US"/>
+      <w14:ligatures w14:val="none"/>
+    </w:rPr>
+  </w:style>
+  <w:style w:type="character" w:customStyle="1" w:styleId="NoSpacingChar">
+    <w:name w:val="No Spacing Char"/>
+    <w:basedOn w:val="DefaultParagraphFont"/>
+    <w:link w:val="NoSpacing"/>
+    <w:uiPriority w:val="1"/>
+    <w:rsid w:val="00C47E29"/>
+    <w:rPr>
+      <w:rFonts w:eastAsiaTheme="minorEastAsia"/>
+      <w:kern w:val="0"/>
+      <w:sz w:val="22"/>
+      <w:szCs w:val="22"/>
+      <w:lang w:val="en-US"/>
+      <w14:ligatures w14:val="none"/>
+    </w:rPr>
+  </w:style>
+  <w:style w:type="paragraph" w:styleId="TOCHeading">
+    <w:name w:val="TOC Heading"/>
+    <w:basedOn w:val="Heading1"/>
+    <w:next w:val="Normal"/>
+    <w:uiPriority w:val="39"/>
+    <w:unhideWhenUsed/>
+    <w:qFormat/>
+    <w:rsid w:val="00C47E29"/>
+    <w:pPr>
+      <w:spacing w:before="240" w:after="0" w:line="259" w:lineRule="auto"/>
+      <w:outlineLvl w:val="9"/>
+    </w:pPr>
+    <w:rPr>
+      <w:kern w:val="0"/>
+      <w:sz w:val="32"/>
+      <w:szCs w:val="32"/>
+      <w:lang w:val="en-US"/>
+      <w14:ligatures w14:val="none"/>
+    </w:rPr>
+  </w:style>
+  <w:style w:type="paragraph" w:styleId="TOC1">
+    <w:name w:val="toc 1"/>
+    <w:basedOn w:val="Normal"/>
+    <w:next w:val="Normal"/>
+    <w:autoRedefine/>
+    <w:uiPriority w:val="39"/>
+    <w:unhideWhenUsed/>
+    <w:rsid w:val="00C47E29"/>
+    <w:pPr>
+      <w:spacing w:after="100"/>
+    </w:pPr>
+  </w:style>
+  <w:style w:type="paragraph" w:styleId="TOC2">
+    <w:name w:val="toc 2"/>
+    <w:basedOn w:val="Normal"/>
+    <w:next w:val="Normal"/>
+    <w:autoRedefine/>
+    <w:uiPriority w:val="39"/>
+    <w:unhideWhenUsed/>
+    <w:rsid w:val="00C47E29"/>
+    <w:pPr>
+      <w:spacing w:after="100"/>
+      <w:ind w:left="240"/>
+    </w:pPr>
+  </w:style>
+  <w:style w:type="paragraph" w:styleId="TOC3">
+    <w:name w:val="toc 3"/>
+    <w:basedOn w:val="Normal"/>
+    <w:next w:val="Normal"/>
+    <w:autoRedefine/>
+    <w:uiPriority w:val="39"/>
+    <w:unhideWhenUsed/>
+    <w:rsid w:val="00C47E29"/>
+    <w:pPr>
+      <w:spacing w:after="100"/>
+      <w:ind w:left="480"/>
+    </w:pPr>
+  </w:style>
+  <w:style w:type="character" w:styleId="Hyperlink">
+    <w:name w:val="Hyperlink"/>
+    <w:basedOn w:val="DefaultParagraphFont"/>
+    <w:uiPriority w:val="99"/>
+    <w:unhideWhenUsed/>
+    <w:rsid w:val="00C47E29"/>
+    <w:rPr>
+      <w:color w:val="467886" w:themeColor="hyperlink"/>
+      <w:u w:val="single"/>
+    </w:rPr>
+  </w:style>
+  <w:style w:type="paragraph" w:styleId="Header">
+    <w:name w:val="header"/>
+    <w:basedOn w:val="Normal"/>
+    <w:link w:val="HeaderChar"/>
+    <w:uiPriority w:val="99"/>
+    <w:unhideWhenUsed/>
+    <w:rsid w:val="00C47E29"/>
+    <w:pPr>
+      <w:tabs>
+        <w:tab w:val="center" w:pos="4513"/>
+        <w:tab w:val="right" w:pos="9026"/>
+      </w:tabs>
+      <w:spacing w:after="0" w:line="240" w:lineRule="auto"/>
+    </w:pPr>
+  </w:style>
+  <w:style w:type="character" w:customStyle="1" w:styleId="HeaderChar">
+    <w:name w:val="Header Char"/>
+    <w:basedOn w:val="DefaultParagraphFont"/>
+    <w:link w:val="Header"/>
+    <w:uiPriority w:val="99"/>
+    <w:rsid w:val="00C47E29"/>
+  </w:style>
+  <w:style w:type="paragraph" w:styleId="Footer">
+    <w:name w:val="footer"/>
+    <w:basedOn w:val="Normal"/>
+    <w:link w:val="FooterChar"/>
+    <w:uiPriority w:val="99"/>
+    <w:unhideWhenUsed/>
+    <w:rsid w:val="00C47E29"/>
+    <w:pPr>
+      <w:tabs>
+        <w:tab w:val="center" w:pos="4513"/>
+        <w:tab w:val="right" w:pos="9026"/>
+      </w:tabs>
+      <w:spacing w:after="0" w:line="240" w:lineRule="auto"/>
+    </w:pPr>
+  </w:style>
+  <w:style w:type="character" w:customStyle="1" w:styleId="FooterChar">
+    <w:name w:val="Footer Char"/>
+    <w:basedOn w:val="DefaultParagraphFont"/>
+    <w:link w:val="Footer"/>
+    <w:uiPriority w:val="99"/>
+    <w:rsid w:val="00C47E29"/>
+  </w:style>
 </w:styles>
 </file>
 
